--- a/docs/Use Case Diagrams.docx
+++ b/docs/Use Case Diagrams.docx
@@ -2594,13 +2594,6 @@
         </w:rPr>
         <w:t>Order Inventory</w:t>
       </w:r>
-      <w:r>
-        <w:rPr>
-          <w:sz w:val="24"/>
-          <w:szCs w:val="24"/>
-        </w:rPr>
-        <w:t xml:space="preserve"> (Chef/Cashier)</w:t>
-      </w:r>
     </w:p>
     <w:p>
       <w:pPr>
@@ -2787,14 +2780,7 @@
           <w:sz w:val="24"/>
           <w:szCs w:val="24"/>
         </w:rPr>
-        <w:t xml:space="preserve">Manager </w:t>
-      </w:r>
-      <w:r>
-        <w:rPr>
-          <w:sz w:val="24"/>
-          <w:szCs w:val="24"/>
-        </w:rPr>
-        <w:t>selects items and quantities to order</w:t>
+        <w:t>Manager selects items and quantities to order</w:t>
       </w:r>
     </w:p>
     <w:p>
@@ -2838,13 +2824,13 @@
         <mc:AlternateContent>
           <mc:Choice Requires="wpg">
             <w:drawing>
-              <wp:anchor distT="0" distB="0" distL="114300" distR="114300" simplePos="0" relativeHeight="251750400" behindDoc="0" locked="0" layoutInCell="1" allowOverlap="1" wp14:anchorId="0EC29476" wp14:editId="50741BDB">
+              <wp:anchor distT="0" distB="0" distL="114300" distR="114300" simplePos="0" relativeHeight="251750400" behindDoc="0" locked="0" layoutInCell="1" allowOverlap="1" wp14:anchorId="0EC29476" wp14:editId="21EBE92B">
                 <wp:simplePos x="0" y="0"/>
                 <wp:positionH relativeFrom="column">
-                  <wp:posOffset>-60960</wp:posOffset>
+                  <wp:posOffset>-45720</wp:posOffset>
                 </wp:positionH>
                 <wp:positionV relativeFrom="paragraph">
-                  <wp:posOffset>523240</wp:posOffset>
+                  <wp:posOffset>683260</wp:posOffset>
                 </wp:positionV>
                 <wp:extent cx="5189854" cy="3545788"/>
                 <wp:effectExtent l="0" t="0" r="0" b="0"/>
@@ -4026,7 +4012,7 @@
           </mc:Choice>
           <mc:Fallback>
             <w:pict>
-              <v:group w14:anchorId="0EC29476" id="Group 216" o:spid="_x0000_s1079" style="position:absolute;left:0;text-align:left;margin-left:-4.8pt;margin-top:41.2pt;width:408.65pt;height:279.2pt;z-index:251750400" coordsize="51898,35457" o:gfxdata="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">
+              <v:group w14:anchorId="0EC29476" id="Group 216" o:spid="_x0000_s1079" style="position:absolute;left:0;text-align:left;margin-left:-3.6pt;margin-top:53.8pt;width:408.65pt;height:279.2pt;z-index:251750400" coordsize="51898,35457" o:gfxdata="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">
                 <v:group id="Group 237" o:spid="_x0000_s1080" style="position:absolute;width:9302;height:19455" coordsize="9302,19455" o:gfxdata="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">
                   <v:group id="Group 236" o:spid="_x0000_s1081" style="position:absolute;left:685;width:7544;height:14858" coordsize="7543,14858" o:gfxdata="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">
                     <v:oval id="Oval 26" o:spid="_x0000_s1082" style="position:absolute;left:1828;width:3963;height:3961;visibility:visible;mso-wrap-style:square;v-text-anchor:middle" o:gfxdata="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" filled="f" strokecolor="black [3213]" strokeweight="1pt">
@@ -4274,6 +4260,1851 @@
         <w:t>Database updates</w:t>
       </w:r>
     </w:p>
+    <w:p/>
+    <w:p/>
+    <w:p/>
+    <w:p/>
+    <w:p/>
+    <w:p/>
+    <w:p/>
+    <w:p/>
+    <w:p/>
+    <w:p/>
+    <w:p/>
+    <w:p/>
+    <w:p>
+      <w:pPr>
+        <w:rPr>
+          <w:sz w:val="24"/>
+          <w:szCs w:val="24"/>
+        </w:rPr>
+      </w:pPr>
+    </w:p>
+    <w:p/>
+    <w:p/>
+    <w:p/>
+    <w:p/>
+    <w:p>
+      <w:pPr>
+        <w:rPr>
+          <w:sz w:val="24"/>
+          <w:szCs w:val="24"/>
+        </w:rPr>
+      </w:pPr>
+      <w:r>
+        <w:rPr>
+          <w:i/>
+          <w:iCs/>
+          <w:sz w:val="24"/>
+          <w:szCs w:val="24"/>
+        </w:rPr>
+        <w:lastRenderedPageBreak/>
+        <w:t xml:space="preserve">Name: </w:t>
+      </w:r>
+      <w:r>
+        <w:rPr>
+          <w:sz w:val="24"/>
+          <w:szCs w:val="24"/>
+        </w:rPr>
+        <w:t>Edit Menu</w:t>
+      </w:r>
+    </w:p>
+    <w:p>
+      <w:pPr>
+        <w:rPr>
+          <w:sz w:val="24"/>
+          <w:szCs w:val="24"/>
+        </w:rPr>
+      </w:pPr>
+      <w:r>
+        <w:rPr>
+          <w:i/>
+          <w:iCs/>
+          <w:sz w:val="24"/>
+          <w:szCs w:val="24"/>
+        </w:rPr>
+        <w:t xml:space="preserve">Participating Actors: </w:t>
+      </w:r>
+      <w:r>
+        <w:rPr>
+          <w:sz w:val="24"/>
+          <w:szCs w:val="24"/>
+        </w:rPr>
+        <w:t>Manager, Database</w:t>
+      </w:r>
+    </w:p>
+    <w:p>
+      <w:pPr>
+        <w:rPr>
+          <w:i/>
+          <w:iCs/>
+          <w:sz w:val="24"/>
+          <w:szCs w:val="24"/>
+        </w:rPr>
+      </w:pPr>
+      <w:r>
+        <w:rPr>
+          <w:i/>
+          <w:iCs/>
+          <w:sz w:val="24"/>
+          <w:szCs w:val="24"/>
+        </w:rPr>
+        <w:t>Entry Conditions:</w:t>
+      </w:r>
+    </w:p>
+    <w:p>
+      <w:pPr>
+        <w:pStyle w:val="ListParagraph"/>
+        <w:numPr>
+          <w:ilvl w:val="0"/>
+          <w:numId w:val="1"/>
+        </w:numPr>
+        <w:rPr>
+          <w:sz w:val="24"/>
+          <w:szCs w:val="24"/>
+        </w:rPr>
+      </w:pPr>
+      <w:r>
+        <w:rPr>
+          <w:sz w:val="24"/>
+          <w:szCs w:val="24"/>
+        </w:rPr>
+        <w:t xml:space="preserve">Manager </w:t>
+      </w:r>
+      <w:r>
+        <w:rPr>
+          <w:sz w:val="24"/>
+          <w:szCs w:val="24"/>
+        </w:rPr>
+        <w:t xml:space="preserve">logs in and navigates to </w:t>
+      </w:r>
+      <w:r>
+        <w:rPr>
+          <w:sz w:val="24"/>
+          <w:szCs w:val="24"/>
+        </w:rPr>
+        <w:t>menu</w:t>
+      </w:r>
+      <w:r>
+        <w:rPr>
+          <w:sz w:val="24"/>
+          <w:szCs w:val="24"/>
+        </w:rPr>
+        <w:t xml:space="preserve"> page</w:t>
+      </w:r>
+    </w:p>
+    <w:p>
+      <w:pPr>
+        <w:rPr>
+          <w:i/>
+          <w:iCs/>
+          <w:sz w:val="24"/>
+          <w:szCs w:val="24"/>
+        </w:rPr>
+      </w:pPr>
+      <w:r>
+        <w:rPr>
+          <w:i/>
+          <w:iCs/>
+          <w:sz w:val="24"/>
+          <w:szCs w:val="24"/>
+        </w:rPr>
+        <w:t>Exit Conditions:</w:t>
+      </w:r>
+    </w:p>
+    <w:p>
+      <w:pPr>
+        <w:pStyle w:val="ListParagraph"/>
+        <w:numPr>
+          <w:ilvl w:val="0"/>
+          <w:numId w:val="1"/>
+        </w:numPr>
+        <w:rPr>
+          <w:sz w:val="24"/>
+          <w:szCs w:val="24"/>
+        </w:rPr>
+      </w:pPr>
+      <w:r>
+        <w:rPr>
+          <w:sz w:val="24"/>
+          <w:szCs w:val="24"/>
+        </w:rPr>
+        <w:t xml:space="preserve">Manager </w:t>
+      </w:r>
+      <w:r>
+        <w:rPr>
+          <w:sz w:val="24"/>
+          <w:szCs w:val="24"/>
+        </w:rPr>
+        <w:t>clicks “save”</w:t>
+      </w:r>
+    </w:p>
+    <w:p>
+      <w:pPr>
+        <w:pStyle w:val="ListParagraph"/>
+        <w:numPr>
+          <w:ilvl w:val="0"/>
+          <w:numId w:val="1"/>
+        </w:numPr>
+        <w:rPr>
+          <w:sz w:val="24"/>
+          <w:szCs w:val="24"/>
+        </w:rPr>
+      </w:pPr>
+      <w:r>
+        <w:rPr>
+          <w:sz w:val="24"/>
+          <w:szCs w:val="24"/>
+        </w:rPr>
+        <w:t xml:space="preserve">Database updates </w:t>
+      </w:r>
+    </w:p>
+    <w:p>
+      <w:pPr>
+        <w:rPr>
+          <w:i/>
+          <w:iCs/>
+          <w:sz w:val="24"/>
+          <w:szCs w:val="24"/>
+        </w:rPr>
+      </w:pPr>
+      <w:r>
+        <w:rPr>
+          <w:i/>
+          <w:iCs/>
+          <w:sz w:val="24"/>
+          <w:szCs w:val="24"/>
+        </w:rPr>
+        <w:t>Event Flow:</w:t>
+      </w:r>
+    </w:p>
+    <w:p>
+      <w:pPr>
+        <w:pStyle w:val="ListParagraph"/>
+        <w:numPr>
+          <w:ilvl w:val="0"/>
+          <w:numId w:val="4"/>
+        </w:numPr>
+        <w:rPr>
+          <w:sz w:val="24"/>
+          <w:szCs w:val="24"/>
+        </w:rPr>
+      </w:pPr>
+      <w:r>
+        <w:rPr>
+          <w:sz w:val="24"/>
+          <w:szCs w:val="24"/>
+        </w:rPr>
+        <w:t xml:space="preserve">Manager navigates to </w:t>
+      </w:r>
+      <w:r>
+        <w:rPr>
+          <w:sz w:val="24"/>
+          <w:szCs w:val="24"/>
+        </w:rPr>
+        <w:t>menu</w:t>
+      </w:r>
+      <w:r>
+        <w:rPr>
+          <w:sz w:val="24"/>
+          <w:szCs w:val="24"/>
+        </w:rPr>
+        <w:t xml:space="preserve"> page</w:t>
+      </w:r>
+    </w:p>
+    <w:p>
+      <w:pPr>
+        <w:pStyle w:val="ListParagraph"/>
+        <w:numPr>
+          <w:ilvl w:val="0"/>
+          <w:numId w:val="4"/>
+        </w:numPr>
+        <w:rPr>
+          <w:sz w:val="24"/>
+          <w:szCs w:val="24"/>
+        </w:rPr>
+      </w:pPr>
+      <w:r>
+        <w:rPr>
+          <w:sz w:val="24"/>
+          <w:szCs w:val="24"/>
+        </w:rPr>
+        <w:t xml:space="preserve">Manager selects </w:t>
+      </w:r>
+      <w:r>
+        <w:rPr>
+          <w:sz w:val="24"/>
+          <w:szCs w:val="24"/>
+        </w:rPr>
+        <w:t>‘edit’</w:t>
+      </w:r>
+    </w:p>
+    <w:p>
+      <w:pPr>
+        <w:pStyle w:val="ListParagraph"/>
+        <w:numPr>
+          <w:ilvl w:val="0"/>
+          <w:numId w:val="4"/>
+        </w:numPr>
+        <w:rPr>
+          <w:sz w:val="24"/>
+          <w:szCs w:val="24"/>
+        </w:rPr>
+      </w:pPr>
+      <w:r>
+        <w:rPr>
+          <w:sz w:val="24"/>
+          <w:szCs w:val="24"/>
+        </w:rPr>
+        <w:t xml:space="preserve">Manager </w:t>
+      </w:r>
+      <w:r>
+        <w:rPr>
+          <w:sz w:val="24"/>
+          <w:szCs w:val="24"/>
+        </w:rPr>
+        <w:t>makes desired changes</w:t>
+      </w:r>
+    </w:p>
+    <w:p>
+      <w:pPr>
+        <w:pStyle w:val="ListParagraph"/>
+        <w:numPr>
+          <w:ilvl w:val="0"/>
+          <w:numId w:val="4"/>
+        </w:numPr>
+        <w:rPr>
+          <w:sz w:val="24"/>
+          <w:szCs w:val="24"/>
+        </w:rPr>
+      </w:pPr>
+      <w:r>
+        <w:rPr>
+          <w:sz w:val="24"/>
+          <w:szCs w:val="24"/>
+        </w:rPr>
+        <w:t>Manager clicks ‘save’</w:t>
+      </w:r>
+    </w:p>
+    <w:p>
+      <w:pPr>
+        <w:pStyle w:val="ListParagraph"/>
+        <w:numPr>
+          <w:ilvl w:val="0"/>
+          <w:numId w:val="4"/>
+        </w:numPr>
+        <w:rPr>
+          <w:sz w:val="24"/>
+          <w:szCs w:val="24"/>
+        </w:rPr>
+      </w:pPr>
+      <w:r>
+        <w:rPr>
+          <w:sz w:val="24"/>
+          <w:szCs w:val="24"/>
+        </w:rPr>
+        <w:t>Database updates</w:t>
+      </w:r>
+    </w:p>
+    <w:p>
+      <w:r>
+        <w:rPr>
+          <w:noProof/>
+          <w:sz w:val="24"/>
+          <w:szCs w:val="24"/>
+        </w:rPr>
+        <mc:AlternateContent>
+          <mc:Choice Requires="wpg">
+            <w:drawing>
+              <wp:anchor distT="0" distB="0" distL="114300" distR="114300" simplePos="0" relativeHeight="251752448" behindDoc="0" locked="0" layoutInCell="1" allowOverlap="1" wp14:anchorId="0157EF4D" wp14:editId="2811275F">
+                <wp:simplePos x="0" y="0"/>
+                <wp:positionH relativeFrom="column">
+                  <wp:posOffset>-45720</wp:posOffset>
+                </wp:positionH>
+                <wp:positionV relativeFrom="paragraph">
+                  <wp:posOffset>378460</wp:posOffset>
+                </wp:positionV>
+                <wp:extent cx="5189220" cy="3545205"/>
+                <wp:effectExtent l="0" t="0" r="0" b="0"/>
+                <wp:wrapNone/>
+                <wp:docPr id="18" name="Group 18"/>
+                <wp:cNvGraphicFramePr/>
+                <a:graphic xmlns:a="http://schemas.openxmlformats.org/drawingml/2006/main">
+                  <a:graphicData uri="http://schemas.microsoft.com/office/word/2010/wordprocessingGroup">
+                    <wpg:wgp>
+                      <wpg:cNvGrpSpPr/>
+                      <wpg:grpSpPr>
+                        <a:xfrm>
+                          <a:off x="0" y="0"/>
+                          <a:ext cx="5189220" cy="3545205"/>
+                          <a:chOff x="0" y="0"/>
+                          <a:chExt cx="5189854" cy="3545788"/>
+                        </a:xfrm>
+                      </wpg:grpSpPr>
+                      <wpg:grpSp>
+                        <wpg:cNvPr id="224" name="Group 224"/>
+                        <wpg:cNvGrpSpPr/>
+                        <wpg:grpSpPr>
+                          <a:xfrm>
+                            <a:off x="0" y="0"/>
+                            <a:ext cx="930274" cy="1945588"/>
+                            <a:chOff x="0" y="0"/>
+                            <a:chExt cx="930274" cy="1945588"/>
+                          </a:xfrm>
+                        </wpg:grpSpPr>
+                        <wpg:grpSp>
+                          <wpg:cNvPr id="218" name="Group 218"/>
+                          <wpg:cNvGrpSpPr/>
+                          <wpg:grpSpPr>
+                            <a:xfrm>
+                              <a:off x="68580" y="0"/>
+                              <a:ext cx="754380" cy="1485846"/>
+                              <a:chOff x="0" y="0"/>
+                              <a:chExt cx="754380" cy="1485846"/>
+                            </a:xfrm>
+                          </wpg:grpSpPr>
+                          <wps:wsp>
+                            <wps:cNvPr id="220" name="Oval 220"/>
+                            <wps:cNvSpPr/>
+                            <wps:spPr>
+                              <a:xfrm>
+                                <a:off x="182880" y="0"/>
+                                <a:ext cx="396240" cy="396194"/>
+                              </a:xfrm>
+                              <a:prstGeom prst="ellipse">
+                                <a:avLst/>
+                              </a:prstGeom>
+                              <a:noFill/>
+                              <a:ln>
+                                <a:solidFill>
+                                  <a:schemeClr val="tx1"/>
+                                </a:solidFill>
+                              </a:ln>
+                            </wps:spPr>
+                            <wps:style>
+                              <a:lnRef idx="2">
+                                <a:schemeClr val="accent1">
+                                  <a:shade val="50000"/>
+                                </a:schemeClr>
+                              </a:lnRef>
+                              <a:fillRef idx="1">
+                                <a:schemeClr val="accent1"/>
+                              </a:fillRef>
+                              <a:effectRef idx="0">
+                                <a:schemeClr val="accent1"/>
+                              </a:effectRef>
+                              <a:fontRef idx="minor">
+                                <a:schemeClr val="lt1"/>
+                              </a:fontRef>
+                            </wps:style>
+                            <wps:bodyPr rot="0" spcFirstLastPara="0" vertOverflow="overflow" horzOverflow="overflow" vert="horz" wrap="square" lIns="91440" tIns="45720" rIns="91440" bIns="45720" numCol="1" spcCol="0" rtlCol="0" fromWordArt="0" anchor="ctr" anchorCtr="0" forceAA="0" compatLnSpc="1">
+                              <a:prstTxWarp prst="textNoShape">
+                                <a:avLst/>
+                              </a:prstTxWarp>
+                              <a:noAutofit/>
+                            </wps:bodyPr>
+                          </wps:wsp>
+                          <wps:wsp>
+                            <wps:cNvPr id="222" name="Straight Connector 222"/>
+                            <wps:cNvCnPr/>
+                            <wps:spPr>
+                              <a:xfrm flipH="1">
+                                <a:off x="373380" y="396240"/>
+                                <a:ext cx="0" cy="632387"/>
+                              </a:xfrm>
+                              <a:prstGeom prst="line">
+                                <a:avLst/>
+                              </a:prstGeom>
+                              <a:ln w="12700">
+                                <a:solidFill>
+                                  <a:schemeClr val="tx1"/>
+                                </a:solidFill>
+                              </a:ln>
+                            </wps:spPr>
+                            <wps:style>
+                              <a:lnRef idx="1">
+                                <a:schemeClr val="accent1"/>
+                              </a:lnRef>
+                              <a:fillRef idx="0">
+                                <a:schemeClr val="accent1"/>
+                              </a:fillRef>
+                              <a:effectRef idx="0">
+                                <a:schemeClr val="accent1"/>
+                              </a:effectRef>
+                              <a:fontRef idx="minor">
+                                <a:schemeClr val="tx1"/>
+                              </a:fontRef>
+                            </wps:style>
+                            <wps:bodyPr/>
+                          </wps:wsp>
+                          <wps:wsp>
+                            <wps:cNvPr id="256" name="Straight Connector 256"/>
+                            <wps:cNvCnPr/>
+                            <wps:spPr>
+                              <a:xfrm>
+                                <a:off x="0" y="411480"/>
+                                <a:ext cx="365760" cy="297146"/>
+                              </a:xfrm>
+                              <a:prstGeom prst="line">
+                                <a:avLst/>
+                              </a:prstGeom>
+                              <a:ln w="12700">
+                                <a:solidFill>
+                                  <a:schemeClr val="tx1"/>
+                                </a:solidFill>
+                              </a:ln>
+                            </wps:spPr>
+                            <wps:style>
+                              <a:lnRef idx="1">
+                                <a:schemeClr val="accent1"/>
+                              </a:lnRef>
+                              <a:fillRef idx="0">
+                                <a:schemeClr val="accent1"/>
+                              </a:fillRef>
+                              <a:effectRef idx="0">
+                                <a:schemeClr val="accent1"/>
+                              </a:effectRef>
+                              <a:fontRef idx="minor">
+                                <a:schemeClr val="tx1"/>
+                              </a:fontRef>
+                            </wps:style>
+                            <wps:bodyPr/>
+                          </wps:wsp>
+                          <wps:wsp>
+                            <wps:cNvPr id="257" name="Straight Connector 257"/>
+                            <wps:cNvCnPr/>
+                            <wps:spPr>
+                              <a:xfrm flipH="1">
+                                <a:off x="365760" y="396240"/>
+                                <a:ext cx="388620" cy="312384"/>
+                              </a:xfrm>
+                              <a:prstGeom prst="line">
+                                <a:avLst/>
+                              </a:prstGeom>
+                              <a:ln w="12700">
+                                <a:solidFill>
+                                  <a:schemeClr val="tx1"/>
+                                </a:solidFill>
+                              </a:ln>
+                            </wps:spPr>
+                            <wps:style>
+                              <a:lnRef idx="1">
+                                <a:schemeClr val="accent1"/>
+                              </a:lnRef>
+                              <a:fillRef idx="0">
+                                <a:schemeClr val="accent1"/>
+                              </a:fillRef>
+                              <a:effectRef idx="0">
+                                <a:schemeClr val="accent1"/>
+                              </a:effectRef>
+                              <a:fontRef idx="minor">
+                                <a:schemeClr val="tx1"/>
+                              </a:fontRef>
+                            </wps:style>
+                            <wps:bodyPr/>
+                          </wps:wsp>
+                          <wps:wsp>
+                            <wps:cNvPr id="258" name="Straight Connector 258"/>
+                            <wps:cNvCnPr/>
+                            <wps:spPr>
+                              <a:xfrm flipV="1">
+                                <a:off x="30480" y="1021080"/>
+                                <a:ext cx="342900" cy="426671"/>
+                              </a:xfrm>
+                              <a:prstGeom prst="line">
+                                <a:avLst/>
+                              </a:prstGeom>
+                              <a:ln w="12700">
+                                <a:solidFill>
+                                  <a:schemeClr val="tx1"/>
+                                </a:solidFill>
+                              </a:ln>
+                            </wps:spPr>
+                            <wps:style>
+                              <a:lnRef idx="1">
+                                <a:schemeClr val="accent1"/>
+                              </a:lnRef>
+                              <a:fillRef idx="0">
+                                <a:schemeClr val="accent1"/>
+                              </a:fillRef>
+                              <a:effectRef idx="0">
+                                <a:schemeClr val="accent1"/>
+                              </a:effectRef>
+                              <a:fontRef idx="minor">
+                                <a:schemeClr val="tx1"/>
+                              </a:fontRef>
+                            </wps:style>
+                            <wps:bodyPr/>
+                          </wps:wsp>
+                          <wps:wsp>
+                            <wps:cNvPr id="259" name="Straight Connector 259"/>
+                            <wps:cNvCnPr/>
+                            <wps:spPr>
+                              <a:xfrm flipH="1" flipV="1">
+                                <a:off x="373380" y="1021080"/>
+                                <a:ext cx="381000" cy="464766"/>
+                              </a:xfrm>
+                              <a:prstGeom prst="line">
+                                <a:avLst/>
+                              </a:prstGeom>
+                              <a:ln w="12700">
+                                <a:solidFill>
+                                  <a:schemeClr val="tx1"/>
+                                </a:solidFill>
+                              </a:ln>
+                            </wps:spPr>
+                            <wps:style>
+                              <a:lnRef idx="1">
+                                <a:schemeClr val="accent1"/>
+                              </a:lnRef>
+                              <a:fillRef idx="0">
+                                <a:schemeClr val="accent1"/>
+                              </a:fillRef>
+                              <a:effectRef idx="0">
+                                <a:schemeClr val="accent1"/>
+                              </a:effectRef>
+                              <a:fontRef idx="minor">
+                                <a:schemeClr val="tx1"/>
+                              </a:fontRef>
+                            </wps:style>
+                            <wps:bodyPr/>
+                          </wps:wsp>
+                        </wpg:grpSp>
+                        <wps:wsp>
+                          <wps:cNvPr id="260" name="Text Box 2"/>
+                          <wps:cNvSpPr txBox="1">
+                            <a:spLocks noChangeArrowheads="1"/>
+                          </wps:cNvSpPr>
+                          <wps:spPr bwMode="auto">
+                            <a:xfrm>
+                              <a:off x="0" y="1508760"/>
+                              <a:ext cx="930274" cy="436828"/>
+                            </a:xfrm>
+                            <a:prstGeom prst="rect">
+                              <a:avLst/>
+                            </a:prstGeom>
+                            <a:noFill/>
+                            <a:ln w="9525">
+                              <a:noFill/>
+                              <a:miter lim="800000"/>
+                              <a:headEnd/>
+                              <a:tailEnd/>
+                            </a:ln>
+                          </wps:spPr>
+                          <wps:txbx>
+                            <w:txbxContent>
+                              <w:p>
+                                <w:pPr>
+                                  <w:rPr>
+                                    <w:b/>
+                                    <w:bCs/>
+                                    <w:sz w:val="28"/>
+                                    <w:szCs w:val="28"/>
+                                  </w:rPr>
+                                </w:pPr>
+                                <w:r>
+                                  <w:rPr>
+                                    <w:b/>
+                                    <w:bCs/>
+                                    <w:sz w:val="28"/>
+                                    <w:szCs w:val="28"/>
+                                  </w:rPr>
+                                  <w:t>Manager</w:t>
+                                </w:r>
+                              </w:p>
+                            </w:txbxContent>
+                          </wps:txbx>
+                          <wps:bodyPr rot="0" vert="horz" wrap="square" lIns="91440" tIns="45720" rIns="91440" bIns="45720" anchor="t" anchorCtr="0">
+                            <a:spAutoFit/>
+                          </wps:bodyPr>
+                        </wps:wsp>
+                      </wpg:grpSp>
+                      <wpg:grpSp>
+                        <wpg:cNvPr id="261" name="Group 261"/>
+                        <wpg:cNvGrpSpPr/>
+                        <wpg:grpSpPr>
+                          <a:xfrm>
+                            <a:off x="1074420" y="205774"/>
+                            <a:ext cx="1882148" cy="586836"/>
+                            <a:chOff x="0" y="91474"/>
+                            <a:chExt cx="1882148" cy="586836"/>
+                          </a:xfrm>
+                        </wpg:grpSpPr>
+                        <wps:wsp>
+                          <wps:cNvPr id="262" name="Oval 262"/>
+                          <wps:cNvSpPr/>
+                          <wps:spPr>
+                            <a:xfrm>
+                              <a:off x="0" y="91474"/>
+                              <a:ext cx="1805940" cy="586836"/>
+                            </a:xfrm>
+                            <a:prstGeom prst="ellipse">
+                              <a:avLst/>
+                            </a:prstGeom>
+                            <a:noFill/>
+                            <a:ln>
+                              <a:solidFill>
+                                <a:schemeClr val="tx1"/>
+                              </a:solidFill>
+                            </a:ln>
+                          </wps:spPr>
+                          <wps:style>
+                            <a:lnRef idx="2">
+                              <a:schemeClr val="accent1">
+                                <a:shade val="50000"/>
+                              </a:schemeClr>
+                            </a:lnRef>
+                            <a:fillRef idx="1">
+                              <a:schemeClr val="accent1"/>
+                            </a:fillRef>
+                            <a:effectRef idx="0">
+                              <a:schemeClr val="accent1"/>
+                            </a:effectRef>
+                            <a:fontRef idx="minor">
+                              <a:schemeClr val="lt1"/>
+                            </a:fontRef>
+                          </wps:style>
+                          <wps:bodyPr rot="0" spcFirstLastPara="0" vertOverflow="overflow" horzOverflow="overflow" vert="horz" wrap="square" lIns="91440" tIns="45720" rIns="91440" bIns="45720" numCol="1" spcCol="0" rtlCol="0" fromWordArt="0" anchor="ctr" anchorCtr="0" forceAA="0" compatLnSpc="1">
+                            <a:prstTxWarp prst="textNoShape">
+                              <a:avLst/>
+                            </a:prstTxWarp>
+                            <a:noAutofit/>
+                          </wps:bodyPr>
+                        </wps:wsp>
+                        <wps:wsp>
+                          <wps:cNvPr id="263" name="Text Box 2"/>
+                          <wps:cNvSpPr txBox="1">
+                            <a:spLocks noChangeArrowheads="1"/>
+                          </wps:cNvSpPr>
+                          <wps:spPr bwMode="auto">
+                            <a:xfrm>
+                              <a:off x="83828" y="215809"/>
+                              <a:ext cx="1798320" cy="386080"/>
+                            </a:xfrm>
+                            <a:prstGeom prst="rect">
+                              <a:avLst/>
+                            </a:prstGeom>
+                            <a:noFill/>
+                            <a:ln w="9525">
+                              <a:noFill/>
+                              <a:miter lim="800000"/>
+                              <a:headEnd/>
+                              <a:tailEnd/>
+                            </a:ln>
+                          </wps:spPr>
+                          <wps:txbx>
+                            <w:txbxContent>
+                              <w:p>
+                                <w:pPr>
+                                  <w:rPr>
+                                    <w:b/>
+                                    <w:bCs/>
+                                  </w:rPr>
+                                </w:pPr>
+                                <w:r>
+                                  <w:rPr>
+                                    <w:b/>
+                                    <w:bCs/>
+                                  </w:rPr>
+                                  <w:t xml:space="preserve">Navigate to </w:t>
+                                </w:r>
+                                <w:r>
+                                  <w:rPr>
+                                    <w:b/>
+                                    <w:bCs/>
+                                  </w:rPr>
+                                  <w:t>Menu</w:t>
+                                </w:r>
+                                <w:r>
+                                  <w:rPr>
+                                    <w:b/>
+                                    <w:bCs/>
+                                  </w:rPr>
+                                  <w:t xml:space="preserve"> Page</w:t>
+                                </w:r>
+                              </w:p>
+                            </w:txbxContent>
+                          </wps:txbx>
+                          <wps:bodyPr rot="0" vert="horz" wrap="square" lIns="91440" tIns="45720" rIns="91440" bIns="45720" anchor="t" anchorCtr="0">
+                            <a:spAutoFit/>
+                          </wps:bodyPr>
+                        </wps:wsp>
+                      </wpg:grpSp>
+                      <wpg:grpSp>
+                        <wpg:cNvPr id="264" name="Group 264"/>
+                        <wpg:cNvGrpSpPr/>
+                        <wpg:grpSpPr>
+                          <a:xfrm>
+                            <a:off x="3329624" y="266744"/>
+                            <a:ext cx="1181245" cy="507964"/>
+                            <a:chOff x="-46053" y="175304"/>
+                            <a:chExt cx="1181662" cy="507964"/>
+                          </a:xfrm>
+                        </wpg:grpSpPr>
+                        <wps:wsp>
+                          <wps:cNvPr id="265" name="Oval 265"/>
+                          <wps:cNvSpPr/>
+                          <wps:spPr>
+                            <a:xfrm>
+                              <a:off x="30432" y="175304"/>
+                              <a:ext cx="1036739" cy="507964"/>
+                            </a:xfrm>
+                            <a:prstGeom prst="ellipse">
+                              <a:avLst/>
+                            </a:prstGeom>
+                            <a:noFill/>
+                            <a:ln>
+                              <a:solidFill>
+                                <a:schemeClr val="tx1"/>
+                              </a:solidFill>
+                            </a:ln>
+                          </wps:spPr>
+                          <wps:style>
+                            <a:lnRef idx="2">
+                              <a:schemeClr val="accent1">
+                                <a:shade val="50000"/>
+                              </a:schemeClr>
+                            </a:lnRef>
+                            <a:fillRef idx="1">
+                              <a:schemeClr val="accent1"/>
+                            </a:fillRef>
+                            <a:effectRef idx="0">
+                              <a:schemeClr val="accent1"/>
+                            </a:effectRef>
+                            <a:fontRef idx="minor">
+                              <a:schemeClr val="lt1"/>
+                            </a:fontRef>
+                          </wps:style>
+                          <wps:bodyPr rot="0" spcFirstLastPara="0" vertOverflow="overflow" horzOverflow="overflow" vert="horz" wrap="square" lIns="91440" tIns="45720" rIns="91440" bIns="45720" numCol="1" spcCol="0" rtlCol="0" fromWordArt="0" anchor="ctr" anchorCtr="0" forceAA="0" compatLnSpc="1">
+                            <a:prstTxWarp prst="textNoShape">
+                              <a:avLst/>
+                            </a:prstTxWarp>
+                            <a:noAutofit/>
+                          </wps:bodyPr>
+                        </wps:wsp>
+                        <wps:wsp>
+                          <wps:cNvPr id="266" name="Text Box 2"/>
+                          <wps:cNvSpPr txBox="1">
+                            <a:spLocks noChangeArrowheads="1"/>
+                          </wps:cNvSpPr>
+                          <wps:spPr bwMode="auto">
+                            <a:xfrm>
+                              <a:off x="-46053" y="288869"/>
+                              <a:ext cx="1181662" cy="386778"/>
+                            </a:xfrm>
+                            <a:prstGeom prst="rect">
+                              <a:avLst/>
+                            </a:prstGeom>
+                            <a:noFill/>
+                            <a:ln w="9525">
+                              <a:noFill/>
+                              <a:miter lim="800000"/>
+                              <a:headEnd/>
+                              <a:tailEnd/>
+                            </a:ln>
+                          </wps:spPr>
+                          <wps:txbx>
+                            <w:txbxContent>
+                              <w:p>
+                                <w:pPr>
+                                  <w:jc w:val="center"/>
+                                  <w:rPr>
+                                    <w:b/>
+                                    <w:bCs/>
+                                  </w:rPr>
+                                </w:pPr>
+                                <w:r>
+                                  <w:rPr>
+                                    <w:b/>
+                                    <w:bCs/>
+                                  </w:rPr>
+                                  <w:t>Save changes</w:t>
+                                </w:r>
+                              </w:p>
+                            </w:txbxContent>
+                          </wps:txbx>
+                          <wps:bodyPr rot="0" vert="horz" wrap="square" lIns="91440" tIns="45720" rIns="91440" bIns="45720" anchor="t" anchorCtr="0">
+                            <a:spAutoFit/>
+                          </wps:bodyPr>
+                        </wps:wsp>
+                      </wpg:grpSp>
+                      <wpg:grpSp>
+                        <wpg:cNvPr id="267" name="Group 267"/>
+                        <wpg:cNvGrpSpPr/>
+                        <wpg:grpSpPr>
+                          <a:xfrm>
+                            <a:off x="2468492" y="1242265"/>
+                            <a:ext cx="891927" cy="469626"/>
+                            <a:chOff x="190112" y="-45515"/>
+                            <a:chExt cx="891927" cy="469626"/>
+                          </a:xfrm>
+                        </wpg:grpSpPr>
+                        <wps:wsp>
+                          <wps:cNvPr id="268" name="Oval 268"/>
+                          <wps:cNvSpPr/>
+                          <wps:spPr>
+                            <a:xfrm>
+                              <a:off x="190112" y="-45515"/>
+                              <a:ext cx="891927" cy="442031"/>
+                            </a:xfrm>
+                            <a:prstGeom prst="ellipse">
+                              <a:avLst/>
+                            </a:prstGeom>
+                            <a:noFill/>
+                            <a:ln>
+                              <a:solidFill>
+                                <a:schemeClr val="tx1"/>
+                              </a:solidFill>
+                            </a:ln>
+                          </wps:spPr>
+                          <wps:style>
+                            <a:lnRef idx="2">
+                              <a:schemeClr val="accent1">
+                                <a:shade val="50000"/>
+                              </a:schemeClr>
+                            </a:lnRef>
+                            <a:fillRef idx="1">
+                              <a:schemeClr val="accent1"/>
+                            </a:fillRef>
+                            <a:effectRef idx="0">
+                              <a:schemeClr val="accent1"/>
+                            </a:effectRef>
+                            <a:fontRef idx="minor">
+                              <a:schemeClr val="lt1"/>
+                            </a:fontRef>
+                          </wps:style>
+                          <wps:bodyPr rot="0" spcFirstLastPara="0" vertOverflow="overflow" horzOverflow="overflow" vert="horz" wrap="square" lIns="91440" tIns="45720" rIns="91440" bIns="45720" numCol="1" spcCol="0" rtlCol="0" fromWordArt="0" anchor="ctr" anchorCtr="0" forceAA="0" compatLnSpc="1">
+                            <a:prstTxWarp prst="textNoShape">
+                              <a:avLst/>
+                            </a:prstTxWarp>
+                            <a:noAutofit/>
+                          </wps:bodyPr>
+                        </wps:wsp>
+                        <wps:wsp>
+                          <wps:cNvPr id="269" name="Text Box 2"/>
+                          <wps:cNvSpPr txBox="1">
+                            <a:spLocks noChangeArrowheads="1"/>
+                          </wps:cNvSpPr>
+                          <wps:spPr bwMode="auto">
+                            <a:xfrm>
+                              <a:off x="228212" y="38031"/>
+                              <a:ext cx="838478" cy="386080"/>
+                            </a:xfrm>
+                            <a:prstGeom prst="rect">
+                              <a:avLst/>
+                            </a:prstGeom>
+                            <a:noFill/>
+                            <a:ln w="9525">
+                              <a:noFill/>
+                              <a:miter lim="800000"/>
+                              <a:headEnd/>
+                              <a:tailEnd/>
+                            </a:ln>
+                          </wps:spPr>
+                          <wps:txbx>
+                            <w:txbxContent>
+                              <w:p>
+                                <w:pPr>
+                                  <w:rPr>
+                                    <w:b/>
+                                    <w:bCs/>
+                                  </w:rPr>
+                                </w:pPr>
+                                <w:r>
+                                  <w:rPr>
+                                    <w:b/>
+                                    <w:bCs/>
+                                  </w:rPr>
+                                  <w:t>Edit Menu</w:t>
+                                </w:r>
+                              </w:p>
+                            </w:txbxContent>
+                          </wps:txbx>
+                          <wps:bodyPr rot="0" vert="horz" wrap="square" lIns="91440" tIns="45720" rIns="91440" bIns="45720" anchor="t" anchorCtr="0">
+                            <a:spAutoFit/>
+                          </wps:bodyPr>
+                        </wps:wsp>
+                      </wpg:grpSp>
+                      <wps:wsp>
+                        <wps:cNvPr id="270" name="Straight Connector 270"/>
+                        <wps:cNvCnPr/>
+                        <wps:spPr>
+                          <a:xfrm>
+                            <a:off x="2240554" y="823095"/>
+                            <a:ext cx="281666" cy="495800"/>
+                          </a:xfrm>
+                          <a:prstGeom prst="line">
+                            <a:avLst/>
+                          </a:prstGeom>
+                          <a:ln w="12700">
+                            <a:solidFill>
+                              <a:schemeClr val="tx1"/>
+                            </a:solidFill>
+                          </a:ln>
+                        </wps:spPr>
+                        <wps:style>
+                          <a:lnRef idx="1">
+                            <a:schemeClr val="accent1"/>
+                          </a:lnRef>
+                          <a:fillRef idx="0">
+                            <a:schemeClr val="accent1"/>
+                          </a:fillRef>
+                          <a:effectRef idx="0">
+                            <a:schemeClr val="accent1"/>
+                          </a:effectRef>
+                          <a:fontRef idx="minor">
+                            <a:schemeClr val="tx1"/>
+                          </a:fontRef>
+                        </wps:style>
+                        <wps:bodyPr/>
+                      </wps:wsp>
+                      <wps:wsp>
+                        <wps:cNvPr id="271" name="Straight Arrow Connector 271"/>
+                        <wps:cNvCnPr/>
+                        <wps:spPr>
+                          <a:xfrm flipH="1">
+                            <a:off x="3360420" y="838200"/>
+                            <a:ext cx="426720" cy="518160"/>
+                          </a:xfrm>
+                          <a:prstGeom prst="straightConnector1">
+                            <a:avLst/>
+                          </a:prstGeom>
+                          <a:ln w="12700">
+                            <a:solidFill>
+                              <a:schemeClr val="tx1"/>
+                            </a:solidFill>
+                            <a:prstDash val="sysDash"/>
+                            <a:tailEnd type="triangle"/>
+                          </a:ln>
+                        </wps:spPr>
+                        <wps:style>
+                          <a:lnRef idx="1">
+                            <a:schemeClr val="accent1"/>
+                          </a:lnRef>
+                          <a:fillRef idx="0">
+                            <a:schemeClr val="accent1"/>
+                          </a:fillRef>
+                          <a:effectRef idx="0">
+                            <a:schemeClr val="accent1"/>
+                          </a:effectRef>
+                          <a:fontRef idx="minor">
+                            <a:schemeClr val="tx1"/>
+                          </a:fontRef>
+                        </wps:style>
+                        <wps:bodyPr/>
+                      </wps:wsp>
+                      <wps:wsp>
+                        <wps:cNvPr id="272" name="Text Box 2"/>
+                        <wps:cNvSpPr txBox="1">
+                          <a:spLocks noChangeArrowheads="1"/>
+                        </wps:cNvSpPr>
+                        <wps:spPr bwMode="auto">
+                          <a:xfrm>
+                            <a:off x="3512820" y="1028700"/>
+                            <a:ext cx="975360" cy="319405"/>
+                          </a:xfrm>
+                          <a:prstGeom prst="rect">
+                            <a:avLst/>
+                          </a:prstGeom>
+                          <a:noFill/>
+                          <a:ln w="9525">
+                            <a:noFill/>
+                            <a:miter lim="800000"/>
+                            <a:headEnd/>
+                            <a:tailEnd/>
+                          </a:ln>
+                        </wps:spPr>
+                        <wps:txbx>
+                          <w:txbxContent>
+                            <w:p>
+                              <w:pPr>
+                                <w:rPr>
+                                  <w:color w:val="FFFFFF" w:themeColor="background1"/>
+                                  <w14:textFill>
+                                    <w14:noFill/>
+                                  </w14:textFill>
+                                </w:rPr>
+                              </w:pPr>
+                              <w:r>
+                                <w:t>&lt;&lt;includes&gt;&gt;</w:t>
+                              </w:r>
+                            </w:p>
+                          </w:txbxContent>
+                        </wps:txbx>
+                        <wps:bodyPr rot="0" vert="horz" wrap="square" lIns="91440" tIns="45720" rIns="91440" bIns="45720" anchor="t" anchorCtr="0">
+                          <a:noAutofit/>
+                        </wps:bodyPr>
+                      </wps:wsp>
+                      <wpg:grpSp>
+                        <wpg:cNvPr id="273" name="Group 273"/>
+                        <wpg:cNvGrpSpPr/>
+                        <wpg:grpSpPr>
+                          <a:xfrm>
+                            <a:off x="4259580" y="1600200"/>
+                            <a:ext cx="930274" cy="1945588"/>
+                            <a:chOff x="0" y="0"/>
+                            <a:chExt cx="930274" cy="1945588"/>
+                          </a:xfrm>
+                        </wpg:grpSpPr>
+                        <wpg:grpSp>
+                          <wpg:cNvPr id="274" name="Group 274"/>
+                          <wpg:cNvGrpSpPr/>
+                          <wpg:grpSpPr>
+                            <a:xfrm>
+                              <a:off x="68580" y="0"/>
+                              <a:ext cx="754380" cy="1485846"/>
+                              <a:chOff x="0" y="0"/>
+                              <a:chExt cx="754380" cy="1485846"/>
+                            </a:xfrm>
+                          </wpg:grpSpPr>
+                          <wps:wsp>
+                            <wps:cNvPr id="275" name="Oval 275"/>
+                            <wps:cNvSpPr/>
+                            <wps:spPr>
+                              <a:xfrm>
+                                <a:off x="182880" y="0"/>
+                                <a:ext cx="396240" cy="396194"/>
+                              </a:xfrm>
+                              <a:prstGeom prst="ellipse">
+                                <a:avLst/>
+                              </a:prstGeom>
+                              <a:noFill/>
+                              <a:ln>
+                                <a:solidFill>
+                                  <a:schemeClr val="tx1"/>
+                                </a:solidFill>
+                              </a:ln>
+                            </wps:spPr>
+                            <wps:style>
+                              <a:lnRef idx="2">
+                                <a:schemeClr val="accent1">
+                                  <a:shade val="50000"/>
+                                </a:schemeClr>
+                              </a:lnRef>
+                              <a:fillRef idx="1">
+                                <a:schemeClr val="accent1"/>
+                              </a:fillRef>
+                              <a:effectRef idx="0">
+                                <a:schemeClr val="accent1"/>
+                              </a:effectRef>
+                              <a:fontRef idx="minor">
+                                <a:schemeClr val="lt1"/>
+                              </a:fontRef>
+                            </wps:style>
+                            <wps:bodyPr rot="0" spcFirstLastPara="0" vertOverflow="overflow" horzOverflow="overflow" vert="horz" wrap="square" lIns="91440" tIns="45720" rIns="91440" bIns="45720" numCol="1" spcCol="0" rtlCol="0" fromWordArt="0" anchor="ctr" anchorCtr="0" forceAA="0" compatLnSpc="1">
+                              <a:prstTxWarp prst="textNoShape">
+                                <a:avLst/>
+                              </a:prstTxWarp>
+                              <a:noAutofit/>
+                            </wps:bodyPr>
+                          </wps:wsp>
+                          <wps:wsp>
+                            <wps:cNvPr id="276" name="Straight Connector 276"/>
+                            <wps:cNvCnPr/>
+                            <wps:spPr>
+                              <a:xfrm flipH="1">
+                                <a:off x="373380" y="396240"/>
+                                <a:ext cx="0" cy="632387"/>
+                              </a:xfrm>
+                              <a:prstGeom prst="line">
+                                <a:avLst/>
+                              </a:prstGeom>
+                              <a:ln w="12700">
+                                <a:solidFill>
+                                  <a:schemeClr val="tx1"/>
+                                </a:solidFill>
+                              </a:ln>
+                            </wps:spPr>
+                            <wps:style>
+                              <a:lnRef idx="1">
+                                <a:schemeClr val="accent1"/>
+                              </a:lnRef>
+                              <a:fillRef idx="0">
+                                <a:schemeClr val="accent1"/>
+                              </a:fillRef>
+                              <a:effectRef idx="0">
+                                <a:schemeClr val="accent1"/>
+                              </a:effectRef>
+                              <a:fontRef idx="minor">
+                                <a:schemeClr val="tx1"/>
+                              </a:fontRef>
+                            </wps:style>
+                            <wps:bodyPr/>
+                          </wps:wsp>
+                          <wps:wsp>
+                            <wps:cNvPr id="277" name="Straight Connector 277"/>
+                            <wps:cNvCnPr/>
+                            <wps:spPr>
+                              <a:xfrm>
+                                <a:off x="0" y="411480"/>
+                                <a:ext cx="365760" cy="297146"/>
+                              </a:xfrm>
+                              <a:prstGeom prst="line">
+                                <a:avLst/>
+                              </a:prstGeom>
+                              <a:ln w="12700">
+                                <a:solidFill>
+                                  <a:schemeClr val="tx1"/>
+                                </a:solidFill>
+                              </a:ln>
+                            </wps:spPr>
+                            <wps:style>
+                              <a:lnRef idx="1">
+                                <a:schemeClr val="accent1"/>
+                              </a:lnRef>
+                              <a:fillRef idx="0">
+                                <a:schemeClr val="accent1"/>
+                              </a:fillRef>
+                              <a:effectRef idx="0">
+                                <a:schemeClr val="accent1"/>
+                              </a:effectRef>
+                              <a:fontRef idx="minor">
+                                <a:schemeClr val="tx1"/>
+                              </a:fontRef>
+                            </wps:style>
+                            <wps:bodyPr/>
+                          </wps:wsp>
+                          <wps:wsp>
+                            <wps:cNvPr id="278" name="Straight Connector 278"/>
+                            <wps:cNvCnPr/>
+                            <wps:spPr>
+                              <a:xfrm flipH="1">
+                                <a:off x="365760" y="396240"/>
+                                <a:ext cx="388620" cy="312384"/>
+                              </a:xfrm>
+                              <a:prstGeom prst="line">
+                                <a:avLst/>
+                              </a:prstGeom>
+                              <a:ln w="12700">
+                                <a:solidFill>
+                                  <a:schemeClr val="tx1"/>
+                                </a:solidFill>
+                              </a:ln>
+                            </wps:spPr>
+                            <wps:style>
+                              <a:lnRef idx="1">
+                                <a:schemeClr val="accent1"/>
+                              </a:lnRef>
+                              <a:fillRef idx="0">
+                                <a:schemeClr val="accent1"/>
+                              </a:fillRef>
+                              <a:effectRef idx="0">
+                                <a:schemeClr val="accent1"/>
+                              </a:effectRef>
+                              <a:fontRef idx="minor">
+                                <a:schemeClr val="tx1"/>
+                              </a:fontRef>
+                            </wps:style>
+                            <wps:bodyPr/>
+                          </wps:wsp>
+                          <wps:wsp>
+                            <wps:cNvPr id="279" name="Straight Connector 279"/>
+                            <wps:cNvCnPr/>
+                            <wps:spPr>
+                              <a:xfrm flipV="1">
+                                <a:off x="30480" y="1021080"/>
+                                <a:ext cx="342900" cy="426671"/>
+                              </a:xfrm>
+                              <a:prstGeom prst="line">
+                                <a:avLst/>
+                              </a:prstGeom>
+                              <a:ln w="12700">
+                                <a:solidFill>
+                                  <a:schemeClr val="tx1"/>
+                                </a:solidFill>
+                              </a:ln>
+                            </wps:spPr>
+                            <wps:style>
+                              <a:lnRef idx="1">
+                                <a:schemeClr val="accent1"/>
+                              </a:lnRef>
+                              <a:fillRef idx="0">
+                                <a:schemeClr val="accent1"/>
+                              </a:fillRef>
+                              <a:effectRef idx="0">
+                                <a:schemeClr val="accent1"/>
+                              </a:effectRef>
+                              <a:fontRef idx="minor">
+                                <a:schemeClr val="tx1"/>
+                              </a:fontRef>
+                            </wps:style>
+                            <wps:bodyPr/>
+                          </wps:wsp>
+                          <wps:wsp>
+                            <wps:cNvPr id="280" name="Straight Connector 280"/>
+                            <wps:cNvCnPr/>
+                            <wps:spPr>
+                              <a:xfrm flipH="1" flipV="1">
+                                <a:off x="373380" y="1021080"/>
+                                <a:ext cx="381000" cy="464766"/>
+                              </a:xfrm>
+                              <a:prstGeom prst="line">
+                                <a:avLst/>
+                              </a:prstGeom>
+                              <a:ln w="12700">
+                                <a:solidFill>
+                                  <a:schemeClr val="tx1"/>
+                                </a:solidFill>
+                              </a:ln>
+                            </wps:spPr>
+                            <wps:style>
+                              <a:lnRef idx="1">
+                                <a:schemeClr val="accent1"/>
+                              </a:lnRef>
+                              <a:fillRef idx="0">
+                                <a:schemeClr val="accent1"/>
+                              </a:fillRef>
+                              <a:effectRef idx="0">
+                                <a:schemeClr val="accent1"/>
+                              </a:effectRef>
+                              <a:fontRef idx="minor">
+                                <a:schemeClr val="tx1"/>
+                              </a:fontRef>
+                            </wps:style>
+                            <wps:bodyPr/>
+                          </wps:wsp>
+                        </wpg:grpSp>
+                        <wps:wsp>
+                          <wps:cNvPr id="281" name="Text Box 2"/>
+                          <wps:cNvSpPr txBox="1">
+                            <a:spLocks noChangeArrowheads="1"/>
+                          </wps:cNvSpPr>
+                          <wps:spPr bwMode="auto">
+                            <a:xfrm>
+                              <a:off x="0" y="1508760"/>
+                              <a:ext cx="930274" cy="436828"/>
+                            </a:xfrm>
+                            <a:prstGeom prst="rect">
+                              <a:avLst/>
+                            </a:prstGeom>
+                            <a:noFill/>
+                            <a:ln w="9525">
+                              <a:noFill/>
+                              <a:miter lim="800000"/>
+                              <a:headEnd/>
+                              <a:tailEnd/>
+                            </a:ln>
+                          </wps:spPr>
+                          <wps:txbx>
+                            <w:txbxContent>
+                              <w:p>
+                                <w:pPr>
+                                  <w:rPr>
+                                    <w:b/>
+                                    <w:bCs/>
+                                    <w:sz w:val="28"/>
+                                    <w:szCs w:val="28"/>
+                                  </w:rPr>
+                                </w:pPr>
+                                <w:r>
+                                  <w:rPr>
+                                    <w:b/>
+                                    <w:bCs/>
+                                    <w:sz w:val="28"/>
+                                    <w:szCs w:val="28"/>
+                                  </w:rPr>
+                                  <w:t>Database</w:t>
+                                </w:r>
+                              </w:p>
+                            </w:txbxContent>
+                          </wps:txbx>
+                          <wps:bodyPr rot="0" vert="horz" wrap="square" lIns="91440" tIns="45720" rIns="91440" bIns="45720" anchor="t" anchorCtr="0">
+                            <a:spAutoFit/>
+                          </wps:bodyPr>
+                        </wps:wsp>
+                      </wpg:grpSp>
+                      <wpg:grpSp>
+                        <wpg:cNvPr id="282" name="Group 282"/>
+                        <wpg:cNvGrpSpPr/>
+                        <wpg:grpSpPr>
+                          <a:xfrm>
+                            <a:off x="2026920" y="2301240"/>
+                            <a:ext cx="1805940" cy="784860"/>
+                            <a:chOff x="0" y="0"/>
+                            <a:chExt cx="1805940" cy="784860"/>
+                          </a:xfrm>
+                        </wpg:grpSpPr>
+                        <wps:wsp>
+                          <wps:cNvPr id="283" name="Oval 283"/>
+                          <wps:cNvSpPr/>
+                          <wps:spPr>
+                            <a:xfrm>
+                              <a:off x="0" y="0"/>
+                              <a:ext cx="1805940" cy="784860"/>
+                            </a:xfrm>
+                            <a:prstGeom prst="ellipse">
+                              <a:avLst/>
+                            </a:prstGeom>
+                            <a:noFill/>
+                            <a:ln>
+                              <a:solidFill>
+                                <a:schemeClr val="tx1"/>
+                              </a:solidFill>
+                            </a:ln>
+                          </wps:spPr>
+                          <wps:style>
+                            <a:lnRef idx="2">
+                              <a:schemeClr val="accent1">
+                                <a:shade val="50000"/>
+                              </a:schemeClr>
+                            </a:lnRef>
+                            <a:fillRef idx="1">
+                              <a:schemeClr val="accent1"/>
+                            </a:fillRef>
+                            <a:effectRef idx="0">
+                              <a:schemeClr val="accent1"/>
+                            </a:effectRef>
+                            <a:fontRef idx="minor">
+                              <a:schemeClr val="lt1"/>
+                            </a:fontRef>
+                          </wps:style>
+                          <wps:bodyPr rot="0" spcFirstLastPara="0" vertOverflow="overflow" horzOverflow="overflow" vert="horz" wrap="square" lIns="91440" tIns="45720" rIns="91440" bIns="45720" numCol="1" spcCol="0" rtlCol="0" fromWordArt="0" anchor="ctr" anchorCtr="0" forceAA="0" compatLnSpc="1">
+                            <a:prstTxWarp prst="textNoShape">
+                              <a:avLst/>
+                            </a:prstTxWarp>
+                            <a:noAutofit/>
+                          </wps:bodyPr>
+                        </wps:wsp>
+                        <wps:wsp>
+                          <wps:cNvPr id="284" name="Text Box 2"/>
+                          <wps:cNvSpPr txBox="1">
+                            <a:spLocks noChangeArrowheads="1"/>
+                          </wps:cNvSpPr>
+                          <wps:spPr bwMode="auto">
+                            <a:xfrm>
+                              <a:off x="6767" y="243840"/>
+                              <a:ext cx="1799173" cy="386778"/>
+                            </a:xfrm>
+                            <a:prstGeom prst="rect">
+                              <a:avLst/>
+                            </a:prstGeom>
+                            <a:noFill/>
+                            <a:ln w="9525">
+                              <a:noFill/>
+                              <a:miter lim="800000"/>
+                              <a:headEnd/>
+                              <a:tailEnd/>
+                            </a:ln>
+                          </wps:spPr>
+                          <wps:txbx>
+                            <w:txbxContent>
+                              <w:p>
+                                <w:pPr>
+                                  <w:jc w:val="center"/>
+                                  <w:rPr>
+                                    <w:b/>
+                                    <w:bCs/>
+                                  </w:rPr>
+                                </w:pPr>
+                                <w:r>
+                                  <w:rPr>
+                                    <w:b/>
+                                    <w:bCs/>
+                                  </w:rPr>
+                                  <w:t xml:space="preserve">Update </w:t>
+                                </w:r>
+                                <w:r>
+                                  <w:rPr>
+                                    <w:b/>
+                                    <w:bCs/>
+                                  </w:rPr>
+                                  <w:t>Menu</w:t>
+                                </w:r>
+                                <w:r>
+                                  <w:rPr>
+                                    <w:b/>
+                                    <w:bCs/>
+                                  </w:rPr>
+                                  <w:t xml:space="preserve"> in Database</w:t>
+                                </w:r>
+                              </w:p>
+                            </w:txbxContent>
+                          </wps:txbx>
+                          <wps:bodyPr rot="0" vert="horz" wrap="square" lIns="91440" tIns="45720" rIns="91440" bIns="45720" anchor="t" anchorCtr="0">
+                            <a:spAutoFit/>
+                          </wps:bodyPr>
+                        </wps:wsp>
+                      </wpg:grpSp>
+                      <wps:wsp>
+                        <wps:cNvPr id="285" name="Straight Connector 285"/>
+                        <wps:cNvCnPr>
+                          <a:stCxn id="269" idx="2"/>
+                        </wps:cNvCnPr>
+                        <wps:spPr>
+                          <a:xfrm flipH="1">
+                            <a:off x="2903220" y="1711891"/>
+                            <a:ext cx="22611" cy="589349"/>
+                          </a:xfrm>
+                          <a:prstGeom prst="line">
+                            <a:avLst/>
+                          </a:prstGeom>
+                          <a:ln w="12700">
+                            <a:solidFill>
+                              <a:schemeClr val="tx1"/>
+                            </a:solidFill>
+                          </a:ln>
+                        </wps:spPr>
+                        <wps:style>
+                          <a:lnRef idx="1">
+                            <a:schemeClr val="accent1"/>
+                          </a:lnRef>
+                          <a:fillRef idx="0">
+                            <a:schemeClr val="accent1"/>
+                          </a:fillRef>
+                          <a:effectRef idx="0">
+                            <a:schemeClr val="accent1"/>
+                          </a:effectRef>
+                          <a:fontRef idx="minor">
+                            <a:schemeClr val="tx1"/>
+                          </a:fontRef>
+                        </wps:style>
+                        <wps:bodyPr/>
+                      </wps:wsp>
+                      <wps:wsp>
+                        <wps:cNvPr id="286" name="Straight Connector 286"/>
+                        <wps:cNvCnPr/>
+                        <wps:spPr>
+                          <a:xfrm flipV="1">
+                            <a:off x="3832860" y="2545080"/>
+                            <a:ext cx="678009" cy="137160"/>
+                          </a:xfrm>
+                          <a:prstGeom prst="line">
+                            <a:avLst/>
+                          </a:prstGeom>
+                          <a:ln w="12700">
+                            <a:solidFill>
+                              <a:schemeClr val="tx1"/>
+                            </a:solidFill>
+                          </a:ln>
+                        </wps:spPr>
+                        <wps:style>
+                          <a:lnRef idx="1">
+                            <a:schemeClr val="accent1"/>
+                          </a:lnRef>
+                          <a:fillRef idx="0">
+                            <a:schemeClr val="accent1"/>
+                          </a:fillRef>
+                          <a:effectRef idx="0">
+                            <a:schemeClr val="accent1"/>
+                          </a:effectRef>
+                          <a:fontRef idx="minor">
+                            <a:schemeClr val="tx1"/>
+                          </a:fontRef>
+                        </wps:style>
+                        <wps:bodyPr/>
+                      </wps:wsp>
+                      <wps:wsp>
+                        <wps:cNvPr id="287" name="Straight Connector 287"/>
+                        <wps:cNvCnPr>
+                          <a:endCxn id="262" idx="2"/>
+                        </wps:cNvCnPr>
+                        <wps:spPr>
+                          <a:xfrm flipV="1">
+                            <a:off x="731520" y="499192"/>
+                            <a:ext cx="342900" cy="117394"/>
+                          </a:xfrm>
+                          <a:prstGeom prst="line">
+                            <a:avLst/>
+                          </a:prstGeom>
+                          <a:ln w="12700">
+                            <a:solidFill>
+                              <a:schemeClr val="tx1"/>
+                            </a:solidFill>
+                          </a:ln>
+                        </wps:spPr>
+                        <wps:style>
+                          <a:lnRef idx="1">
+                            <a:schemeClr val="accent1"/>
+                          </a:lnRef>
+                          <a:fillRef idx="0">
+                            <a:schemeClr val="accent1"/>
+                          </a:fillRef>
+                          <a:effectRef idx="0">
+                            <a:schemeClr val="accent1"/>
+                          </a:effectRef>
+                          <a:fontRef idx="minor">
+                            <a:schemeClr val="tx1"/>
+                          </a:fontRef>
+                        </wps:style>
+                        <wps:bodyPr/>
+                      </wps:wsp>
+                    </wpg:wgp>
+                  </a:graphicData>
+                </a:graphic>
+              </wp:anchor>
+            </w:drawing>
+          </mc:Choice>
+          <mc:Fallback>
+            <w:pict>
+              <v:group w14:anchorId="0157EF4D" id="Group 18" o:spid="_x0000_s1116" style="position:absolute;margin-left:-3.6pt;margin-top:29.8pt;width:408.6pt;height:279.15pt;z-index:251752448" coordsize="51898,35457" o:gfxdata="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">
+                <v:group id="Group 224" o:spid="_x0000_s1117" style="position:absolute;width:9302;height:19455" coordsize="9302,19455" o:gfxdata="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">
+                  <v:group id="Group 218" o:spid="_x0000_s1118" style="position:absolute;left:685;width:7544;height:14858" coordsize="7543,14858" o:gfxdata="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">
+                    <v:oval id="Oval 220" o:spid="_x0000_s1119" style="position:absolute;left:1828;width:3963;height:3961;visibility:visible;mso-wrap-style:square;v-text-anchor:middle" o:gfxdata="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" filled="f" strokecolor="black [3213]" strokeweight="1pt">
+                      <v:stroke joinstyle="miter"/>
+                    </v:oval>
+                    <v:line id="Straight Connector 222" o:spid="_x0000_s1120" style="position:absolute;flip:x;visibility:visible;mso-wrap-style:square" from="3733,3962" to="3733,10286" o:connectortype="straight" o:gfxdata="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" strokecolor="black [3213]" strokeweight="1pt">
+                      <v:stroke joinstyle="miter"/>
+                    </v:line>
+                    <v:line id="Straight Connector 256" o:spid="_x0000_s1121" style="position:absolute;visibility:visible;mso-wrap-style:square" from="0,4114" to="3657,7086" o:connectortype="straight" o:gfxdata="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" strokecolor="black [3213]" strokeweight="1pt">
+                      <v:stroke joinstyle="miter"/>
+                    </v:line>
+                    <v:line id="Straight Connector 257" o:spid="_x0000_s1122" style="position:absolute;flip:x;visibility:visible;mso-wrap-style:square" from="3657,3962" to="7543,7086" o:connectortype="straight" o:gfxdata="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" strokecolor="black [3213]" strokeweight="1pt">
+                      <v:stroke joinstyle="miter"/>
+                    </v:line>
+                    <v:line id="Straight Connector 258" o:spid="_x0000_s1123" style="position:absolute;flip:y;visibility:visible;mso-wrap-style:square" from="304,10210" to="3733,14477" o:connectortype="straight" o:gfxdata="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" strokecolor="black [3213]" strokeweight="1pt">
+                      <v:stroke joinstyle="miter"/>
+                    </v:line>
+                    <v:line id="Straight Connector 259" o:spid="_x0000_s1124" style="position:absolute;flip:x y;visibility:visible;mso-wrap-style:square" from="3733,10210" to="7543,14858" o:connectortype="straight" o:gfxdata="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" strokecolor="black [3213]" strokeweight="1pt">
+                      <v:stroke joinstyle="miter"/>
+                    </v:line>
+                  </v:group>
+                  <v:shape id="Text Box 2" o:spid="_x0000_s1125" type="#_x0000_t202" style="position:absolute;top:15087;width:9302;height:4368;visibility:visible;mso-wrap-style:square;v-text-anchor:top" o:gfxdata="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" filled="f" stroked="f">
+                    <v:textbox style="mso-fit-shape-to-text:t">
+                      <w:txbxContent>
+                        <w:p>
+                          <w:pPr>
+                            <w:rPr>
+                              <w:b/>
+                              <w:bCs/>
+                              <w:sz w:val="28"/>
+                              <w:szCs w:val="28"/>
+                            </w:rPr>
+                          </w:pPr>
+                          <w:r>
+                            <w:rPr>
+                              <w:b/>
+                              <w:bCs/>
+                              <w:sz w:val="28"/>
+                              <w:szCs w:val="28"/>
+                            </w:rPr>
+                            <w:t>Manager</w:t>
+                          </w:r>
+                        </w:p>
+                      </w:txbxContent>
+                    </v:textbox>
+                  </v:shape>
+                </v:group>
+                <v:group id="Group 261" o:spid="_x0000_s1126" style="position:absolute;left:10744;top:2057;width:18821;height:5869" coordorigin=",914" coordsize="18821,5868" o:gfxdata="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">
+                  <v:oval id="Oval 262" o:spid="_x0000_s1127" style="position:absolute;top:914;width:18059;height:5869;visibility:visible;mso-wrap-style:square;v-text-anchor:middle" o:gfxdata="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" filled="f" strokecolor="black [3213]" strokeweight="1pt">
+                    <v:stroke joinstyle="miter"/>
+                  </v:oval>
+                  <v:shape id="Text Box 2" o:spid="_x0000_s1128" type="#_x0000_t202" style="position:absolute;left:838;top:2158;width:17983;height:3860;visibility:visible;mso-wrap-style:square;v-text-anchor:top" o:gfxdata="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" filled="f" stroked="f">
+                    <v:textbox style="mso-fit-shape-to-text:t">
+                      <w:txbxContent>
+                        <w:p>
+                          <w:pPr>
+                            <w:rPr>
+                              <w:b/>
+                              <w:bCs/>
+                            </w:rPr>
+                          </w:pPr>
+                          <w:r>
+                            <w:rPr>
+                              <w:b/>
+                              <w:bCs/>
+                            </w:rPr>
+                            <w:t xml:space="preserve">Navigate to </w:t>
+                          </w:r>
+                          <w:r>
+                            <w:rPr>
+                              <w:b/>
+                              <w:bCs/>
+                            </w:rPr>
+                            <w:t>Menu</w:t>
+                          </w:r>
+                          <w:r>
+                            <w:rPr>
+                              <w:b/>
+                              <w:bCs/>
+                            </w:rPr>
+                            <w:t xml:space="preserve"> Page</w:t>
+                          </w:r>
+                        </w:p>
+                      </w:txbxContent>
+                    </v:textbox>
+                  </v:shape>
+                </v:group>
+                <v:group id="Group 264" o:spid="_x0000_s1129" style="position:absolute;left:33296;top:2667;width:11812;height:5080" coordorigin="-460,1753" coordsize="11816,5079" o:gfxdata="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">
+                  <v:oval id="Oval 265" o:spid="_x0000_s1130" style="position:absolute;left:304;top:1753;width:10367;height:5079;visibility:visible;mso-wrap-style:square;v-text-anchor:middle" o:gfxdata="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" filled="f" strokecolor="black [3213]" strokeweight="1pt">
+                    <v:stroke joinstyle="miter"/>
+                  </v:oval>
+                  <v:shape id="Text Box 2" o:spid="_x0000_s1131" type="#_x0000_t202" style="position:absolute;left:-460;top:2888;width:11816;height:3868;visibility:visible;mso-wrap-style:square;v-text-anchor:top" o:gfxdata="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" filled="f" stroked="f">
+                    <v:textbox style="mso-fit-shape-to-text:t">
+                      <w:txbxContent>
+                        <w:p>
+                          <w:pPr>
+                            <w:jc w:val="center"/>
+                            <w:rPr>
+                              <w:b/>
+                              <w:bCs/>
+                            </w:rPr>
+                          </w:pPr>
+                          <w:r>
+                            <w:rPr>
+                              <w:b/>
+                              <w:bCs/>
+                            </w:rPr>
+                            <w:t>Save changes</w:t>
+                          </w:r>
+                        </w:p>
+                      </w:txbxContent>
+                    </v:textbox>
+                  </v:shape>
+                </v:group>
+                <v:group id="Group 267" o:spid="_x0000_s1132" style="position:absolute;left:24684;top:12422;width:8920;height:4696" coordorigin="1901,-455" coordsize="8919,4696" o:gfxdata="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">
+                  <v:oval id="Oval 268" o:spid="_x0000_s1133" style="position:absolute;left:1901;top:-455;width:8919;height:4420;visibility:visible;mso-wrap-style:square;v-text-anchor:middle" o:gfxdata="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" filled="f" strokecolor="black [3213]" strokeweight="1pt">
+                    <v:stroke joinstyle="miter"/>
+                  </v:oval>
+                  <v:shape id="Text Box 2" o:spid="_x0000_s1134" type="#_x0000_t202" style="position:absolute;left:2282;top:380;width:8384;height:3861;visibility:visible;mso-wrap-style:square;v-text-anchor:top" o:gfxdata="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" filled="f" stroked="f">
+                    <v:textbox style="mso-fit-shape-to-text:t">
+                      <w:txbxContent>
+                        <w:p>
+                          <w:pPr>
+                            <w:rPr>
+                              <w:b/>
+                              <w:bCs/>
+                            </w:rPr>
+                          </w:pPr>
+                          <w:r>
+                            <w:rPr>
+                              <w:b/>
+                              <w:bCs/>
+                            </w:rPr>
+                            <w:t>Edit Menu</w:t>
+                          </w:r>
+                        </w:p>
+                      </w:txbxContent>
+                    </v:textbox>
+                  </v:shape>
+                </v:group>
+                <v:line id="Straight Connector 270" o:spid="_x0000_s1135" style="position:absolute;visibility:visible;mso-wrap-style:square" from="22405,8230" to="25222,13188" o:connectortype="straight" o:gfxdata="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" strokecolor="black [3213]" strokeweight="1pt">
+                  <v:stroke joinstyle="miter"/>
+                </v:line>
+                <v:shape id="Straight Arrow Connector 271" o:spid="_x0000_s1136" type="#_x0000_t32" style="position:absolute;left:33604;top:8382;width:4267;height:5181;flip:x;visibility:visible;mso-wrap-style:square" o:connectortype="straight" o:gfxdata="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" strokecolor="black [3213]" strokeweight="1pt">
+                  <v:stroke dashstyle="3 1" endarrow="block" joinstyle="miter"/>
+                </v:shape>
+                <v:shape id="Text Box 2" o:spid="_x0000_s1137" type="#_x0000_t202" style="position:absolute;left:35128;top:10287;width:9753;height:3194;visibility:visible;mso-wrap-style:square;v-text-anchor:top" o:gfxdata="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" filled="f" stroked="f">
+                  <v:textbox>
+                    <w:txbxContent>
+                      <w:p>
+                        <w:pPr>
+                          <w:rPr>
+                            <w:color w:val="FFFFFF" w:themeColor="background1"/>
+                            <w14:textFill>
+                              <w14:noFill/>
+                            </w14:textFill>
+                          </w:rPr>
+                        </w:pPr>
+                        <w:r>
+                          <w:t>&lt;&lt;includes&gt;&gt;</w:t>
+                        </w:r>
+                      </w:p>
+                    </w:txbxContent>
+                  </v:textbox>
+                </v:shape>
+                <v:group id="Group 273" o:spid="_x0000_s1138" style="position:absolute;left:42595;top:16002;width:9303;height:19455" coordsize="9302,19455" o:gfxdata="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">
+                  <v:group id="Group 274" o:spid="_x0000_s1139" style="position:absolute;left:685;width:7544;height:14858" coordsize="7543,14858" o:gfxdata="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">
+                    <v:oval id="Oval 275" o:spid="_x0000_s1140" style="position:absolute;left:1828;width:3963;height:3961;visibility:visible;mso-wrap-style:square;v-text-anchor:middle" o:gfxdata="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" filled="f" strokecolor="black [3213]" strokeweight="1pt">
+                      <v:stroke joinstyle="miter"/>
+                    </v:oval>
+                    <v:line id="Straight Connector 276" o:spid="_x0000_s1141" style="position:absolute;flip:x;visibility:visible;mso-wrap-style:square" from="3733,3962" to="3733,10286" o:connectortype="straight" o:gfxdata="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" strokecolor="black [3213]" strokeweight="1pt">
+                      <v:stroke joinstyle="miter"/>
+                    </v:line>
+                    <v:line id="Straight Connector 277" o:spid="_x0000_s1142" style="position:absolute;visibility:visible;mso-wrap-style:square" from="0,4114" to="3657,7086" o:connectortype="straight" o:gfxdata="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" strokecolor="black [3213]" strokeweight="1pt">
+                      <v:stroke joinstyle="miter"/>
+                    </v:line>
+                    <v:line id="Straight Connector 278" o:spid="_x0000_s1143" style="position:absolute;flip:x;visibility:visible;mso-wrap-style:square" from="3657,3962" to="7543,7086" o:connectortype="straight" o:gfxdata="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" strokecolor="black [3213]" strokeweight="1pt">
+                      <v:stroke joinstyle="miter"/>
+                    </v:line>
+                    <v:line id="Straight Connector 279" o:spid="_x0000_s1144" style="position:absolute;flip:y;visibility:visible;mso-wrap-style:square" from="304,10210" to="3733,14477" o:connectortype="straight" o:gfxdata="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" strokecolor="black [3213]" strokeweight="1pt">
+                      <v:stroke joinstyle="miter"/>
+                    </v:line>
+                    <v:line id="Straight Connector 280" o:spid="_x0000_s1145" style="position:absolute;flip:x y;visibility:visible;mso-wrap-style:square" from="3733,10210" to="7543,14858" o:connectortype="straight" o:gfxdata="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" strokecolor="black [3213]" strokeweight="1pt">
+                      <v:stroke joinstyle="miter"/>
+                    </v:line>
+                  </v:group>
+                  <v:shape id="Text Box 2" o:spid="_x0000_s1146" type="#_x0000_t202" style="position:absolute;top:15087;width:9302;height:4368;visibility:visible;mso-wrap-style:square;v-text-anchor:top" o:gfxdata="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" filled="f" stroked="f">
+                    <v:textbox style="mso-fit-shape-to-text:t">
+                      <w:txbxContent>
+                        <w:p>
+                          <w:pPr>
+                            <w:rPr>
+                              <w:b/>
+                              <w:bCs/>
+                              <w:sz w:val="28"/>
+                              <w:szCs w:val="28"/>
+                            </w:rPr>
+                          </w:pPr>
+                          <w:r>
+                            <w:rPr>
+                              <w:b/>
+                              <w:bCs/>
+                              <w:sz w:val="28"/>
+                              <w:szCs w:val="28"/>
+                            </w:rPr>
+                            <w:t>Database</w:t>
+                          </w:r>
+                        </w:p>
+                      </w:txbxContent>
+                    </v:textbox>
+                  </v:shape>
+                </v:group>
+                <v:group id="Group 282" o:spid="_x0000_s1147" style="position:absolute;left:20269;top:23012;width:18059;height:7849" coordsize="18059,7848" o:gfxdata="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">
+                  <v:oval id="Oval 283" o:spid="_x0000_s1148" style="position:absolute;width:18059;height:7848;visibility:visible;mso-wrap-style:square;v-text-anchor:middle" o:gfxdata="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" filled="f" strokecolor="black [3213]" strokeweight="1pt">
+                    <v:stroke joinstyle="miter"/>
+                  </v:oval>
+                  <v:shape id="Text Box 2" o:spid="_x0000_s1149" type="#_x0000_t202" style="position:absolute;left:67;top:2438;width:17992;height:3868;visibility:visible;mso-wrap-style:square;v-text-anchor:top" o:gfxdata="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" filled="f" stroked="f">
+                    <v:textbox style="mso-fit-shape-to-text:t">
+                      <w:txbxContent>
+                        <w:p>
+                          <w:pPr>
+                            <w:jc w:val="center"/>
+                            <w:rPr>
+                              <w:b/>
+                              <w:bCs/>
+                            </w:rPr>
+                          </w:pPr>
+                          <w:r>
+                            <w:rPr>
+                              <w:b/>
+                              <w:bCs/>
+                            </w:rPr>
+                            <w:t xml:space="preserve">Update </w:t>
+                          </w:r>
+                          <w:r>
+                            <w:rPr>
+                              <w:b/>
+                              <w:bCs/>
+                            </w:rPr>
+                            <w:t>Menu</w:t>
+                          </w:r>
+                          <w:r>
+                            <w:rPr>
+                              <w:b/>
+                              <w:bCs/>
+                            </w:rPr>
+                            <w:t xml:space="preserve"> in Database</w:t>
+                          </w:r>
+                        </w:p>
+                      </w:txbxContent>
+                    </v:textbox>
+                  </v:shape>
+                </v:group>
+                <v:line id="Straight Connector 285" o:spid="_x0000_s1150" style="position:absolute;flip:x;visibility:visible;mso-wrap-style:square" from="29032,17118" to="29258,23012" o:connectortype="straight" o:gfxdata="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" strokecolor="black [3213]" strokeweight="1pt">
+                  <v:stroke joinstyle="miter"/>
+                </v:line>
+                <v:line id="Straight Connector 286" o:spid="_x0000_s1151" style="position:absolute;flip:y;visibility:visible;mso-wrap-style:square" from="38328,25450" to="45108,26822" o:connectortype="straight" o:gfxdata="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" strokecolor="black [3213]" strokeweight="1pt">
+                  <v:stroke joinstyle="miter"/>
+                </v:line>
+                <v:line id="Straight Connector 287" o:spid="_x0000_s1152" style="position:absolute;flip:y;visibility:visible;mso-wrap-style:square" from="7315,4991" to="10744,6165" o:connectortype="straight" o:gfxdata="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" strokecolor="black [3213]" strokeweight="1pt">
+                  <v:stroke joinstyle="miter"/>
+                </v:line>
+              </v:group>
+            </w:pict>
+          </mc:Fallback>
+        </mc:AlternateContent>
+      </w:r>
+    </w:p>
     <w:sectPr>
       <w:pgSz w:w="12240" w:h="15840"/>
       <w:pgMar w:top="1440" w:right="1440" w:bottom="1440" w:left="1440" w:header="720" w:footer="720" w:gutter="0"/>
@@ -4337,7 +6168,7 @@
 <file path=word/numbering.xml><?xml version="1.0" encoding="utf-8"?>
 <w:numbering xmlns:wpc="http://schemas.microsoft.com/office/word/2010/wordprocessingCanvas" xmlns:cx="http://schemas.microsoft.com/office/drawing/2014/chartex" xmlns:cx1="http://schemas.microsoft.com/office/drawing/2015/9/8/chartex" xmlns:cx2="http://schemas.microsoft.com/office/drawing/2015/10/21/chartex" xmlns:cx3="http://schemas.microsoft.com/office/drawing/2016/5/9/chartex" xmlns:cx4="http://schemas.microsoft.com/office/drawing/2016/5/10/chartex" xmlns:cx5="http://schemas.microsoft.com/office/drawing/2016/5/11/chartex" xmlns:cx6="http://schemas.microsoft.com/office/drawing/2016/5/12/chartex" xmlns:cx7="http://schemas.microsoft.com/office/drawing/2016/5/13/chartex" xmlns:cx8="http://schemas.microsoft.com/office/drawing/2016/5/14/chartex" xmlns:mc="http://schemas.openxmlformats.org/markup-compatibility/2006" xmlns:aink="http://schemas.microsoft.com/office/drawing/2016/ink" xmlns:am3d="http://schemas.microsoft.com/office/drawing/2017/model3d" xmlns:o="urn:schemas-microsoft-com:office:office" xmlns:r="http://schemas.openxmlformats.org/officeDocument/2006/relationships" xmlns:m="http://schemas.openxmlformats.org/officeDocument/2006/math" xmlns:v="urn:schemas-microsoft-com:vml" xmlns:wp14="http://schemas.microsoft.com/office/word/2010/wordprocessingDrawing" xmlns:wp="http://schemas.openxmlformats.org/drawingml/2006/wordprocessingDrawing" xmlns:w10="urn:schemas-microsoft-com:office:word" xmlns:w="http://schemas.openxmlformats.org/wordprocessingml/2006/main" xmlns:w14="http://schemas.microsoft.com/office/word/2010/wordml" xmlns:w15="http://schemas.microsoft.com/office/word/2012/wordml" xmlns:w16cex="http://schemas.microsoft.com/office/word/2018/wordml/cex" xmlns:w16cid="http://schemas.microsoft.com/office/word/2016/wordml/cid" xmlns:w16="http://schemas.microsoft.com/office/word/2018/wordml" xmlns:w16se="http://schemas.microsoft.com/office/word/2015/wordml/symex" xmlns:wpg="http://schemas.microsoft.com/office/word/2010/wordprocessingGroup" xmlns:wpi="http://schemas.microsoft.com/office/word/2010/wordprocessingInk" xmlns:wne="http://schemas.microsoft.com/office/word/2006/wordml" xmlns:wps="http://schemas.microsoft.com/office/word/2010/wordprocessingShape" mc:Ignorable="w14 w15 w16se w16cid w16 w16cex wp14">
   <w:abstractNum w:abstractNumId="0" w15:restartNumberingAfterBreak="0">
-    <w:nsid w:val="1CBE5D47"/>
+    <w:nsid w:val="00527A03"/>
     <w:multiLevelType w:val="hybridMultilevel"/>
     <w:tmpl w:val="89E6D81E"/>
     <w:lvl w:ilvl="0" w:tplc="4BB6EA8A">
@@ -4450,6 +6281,119 @@
     </w:lvl>
   </w:abstractNum>
   <w:abstractNum w:abstractNumId="1" w15:restartNumberingAfterBreak="0">
+    <w:nsid w:val="1CBE5D47"/>
+    <w:multiLevelType w:val="hybridMultilevel"/>
+    <w:tmpl w:val="89E6D81E"/>
+    <w:lvl w:ilvl="0" w:tplc="4BB6EA8A">
+      <w:start w:val="1"/>
+      <w:numFmt w:val="decimal"/>
+      <w:lvlText w:val="%1."/>
+      <w:lvlJc w:val="left"/>
+      <w:pPr>
+        <w:ind w:left="720" w:hanging="360"/>
+      </w:pPr>
+      <w:rPr>
+        <w:rFonts w:hint="default"/>
+      </w:rPr>
+    </w:lvl>
+    <w:lvl w:ilvl="1" w:tplc="04090003" w:tentative="1">
+      <w:start w:val="1"/>
+      <w:numFmt w:val="bullet"/>
+      <w:lvlText w:val="o"/>
+      <w:lvlJc w:val="left"/>
+      <w:pPr>
+        <w:ind w:left="1440" w:hanging="360"/>
+      </w:pPr>
+      <w:rPr>
+        <w:rFonts w:ascii="Courier New" w:hAnsi="Courier New" w:cs="Courier New" w:hint="default"/>
+      </w:rPr>
+    </w:lvl>
+    <w:lvl w:ilvl="2" w:tplc="04090005" w:tentative="1">
+      <w:start w:val="1"/>
+      <w:numFmt w:val="bullet"/>
+      <w:lvlText w:val=""/>
+      <w:lvlJc w:val="left"/>
+      <w:pPr>
+        <w:ind w:left="2160" w:hanging="360"/>
+      </w:pPr>
+      <w:rPr>
+        <w:rFonts w:ascii="Wingdings" w:hAnsi="Wingdings" w:hint="default"/>
+      </w:rPr>
+    </w:lvl>
+    <w:lvl w:ilvl="3" w:tplc="04090001" w:tentative="1">
+      <w:start w:val="1"/>
+      <w:numFmt w:val="bullet"/>
+      <w:lvlText w:val=""/>
+      <w:lvlJc w:val="left"/>
+      <w:pPr>
+        <w:ind w:left="2880" w:hanging="360"/>
+      </w:pPr>
+      <w:rPr>
+        <w:rFonts w:ascii="Symbol" w:hAnsi="Symbol" w:hint="default"/>
+      </w:rPr>
+    </w:lvl>
+    <w:lvl w:ilvl="4" w:tplc="04090003" w:tentative="1">
+      <w:start w:val="1"/>
+      <w:numFmt w:val="bullet"/>
+      <w:lvlText w:val="o"/>
+      <w:lvlJc w:val="left"/>
+      <w:pPr>
+        <w:ind w:left="3600" w:hanging="360"/>
+      </w:pPr>
+      <w:rPr>
+        <w:rFonts w:ascii="Courier New" w:hAnsi="Courier New" w:cs="Courier New" w:hint="default"/>
+      </w:rPr>
+    </w:lvl>
+    <w:lvl w:ilvl="5" w:tplc="04090005" w:tentative="1">
+      <w:start w:val="1"/>
+      <w:numFmt w:val="bullet"/>
+      <w:lvlText w:val=""/>
+      <w:lvlJc w:val="left"/>
+      <w:pPr>
+        <w:ind w:left="4320" w:hanging="360"/>
+      </w:pPr>
+      <w:rPr>
+        <w:rFonts w:ascii="Wingdings" w:hAnsi="Wingdings" w:hint="default"/>
+      </w:rPr>
+    </w:lvl>
+    <w:lvl w:ilvl="6" w:tplc="04090001" w:tentative="1">
+      <w:start w:val="1"/>
+      <w:numFmt w:val="bullet"/>
+      <w:lvlText w:val=""/>
+      <w:lvlJc w:val="left"/>
+      <w:pPr>
+        <w:ind w:left="5040" w:hanging="360"/>
+      </w:pPr>
+      <w:rPr>
+        <w:rFonts w:ascii="Symbol" w:hAnsi="Symbol" w:hint="default"/>
+      </w:rPr>
+    </w:lvl>
+    <w:lvl w:ilvl="7" w:tplc="04090003" w:tentative="1">
+      <w:start w:val="1"/>
+      <w:numFmt w:val="bullet"/>
+      <w:lvlText w:val="o"/>
+      <w:lvlJc w:val="left"/>
+      <w:pPr>
+        <w:ind w:left="5760" w:hanging="360"/>
+      </w:pPr>
+      <w:rPr>
+        <w:rFonts w:ascii="Courier New" w:hAnsi="Courier New" w:cs="Courier New" w:hint="default"/>
+      </w:rPr>
+    </w:lvl>
+    <w:lvl w:ilvl="8" w:tplc="04090005" w:tentative="1">
+      <w:start w:val="1"/>
+      <w:numFmt w:val="bullet"/>
+      <w:lvlText w:val=""/>
+      <w:lvlJc w:val="left"/>
+      <w:pPr>
+        <w:ind w:left="6480" w:hanging="360"/>
+      </w:pPr>
+      <w:rPr>
+        <w:rFonts w:ascii="Wingdings" w:hAnsi="Wingdings" w:hint="default"/>
+      </w:rPr>
+    </w:lvl>
+  </w:abstractNum>
+  <w:abstractNum w:abstractNumId="2" w15:restartNumberingAfterBreak="0">
     <w:nsid w:val="3356356E"/>
     <w:multiLevelType w:val="hybridMultilevel"/>
     <w:tmpl w:val="4210EE80"/>
@@ -4561,7 +6505,7 @@
       </w:rPr>
     </w:lvl>
   </w:abstractNum>
-  <w:abstractNum w:abstractNumId="2" w15:restartNumberingAfterBreak="0">
+  <w:abstractNum w:abstractNumId="3" w15:restartNumberingAfterBreak="0">
     <w:nsid w:val="7AF25EFF"/>
     <w:multiLevelType w:val="hybridMultilevel"/>
     <w:tmpl w:val="2FFC2BC4"/>
@@ -4675,12 +6619,15 @@
     </w:lvl>
   </w:abstractNum>
   <w:num w:numId="1">
+    <w:abstractNumId w:val="2"/>
+  </w:num>
+  <w:num w:numId="2">
+    <w:abstractNumId w:val="3"/>
+  </w:num>
+  <w:num w:numId="3">
     <w:abstractNumId w:val="1"/>
   </w:num>
-  <w:num w:numId="2">
-    <w:abstractNumId w:val="2"/>
-  </w:num>
-  <w:num w:numId="3">
+  <w:num w:numId="4">
     <w:abstractNumId w:val="0"/>
   </w:num>
 </w:numbering>

--- a/docs/Use Case Diagrams.docx
+++ b/docs/Use Case Diagrams.docx
@@ -309,6 +309,11 @@
     </w:p>
     <w:p>
       <w:pPr>
+        <w:pStyle w:val="ListParagraph"/>
+        <w:numPr>
+          <w:ilvl w:val="0"/>
+          <w:numId w:val="2"/>
+        </w:numPr>
         <w:rPr>
           <w:sz w:val="24"/>
           <w:szCs w:val="24"/>
@@ -323,18 +328,18 @@
         <mc:AlternateContent>
           <mc:Choice Requires="wpg">
             <w:drawing>
-              <wp:anchor distT="0" distB="0" distL="114300" distR="114300" simplePos="0" relativeHeight="251709440" behindDoc="0" locked="0" layoutInCell="1" allowOverlap="1" wp14:anchorId="1D7C5CFD" wp14:editId="1286F49B">
+              <wp:anchor distT="0" distB="0" distL="114300" distR="114300" simplePos="0" relativeHeight="251759616" behindDoc="0" locked="0" layoutInCell="1" allowOverlap="1" wp14:anchorId="101927AF" wp14:editId="0F34FAED">
                 <wp:simplePos x="0" y="0"/>
-                <wp:positionH relativeFrom="margin">
+                <wp:positionH relativeFrom="column">
                   <wp:posOffset>0</wp:posOffset>
                 </wp:positionH>
                 <wp:positionV relativeFrom="paragraph">
-                  <wp:posOffset>78740</wp:posOffset>
+                  <wp:posOffset>81280</wp:posOffset>
                 </wp:positionV>
-                <wp:extent cx="5478780" cy="4323079"/>
-                <wp:effectExtent l="0" t="0" r="7620" b="1905"/>
+                <wp:extent cx="5478780" cy="4496244"/>
+                <wp:effectExtent l="0" t="0" r="7620" b="0"/>
                 <wp:wrapNone/>
-                <wp:docPr id="25" name="Group 25"/>
+                <wp:docPr id="333" name="Group 333"/>
                 <wp:cNvGraphicFramePr/>
                 <a:graphic xmlns:a="http://schemas.openxmlformats.org/drawingml/2006/main">
                   <a:graphicData uri="http://schemas.microsoft.com/office/word/2010/wordprocessingGroup">
@@ -343,51 +348,644 @@
                       <wpg:grpSpPr>
                         <a:xfrm>
                           <a:off x="0" y="0"/>
-                          <a:ext cx="5478780" cy="4323079"/>
-                          <a:chOff x="0" y="68580"/>
-                          <a:chExt cx="5478780" cy="4323079"/>
+                          <a:ext cx="5478780" cy="4496244"/>
+                          <a:chOff x="0" y="0"/>
+                          <a:chExt cx="5478780" cy="4496244"/>
                         </a:xfrm>
                       </wpg:grpSpPr>
                       <wpg:grpSp>
-                        <wpg:cNvPr id="234" name="Group 234"/>
+                        <wpg:cNvPr id="25" name="Group 25"/>
                         <wpg:cNvGrpSpPr/>
                         <wpg:grpSpPr>
                           <a:xfrm>
-                            <a:off x="0" y="68580"/>
-                            <a:ext cx="5478780" cy="4323079"/>
+                            <a:off x="0" y="0"/>
+                            <a:ext cx="5478780" cy="4496244"/>
                             <a:chOff x="0" y="68580"/>
-                            <a:chExt cx="5478780" cy="4323079"/>
+                            <a:chExt cx="5478780" cy="4496244"/>
                           </a:xfrm>
                         </wpg:grpSpPr>
                         <wpg:grpSp>
-                          <wpg:cNvPr id="8" name="Group 8"/>
+                          <wpg:cNvPr id="234" name="Group 234"/>
                           <wpg:cNvGrpSpPr/>
                           <wpg:grpSpPr>
                             <a:xfrm>
-                              <a:off x="175260" y="190500"/>
-                              <a:ext cx="930274" cy="1945639"/>
-                              <a:chOff x="0" y="0"/>
-                              <a:chExt cx="930274" cy="1945639"/>
+                              <a:off x="0" y="68580"/>
+                              <a:ext cx="5478780" cy="4496244"/>
+                              <a:chOff x="0" y="68580"/>
+                              <a:chExt cx="5478780" cy="4496244"/>
                             </a:xfrm>
                           </wpg:grpSpPr>
                           <wpg:grpSp>
-                            <wpg:cNvPr id="7" name="Group 7"/>
+                            <wpg:cNvPr id="8" name="Group 8"/>
                             <wpg:cNvGrpSpPr/>
                             <wpg:grpSpPr>
                               <a:xfrm>
-                                <a:off x="68580" y="0"/>
-                                <a:ext cx="754380" cy="1485900"/>
+                                <a:off x="175260" y="190500"/>
+                                <a:ext cx="930274" cy="1945639"/>
                                 <a:chOff x="0" y="0"/>
-                                <a:chExt cx="754380" cy="1485900"/>
+                                <a:chExt cx="930274" cy="1945639"/>
+                              </a:xfrm>
+                            </wpg:grpSpPr>
+                            <wpg:grpSp>
+                              <wpg:cNvPr id="7" name="Group 7"/>
+                              <wpg:cNvGrpSpPr/>
+                              <wpg:grpSpPr>
+                                <a:xfrm>
+                                  <a:off x="68580" y="0"/>
+                                  <a:ext cx="754380" cy="1485900"/>
+                                  <a:chOff x="0" y="0"/>
+                                  <a:chExt cx="754380" cy="1485900"/>
+                                </a:xfrm>
+                              </wpg:grpSpPr>
+                              <wps:wsp>
+                                <wps:cNvPr id="1" name="Oval 1"/>
+                                <wps:cNvSpPr/>
+                                <wps:spPr>
+                                  <a:xfrm>
+                                    <a:off x="182880" y="0"/>
+                                    <a:ext cx="396240" cy="396240"/>
+                                  </a:xfrm>
+                                  <a:prstGeom prst="ellipse">
+                                    <a:avLst/>
+                                  </a:prstGeom>
+                                  <a:noFill/>
+                                  <a:ln>
+                                    <a:solidFill>
+                                      <a:schemeClr val="tx1"/>
+                                    </a:solidFill>
+                                  </a:ln>
+                                </wps:spPr>
+                                <wps:style>
+                                  <a:lnRef idx="2">
+                                    <a:schemeClr val="accent1">
+                                      <a:shade val="50000"/>
+                                    </a:schemeClr>
+                                  </a:lnRef>
+                                  <a:fillRef idx="1">
+                                    <a:schemeClr val="accent1"/>
+                                  </a:fillRef>
+                                  <a:effectRef idx="0">
+                                    <a:schemeClr val="accent1"/>
+                                  </a:effectRef>
+                                  <a:fontRef idx="minor">
+                                    <a:schemeClr val="lt1"/>
+                                  </a:fontRef>
+                                </wps:style>
+                                <wps:bodyPr rot="0" spcFirstLastPara="0" vertOverflow="overflow" horzOverflow="overflow" vert="horz" wrap="square" lIns="91440" tIns="45720" rIns="91440" bIns="45720" numCol="1" spcCol="0" rtlCol="0" fromWordArt="0" anchor="ctr" anchorCtr="0" forceAA="0" compatLnSpc="1">
+                                  <a:prstTxWarp prst="textNoShape">
+                                    <a:avLst/>
+                                  </a:prstTxWarp>
+                                  <a:noAutofit/>
+                                </wps:bodyPr>
+                              </wps:wsp>
+                              <wps:wsp>
+                                <wps:cNvPr id="2" name="Straight Connector 2"/>
+                                <wps:cNvCnPr/>
+                                <wps:spPr>
+                                  <a:xfrm flipH="1">
+                                    <a:off x="373380" y="396240"/>
+                                    <a:ext cx="0" cy="632460"/>
+                                  </a:xfrm>
+                                  <a:prstGeom prst="line">
+                                    <a:avLst/>
+                                  </a:prstGeom>
+                                  <a:ln w="12700">
+                                    <a:solidFill>
+                                      <a:schemeClr val="tx1"/>
+                                    </a:solidFill>
+                                  </a:ln>
+                                </wps:spPr>
+                                <wps:style>
+                                  <a:lnRef idx="1">
+                                    <a:schemeClr val="accent1"/>
+                                  </a:lnRef>
+                                  <a:fillRef idx="0">
+                                    <a:schemeClr val="accent1"/>
+                                  </a:fillRef>
+                                  <a:effectRef idx="0">
+                                    <a:schemeClr val="accent1"/>
+                                  </a:effectRef>
+                                  <a:fontRef idx="minor">
+                                    <a:schemeClr val="tx1"/>
+                                  </a:fontRef>
+                                </wps:style>
+                                <wps:bodyPr/>
+                              </wps:wsp>
+                              <wps:wsp>
+                                <wps:cNvPr id="3" name="Straight Connector 3"/>
+                                <wps:cNvCnPr/>
+                                <wps:spPr>
+                                  <a:xfrm>
+                                    <a:off x="0" y="411480"/>
+                                    <a:ext cx="365760" cy="297180"/>
+                                  </a:xfrm>
+                                  <a:prstGeom prst="line">
+                                    <a:avLst/>
+                                  </a:prstGeom>
+                                  <a:ln w="12700">
+                                    <a:solidFill>
+                                      <a:schemeClr val="tx1"/>
+                                    </a:solidFill>
+                                  </a:ln>
+                                </wps:spPr>
+                                <wps:style>
+                                  <a:lnRef idx="1">
+                                    <a:schemeClr val="accent1"/>
+                                  </a:lnRef>
+                                  <a:fillRef idx="0">
+                                    <a:schemeClr val="accent1"/>
+                                  </a:fillRef>
+                                  <a:effectRef idx="0">
+                                    <a:schemeClr val="accent1"/>
+                                  </a:effectRef>
+                                  <a:fontRef idx="minor">
+                                    <a:schemeClr val="tx1"/>
+                                  </a:fontRef>
+                                </wps:style>
+                                <wps:bodyPr/>
+                              </wps:wsp>
+                              <wps:wsp>
+                                <wps:cNvPr id="4" name="Straight Connector 4"/>
+                                <wps:cNvCnPr/>
+                                <wps:spPr>
+                                  <a:xfrm flipH="1">
+                                    <a:off x="365760" y="396240"/>
+                                    <a:ext cx="388620" cy="312420"/>
+                                  </a:xfrm>
+                                  <a:prstGeom prst="line">
+                                    <a:avLst/>
+                                  </a:prstGeom>
+                                  <a:ln w="12700">
+                                    <a:solidFill>
+                                      <a:schemeClr val="tx1"/>
+                                    </a:solidFill>
+                                  </a:ln>
+                                </wps:spPr>
+                                <wps:style>
+                                  <a:lnRef idx="1">
+                                    <a:schemeClr val="accent1"/>
+                                  </a:lnRef>
+                                  <a:fillRef idx="0">
+                                    <a:schemeClr val="accent1"/>
+                                  </a:fillRef>
+                                  <a:effectRef idx="0">
+                                    <a:schemeClr val="accent1"/>
+                                  </a:effectRef>
+                                  <a:fontRef idx="minor">
+                                    <a:schemeClr val="tx1"/>
+                                  </a:fontRef>
+                                </wps:style>
+                                <wps:bodyPr/>
+                              </wps:wsp>
+                              <wps:wsp>
+                                <wps:cNvPr id="5" name="Straight Connector 5"/>
+                                <wps:cNvCnPr/>
+                                <wps:spPr>
+                                  <a:xfrm flipV="1">
+                                    <a:off x="30480" y="1021080"/>
+                                    <a:ext cx="342900" cy="426720"/>
+                                  </a:xfrm>
+                                  <a:prstGeom prst="line">
+                                    <a:avLst/>
+                                  </a:prstGeom>
+                                  <a:ln w="12700">
+                                    <a:solidFill>
+                                      <a:schemeClr val="tx1"/>
+                                    </a:solidFill>
+                                  </a:ln>
+                                </wps:spPr>
+                                <wps:style>
+                                  <a:lnRef idx="1">
+                                    <a:schemeClr val="accent1"/>
+                                  </a:lnRef>
+                                  <a:fillRef idx="0">
+                                    <a:schemeClr val="accent1"/>
+                                  </a:fillRef>
+                                  <a:effectRef idx="0">
+                                    <a:schemeClr val="accent1"/>
+                                  </a:effectRef>
+                                  <a:fontRef idx="minor">
+                                    <a:schemeClr val="tx1"/>
+                                  </a:fontRef>
+                                </wps:style>
+                                <wps:bodyPr/>
+                              </wps:wsp>
+                              <wps:wsp>
+                                <wps:cNvPr id="6" name="Straight Connector 6"/>
+                                <wps:cNvCnPr/>
+                                <wps:spPr>
+                                  <a:xfrm flipH="1" flipV="1">
+                                    <a:off x="373380" y="1021080"/>
+                                    <a:ext cx="381000" cy="464820"/>
+                                  </a:xfrm>
+                                  <a:prstGeom prst="line">
+                                    <a:avLst/>
+                                  </a:prstGeom>
+                                  <a:ln w="12700">
+                                    <a:solidFill>
+                                      <a:schemeClr val="tx1"/>
+                                    </a:solidFill>
+                                  </a:ln>
+                                </wps:spPr>
+                                <wps:style>
+                                  <a:lnRef idx="1">
+                                    <a:schemeClr val="accent1"/>
+                                  </a:lnRef>
+                                  <a:fillRef idx="0">
+                                    <a:schemeClr val="accent1"/>
+                                  </a:fillRef>
+                                  <a:effectRef idx="0">
+                                    <a:schemeClr val="accent1"/>
+                                  </a:effectRef>
+                                  <a:fontRef idx="minor">
+                                    <a:schemeClr val="tx1"/>
+                                  </a:fontRef>
+                                </wps:style>
+                                <wps:bodyPr/>
+                              </wps:wsp>
+                            </wpg:grpSp>
+                            <wps:wsp>
+                              <wps:cNvPr id="217" name="Text Box 2"/>
+                              <wps:cNvSpPr txBox="1">
+                                <a:spLocks noChangeArrowheads="1"/>
+                              </wps:cNvSpPr>
+                              <wps:spPr bwMode="auto">
+                                <a:xfrm>
+                                  <a:off x="0" y="1508760"/>
+                                  <a:ext cx="930274" cy="436879"/>
+                                </a:xfrm>
+                                <a:prstGeom prst="rect">
+                                  <a:avLst/>
+                                </a:prstGeom>
+                                <a:solidFill>
+                                  <a:srgbClr val="FFFFFF"/>
+                                </a:solidFill>
+                                <a:ln w="9525">
+                                  <a:noFill/>
+                                  <a:miter lim="800000"/>
+                                  <a:headEnd/>
+                                  <a:tailEnd/>
+                                </a:ln>
+                              </wps:spPr>
+                              <wps:txbx>
+                                <w:txbxContent>
+                                  <w:p>
+                                    <w:pPr>
+                                      <w:rPr>
+                                        <w:b/>
+                                        <w:bCs/>
+                                        <w:sz w:val="28"/>
+                                        <w:szCs w:val="28"/>
+                                      </w:rPr>
+                                    </w:pPr>
+                                    <w:r>
+                                      <w:rPr>
+                                        <w:b/>
+                                        <w:bCs/>
+                                        <w:sz w:val="28"/>
+                                        <w:szCs w:val="28"/>
+                                      </w:rPr>
+                                      <w:t>Manager</w:t>
+                                    </w:r>
+                                  </w:p>
+                                </w:txbxContent>
+                              </wps:txbx>
+                              <wps:bodyPr rot="0" vert="horz" wrap="square" lIns="91440" tIns="45720" rIns="91440" bIns="45720" anchor="t" anchorCtr="0">
+                                <a:spAutoFit/>
+                              </wps:bodyPr>
+                            </wps:wsp>
+                          </wpg:grpSp>
+                          <wps:wsp>
+                            <wps:cNvPr id="21" name="Straight Connector 21"/>
+                            <wps:cNvCnPr/>
+                            <wps:spPr>
+                              <a:xfrm>
+                                <a:off x="876300" y="777240"/>
+                                <a:ext cx="746760" cy="198120"/>
+                              </a:xfrm>
+                              <a:prstGeom prst="line">
+                                <a:avLst/>
+                              </a:prstGeom>
+                              <a:ln w="12700">
+                                <a:solidFill>
+                                  <a:schemeClr val="tx1"/>
+                                </a:solidFill>
+                              </a:ln>
+                            </wps:spPr>
+                            <wps:style>
+                              <a:lnRef idx="1">
+                                <a:schemeClr val="accent1"/>
+                              </a:lnRef>
+                              <a:fillRef idx="0">
+                                <a:schemeClr val="accent1"/>
+                              </a:fillRef>
+                              <a:effectRef idx="0">
+                                <a:schemeClr val="accent1"/>
+                              </a:effectRef>
+                              <a:fontRef idx="minor">
+                                <a:schemeClr val="tx1"/>
+                              </a:fontRef>
+                            </wps:style>
+                            <wps:bodyPr/>
+                          </wps:wsp>
+                          <wpg:grpSp>
+                            <wpg:cNvPr id="9" name="Group 9"/>
+                            <wpg:cNvGrpSpPr/>
+                            <wpg:grpSpPr>
+                              <a:xfrm>
+                                <a:off x="0" y="2446020"/>
+                                <a:ext cx="930274" cy="1945639"/>
+                                <a:chOff x="0" y="0"/>
+                                <a:chExt cx="930274" cy="1945639"/>
+                              </a:xfrm>
+                            </wpg:grpSpPr>
+                            <wpg:grpSp>
+                              <wpg:cNvPr id="10" name="Group 10"/>
+                              <wpg:cNvGrpSpPr/>
+                              <wpg:grpSpPr>
+                                <a:xfrm>
+                                  <a:off x="68580" y="0"/>
+                                  <a:ext cx="754380" cy="1485900"/>
+                                  <a:chOff x="0" y="0"/>
+                                  <a:chExt cx="754380" cy="1485900"/>
+                                </a:xfrm>
+                              </wpg:grpSpPr>
+                              <wps:wsp>
+                                <wps:cNvPr id="11" name="Oval 11"/>
+                                <wps:cNvSpPr/>
+                                <wps:spPr>
+                                  <a:xfrm>
+                                    <a:off x="182880" y="0"/>
+                                    <a:ext cx="396240" cy="396240"/>
+                                  </a:xfrm>
+                                  <a:prstGeom prst="ellipse">
+                                    <a:avLst/>
+                                  </a:prstGeom>
+                                  <a:noFill/>
+                                  <a:ln>
+                                    <a:solidFill>
+                                      <a:schemeClr val="tx1"/>
+                                    </a:solidFill>
+                                  </a:ln>
+                                </wps:spPr>
+                                <wps:style>
+                                  <a:lnRef idx="2">
+                                    <a:schemeClr val="accent1">
+                                      <a:shade val="50000"/>
+                                    </a:schemeClr>
+                                  </a:lnRef>
+                                  <a:fillRef idx="1">
+                                    <a:schemeClr val="accent1"/>
+                                  </a:fillRef>
+                                  <a:effectRef idx="0">
+                                    <a:schemeClr val="accent1"/>
+                                  </a:effectRef>
+                                  <a:fontRef idx="minor">
+                                    <a:schemeClr val="lt1"/>
+                                  </a:fontRef>
+                                </wps:style>
+                                <wps:bodyPr rot="0" spcFirstLastPara="0" vertOverflow="overflow" horzOverflow="overflow" vert="horz" wrap="square" lIns="91440" tIns="45720" rIns="91440" bIns="45720" numCol="1" spcCol="0" rtlCol="0" fromWordArt="0" anchor="ctr" anchorCtr="0" forceAA="0" compatLnSpc="1">
+                                  <a:prstTxWarp prst="textNoShape">
+                                    <a:avLst/>
+                                  </a:prstTxWarp>
+                                  <a:noAutofit/>
+                                </wps:bodyPr>
+                              </wps:wsp>
+                              <wps:wsp>
+                                <wps:cNvPr id="12" name="Straight Connector 12"/>
+                                <wps:cNvCnPr/>
+                                <wps:spPr>
+                                  <a:xfrm flipH="1">
+                                    <a:off x="373380" y="396240"/>
+                                    <a:ext cx="0" cy="632460"/>
+                                  </a:xfrm>
+                                  <a:prstGeom prst="line">
+                                    <a:avLst/>
+                                  </a:prstGeom>
+                                  <a:ln w="12700">
+                                    <a:solidFill>
+                                      <a:schemeClr val="tx1"/>
+                                    </a:solidFill>
+                                  </a:ln>
+                                </wps:spPr>
+                                <wps:style>
+                                  <a:lnRef idx="1">
+                                    <a:schemeClr val="accent1"/>
+                                  </a:lnRef>
+                                  <a:fillRef idx="0">
+                                    <a:schemeClr val="accent1"/>
+                                  </a:fillRef>
+                                  <a:effectRef idx="0">
+                                    <a:schemeClr val="accent1"/>
+                                  </a:effectRef>
+                                  <a:fontRef idx="minor">
+                                    <a:schemeClr val="tx1"/>
+                                  </a:fontRef>
+                                </wps:style>
+                                <wps:bodyPr/>
+                              </wps:wsp>
+                              <wps:wsp>
+                                <wps:cNvPr id="13" name="Straight Connector 13"/>
+                                <wps:cNvCnPr/>
+                                <wps:spPr>
+                                  <a:xfrm>
+                                    <a:off x="0" y="411480"/>
+                                    <a:ext cx="365760" cy="297180"/>
+                                  </a:xfrm>
+                                  <a:prstGeom prst="line">
+                                    <a:avLst/>
+                                  </a:prstGeom>
+                                  <a:ln w="12700">
+                                    <a:solidFill>
+                                      <a:schemeClr val="tx1"/>
+                                    </a:solidFill>
+                                  </a:ln>
+                                </wps:spPr>
+                                <wps:style>
+                                  <a:lnRef idx="1">
+                                    <a:schemeClr val="accent1"/>
+                                  </a:lnRef>
+                                  <a:fillRef idx="0">
+                                    <a:schemeClr val="accent1"/>
+                                  </a:fillRef>
+                                  <a:effectRef idx="0">
+                                    <a:schemeClr val="accent1"/>
+                                  </a:effectRef>
+                                  <a:fontRef idx="minor">
+                                    <a:schemeClr val="tx1"/>
+                                  </a:fontRef>
+                                </wps:style>
+                                <wps:bodyPr/>
+                              </wps:wsp>
+                              <wps:wsp>
+                                <wps:cNvPr id="14" name="Straight Connector 14"/>
+                                <wps:cNvCnPr/>
+                                <wps:spPr>
+                                  <a:xfrm flipH="1">
+                                    <a:off x="365760" y="396240"/>
+                                    <a:ext cx="388620" cy="312420"/>
+                                  </a:xfrm>
+                                  <a:prstGeom prst="line">
+                                    <a:avLst/>
+                                  </a:prstGeom>
+                                  <a:ln w="12700">
+                                    <a:solidFill>
+                                      <a:schemeClr val="tx1"/>
+                                    </a:solidFill>
+                                  </a:ln>
+                                </wps:spPr>
+                                <wps:style>
+                                  <a:lnRef idx="1">
+                                    <a:schemeClr val="accent1"/>
+                                  </a:lnRef>
+                                  <a:fillRef idx="0">
+                                    <a:schemeClr val="accent1"/>
+                                  </a:fillRef>
+                                  <a:effectRef idx="0">
+                                    <a:schemeClr val="accent1"/>
+                                  </a:effectRef>
+                                  <a:fontRef idx="minor">
+                                    <a:schemeClr val="tx1"/>
+                                  </a:fontRef>
+                                </wps:style>
+                                <wps:bodyPr/>
+                              </wps:wsp>
+                              <wps:wsp>
+                                <wps:cNvPr id="15" name="Straight Connector 15"/>
+                                <wps:cNvCnPr/>
+                                <wps:spPr>
+                                  <a:xfrm flipV="1">
+                                    <a:off x="30480" y="1021080"/>
+                                    <a:ext cx="342900" cy="426720"/>
+                                  </a:xfrm>
+                                  <a:prstGeom prst="line">
+                                    <a:avLst/>
+                                  </a:prstGeom>
+                                  <a:ln w="12700">
+                                    <a:solidFill>
+                                      <a:schemeClr val="tx1"/>
+                                    </a:solidFill>
+                                  </a:ln>
+                                </wps:spPr>
+                                <wps:style>
+                                  <a:lnRef idx="1">
+                                    <a:schemeClr val="accent1"/>
+                                  </a:lnRef>
+                                  <a:fillRef idx="0">
+                                    <a:schemeClr val="accent1"/>
+                                  </a:fillRef>
+                                  <a:effectRef idx="0">
+                                    <a:schemeClr val="accent1"/>
+                                  </a:effectRef>
+                                  <a:fontRef idx="minor">
+                                    <a:schemeClr val="tx1"/>
+                                  </a:fontRef>
+                                </wps:style>
+                                <wps:bodyPr/>
+                              </wps:wsp>
+                              <wps:wsp>
+                                <wps:cNvPr id="16" name="Straight Connector 16"/>
+                                <wps:cNvCnPr/>
+                                <wps:spPr>
+                                  <a:xfrm flipH="1" flipV="1">
+                                    <a:off x="373380" y="1021080"/>
+                                    <a:ext cx="381000" cy="464820"/>
+                                  </a:xfrm>
+                                  <a:prstGeom prst="line">
+                                    <a:avLst/>
+                                  </a:prstGeom>
+                                  <a:ln w="12700">
+                                    <a:solidFill>
+                                      <a:schemeClr val="tx1"/>
+                                    </a:solidFill>
+                                  </a:ln>
+                                </wps:spPr>
+                                <wps:style>
+                                  <a:lnRef idx="1">
+                                    <a:schemeClr val="accent1"/>
+                                  </a:lnRef>
+                                  <a:fillRef idx="0">
+                                    <a:schemeClr val="accent1"/>
+                                  </a:fillRef>
+                                  <a:effectRef idx="0">
+                                    <a:schemeClr val="accent1"/>
+                                  </a:effectRef>
+                                  <a:fontRef idx="minor">
+                                    <a:schemeClr val="tx1"/>
+                                  </a:fontRef>
+                                </wps:style>
+                                <wps:bodyPr/>
+                              </wps:wsp>
+                            </wpg:grpSp>
+                            <wps:wsp>
+                              <wps:cNvPr id="17" name="Text Box 2"/>
+                              <wps:cNvSpPr txBox="1">
+                                <a:spLocks noChangeArrowheads="1"/>
+                              </wps:cNvSpPr>
+                              <wps:spPr bwMode="auto">
+                                <a:xfrm>
+                                  <a:off x="0" y="1508760"/>
+                                  <a:ext cx="930274" cy="436879"/>
+                                </a:xfrm>
+                                <a:prstGeom prst="rect">
+                                  <a:avLst/>
+                                </a:prstGeom>
+                                <a:solidFill>
+                                  <a:srgbClr val="FFFFFF"/>
+                                </a:solidFill>
+                                <a:ln w="9525">
+                                  <a:noFill/>
+                                  <a:miter lim="800000"/>
+                                  <a:headEnd/>
+                                  <a:tailEnd/>
+                                </a:ln>
+                              </wps:spPr>
+                              <wps:txbx>
+                                <w:txbxContent>
+                                  <w:p>
+                                    <w:pPr>
+                                      <w:rPr>
+                                        <w:b/>
+                                        <w:bCs/>
+                                        <w:sz w:val="28"/>
+                                        <w:szCs w:val="28"/>
+                                      </w:rPr>
+                                    </w:pPr>
+                                    <w:r>
+                                      <w:rPr>
+                                        <w:b/>
+                                        <w:bCs/>
+                                        <w:sz w:val="28"/>
+                                        <w:szCs w:val="28"/>
+                                      </w:rPr>
+                                      <w:t>Employee</w:t>
+                                    </w:r>
+                                  </w:p>
+                                </w:txbxContent>
+                              </wps:txbx>
+                              <wps:bodyPr rot="0" vert="horz" wrap="square" lIns="91440" tIns="45720" rIns="91440" bIns="45720" anchor="t" anchorCtr="0">
+                                <a:spAutoFit/>
+                              </wps:bodyPr>
+                            </wps:wsp>
+                          </wpg:grpSp>
+                          <wpg:grpSp>
+                            <wpg:cNvPr id="22" name="Group 22"/>
+                            <wpg:cNvGrpSpPr/>
+                            <wpg:grpSpPr>
+                              <a:xfrm>
+                                <a:off x="1592580" y="746544"/>
+                                <a:ext cx="1729740" cy="563880"/>
+                                <a:chOff x="83820" y="-216"/>
+                                <a:chExt cx="1729740" cy="563880"/>
                               </a:xfrm>
                             </wpg:grpSpPr>
                             <wps:wsp>
-                              <wps:cNvPr id="1" name="Oval 1"/>
+                              <wps:cNvPr id="23" name="Oval 23"/>
                               <wps:cNvSpPr/>
                               <wps:spPr>
                                 <a:xfrm>
-                                  <a:off x="182880" y="0"/>
-                                  <a:ext cx="396240" cy="396240"/>
+                                  <a:off x="83820" y="-216"/>
+                                  <a:ext cx="1729740" cy="563880"/>
                                 </a:xfrm>
                                 <a:prstGeom prst="ellipse">
                                   <a:avLst/>
@@ -423,284 +1021,78 @@
                               </wps:bodyPr>
                             </wps:wsp>
                             <wps:wsp>
-                              <wps:cNvPr id="2" name="Straight Connector 2"/>
-                              <wps:cNvCnPr/>
-                              <wps:spPr>
-                                <a:xfrm flipH="1">
-                                  <a:off x="373380" y="396240"/>
-                                  <a:ext cx="0" cy="632460"/>
+                              <wps:cNvPr id="24" name="Text Box 2"/>
+                              <wps:cNvSpPr txBox="1">
+                                <a:spLocks noChangeArrowheads="1"/>
+                              </wps:cNvSpPr>
+                              <wps:spPr bwMode="auto">
+                                <a:xfrm>
+                                  <a:off x="289560" y="106435"/>
+                                  <a:ext cx="1417320" cy="396486"/>
                                 </a:xfrm>
-                                <a:prstGeom prst="line">
+                                <a:prstGeom prst="rect">
                                   <a:avLst/>
                                 </a:prstGeom>
-                                <a:ln w="12700">
-                                  <a:solidFill>
-                                    <a:schemeClr val="tx1"/>
-                                  </a:solidFill>
+                                <a:noFill/>
+                                <a:ln w="9525">
+                                  <a:noFill/>
+                                  <a:miter lim="800000"/>
+                                  <a:headEnd/>
+                                  <a:tailEnd/>
                                 </a:ln>
                               </wps:spPr>
-                              <wps:style>
-                                <a:lnRef idx="1">
-                                  <a:schemeClr val="accent1"/>
-                                </a:lnRef>
-                                <a:fillRef idx="0">
-                                  <a:schemeClr val="accent1"/>
-                                </a:fillRef>
-                                <a:effectRef idx="0">
-                                  <a:schemeClr val="accent1"/>
-                                </a:effectRef>
-                                <a:fontRef idx="minor">
-                                  <a:schemeClr val="tx1"/>
-                                </a:fontRef>
-                              </wps:style>
-                              <wps:bodyPr/>
-                            </wps:wsp>
-                            <wps:wsp>
-                              <wps:cNvPr id="3" name="Straight Connector 3"/>
-                              <wps:cNvCnPr/>
-                              <wps:spPr>
-                                <a:xfrm>
-                                  <a:off x="0" y="411480"/>
-                                  <a:ext cx="365760" cy="297180"/>
-                                </a:xfrm>
-                                <a:prstGeom prst="line">
-                                  <a:avLst/>
-                                </a:prstGeom>
-                                <a:ln w="12700">
-                                  <a:solidFill>
-                                    <a:schemeClr val="tx1"/>
-                                  </a:solidFill>
-                                </a:ln>
-                              </wps:spPr>
-                              <wps:style>
-                                <a:lnRef idx="1">
-                                  <a:schemeClr val="accent1"/>
-                                </a:lnRef>
-                                <a:fillRef idx="0">
-                                  <a:schemeClr val="accent1"/>
-                                </a:fillRef>
-                                <a:effectRef idx="0">
-                                  <a:schemeClr val="accent1"/>
-                                </a:effectRef>
-                                <a:fontRef idx="minor">
-                                  <a:schemeClr val="tx1"/>
-                                </a:fontRef>
-                              </wps:style>
-                              <wps:bodyPr/>
-                            </wps:wsp>
-                            <wps:wsp>
-                              <wps:cNvPr id="4" name="Straight Connector 4"/>
-                              <wps:cNvCnPr/>
-                              <wps:spPr>
-                                <a:xfrm flipH="1">
-                                  <a:off x="365760" y="396240"/>
-                                  <a:ext cx="388620" cy="312420"/>
-                                </a:xfrm>
-                                <a:prstGeom prst="line">
-                                  <a:avLst/>
-                                </a:prstGeom>
-                                <a:ln w="12700">
-                                  <a:solidFill>
-                                    <a:schemeClr val="tx1"/>
-                                  </a:solidFill>
-                                </a:ln>
-                              </wps:spPr>
-                              <wps:style>
-                                <a:lnRef idx="1">
-                                  <a:schemeClr val="accent1"/>
-                                </a:lnRef>
-                                <a:fillRef idx="0">
-                                  <a:schemeClr val="accent1"/>
-                                </a:fillRef>
-                                <a:effectRef idx="0">
-                                  <a:schemeClr val="accent1"/>
-                                </a:effectRef>
-                                <a:fontRef idx="minor">
-                                  <a:schemeClr val="tx1"/>
-                                </a:fontRef>
-                              </wps:style>
-                              <wps:bodyPr/>
-                            </wps:wsp>
-                            <wps:wsp>
-                              <wps:cNvPr id="5" name="Straight Connector 5"/>
-                              <wps:cNvCnPr/>
-                              <wps:spPr>
-                                <a:xfrm flipV="1">
-                                  <a:off x="30480" y="1021080"/>
-                                  <a:ext cx="342900" cy="426720"/>
-                                </a:xfrm>
-                                <a:prstGeom prst="line">
-                                  <a:avLst/>
-                                </a:prstGeom>
-                                <a:ln w="12700">
-                                  <a:solidFill>
-                                    <a:schemeClr val="tx1"/>
-                                  </a:solidFill>
-                                </a:ln>
-                              </wps:spPr>
-                              <wps:style>
-                                <a:lnRef idx="1">
-                                  <a:schemeClr val="accent1"/>
-                                </a:lnRef>
-                                <a:fillRef idx="0">
-                                  <a:schemeClr val="accent1"/>
-                                </a:fillRef>
-                                <a:effectRef idx="0">
-                                  <a:schemeClr val="accent1"/>
-                                </a:effectRef>
-                                <a:fontRef idx="minor">
-                                  <a:schemeClr val="tx1"/>
-                                </a:fontRef>
-                              </wps:style>
-                              <wps:bodyPr/>
-                            </wps:wsp>
-                            <wps:wsp>
-                              <wps:cNvPr id="6" name="Straight Connector 6"/>
-                              <wps:cNvCnPr/>
-                              <wps:spPr>
-                                <a:xfrm flipH="1" flipV="1">
-                                  <a:off x="373380" y="1021080"/>
-                                  <a:ext cx="381000" cy="464820"/>
-                                </a:xfrm>
-                                <a:prstGeom prst="line">
-                                  <a:avLst/>
-                                </a:prstGeom>
-                                <a:ln w="12700">
-                                  <a:solidFill>
-                                    <a:schemeClr val="tx1"/>
-                                  </a:solidFill>
-                                </a:ln>
-                              </wps:spPr>
-                              <wps:style>
-                                <a:lnRef idx="1">
-                                  <a:schemeClr val="accent1"/>
-                                </a:lnRef>
-                                <a:fillRef idx="0">
-                                  <a:schemeClr val="accent1"/>
-                                </a:fillRef>
-                                <a:effectRef idx="0">
-                                  <a:schemeClr val="accent1"/>
-                                </a:effectRef>
-                                <a:fontRef idx="minor">
-                                  <a:schemeClr val="tx1"/>
-                                </a:fontRef>
-                              </wps:style>
-                              <wps:bodyPr/>
+                              <wps:txbx>
+                                <w:txbxContent>
+                                  <w:p>
+                                    <w:pPr>
+                                      <w:rPr>
+                                        <w:b/>
+                                        <w:bCs/>
+                                        <w14:textOutline w14:w="9525" w14:cap="rnd" w14:cmpd="sng" w14:algn="ctr">
+                                          <w14:noFill/>
+                                          <w14:prstDash w14:val="solid"/>
+                                          <w14:bevel/>
+                                        </w14:textOutline>
+                                      </w:rPr>
+                                    </w:pPr>
+                                    <w:r>
+                                      <w:rPr>
+                                        <w:b/>
+                                        <w:bCs/>
+                                        <w14:textOutline w14:w="9525" w14:cap="rnd" w14:cmpd="sng" w14:algn="ctr">
+                                          <w14:noFill/>
+                                          <w14:prstDash w14:val="solid"/>
+                                          <w14:bevel/>
+                                        </w14:textOutline>
+                                      </w:rPr>
+                                      <w:t>Add New Employee</w:t>
+                                    </w:r>
+                                  </w:p>
+                                </w:txbxContent>
+                              </wps:txbx>
+                              <wps:bodyPr rot="0" vert="horz" wrap="square" lIns="91440" tIns="45720" rIns="91440" bIns="45720" anchor="t" anchorCtr="0">
+                                <a:noAutofit/>
+                              </wps:bodyPr>
                             </wps:wsp>
                           </wpg:grpSp>
-                          <wps:wsp>
-                            <wps:cNvPr id="217" name="Text Box 2"/>
-                            <wps:cNvSpPr txBox="1">
-                              <a:spLocks noChangeArrowheads="1"/>
-                            </wps:cNvSpPr>
-                            <wps:spPr bwMode="auto">
-                              <a:xfrm>
-                                <a:off x="0" y="1508760"/>
-                                <a:ext cx="930274" cy="436879"/>
-                              </a:xfrm>
-                              <a:prstGeom prst="rect">
-                                <a:avLst/>
-                              </a:prstGeom>
-                              <a:solidFill>
-                                <a:srgbClr val="FFFFFF"/>
-                              </a:solidFill>
-                              <a:ln w="9525">
-                                <a:noFill/>
-                                <a:miter lim="800000"/>
-                                <a:headEnd/>
-                                <a:tailEnd/>
-                              </a:ln>
-                            </wps:spPr>
-                            <wps:txbx>
-                              <w:txbxContent>
-                                <w:p>
-                                  <w:pPr>
-                                    <w:rPr>
-                                      <w:b/>
-                                      <w:bCs/>
-                                      <w:sz w:val="28"/>
-                                      <w:szCs w:val="28"/>
-                                    </w:rPr>
-                                  </w:pPr>
-                                  <w:r>
-                                    <w:rPr>
-                                      <w:b/>
-                                      <w:bCs/>
-                                      <w:sz w:val="28"/>
-                                      <w:szCs w:val="28"/>
-                                    </w:rPr>
-                                    <w:t>Manager</w:t>
-                                  </w:r>
-                                </w:p>
-                              </w:txbxContent>
-                            </wps:txbx>
-                            <wps:bodyPr rot="0" vert="horz" wrap="square" lIns="91440" tIns="45720" rIns="91440" bIns="45720" anchor="t" anchorCtr="0">
-                              <a:spAutoFit/>
-                            </wps:bodyPr>
-                          </wps:wsp>
-                        </wpg:grpSp>
-                        <wps:wsp>
-                          <wps:cNvPr id="21" name="Straight Connector 21"/>
-                          <wps:cNvCnPr/>
-                          <wps:spPr>
-                            <a:xfrm>
-                              <a:off x="876300" y="777240"/>
-                              <a:ext cx="746760" cy="198120"/>
-                            </a:xfrm>
-                            <a:prstGeom prst="line">
-                              <a:avLst/>
-                            </a:prstGeom>
-                            <a:ln w="12700">
-                              <a:solidFill>
-                                <a:schemeClr val="tx1"/>
-                              </a:solidFill>
-                            </a:ln>
-                          </wps:spPr>
-                          <wps:style>
-                            <a:lnRef idx="1">
-                              <a:schemeClr val="accent1"/>
-                            </a:lnRef>
-                            <a:fillRef idx="0">
-                              <a:schemeClr val="accent1"/>
-                            </a:fillRef>
-                            <a:effectRef idx="0">
-                              <a:schemeClr val="accent1"/>
-                            </a:effectRef>
-                            <a:fontRef idx="minor">
-                              <a:schemeClr val="tx1"/>
-                            </a:fontRef>
-                          </wps:style>
-                          <wps:bodyPr/>
-                        </wps:wsp>
-                        <wpg:grpSp>
-                          <wpg:cNvPr id="9" name="Group 9"/>
-                          <wpg:cNvGrpSpPr/>
-                          <wpg:grpSpPr>
-                            <a:xfrm>
-                              <a:off x="0" y="2446020"/>
-                              <a:ext cx="930274" cy="1945639"/>
-                              <a:chOff x="0" y="0"/>
-                              <a:chExt cx="930274" cy="1945639"/>
-                            </a:xfrm>
-                          </wpg:grpSpPr>
                           <wpg:grpSp>
-                            <wpg:cNvPr id="10" name="Group 10"/>
+                            <wpg:cNvPr id="198" name="Group 198"/>
                             <wpg:cNvGrpSpPr/>
                             <wpg:grpSpPr>
                               <a:xfrm>
-                                <a:off x="68580" y="0"/>
-                                <a:ext cx="754380" cy="1485900"/>
-                                <a:chOff x="0" y="0"/>
-                                <a:chExt cx="754380" cy="1485900"/>
+                                <a:off x="1678081" y="1896817"/>
+                                <a:ext cx="1492623" cy="661625"/>
+                                <a:chOff x="-2798806" y="-364803"/>
+                                <a:chExt cx="1828800" cy="810639"/>
                               </a:xfrm>
                             </wpg:grpSpPr>
                             <wps:wsp>
-                              <wps:cNvPr id="11" name="Oval 11"/>
+                              <wps:cNvPr id="196" name="Oval 196"/>
                               <wps:cNvSpPr/>
                               <wps:spPr>
                                 <a:xfrm>
-                                  <a:off x="182880" y="0"/>
-                                  <a:ext cx="396240" cy="396240"/>
+                                  <a:off x="-2632814" y="-364803"/>
+                                  <a:ext cx="1559149" cy="765823"/>
                                 </a:xfrm>
                                 <a:prstGeom prst="ellipse">
                                   <a:avLst/>
@@ -736,607 +1128,112 @@
                               </wps:bodyPr>
                             </wps:wsp>
                             <wps:wsp>
-                              <wps:cNvPr id="12" name="Straight Connector 12"/>
-                              <wps:cNvCnPr/>
-                              <wps:spPr>
-                                <a:xfrm flipH="1">
-                                  <a:off x="373380" y="396240"/>
-                                  <a:ext cx="0" cy="632460"/>
+                              <wps:cNvPr id="197" name="Text Box 2"/>
+                              <wps:cNvSpPr txBox="1">
+                                <a:spLocks noChangeArrowheads="1"/>
+                              </wps:cNvSpPr>
+                              <wps:spPr bwMode="auto">
+                                <a:xfrm>
+                                  <a:off x="-2798806" y="-239964"/>
+                                  <a:ext cx="1828800" cy="685800"/>
                                 </a:xfrm>
-                                <a:prstGeom prst="line">
+                                <a:prstGeom prst="rect">
                                   <a:avLst/>
                                 </a:prstGeom>
-                                <a:ln w="12700">
-                                  <a:solidFill>
-                                    <a:schemeClr val="tx1"/>
-                                  </a:solidFill>
+                                <a:noFill/>
+                                <a:ln w="9525">
+                                  <a:noFill/>
+                                  <a:miter lim="800000"/>
+                                  <a:headEnd/>
+                                  <a:tailEnd/>
                                 </a:ln>
                               </wps:spPr>
-                              <wps:style>
-                                <a:lnRef idx="1">
-                                  <a:schemeClr val="accent1"/>
-                                </a:lnRef>
-                                <a:fillRef idx="0">
-                                  <a:schemeClr val="accent1"/>
-                                </a:fillRef>
-                                <a:effectRef idx="0">
-                                  <a:schemeClr val="accent1"/>
-                                </a:effectRef>
-                                <a:fontRef idx="minor">
-                                  <a:schemeClr val="tx1"/>
-                                </a:fontRef>
-                              </wps:style>
-                              <wps:bodyPr/>
-                            </wps:wsp>
-                            <wps:wsp>
-                              <wps:cNvPr id="13" name="Straight Connector 13"/>
-                              <wps:cNvCnPr/>
-                              <wps:spPr>
-                                <a:xfrm>
-                                  <a:off x="0" y="411480"/>
-                                  <a:ext cx="365760" cy="297180"/>
-                                </a:xfrm>
-                                <a:prstGeom prst="line">
-                                  <a:avLst/>
-                                </a:prstGeom>
-                                <a:ln w="12700">
-                                  <a:solidFill>
-                                    <a:schemeClr val="tx1"/>
-                                  </a:solidFill>
-                                </a:ln>
-                              </wps:spPr>
-                              <wps:style>
-                                <a:lnRef idx="1">
-                                  <a:schemeClr val="accent1"/>
-                                </a:lnRef>
-                                <a:fillRef idx="0">
-                                  <a:schemeClr val="accent1"/>
-                                </a:fillRef>
-                                <a:effectRef idx="0">
-                                  <a:schemeClr val="accent1"/>
-                                </a:effectRef>
-                                <a:fontRef idx="minor">
-                                  <a:schemeClr val="tx1"/>
-                                </a:fontRef>
-                              </wps:style>
-                              <wps:bodyPr/>
-                            </wps:wsp>
-                            <wps:wsp>
-                              <wps:cNvPr id="14" name="Straight Connector 14"/>
-                              <wps:cNvCnPr/>
-                              <wps:spPr>
-                                <a:xfrm flipH="1">
-                                  <a:off x="365760" y="396240"/>
-                                  <a:ext cx="388620" cy="312420"/>
-                                </a:xfrm>
-                                <a:prstGeom prst="line">
-                                  <a:avLst/>
-                                </a:prstGeom>
-                                <a:ln w="12700">
-                                  <a:solidFill>
-                                    <a:schemeClr val="tx1"/>
-                                  </a:solidFill>
-                                </a:ln>
-                              </wps:spPr>
-                              <wps:style>
-                                <a:lnRef idx="1">
-                                  <a:schemeClr val="accent1"/>
-                                </a:lnRef>
-                                <a:fillRef idx="0">
-                                  <a:schemeClr val="accent1"/>
-                                </a:fillRef>
-                                <a:effectRef idx="0">
-                                  <a:schemeClr val="accent1"/>
-                                </a:effectRef>
-                                <a:fontRef idx="minor">
-                                  <a:schemeClr val="tx1"/>
-                                </a:fontRef>
-                              </wps:style>
-                              <wps:bodyPr/>
-                            </wps:wsp>
-                            <wps:wsp>
-                              <wps:cNvPr id="15" name="Straight Connector 15"/>
-                              <wps:cNvCnPr/>
-                              <wps:spPr>
-                                <a:xfrm flipV="1">
-                                  <a:off x="30480" y="1021080"/>
-                                  <a:ext cx="342900" cy="426720"/>
-                                </a:xfrm>
-                                <a:prstGeom prst="line">
-                                  <a:avLst/>
-                                </a:prstGeom>
-                                <a:ln w="12700">
-                                  <a:solidFill>
-                                    <a:schemeClr val="tx1"/>
-                                  </a:solidFill>
-                                </a:ln>
-                              </wps:spPr>
-                              <wps:style>
-                                <a:lnRef idx="1">
-                                  <a:schemeClr val="accent1"/>
-                                </a:lnRef>
-                                <a:fillRef idx="0">
-                                  <a:schemeClr val="accent1"/>
-                                </a:fillRef>
-                                <a:effectRef idx="0">
-                                  <a:schemeClr val="accent1"/>
-                                </a:effectRef>
-                                <a:fontRef idx="minor">
-                                  <a:schemeClr val="tx1"/>
-                                </a:fontRef>
-                              </wps:style>
-                              <wps:bodyPr/>
-                            </wps:wsp>
-                            <wps:wsp>
-                              <wps:cNvPr id="16" name="Straight Connector 16"/>
-                              <wps:cNvCnPr/>
-                              <wps:spPr>
-                                <a:xfrm flipH="1" flipV="1">
-                                  <a:off x="373380" y="1021080"/>
-                                  <a:ext cx="381000" cy="464820"/>
-                                </a:xfrm>
-                                <a:prstGeom prst="line">
-                                  <a:avLst/>
-                                </a:prstGeom>
-                                <a:ln w="12700">
-                                  <a:solidFill>
-                                    <a:schemeClr val="tx1"/>
-                                  </a:solidFill>
-                                </a:ln>
-                              </wps:spPr>
-                              <wps:style>
-                                <a:lnRef idx="1">
-                                  <a:schemeClr val="accent1"/>
-                                </a:lnRef>
-                                <a:fillRef idx="0">
-                                  <a:schemeClr val="accent1"/>
-                                </a:fillRef>
-                                <a:effectRef idx="0">
-                                  <a:schemeClr val="accent1"/>
-                                </a:effectRef>
-                                <a:fontRef idx="minor">
-                                  <a:schemeClr val="tx1"/>
-                                </a:fontRef>
-                              </wps:style>
-                              <wps:bodyPr/>
+                              <wps:txbx>
+                                <w:txbxContent>
+                                  <w:p>
+                                    <w:pPr>
+                                      <w:jc w:val="center"/>
+                                      <w:rPr>
+                                        <w:b/>
+                                        <w:bCs/>
+                                        <w14:textOutline w14:w="9525" w14:cap="rnd" w14:cmpd="sng" w14:algn="ctr">
+                                          <w14:noFill/>
+                                          <w14:prstDash w14:val="solid"/>
+                                          <w14:bevel/>
+                                        </w14:textOutline>
+                                      </w:rPr>
+                                    </w:pPr>
+                                    <w:r>
+                                      <w:rPr>
+                                        <w:b/>
+                                        <w:bCs/>
+                                        <w14:textOutline w14:w="9525" w14:cap="rnd" w14:cmpd="sng" w14:algn="ctr">
+                                          <w14:noFill/>
+                                          <w14:prstDash w14:val="solid"/>
+                                          <w14:bevel/>
+                                        </w14:textOutline>
+                                      </w:rPr>
+                                      <w:t>Create Employee Account</w:t>
+                                    </w:r>
+                                  </w:p>
+                                </w:txbxContent>
+                              </wps:txbx>
+                              <wps:bodyPr rot="0" vert="horz" wrap="square" lIns="91440" tIns="45720" rIns="91440" bIns="45720" anchor="t" anchorCtr="0">
+                                <a:noAutofit/>
+                              </wps:bodyPr>
                             </wps:wsp>
                           </wpg:grpSp>
                           <wps:wsp>
-                            <wps:cNvPr id="17" name="Text Box 2"/>
-                            <wps:cNvSpPr txBox="1">
-                              <a:spLocks noChangeArrowheads="1"/>
-                            </wps:cNvSpPr>
-                            <wps:spPr bwMode="auto">
-                              <a:xfrm>
-                                <a:off x="0" y="1508760"/>
-                                <a:ext cx="930274" cy="436879"/>
+                            <wps:cNvPr id="199" name="Straight Connector 199"/>
+                            <wps:cNvCnPr/>
+                            <wps:spPr>
+                              <a:xfrm flipV="1">
+                                <a:off x="632460" y="2277917"/>
+                                <a:ext cx="1188720" cy="959346"/>
                               </a:xfrm>
-                              <a:prstGeom prst="rect">
+                              <a:prstGeom prst="line">
                                 <a:avLst/>
                               </a:prstGeom>
-                              <a:solidFill>
-                                <a:srgbClr val="FFFFFF"/>
-                              </a:solidFill>
-                              <a:ln w="9525">
-                                <a:noFill/>
-                                <a:miter lim="800000"/>
-                                <a:headEnd/>
-                                <a:tailEnd/>
-                              </a:ln>
-                            </wps:spPr>
-                            <wps:txbx>
-                              <w:txbxContent>
-                                <w:p>
-                                  <w:pPr>
-                                    <w:rPr>
-                                      <w:b/>
-                                      <w:bCs/>
-                                      <w:sz w:val="28"/>
-                                      <w:szCs w:val="28"/>
-                                    </w:rPr>
-                                  </w:pPr>
-                                  <w:r>
-                                    <w:rPr>
-                                      <w:b/>
-                                      <w:bCs/>
-                                      <w:sz w:val="28"/>
-                                      <w:szCs w:val="28"/>
-                                    </w:rPr>
-                                    <w:t>Employee</w:t>
-                                  </w:r>
-                                </w:p>
-                              </w:txbxContent>
-                            </wps:txbx>
-                            <wps:bodyPr rot="0" vert="horz" wrap="square" lIns="91440" tIns="45720" rIns="91440" bIns="45720" anchor="t" anchorCtr="0">
-                              <a:spAutoFit/>
-                            </wps:bodyPr>
-                          </wps:wsp>
-                        </wpg:grpSp>
-                        <wpg:grpSp>
-                          <wpg:cNvPr id="22" name="Group 22"/>
-                          <wpg:cNvGrpSpPr/>
-                          <wpg:grpSpPr>
-                            <a:xfrm>
-                              <a:off x="1592580" y="746544"/>
-                              <a:ext cx="1729740" cy="563880"/>
-                              <a:chOff x="83820" y="-216"/>
-                              <a:chExt cx="1729740" cy="563880"/>
-                            </a:xfrm>
-                          </wpg:grpSpPr>
-                          <wps:wsp>
-                            <wps:cNvPr id="23" name="Oval 23"/>
-                            <wps:cNvSpPr/>
-                            <wps:spPr>
-                              <a:xfrm>
-                                <a:off x="83820" y="-216"/>
-                                <a:ext cx="1729740" cy="563880"/>
-                              </a:xfrm>
-                              <a:prstGeom prst="ellipse">
-                                <a:avLst/>
-                              </a:prstGeom>
-                              <a:noFill/>
-                              <a:ln>
+                              <a:ln w="12700">
                                 <a:solidFill>
                                   <a:schemeClr val="tx1"/>
                                 </a:solidFill>
                               </a:ln>
                             </wps:spPr>
                             <wps:style>
-                              <a:lnRef idx="2">
-                                <a:schemeClr val="accent1">
-                                  <a:shade val="50000"/>
-                                </a:schemeClr>
+                              <a:lnRef idx="1">
+                                <a:schemeClr val="accent1"/>
                               </a:lnRef>
-                              <a:fillRef idx="1">
+                              <a:fillRef idx="0">
                                 <a:schemeClr val="accent1"/>
                               </a:fillRef>
                               <a:effectRef idx="0">
                                 <a:schemeClr val="accent1"/>
                               </a:effectRef>
                               <a:fontRef idx="minor">
-                                <a:schemeClr val="lt1"/>
+                                <a:schemeClr val="tx1"/>
                               </a:fontRef>
                             </wps:style>
-                            <wps:bodyPr rot="0" spcFirstLastPara="0" vertOverflow="overflow" horzOverflow="overflow" vert="horz" wrap="square" lIns="91440" tIns="45720" rIns="91440" bIns="45720" numCol="1" spcCol="0" rtlCol="0" fromWordArt="0" anchor="ctr" anchorCtr="0" forceAA="0" compatLnSpc="1">
-                              <a:prstTxWarp prst="textNoShape">
-                                <a:avLst/>
-                              </a:prstTxWarp>
-                              <a:noAutofit/>
-                            </wps:bodyPr>
+                            <wps:bodyPr/>
                           </wps:wsp>
-                          <wps:wsp>
-                            <wps:cNvPr id="24" name="Text Box 2"/>
-                            <wps:cNvSpPr txBox="1">
-                              <a:spLocks noChangeArrowheads="1"/>
-                            </wps:cNvSpPr>
-                            <wps:spPr bwMode="auto">
-                              <a:xfrm>
-                                <a:off x="289560" y="106435"/>
-                                <a:ext cx="1417320" cy="396486"/>
-                              </a:xfrm>
-                              <a:prstGeom prst="rect">
-                                <a:avLst/>
-                              </a:prstGeom>
-                              <a:noFill/>
-                              <a:ln w="9525">
-                                <a:noFill/>
-                                <a:miter lim="800000"/>
-                                <a:headEnd/>
-                                <a:tailEnd/>
-                              </a:ln>
-                            </wps:spPr>
-                            <wps:txbx>
-                              <w:txbxContent>
-                                <w:p>
-                                  <w:pPr>
-                                    <w:rPr>
-                                      <w:b/>
-                                      <w:bCs/>
-                                      <w14:textOutline w14:w="9525" w14:cap="rnd" w14:cmpd="sng" w14:algn="ctr">
-                                        <w14:noFill/>
-                                        <w14:prstDash w14:val="solid"/>
-                                        <w14:bevel/>
-                                      </w14:textOutline>
-                                    </w:rPr>
-                                  </w:pPr>
-                                  <w:r>
-                                    <w:rPr>
-                                      <w:b/>
-                                      <w:bCs/>
-                                      <w14:textOutline w14:w="9525" w14:cap="rnd" w14:cmpd="sng" w14:algn="ctr">
-                                        <w14:noFill/>
-                                        <w14:prstDash w14:val="solid"/>
-                                        <w14:bevel/>
-                                      </w14:textOutline>
-                                    </w:rPr>
-                                    <w:t>Add New Employee</w:t>
-                                  </w:r>
-                                </w:p>
-                              </w:txbxContent>
-                            </wps:txbx>
-                            <wps:bodyPr rot="0" vert="horz" wrap="square" lIns="91440" tIns="45720" rIns="91440" bIns="45720" anchor="t" anchorCtr="0">
-                              <a:noAutofit/>
-                            </wps:bodyPr>
-                          </wps:wsp>
-                        </wpg:grpSp>
-                        <wpg:grpSp>
-                          <wpg:cNvPr id="198" name="Group 198"/>
-                          <wpg:cNvGrpSpPr/>
-                          <wpg:grpSpPr>
-                            <a:xfrm>
-                              <a:off x="1678081" y="1896817"/>
-                              <a:ext cx="1492623" cy="661625"/>
-                              <a:chOff x="-2798806" y="-364803"/>
-                              <a:chExt cx="1828800" cy="810639"/>
-                            </a:xfrm>
-                          </wpg:grpSpPr>
-                          <wps:wsp>
-                            <wps:cNvPr id="196" name="Oval 196"/>
-                            <wps:cNvSpPr/>
-                            <wps:spPr>
-                              <a:xfrm>
-                                <a:off x="-2632814" y="-364803"/>
-                                <a:ext cx="1559149" cy="765823"/>
-                              </a:xfrm>
-                              <a:prstGeom prst="ellipse">
-                                <a:avLst/>
-                              </a:prstGeom>
-                              <a:noFill/>
-                              <a:ln>
-                                <a:solidFill>
-                                  <a:schemeClr val="tx1"/>
-                                </a:solidFill>
-                              </a:ln>
-                            </wps:spPr>
-                            <wps:style>
-                              <a:lnRef idx="2">
-                                <a:schemeClr val="accent1">
-                                  <a:shade val="50000"/>
-                                </a:schemeClr>
-                              </a:lnRef>
-                              <a:fillRef idx="1">
-                                <a:schemeClr val="accent1"/>
-                              </a:fillRef>
-                              <a:effectRef idx="0">
-                                <a:schemeClr val="accent1"/>
-                              </a:effectRef>
-                              <a:fontRef idx="minor">
-                                <a:schemeClr val="lt1"/>
-                              </a:fontRef>
-                            </wps:style>
-                            <wps:bodyPr rot="0" spcFirstLastPara="0" vertOverflow="overflow" horzOverflow="overflow" vert="horz" wrap="square" lIns="91440" tIns="45720" rIns="91440" bIns="45720" numCol="1" spcCol="0" rtlCol="0" fromWordArt="0" anchor="ctr" anchorCtr="0" forceAA="0" compatLnSpc="1">
-                              <a:prstTxWarp prst="textNoShape">
-                                <a:avLst/>
-                              </a:prstTxWarp>
-                              <a:noAutofit/>
-                            </wps:bodyPr>
-                          </wps:wsp>
-                          <wps:wsp>
-                            <wps:cNvPr id="197" name="Text Box 2"/>
-                            <wps:cNvSpPr txBox="1">
-                              <a:spLocks noChangeArrowheads="1"/>
-                            </wps:cNvSpPr>
-                            <wps:spPr bwMode="auto">
-                              <a:xfrm>
-                                <a:off x="-2798806" y="-239964"/>
-                                <a:ext cx="1828800" cy="685800"/>
-                              </a:xfrm>
-                              <a:prstGeom prst="rect">
-                                <a:avLst/>
-                              </a:prstGeom>
-                              <a:noFill/>
-                              <a:ln w="9525">
-                                <a:noFill/>
-                                <a:miter lim="800000"/>
-                                <a:headEnd/>
-                                <a:tailEnd/>
-                              </a:ln>
-                            </wps:spPr>
-                            <wps:txbx>
-                              <w:txbxContent>
-                                <w:p>
-                                  <w:pPr>
-                                    <w:jc w:val="center"/>
-                                    <w:rPr>
-                                      <w:b/>
-                                      <w:bCs/>
-                                      <w14:textOutline w14:w="9525" w14:cap="rnd" w14:cmpd="sng" w14:algn="ctr">
-                                        <w14:noFill/>
-                                        <w14:prstDash w14:val="solid"/>
-                                        <w14:bevel/>
-                                      </w14:textOutline>
-                                    </w:rPr>
-                                  </w:pPr>
-                                  <w:r>
-                                    <w:rPr>
-                                      <w:b/>
-                                      <w:bCs/>
-                                      <w14:textOutline w14:w="9525" w14:cap="rnd" w14:cmpd="sng" w14:algn="ctr">
-                                        <w14:noFill/>
-                                        <w14:prstDash w14:val="solid"/>
-                                        <w14:bevel/>
-                                      </w14:textOutline>
-                                    </w:rPr>
-                                    <w:t>Create Employee Account</w:t>
-                                  </w:r>
-                                </w:p>
-                              </w:txbxContent>
-                            </wps:txbx>
-                            <wps:bodyPr rot="0" vert="horz" wrap="square" lIns="91440" tIns="45720" rIns="91440" bIns="45720" anchor="t" anchorCtr="0">
-                              <a:noAutofit/>
-                            </wps:bodyPr>
-                          </wps:wsp>
-                        </wpg:grpSp>
-                        <wps:wsp>
-                          <wps:cNvPr id="199" name="Straight Connector 199"/>
-                          <wps:cNvCnPr/>
-                          <wps:spPr>
-                            <a:xfrm flipV="1">
-                              <a:off x="632460" y="2277917"/>
-                              <a:ext cx="1188720" cy="959346"/>
-                            </a:xfrm>
-                            <a:prstGeom prst="line">
-                              <a:avLst/>
-                            </a:prstGeom>
-                            <a:ln w="12700">
-                              <a:solidFill>
-                                <a:schemeClr val="tx1"/>
-                              </a:solidFill>
-                            </a:ln>
-                          </wps:spPr>
-                          <wps:style>
-                            <a:lnRef idx="1">
-                              <a:schemeClr val="accent1"/>
-                            </a:lnRef>
-                            <a:fillRef idx="0">
-                              <a:schemeClr val="accent1"/>
-                            </a:fillRef>
-                            <a:effectRef idx="0">
-                              <a:schemeClr val="accent1"/>
-                            </a:effectRef>
-                            <a:fontRef idx="minor">
-                              <a:schemeClr val="tx1"/>
-                            </a:fontRef>
-                          </wps:style>
-                          <wps:bodyPr/>
-                        </wps:wsp>
-                        <wpg:grpSp>
-                          <wpg:cNvPr id="219" name="Group 219"/>
-                          <wpg:cNvGrpSpPr/>
-                          <wpg:grpSpPr>
-                            <a:xfrm>
-                              <a:off x="1371600" y="2857575"/>
-                              <a:ext cx="2156460" cy="602982"/>
-                              <a:chOff x="-68580" y="-1470585"/>
-                              <a:chExt cx="2156460" cy="602982"/>
-                            </a:xfrm>
-                          </wpg:grpSpPr>
-                          <wps:wsp>
-                            <wps:cNvPr id="201" name="Oval 201"/>
-                            <wps:cNvSpPr/>
-                            <wps:spPr>
-                              <a:xfrm>
-                                <a:off x="-53340" y="-1470585"/>
-                                <a:ext cx="2133600" cy="602982"/>
-                              </a:xfrm>
-                              <a:prstGeom prst="ellipse">
-                                <a:avLst/>
-                              </a:prstGeom>
-                              <a:noFill/>
-                              <a:ln>
-                                <a:solidFill>
-                                  <a:schemeClr val="tx1"/>
-                                </a:solidFill>
-                              </a:ln>
-                            </wps:spPr>
-                            <wps:style>
-                              <a:lnRef idx="2">
-                                <a:schemeClr val="accent1">
-                                  <a:shade val="50000"/>
-                                </a:schemeClr>
-                              </a:lnRef>
-                              <a:fillRef idx="1">
-                                <a:schemeClr val="accent1"/>
-                              </a:fillRef>
-                              <a:effectRef idx="0">
-                                <a:schemeClr val="accent1"/>
-                              </a:effectRef>
-                              <a:fontRef idx="minor">
-                                <a:schemeClr val="lt1"/>
-                              </a:fontRef>
-                            </wps:style>
-                            <wps:bodyPr rot="0" spcFirstLastPara="0" vertOverflow="overflow" horzOverflow="overflow" vert="horz" wrap="square" lIns="91440" tIns="45720" rIns="91440" bIns="45720" numCol="1" spcCol="0" rtlCol="0" fromWordArt="0" anchor="ctr" anchorCtr="0" forceAA="0" compatLnSpc="1">
-                              <a:prstTxWarp prst="textNoShape">
-                                <a:avLst/>
-                              </a:prstTxWarp>
-                              <a:noAutofit/>
-                            </wps:bodyPr>
-                          </wps:wsp>
-                          <wps:wsp>
-                            <wps:cNvPr id="202" name="Text Box 2"/>
-                            <wps:cNvSpPr txBox="1">
-                              <a:spLocks noChangeArrowheads="1"/>
-                            </wps:cNvSpPr>
-                            <wps:spPr bwMode="auto">
-                              <a:xfrm>
-                                <a:off x="-68580" y="-1401154"/>
-                                <a:ext cx="2156460" cy="501991"/>
-                              </a:xfrm>
-                              <a:prstGeom prst="rect">
-                                <a:avLst/>
-                              </a:prstGeom>
-                              <a:noFill/>
-                              <a:ln w="9525">
-                                <a:noFill/>
-                                <a:miter lim="800000"/>
-                                <a:headEnd/>
-                                <a:tailEnd/>
-                              </a:ln>
-                            </wps:spPr>
-                            <wps:txbx>
-                              <w:txbxContent>
-                                <w:p>
-                                  <w:pPr>
-                                    <w:jc w:val="center"/>
-                                    <w:rPr>
-                                      <w:b/>
-                                      <w:bCs/>
-                                      <w14:textOutline w14:w="9525" w14:cap="rnd" w14:cmpd="sng" w14:algn="ctr">
-                                        <w14:noFill/>
-                                        <w14:prstDash w14:val="solid"/>
-                                        <w14:bevel/>
-                                      </w14:textOutline>
-                                    </w:rPr>
-                                  </w:pPr>
-                                  <w:r>
-                                    <w:rPr>
-                                      <w:b/>
-                                      <w:bCs/>
-                                      <w14:textOutline w14:w="9525" w14:cap="rnd" w14:cmpd="sng" w14:algn="ctr">
-                                        <w14:noFill/>
-                                        <w14:prstDash w14:val="solid"/>
-                                        <w14:bevel/>
-                                      </w14:textOutline>
-                                    </w:rPr>
-                                    <w:t>Update database with new employee account</w:t>
-                                  </w:r>
-                                </w:p>
-                              </w:txbxContent>
-                            </wps:txbx>
-                            <wps:bodyPr rot="0" vert="horz" wrap="square" lIns="91440" tIns="45720" rIns="91440" bIns="45720" anchor="t" anchorCtr="0">
-                              <a:noAutofit/>
-                            </wps:bodyPr>
-                          </wps:wsp>
-                        </wpg:grpSp>
-                        <wpg:grpSp>
-                          <wpg:cNvPr id="206" name="Group 206"/>
-                          <wpg:cNvGrpSpPr/>
-                          <wpg:grpSpPr>
-                            <a:xfrm>
-                              <a:off x="4511462" y="2354580"/>
-                              <a:ext cx="906780" cy="1765758"/>
-                              <a:chOff x="114250" y="-1473903"/>
-                              <a:chExt cx="968963" cy="1886976"/>
-                            </a:xfrm>
-                          </wpg:grpSpPr>
                           <wpg:grpSp>
-                            <wpg:cNvPr id="207" name="Group 207"/>
+                            <wpg:cNvPr id="219" name="Group 219"/>
                             <wpg:cNvGrpSpPr/>
                             <wpg:grpSpPr>
                               <a:xfrm>
-                                <a:off x="207454" y="-1473903"/>
-                                <a:ext cx="754379" cy="1485902"/>
-                                <a:chOff x="138874" y="-1473903"/>
-                                <a:chExt cx="754379" cy="1485902"/>
+                                <a:off x="1371600" y="2857575"/>
+                                <a:ext cx="2156460" cy="602982"/>
+                                <a:chOff x="-68580" y="-1470585"/>
+                                <a:chExt cx="2156460" cy="602982"/>
                               </a:xfrm>
                             </wpg:grpSpPr>
                             <wps:wsp>
-                              <wps:cNvPr id="208" name="Oval 208"/>
+                              <wps:cNvPr id="201" name="Oval 201"/>
                               <wps:cNvSpPr/>
                               <wps:spPr>
                                 <a:xfrm>
-                                  <a:off x="321755" y="-1473903"/>
-                                  <a:ext cx="396239" cy="396240"/>
+                                  <a:off x="-53340" y="-1470585"/>
+                                  <a:ext cx="2133600" cy="602982"/>
                                 </a:xfrm>
                                 <a:prstGeom prst="ellipse">
                                   <a:avLst/>
@@ -1372,349 +1269,712 @@
                               </wps:bodyPr>
                             </wps:wsp>
                             <wps:wsp>
-                              <wps:cNvPr id="209" name="Straight Connector 209"/>
-                              <wps:cNvCnPr/>
-                              <wps:spPr>
-                                <a:xfrm flipH="1">
-                                  <a:off x="512254" y="-1077663"/>
-                                  <a:ext cx="0" cy="632460"/>
+                              <wps:cNvPr id="202" name="Text Box 2"/>
+                              <wps:cNvSpPr txBox="1">
+                                <a:spLocks noChangeArrowheads="1"/>
+                              </wps:cNvSpPr>
+                              <wps:spPr bwMode="auto">
+                                <a:xfrm>
+                                  <a:off x="-68580" y="-1401154"/>
+                                  <a:ext cx="2156460" cy="501991"/>
                                 </a:xfrm>
-                                <a:prstGeom prst="line">
+                                <a:prstGeom prst="rect">
                                   <a:avLst/>
                                 </a:prstGeom>
-                                <a:ln w="12700">
+                                <a:noFill/>
+                                <a:ln w="9525">
+                                  <a:noFill/>
+                                  <a:miter lim="800000"/>
+                                  <a:headEnd/>
+                                  <a:tailEnd/>
+                                </a:ln>
+                              </wps:spPr>
+                              <wps:txbx>
+                                <w:txbxContent>
+                                  <w:p>
+                                    <w:pPr>
+                                      <w:jc w:val="center"/>
+                                      <w:rPr>
+                                        <w:b/>
+                                        <w:bCs/>
+                                        <w14:textOutline w14:w="9525" w14:cap="rnd" w14:cmpd="sng" w14:algn="ctr">
+                                          <w14:noFill/>
+                                          <w14:prstDash w14:val="solid"/>
+                                          <w14:bevel/>
+                                        </w14:textOutline>
+                                      </w:rPr>
+                                    </w:pPr>
+                                    <w:r>
+                                      <w:rPr>
+                                        <w:b/>
+                                        <w:bCs/>
+                                        <w14:textOutline w14:w="9525" w14:cap="rnd" w14:cmpd="sng" w14:algn="ctr">
+                                          <w14:noFill/>
+                                          <w14:prstDash w14:val="solid"/>
+                                          <w14:bevel/>
+                                        </w14:textOutline>
+                                      </w:rPr>
+                                      <w:t xml:space="preserve">Update database with new </w:t>
+                                    </w:r>
+                                    <w:r>
+                                      <w:rPr>
+                                        <w:b/>
+                                        <w:bCs/>
+                                        <w14:textOutline w14:w="9525" w14:cap="rnd" w14:cmpd="sng" w14:algn="ctr">
+                                          <w14:noFill/>
+                                          <w14:prstDash w14:val="solid"/>
+                                          <w14:bevel/>
+                                        </w14:textOutline>
+                                      </w:rPr>
+                                      <w:t>account information</w:t>
+                                    </w:r>
+                                  </w:p>
+                                </w:txbxContent>
+                              </wps:txbx>
+                              <wps:bodyPr rot="0" vert="horz" wrap="square" lIns="91440" tIns="45720" rIns="91440" bIns="45720" anchor="t" anchorCtr="0">
+                                <a:noAutofit/>
+                              </wps:bodyPr>
+                            </wps:wsp>
+                          </wpg:grpSp>
+                          <wpg:grpSp>
+                            <wpg:cNvPr id="206" name="Group 206"/>
+                            <wpg:cNvGrpSpPr/>
+                            <wpg:grpSpPr>
+                              <a:xfrm>
+                                <a:off x="3911783" y="2799067"/>
+                                <a:ext cx="906780" cy="1765757"/>
+                                <a:chOff x="-526552" y="-998903"/>
+                                <a:chExt cx="968963" cy="1886976"/>
+                              </a:xfrm>
+                            </wpg:grpSpPr>
+                            <wpg:grpSp>
+                              <wpg:cNvPr id="207" name="Group 207"/>
+                              <wpg:cNvGrpSpPr/>
+                              <wpg:grpSpPr>
+                                <a:xfrm>
+                                  <a:off x="-433348" y="-998903"/>
+                                  <a:ext cx="754379" cy="1485902"/>
+                                  <a:chOff x="-501928" y="-998903"/>
+                                  <a:chExt cx="754379" cy="1485902"/>
+                                </a:xfrm>
+                              </wpg:grpSpPr>
+                              <wps:wsp>
+                                <wps:cNvPr id="208" name="Oval 208"/>
+                                <wps:cNvSpPr/>
+                                <wps:spPr>
+                                  <a:xfrm>
+                                    <a:off x="-319047" y="-998903"/>
+                                    <a:ext cx="396240" cy="396240"/>
+                                  </a:xfrm>
+                                  <a:prstGeom prst="ellipse">
+                                    <a:avLst/>
+                                  </a:prstGeom>
+                                  <a:noFill/>
+                                  <a:ln>
+                                    <a:solidFill>
+                                      <a:schemeClr val="tx1"/>
+                                    </a:solidFill>
+                                  </a:ln>
+                                </wps:spPr>
+                                <wps:style>
+                                  <a:lnRef idx="2">
+                                    <a:schemeClr val="accent1">
+                                      <a:shade val="50000"/>
+                                    </a:schemeClr>
+                                  </a:lnRef>
+                                  <a:fillRef idx="1">
+                                    <a:schemeClr val="accent1"/>
+                                  </a:fillRef>
+                                  <a:effectRef idx="0">
+                                    <a:schemeClr val="accent1"/>
+                                  </a:effectRef>
+                                  <a:fontRef idx="minor">
+                                    <a:schemeClr val="lt1"/>
+                                  </a:fontRef>
+                                </wps:style>
+                                <wps:bodyPr rot="0" spcFirstLastPara="0" vertOverflow="overflow" horzOverflow="overflow" vert="horz" wrap="square" lIns="91440" tIns="45720" rIns="91440" bIns="45720" numCol="1" spcCol="0" rtlCol="0" fromWordArt="0" anchor="ctr" anchorCtr="0" forceAA="0" compatLnSpc="1">
+                                  <a:prstTxWarp prst="textNoShape">
+                                    <a:avLst/>
+                                  </a:prstTxWarp>
+                                  <a:noAutofit/>
+                                </wps:bodyPr>
+                              </wps:wsp>
+                              <wps:wsp>
+                                <wps:cNvPr id="209" name="Straight Connector 209"/>
+                                <wps:cNvCnPr/>
+                                <wps:spPr>
+                                  <a:xfrm flipH="1">
+                                    <a:off x="-128548" y="-602663"/>
+                                    <a:ext cx="0" cy="632460"/>
+                                  </a:xfrm>
+                                  <a:prstGeom prst="line">
+                                    <a:avLst/>
+                                  </a:prstGeom>
+                                  <a:ln w="12700">
+                                    <a:solidFill>
+                                      <a:schemeClr val="tx1"/>
+                                    </a:solidFill>
+                                  </a:ln>
+                                </wps:spPr>
+                                <wps:style>
+                                  <a:lnRef idx="1">
+                                    <a:schemeClr val="accent1"/>
+                                  </a:lnRef>
+                                  <a:fillRef idx="0">
+                                    <a:schemeClr val="accent1"/>
+                                  </a:fillRef>
+                                  <a:effectRef idx="0">
+                                    <a:schemeClr val="accent1"/>
+                                  </a:effectRef>
+                                  <a:fontRef idx="minor">
+                                    <a:schemeClr val="tx1"/>
+                                  </a:fontRef>
+                                </wps:style>
+                                <wps:bodyPr/>
+                              </wps:wsp>
+                              <wps:wsp>
+                                <wps:cNvPr id="210" name="Straight Connector 210"/>
+                                <wps:cNvCnPr/>
+                                <wps:spPr>
+                                  <a:xfrm>
+                                    <a:off x="-501928" y="-587423"/>
+                                    <a:ext cx="365761" cy="297180"/>
+                                  </a:xfrm>
+                                  <a:prstGeom prst="line">
+                                    <a:avLst/>
+                                  </a:prstGeom>
+                                  <a:ln w="12700">
+                                    <a:solidFill>
+                                      <a:schemeClr val="tx1"/>
+                                    </a:solidFill>
+                                  </a:ln>
+                                </wps:spPr>
+                                <wps:style>
+                                  <a:lnRef idx="1">
+                                    <a:schemeClr val="accent1"/>
+                                  </a:lnRef>
+                                  <a:fillRef idx="0">
+                                    <a:schemeClr val="accent1"/>
+                                  </a:fillRef>
+                                  <a:effectRef idx="0">
+                                    <a:schemeClr val="accent1"/>
+                                  </a:effectRef>
+                                  <a:fontRef idx="minor">
+                                    <a:schemeClr val="tx1"/>
+                                  </a:fontRef>
+                                </wps:style>
+                                <wps:bodyPr/>
+                              </wps:wsp>
+                              <wps:wsp>
+                                <wps:cNvPr id="211" name="Straight Connector 211"/>
+                                <wps:cNvCnPr/>
+                                <wps:spPr>
+                                  <a:xfrm flipH="1">
+                                    <a:off x="-136169" y="-602663"/>
+                                    <a:ext cx="388619" cy="312420"/>
+                                  </a:xfrm>
+                                  <a:prstGeom prst="line">
+                                    <a:avLst/>
+                                  </a:prstGeom>
+                                  <a:ln w="12700">
+                                    <a:solidFill>
+                                      <a:schemeClr val="tx1"/>
+                                    </a:solidFill>
+                                  </a:ln>
+                                </wps:spPr>
+                                <wps:style>
+                                  <a:lnRef idx="1">
+                                    <a:schemeClr val="accent1"/>
+                                  </a:lnRef>
+                                  <a:fillRef idx="0">
+                                    <a:schemeClr val="accent1"/>
+                                  </a:fillRef>
+                                  <a:effectRef idx="0">
+                                    <a:schemeClr val="accent1"/>
+                                  </a:effectRef>
+                                  <a:fontRef idx="minor">
+                                    <a:schemeClr val="tx1"/>
+                                  </a:fontRef>
+                                </wps:style>
+                                <wps:bodyPr/>
+                              </wps:wsp>
+                              <wps:wsp>
+                                <wps:cNvPr id="212" name="Straight Connector 212"/>
+                                <wps:cNvCnPr/>
+                                <wps:spPr>
+                                  <a:xfrm flipV="1">
+                                    <a:off x="-471448" y="22177"/>
+                                    <a:ext cx="342901" cy="426720"/>
+                                  </a:xfrm>
+                                  <a:prstGeom prst="line">
+                                    <a:avLst/>
+                                  </a:prstGeom>
+                                  <a:ln w="12700">
+                                    <a:solidFill>
+                                      <a:schemeClr val="tx1"/>
+                                    </a:solidFill>
+                                  </a:ln>
+                                </wps:spPr>
+                                <wps:style>
+                                  <a:lnRef idx="1">
+                                    <a:schemeClr val="accent1"/>
+                                  </a:lnRef>
+                                  <a:fillRef idx="0">
+                                    <a:schemeClr val="accent1"/>
+                                  </a:fillRef>
+                                  <a:effectRef idx="0">
+                                    <a:schemeClr val="accent1"/>
+                                  </a:effectRef>
+                                  <a:fontRef idx="minor">
+                                    <a:schemeClr val="tx1"/>
+                                  </a:fontRef>
+                                </wps:style>
+                                <wps:bodyPr/>
+                              </wps:wsp>
+                              <wps:wsp>
+                                <wps:cNvPr id="213" name="Straight Connector 213"/>
+                                <wps:cNvCnPr/>
+                                <wps:spPr>
+                                  <a:xfrm flipH="1" flipV="1">
+                                    <a:off x="-128550" y="22179"/>
+                                    <a:ext cx="381001" cy="464820"/>
+                                  </a:xfrm>
+                                  <a:prstGeom prst="line">
+                                    <a:avLst/>
+                                  </a:prstGeom>
+                                  <a:ln w="12700">
+                                    <a:solidFill>
+                                      <a:schemeClr val="tx1"/>
+                                    </a:solidFill>
+                                  </a:ln>
+                                </wps:spPr>
+                                <wps:style>
+                                  <a:lnRef idx="1">
+                                    <a:schemeClr val="accent1"/>
+                                  </a:lnRef>
+                                  <a:fillRef idx="0">
+                                    <a:schemeClr val="accent1"/>
+                                  </a:fillRef>
+                                  <a:effectRef idx="0">
+                                    <a:schemeClr val="accent1"/>
+                                  </a:effectRef>
+                                  <a:fontRef idx="minor">
+                                    <a:schemeClr val="tx1"/>
+                                  </a:fontRef>
+                                </wps:style>
+                                <wps:bodyPr/>
+                              </wps:wsp>
+                            </wpg:grpSp>
+                            <wps:wsp>
+                              <wps:cNvPr id="214" name="Text Box 2"/>
+                              <wps:cNvSpPr txBox="1">
+                                <a:spLocks noChangeArrowheads="1"/>
+                              </wps:cNvSpPr>
+                              <wps:spPr bwMode="auto">
+                                <a:xfrm>
+                                  <a:off x="-526552" y="454544"/>
+                                  <a:ext cx="968963" cy="433529"/>
+                                </a:xfrm>
+                                <a:prstGeom prst="rect">
+                                  <a:avLst/>
+                                </a:prstGeom>
+                                <a:solidFill>
+                                  <a:srgbClr val="FFFFFF"/>
+                                </a:solidFill>
+                                <a:ln w="9525">
+                                  <a:noFill/>
+                                  <a:miter lim="800000"/>
+                                  <a:headEnd/>
+                                  <a:tailEnd/>
+                                </a:ln>
+                              </wps:spPr>
+                              <wps:txbx>
+                                <w:txbxContent>
+                                  <w:p>
+                                    <w:pPr>
+                                      <w:rPr>
+                                        <w:b/>
+                                        <w:bCs/>
+                                        <w:sz w:val="28"/>
+                                        <w:szCs w:val="28"/>
+                                      </w:rPr>
+                                    </w:pPr>
+                                    <w:r>
+                                      <w:rPr>
+                                        <w:b/>
+                                        <w:bCs/>
+                                        <w:sz w:val="28"/>
+                                        <w:szCs w:val="28"/>
+                                      </w:rPr>
+                                      <w:t>Database</w:t>
+                                    </w:r>
+                                  </w:p>
+                                </w:txbxContent>
+                              </wps:txbx>
+                              <wps:bodyPr rot="0" vert="horz" wrap="square" lIns="91440" tIns="45720" rIns="91440" bIns="45720" anchor="t" anchorCtr="0">
+                                <a:noAutofit/>
+                              </wps:bodyPr>
+                            </wps:wsp>
+                          </wpg:grpSp>
+                          <wps:wsp>
+                            <wps:cNvPr id="221" name="Straight Connector 221"/>
+                            <wps:cNvCnPr/>
+                            <wps:spPr>
+                              <a:xfrm>
+                                <a:off x="3512820" y="3169612"/>
+                                <a:ext cx="594360" cy="236528"/>
+                              </a:xfrm>
+                              <a:prstGeom prst="line">
+                                <a:avLst/>
+                              </a:prstGeom>
+                              <a:ln w="12700">
+                                <a:solidFill>
+                                  <a:schemeClr val="tx1"/>
+                                </a:solidFill>
+                              </a:ln>
+                            </wps:spPr>
+                            <wps:style>
+                              <a:lnRef idx="1">
+                                <a:schemeClr val="accent1"/>
+                              </a:lnRef>
+                              <a:fillRef idx="0">
+                                <a:schemeClr val="accent1"/>
+                              </a:fillRef>
+                              <a:effectRef idx="0">
+                                <a:schemeClr val="accent1"/>
+                              </a:effectRef>
+                              <a:fontRef idx="minor">
+                                <a:schemeClr val="tx1"/>
+                              </a:fontRef>
+                            </wps:style>
+                            <wps:bodyPr/>
+                          </wps:wsp>
+                          <wps:wsp>
+                            <wps:cNvPr id="223" name="Straight Connector 223"/>
+                            <wps:cNvCnPr/>
+                            <wps:spPr>
+                              <a:xfrm flipV="1">
+                                <a:off x="2529840" y="1386840"/>
+                                <a:ext cx="0" cy="517886"/>
+                              </a:xfrm>
+                              <a:prstGeom prst="line">
+                                <a:avLst/>
+                              </a:prstGeom>
+                              <a:ln w="12700">
+                                <a:solidFill>
+                                  <a:schemeClr val="tx1"/>
+                                </a:solidFill>
+                              </a:ln>
+                            </wps:spPr>
+                            <wps:style>
+                              <a:lnRef idx="1">
+                                <a:schemeClr val="accent1"/>
+                              </a:lnRef>
+                              <a:fillRef idx="0">
+                                <a:schemeClr val="accent1"/>
+                              </a:fillRef>
+                              <a:effectRef idx="0">
+                                <a:schemeClr val="accent1"/>
+                              </a:effectRef>
+                              <a:fontRef idx="minor">
+                                <a:schemeClr val="tx1"/>
+                              </a:fontRef>
+                            </wps:style>
+                            <wps:bodyPr/>
+                          </wps:wsp>
+                          <wpg:grpSp>
+                            <wpg:cNvPr id="225" name="Group 225"/>
+                            <wpg:cNvGrpSpPr/>
+                            <wpg:grpSpPr>
+                              <a:xfrm>
+                                <a:off x="3427343" y="1043748"/>
+                                <a:ext cx="1461837" cy="768917"/>
+                                <a:chOff x="2619460" y="-1473722"/>
+                                <a:chExt cx="1828800" cy="816974"/>
+                              </a:xfrm>
+                            </wpg:grpSpPr>
+                            <wps:wsp>
+                              <wps:cNvPr id="226" name="Oval 226"/>
+                              <wps:cNvSpPr/>
+                              <wps:spPr>
+                                <a:xfrm>
+                                  <a:off x="2716860" y="-1473722"/>
+                                  <a:ext cx="1544319" cy="704577"/>
+                                </a:xfrm>
+                                <a:prstGeom prst="ellipse">
+                                  <a:avLst/>
+                                </a:prstGeom>
+                                <a:noFill/>
+                                <a:ln>
                                   <a:solidFill>
                                     <a:schemeClr val="tx1"/>
                                   </a:solidFill>
                                 </a:ln>
                               </wps:spPr>
                               <wps:style>
-                                <a:lnRef idx="1">
-                                  <a:schemeClr val="accent1"/>
+                                <a:lnRef idx="2">
+                                  <a:schemeClr val="accent1">
+                                    <a:shade val="50000"/>
+                                  </a:schemeClr>
                                 </a:lnRef>
-                                <a:fillRef idx="0">
+                                <a:fillRef idx="1">
                                   <a:schemeClr val="accent1"/>
                                 </a:fillRef>
                                 <a:effectRef idx="0">
                                   <a:schemeClr val="accent1"/>
                                 </a:effectRef>
                                 <a:fontRef idx="minor">
-                                  <a:schemeClr val="tx1"/>
+                                  <a:schemeClr val="lt1"/>
                                 </a:fontRef>
                               </wps:style>
-                              <wps:bodyPr/>
+                              <wps:bodyPr rot="0" spcFirstLastPara="0" vertOverflow="overflow" horzOverflow="overflow" vert="horz" wrap="square" lIns="91440" tIns="45720" rIns="91440" bIns="45720" numCol="1" spcCol="0" rtlCol="0" fromWordArt="0" anchor="ctr" anchorCtr="0" forceAA="0" compatLnSpc="1">
+                                <a:prstTxWarp prst="textNoShape">
+                                  <a:avLst/>
+                                </a:prstTxWarp>
+                                <a:noAutofit/>
+                              </wps:bodyPr>
                             </wps:wsp>
                             <wps:wsp>
-                              <wps:cNvPr id="210" name="Straight Connector 210"/>
-                              <wps:cNvCnPr/>
+                              <wps:cNvPr id="227" name="Text Box 2"/>
+                              <wps:cNvSpPr txBox="1">
+                                <a:spLocks noChangeArrowheads="1"/>
+                              </wps:cNvSpPr>
+                              <wps:spPr bwMode="auto">
+                                <a:xfrm>
+                                  <a:off x="2619460" y="-1342548"/>
+                                  <a:ext cx="1828800" cy="685800"/>
+                                </a:xfrm>
+                                <a:prstGeom prst="rect">
+                                  <a:avLst/>
+                                </a:prstGeom>
+                                <a:noFill/>
+                                <a:ln w="9525">
+                                  <a:noFill/>
+                                  <a:miter lim="800000"/>
+                                  <a:headEnd/>
+                                  <a:tailEnd/>
+                                </a:ln>
+                              </wps:spPr>
+                              <wps:txbx>
+                                <w:txbxContent>
+                                  <w:p>
+                                    <w:pPr>
+                                      <w:jc w:val="center"/>
+                                      <w:rPr>
+                                        <w:b/>
+                                        <w:bCs/>
+                                        <w14:textOutline w14:w="9525" w14:cap="rnd" w14:cmpd="sng" w14:algn="ctr">
+                                          <w14:noFill/>
+                                          <w14:prstDash w14:val="solid"/>
+                                          <w14:bevel/>
+                                        </w14:textOutline>
+                                      </w:rPr>
+                                    </w:pPr>
+                                    <w:r>
+                                      <w:rPr>
+                                        <w:b/>
+                                        <w:bCs/>
+                                        <w14:textOutline w14:w="9525" w14:cap="rnd" w14:cmpd="sng" w14:algn="ctr">
+                                          <w14:noFill/>
+                                          <w14:prstDash w14:val="solid"/>
+                                          <w14:bevel/>
+                                        </w14:textOutline>
+                                      </w:rPr>
+                                      <w:t>Follow link from Manager</w:t>
+                                    </w:r>
+                                  </w:p>
+                                </w:txbxContent>
+                              </wps:txbx>
+                              <wps:bodyPr rot="0" vert="horz" wrap="square" lIns="91440" tIns="45720" rIns="91440" bIns="45720" anchor="t" anchorCtr="0">
+                                <a:noAutofit/>
+                              </wps:bodyPr>
+                            </wps:wsp>
+                          </wpg:grpSp>
+                          <wps:wsp>
+                            <wps:cNvPr id="228" name="Straight Connector 228"/>
+                            <wps:cNvCnPr/>
+                            <wps:spPr>
+                              <a:xfrm flipH="1" flipV="1">
+                                <a:off x="2430780" y="2574464"/>
+                                <a:ext cx="7620" cy="283111"/>
+                              </a:xfrm>
+                              <a:prstGeom prst="line">
+                                <a:avLst/>
+                              </a:prstGeom>
+                              <a:ln w="12700">
+                                <a:solidFill>
+                                  <a:schemeClr val="tx1"/>
+                                </a:solidFill>
+                              </a:ln>
+                            </wps:spPr>
+                            <wps:style>
+                              <a:lnRef idx="1">
+                                <a:schemeClr val="accent1"/>
+                              </a:lnRef>
+                              <a:fillRef idx="0">
+                                <a:schemeClr val="accent1"/>
+                              </a:fillRef>
+                              <a:effectRef idx="0">
+                                <a:schemeClr val="accent1"/>
+                              </a:effectRef>
+                              <a:fontRef idx="minor">
+                                <a:schemeClr val="tx1"/>
+                              </a:fontRef>
+                            </wps:style>
+                            <wps:bodyPr/>
+                          </wps:wsp>
+                          <wps:wsp>
+                            <wps:cNvPr id="229" name="Straight Arrow Connector 229"/>
+                            <wps:cNvCnPr/>
+                            <wps:spPr>
+                              <a:xfrm flipH="1">
+                                <a:off x="3276600" y="647687"/>
+                                <a:ext cx="769620" cy="228600"/>
+                              </a:xfrm>
+                              <a:prstGeom prst="straightConnector1">
+                                <a:avLst/>
+                              </a:prstGeom>
+                              <a:ln w="12700">
+                                <a:solidFill>
+                                  <a:schemeClr val="tx1"/>
+                                </a:solidFill>
+                                <a:prstDash val="sysDash"/>
+                                <a:tailEnd type="triangle"/>
+                              </a:ln>
+                            </wps:spPr>
+                            <wps:style>
+                              <a:lnRef idx="1">
+                                <a:schemeClr val="accent1"/>
+                              </a:lnRef>
+                              <a:fillRef idx="0">
+                                <a:schemeClr val="accent1"/>
+                              </a:fillRef>
+                              <a:effectRef idx="0">
+                                <a:schemeClr val="accent1"/>
+                              </a:effectRef>
+                              <a:fontRef idx="minor">
+                                <a:schemeClr val="tx1"/>
+                              </a:fontRef>
+                            </wps:style>
+                            <wps:bodyPr/>
+                          </wps:wsp>
+                          <wpg:grpSp>
+                            <wpg:cNvPr id="230" name="Group 230"/>
+                            <wpg:cNvGrpSpPr/>
+                            <wpg:grpSpPr>
+                              <a:xfrm>
+                                <a:off x="3566160" y="68580"/>
+                                <a:ext cx="1912620" cy="762000"/>
+                                <a:chOff x="-274320" y="68580"/>
+                                <a:chExt cx="1912620" cy="762000"/>
+                              </a:xfrm>
+                            </wpg:grpSpPr>
+                            <wps:wsp>
+                              <wps:cNvPr id="231" name="Oval 231"/>
+                              <wps:cNvSpPr/>
                               <wps:spPr>
                                 <a:xfrm>
-                                  <a:off x="138874" y="-1062423"/>
-                                  <a:ext cx="365761" cy="297180"/>
+                                  <a:off x="-274320" y="68580"/>
+                                  <a:ext cx="1905000" cy="563880"/>
                                 </a:xfrm>
-                                <a:prstGeom prst="line">
+                                <a:prstGeom prst="ellipse">
                                   <a:avLst/>
                                 </a:prstGeom>
-                                <a:ln w="12700">
+                                <a:noFill/>
+                                <a:ln>
                                   <a:solidFill>
                                     <a:schemeClr val="tx1"/>
                                   </a:solidFill>
                                 </a:ln>
                               </wps:spPr>
                               <wps:style>
-                                <a:lnRef idx="1">
-                                  <a:schemeClr val="accent1"/>
+                                <a:lnRef idx="2">
+                                  <a:schemeClr val="accent1">
+                                    <a:shade val="50000"/>
+                                  </a:schemeClr>
                                 </a:lnRef>
-                                <a:fillRef idx="0">
+                                <a:fillRef idx="1">
                                   <a:schemeClr val="accent1"/>
                                 </a:fillRef>
                                 <a:effectRef idx="0">
                                   <a:schemeClr val="accent1"/>
                                 </a:effectRef>
                                 <a:fontRef idx="minor">
-                                  <a:schemeClr val="tx1"/>
+                                  <a:schemeClr val="lt1"/>
                                 </a:fontRef>
                               </wps:style>
-                              <wps:bodyPr/>
+                              <wps:bodyPr rot="0" spcFirstLastPara="0" vertOverflow="overflow" horzOverflow="overflow" vert="horz" wrap="square" lIns="91440" tIns="45720" rIns="91440" bIns="45720" numCol="1" spcCol="0" rtlCol="0" fromWordArt="0" anchor="ctr" anchorCtr="0" forceAA="0" compatLnSpc="1">
+                                <a:prstTxWarp prst="textNoShape">
+                                  <a:avLst/>
+                                </a:prstTxWarp>
+                                <a:noAutofit/>
+                              </wps:bodyPr>
                             </wps:wsp>
                             <wps:wsp>
-                              <wps:cNvPr id="211" name="Straight Connector 211"/>
-                              <wps:cNvCnPr/>
-                              <wps:spPr>
-                                <a:xfrm flipH="1">
-                                  <a:off x="504634" y="-1077663"/>
-                                  <a:ext cx="388619" cy="312420"/>
+                              <wps:cNvPr id="232" name="Text Box 2"/>
+                              <wps:cNvSpPr txBox="1">
+                                <a:spLocks noChangeArrowheads="1"/>
+                              </wps:cNvSpPr>
+                              <wps:spPr bwMode="auto">
+                                <a:xfrm>
+                                  <a:off x="-259080" y="205740"/>
+                                  <a:ext cx="1897380" cy="624840"/>
                                 </a:xfrm>
-                                <a:prstGeom prst="line">
+                                <a:prstGeom prst="rect">
                                   <a:avLst/>
                                 </a:prstGeom>
-                                <a:ln w="12700">
-                                  <a:solidFill>
-                                    <a:schemeClr val="tx1"/>
-                                  </a:solidFill>
+                                <a:noFill/>
+                                <a:ln w="9525">
+                                  <a:noFill/>
+                                  <a:miter lim="800000"/>
+                                  <a:headEnd/>
+                                  <a:tailEnd/>
                                 </a:ln>
                               </wps:spPr>
-                              <wps:style>
-                                <a:lnRef idx="1">
-                                  <a:schemeClr val="accent1"/>
-                                </a:lnRef>
-                                <a:fillRef idx="0">
-                                  <a:schemeClr val="accent1"/>
-                                </a:fillRef>
-                                <a:effectRef idx="0">
-                                  <a:schemeClr val="accent1"/>
-                                </a:effectRef>
-                                <a:fontRef idx="minor">
-                                  <a:schemeClr val="tx1"/>
-                                </a:fontRef>
-                              </wps:style>
-                              <wps:bodyPr/>
-                            </wps:wsp>
-                            <wps:wsp>
-                              <wps:cNvPr id="212" name="Straight Connector 212"/>
-                              <wps:cNvCnPr/>
-                              <wps:spPr>
-                                <a:xfrm flipV="1">
-                                  <a:off x="169354" y="-452823"/>
-                                  <a:ext cx="342901" cy="426720"/>
-                                </a:xfrm>
-                                <a:prstGeom prst="line">
-                                  <a:avLst/>
-                                </a:prstGeom>
-                                <a:ln w="12700">
-                                  <a:solidFill>
-                                    <a:schemeClr val="tx1"/>
-                                  </a:solidFill>
-                                </a:ln>
-                              </wps:spPr>
-                              <wps:style>
-                                <a:lnRef idx="1">
-                                  <a:schemeClr val="accent1"/>
-                                </a:lnRef>
-                                <a:fillRef idx="0">
-                                  <a:schemeClr val="accent1"/>
-                                </a:fillRef>
-                                <a:effectRef idx="0">
-                                  <a:schemeClr val="accent1"/>
-                                </a:effectRef>
-                                <a:fontRef idx="minor">
-                                  <a:schemeClr val="tx1"/>
-                                </a:fontRef>
-                              </wps:style>
-                              <wps:bodyPr/>
-                            </wps:wsp>
-                            <wps:wsp>
-                              <wps:cNvPr id="213" name="Straight Connector 213"/>
-                              <wps:cNvCnPr/>
-                              <wps:spPr>
-                                <a:xfrm flipH="1" flipV="1">
-                                  <a:off x="512253" y="-452821"/>
-                                  <a:ext cx="381000" cy="464820"/>
-                                </a:xfrm>
-                                <a:prstGeom prst="line">
-                                  <a:avLst/>
-                                </a:prstGeom>
-                                <a:ln w="12700">
-                                  <a:solidFill>
-                                    <a:schemeClr val="tx1"/>
-                                  </a:solidFill>
-                                </a:ln>
-                              </wps:spPr>
-                              <wps:style>
-                                <a:lnRef idx="1">
-                                  <a:schemeClr val="accent1"/>
-                                </a:lnRef>
-                                <a:fillRef idx="0">
-                                  <a:schemeClr val="accent1"/>
-                                </a:fillRef>
-                                <a:effectRef idx="0">
-                                  <a:schemeClr val="accent1"/>
-                                </a:effectRef>
-                                <a:fontRef idx="minor">
-                                  <a:schemeClr val="tx1"/>
-                                </a:fontRef>
-                              </wps:style>
-                              <wps:bodyPr/>
+                              <wps:txbx>
+                                <w:txbxContent>
+                                  <w:p>
+                                    <w:pPr>
+                                      <w:jc w:val="center"/>
+                                      <w:rPr>
+                                        <w:b/>
+                                        <w:bCs/>
+                                        <w14:textOutline w14:w="9525" w14:cap="rnd" w14:cmpd="sng" w14:algn="ctr">
+                                          <w14:noFill/>
+                                          <w14:prstDash w14:val="solid"/>
+                                          <w14:bevel/>
+                                        </w14:textOutline>
+                                      </w:rPr>
+                                    </w:pPr>
+                                    <w:r>
+                                      <w:rPr>
+                                        <w:b/>
+                                        <w:bCs/>
+                                        <w14:textOutline w14:w="9525" w14:cap="rnd" w14:cmpd="sng" w14:algn="ctr">
+                                          <w14:noFill/>
+                                          <w14:prstDash w14:val="solid"/>
+                                          <w14:bevel/>
+                                        </w14:textOutline>
+                                      </w:rPr>
+                                      <w:t>Send link to new employee</w:t>
+                                    </w:r>
+                                  </w:p>
+                                </w:txbxContent>
+                              </wps:txbx>
+                              <wps:bodyPr rot="0" vert="horz" wrap="square" lIns="91440" tIns="45720" rIns="91440" bIns="45720" anchor="t" anchorCtr="0">
+                                <a:noAutofit/>
+                              </wps:bodyPr>
                             </wps:wsp>
                           </wpg:grpSp>
                           <wps:wsp>
-                            <wps:cNvPr id="214" name="Text Box 2"/>
+                            <wps:cNvPr id="233" name="Text Box 2"/>
                             <wps:cNvSpPr txBox="1">
                               <a:spLocks noChangeArrowheads="1"/>
                             </wps:cNvSpPr>
                             <wps:spPr bwMode="auto">
                               <a:xfrm>
-                                <a:off x="114250" y="-20456"/>
-                                <a:ext cx="968963" cy="433529"/>
-                              </a:xfrm>
-                              <a:prstGeom prst="rect">
-                                <a:avLst/>
-                              </a:prstGeom>
-                              <a:solidFill>
-                                <a:srgbClr val="FFFFFF"/>
-                              </a:solidFill>
-                              <a:ln w="9525">
-                                <a:noFill/>
-                                <a:miter lim="800000"/>
-                                <a:headEnd/>
-                                <a:tailEnd/>
-                              </a:ln>
-                            </wps:spPr>
-                            <wps:txbx>
-                              <w:txbxContent>
-                                <w:p>
-                                  <w:pPr>
-                                    <w:rPr>
-                                      <w:b/>
-                                      <w:bCs/>
-                                      <w:sz w:val="28"/>
-                                      <w:szCs w:val="28"/>
-                                    </w:rPr>
-                                  </w:pPr>
-                                  <w:r>
-                                    <w:rPr>
-                                      <w:b/>
-                                      <w:bCs/>
-                                      <w:sz w:val="28"/>
-                                      <w:szCs w:val="28"/>
-                                    </w:rPr>
-                                    <w:t>Database</w:t>
-                                  </w:r>
-                                </w:p>
-                              </w:txbxContent>
-                            </wps:txbx>
-                            <wps:bodyPr rot="0" vert="horz" wrap="square" lIns="91440" tIns="45720" rIns="91440" bIns="45720" anchor="t" anchorCtr="0">
-                              <a:noAutofit/>
-                            </wps:bodyPr>
-                          </wps:wsp>
-                        </wpg:grpSp>
-                        <wps:wsp>
-                          <wps:cNvPr id="221" name="Straight Connector 221"/>
-                          <wps:cNvCnPr/>
-                          <wps:spPr>
-                            <a:xfrm flipV="1">
-                              <a:off x="3512820" y="3146688"/>
-                              <a:ext cx="1281430" cy="23229"/>
-                            </a:xfrm>
-                            <a:prstGeom prst="line">
-                              <a:avLst/>
-                            </a:prstGeom>
-                            <a:ln w="12700">
-                              <a:solidFill>
-                                <a:schemeClr val="tx1"/>
-                              </a:solidFill>
-                            </a:ln>
-                          </wps:spPr>
-                          <wps:style>
-                            <a:lnRef idx="1">
-                              <a:schemeClr val="accent1"/>
-                            </a:lnRef>
-                            <a:fillRef idx="0">
-                              <a:schemeClr val="accent1"/>
-                            </a:fillRef>
-                            <a:effectRef idx="0">
-                              <a:schemeClr val="accent1"/>
-                            </a:effectRef>
-                            <a:fontRef idx="minor">
-                              <a:schemeClr val="tx1"/>
-                            </a:fontRef>
-                          </wps:style>
-                          <wps:bodyPr/>
-                        </wps:wsp>
-                        <wps:wsp>
-                          <wps:cNvPr id="223" name="Straight Connector 223"/>
-                          <wps:cNvCnPr/>
-                          <wps:spPr>
-                            <a:xfrm flipV="1">
-                              <a:off x="2529840" y="1386840"/>
-                              <a:ext cx="0" cy="517886"/>
-                            </a:xfrm>
-                            <a:prstGeom prst="line">
-                              <a:avLst/>
-                            </a:prstGeom>
-                            <a:ln w="12700">
-                              <a:solidFill>
-                                <a:schemeClr val="tx1"/>
-                              </a:solidFill>
-                            </a:ln>
-                          </wps:spPr>
-                          <wps:style>
-                            <a:lnRef idx="1">
-                              <a:schemeClr val="accent1"/>
-                            </a:lnRef>
-                            <a:fillRef idx="0">
-                              <a:schemeClr val="accent1"/>
-                            </a:fillRef>
-                            <a:effectRef idx="0">
-                              <a:schemeClr val="accent1"/>
-                            </a:effectRef>
-                            <a:fontRef idx="minor">
-                              <a:schemeClr val="tx1"/>
-                            </a:fontRef>
-                          </wps:style>
-                          <wps:bodyPr/>
-                        </wps:wsp>
-                        <wpg:grpSp>
-                          <wpg:cNvPr id="225" name="Group 225"/>
-                          <wpg:cNvGrpSpPr/>
-                          <wpg:grpSpPr>
-                            <a:xfrm>
-                              <a:off x="3678804" y="1340928"/>
-                              <a:ext cx="1461837" cy="768917"/>
-                              <a:chOff x="2934044" y="-1157968"/>
-                              <a:chExt cx="1828800" cy="816974"/>
-                            </a:xfrm>
-                          </wpg:grpSpPr>
-                          <wps:wsp>
-                            <wps:cNvPr id="226" name="Oval 226"/>
-                            <wps:cNvSpPr/>
-                            <wps:spPr>
-                              <a:xfrm>
-                                <a:off x="3031444" y="-1157968"/>
-                                <a:ext cx="1544319" cy="704577"/>
-                              </a:xfrm>
-                              <a:prstGeom prst="ellipse">
-                                <a:avLst/>
-                              </a:prstGeom>
-                              <a:noFill/>
-                              <a:ln>
-                                <a:solidFill>
-                                  <a:schemeClr val="tx1"/>
-                                </a:solidFill>
-                              </a:ln>
-                            </wps:spPr>
-                            <wps:style>
-                              <a:lnRef idx="2">
-                                <a:schemeClr val="accent1">
-                                  <a:shade val="50000"/>
-                                </a:schemeClr>
-                              </a:lnRef>
-                              <a:fillRef idx="1">
-                                <a:schemeClr val="accent1"/>
-                              </a:fillRef>
-                              <a:effectRef idx="0">
-                                <a:schemeClr val="accent1"/>
-                              </a:effectRef>
-                              <a:fontRef idx="minor">
-                                <a:schemeClr val="lt1"/>
-                              </a:fontRef>
-                            </wps:style>
-                            <wps:bodyPr rot="0" spcFirstLastPara="0" vertOverflow="overflow" horzOverflow="overflow" vert="horz" wrap="square" lIns="91440" tIns="45720" rIns="91440" bIns="45720" numCol="1" spcCol="0" rtlCol="0" fromWordArt="0" anchor="ctr" anchorCtr="0" forceAA="0" compatLnSpc="1">
-                              <a:prstTxWarp prst="textNoShape">
-                                <a:avLst/>
-                              </a:prstTxWarp>
-                              <a:noAutofit/>
-                            </wps:bodyPr>
-                          </wps:wsp>
-                          <wps:wsp>
-                            <wps:cNvPr id="227" name="Text Box 2"/>
-                            <wps:cNvSpPr txBox="1">
-                              <a:spLocks noChangeArrowheads="1"/>
-                            </wps:cNvSpPr>
-                            <wps:spPr bwMode="auto">
-                              <a:xfrm>
-                                <a:off x="2934044" y="-1026794"/>
-                                <a:ext cx="1828800" cy="685800"/>
+                                <a:off x="3840480" y="647700"/>
+                                <a:ext cx="975360" cy="320040"/>
                               </a:xfrm>
                               <a:prstGeom prst="rect">
                                 <a:avLst/>
@@ -1731,28 +1991,15 @@
                               <w:txbxContent>
                                 <w:p>
                                   <w:pPr>
-                                    <w:jc w:val="center"/>
                                     <w:rPr>
-                                      <w:b/>
-                                      <w:bCs/>
-                                      <w14:textOutline w14:w="9525" w14:cap="rnd" w14:cmpd="sng" w14:algn="ctr">
+                                      <w:color w:val="FFFFFF" w:themeColor="background1"/>
+                                      <w14:textFill>
                                         <w14:noFill/>
-                                        <w14:prstDash w14:val="solid"/>
-                                        <w14:bevel/>
-                                      </w14:textOutline>
+                                      </w14:textFill>
                                     </w:rPr>
                                   </w:pPr>
                                   <w:r>
-                                    <w:rPr>
-                                      <w:b/>
-                                      <w:bCs/>
-                                      <w14:textOutline w14:w="9525" w14:cap="rnd" w14:cmpd="sng" w14:algn="ctr">
-                                        <w14:noFill/>
-                                        <w14:prstDash w14:val="solid"/>
-                                        <w14:bevel/>
-                                      </w14:textOutline>
-                                    </w:rPr>
-                                    <w:t>Follow link from Manager</w:t>
+                                    <w:t>&lt;&lt;includes&gt;&gt;</w:t>
                                   </w:r>
                                 </w:p>
                               </w:txbxContent>
@@ -1763,45 +2010,15 @@
                           </wps:wsp>
                         </wpg:grpSp>
                         <wps:wsp>
-                          <wps:cNvPr id="228" name="Straight Connector 228"/>
-                          <wps:cNvCnPr/>
-                          <wps:spPr>
-                            <a:xfrm flipH="1" flipV="1">
-                              <a:off x="2430780" y="2574464"/>
-                              <a:ext cx="7620" cy="283111"/>
-                            </a:xfrm>
-                            <a:prstGeom prst="line">
-                              <a:avLst/>
-                            </a:prstGeom>
-                            <a:ln w="12700">
-                              <a:solidFill>
-                                <a:schemeClr val="tx1"/>
-                              </a:solidFill>
-                            </a:ln>
-                          </wps:spPr>
-                          <wps:style>
-                            <a:lnRef idx="1">
-                              <a:schemeClr val="accent1"/>
-                            </a:lnRef>
-                            <a:fillRef idx="0">
-                              <a:schemeClr val="accent1"/>
-                            </a:fillRef>
-                            <a:effectRef idx="0">
-                              <a:schemeClr val="accent1"/>
-                            </a:effectRef>
-                            <a:fontRef idx="minor">
-                              <a:schemeClr val="tx1"/>
-                            </a:fontRef>
-                          </wps:style>
-                          <wps:bodyPr/>
-                        </wps:wsp>
-                        <wps:wsp>
-                          <wps:cNvPr id="229" name="Straight Arrow Connector 229"/>
-                          <wps:cNvCnPr/>
+                          <wps:cNvPr id="19" name="Straight Arrow Connector 19"/>
+                          <wps:cNvCnPr>
+                            <a:stCxn id="227" idx="1"/>
+                            <a:endCxn id="196" idx="7"/>
+                          </wps:cNvCnPr>
                           <wps:spPr>
                             <a:xfrm flipH="1">
-                              <a:off x="3276600" y="647687"/>
-                              <a:ext cx="769620" cy="228600"/>
+                              <a:off x="2899741" y="1489727"/>
+                              <a:ext cx="527602" cy="498345"/>
                             </a:xfrm>
                             <a:prstGeom prst="straightConnector1">
                               <a:avLst/>
@@ -1830,123 +2047,15 @@
                           </wps:style>
                           <wps:bodyPr/>
                         </wps:wsp>
-                        <wpg:grpSp>
-                          <wpg:cNvPr id="230" name="Group 230"/>
-                          <wpg:cNvGrpSpPr/>
-                          <wpg:grpSpPr>
-                            <a:xfrm>
-                              <a:off x="3566160" y="68580"/>
-                              <a:ext cx="1912620" cy="762000"/>
-                              <a:chOff x="-274320" y="68580"/>
-                              <a:chExt cx="1912620" cy="762000"/>
-                            </a:xfrm>
-                          </wpg:grpSpPr>
-                          <wps:wsp>
-                            <wps:cNvPr id="231" name="Oval 231"/>
-                            <wps:cNvSpPr/>
-                            <wps:spPr>
-                              <a:xfrm>
-                                <a:off x="-274320" y="68580"/>
-                                <a:ext cx="1905000" cy="563880"/>
-                              </a:xfrm>
-                              <a:prstGeom prst="ellipse">
-                                <a:avLst/>
-                              </a:prstGeom>
-                              <a:noFill/>
-                              <a:ln>
-                                <a:solidFill>
-                                  <a:schemeClr val="tx1"/>
-                                </a:solidFill>
-                              </a:ln>
-                            </wps:spPr>
-                            <wps:style>
-                              <a:lnRef idx="2">
-                                <a:schemeClr val="accent1">
-                                  <a:shade val="50000"/>
-                                </a:schemeClr>
-                              </a:lnRef>
-                              <a:fillRef idx="1">
-                                <a:schemeClr val="accent1"/>
-                              </a:fillRef>
-                              <a:effectRef idx="0">
-                                <a:schemeClr val="accent1"/>
-                              </a:effectRef>
-                              <a:fontRef idx="minor">
-                                <a:schemeClr val="lt1"/>
-                              </a:fontRef>
-                            </wps:style>
-                            <wps:bodyPr rot="0" spcFirstLastPara="0" vertOverflow="overflow" horzOverflow="overflow" vert="horz" wrap="square" lIns="91440" tIns="45720" rIns="91440" bIns="45720" numCol="1" spcCol="0" rtlCol="0" fromWordArt="0" anchor="ctr" anchorCtr="0" forceAA="0" compatLnSpc="1">
-                              <a:prstTxWarp prst="textNoShape">
-                                <a:avLst/>
-                              </a:prstTxWarp>
-                              <a:noAutofit/>
-                            </wps:bodyPr>
-                          </wps:wsp>
-                          <wps:wsp>
-                            <wps:cNvPr id="232" name="Text Box 2"/>
-                            <wps:cNvSpPr txBox="1">
-                              <a:spLocks noChangeArrowheads="1"/>
-                            </wps:cNvSpPr>
-                            <wps:spPr bwMode="auto">
-                              <a:xfrm>
-                                <a:off x="-259080" y="205740"/>
-                                <a:ext cx="1897380" cy="624840"/>
-                              </a:xfrm>
-                              <a:prstGeom prst="rect">
-                                <a:avLst/>
-                              </a:prstGeom>
-                              <a:noFill/>
-                              <a:ln w="9525">
-                                <a:noFill/>
-                                <a:miter lim="800000"/>
-                                <a:headEnd/>
-                                <a:tailEnd/>
-                              </a:ln>
-                            </wps:spPr>
-                            <wps:txbx>
-                              <w:txbxContent>
-                                <w:p>
-                                  <w:pPr>
-                                    <w:jc w:val="center"/>
-                                    <w:rPr>
-                                      <w:b/>
-                                      <w:bCs/>
-                                      <w14:textOutline w14:w="9525" w14:cap="rnd" w14:cmpd="sng" w14:algn="ctr">
-                                        <w14:noFill/>
-                                        <w14:prstDash w14:val="solid"/>
-                                        <w14:bevel/>
-                                      </w14:textOutline>
-                                    </w:rPr>
-                                  </w:pPr>
-                                  <w:r>
-                                    <w:rPr>
-                                      <w:b/>
-                                      <w:bCs/>
-                                      <w14:textOutline w14:w="9525" w14:cap="rnd" w14:cmpd="sng" w14:algn="ctr">
-                                        <w14:noFill/>
-                                        <w14:prstDash w14:val="solid"/>
-                                        <w14:bevel/>
-                                      </w14:textOutline>
-                                    </w:rPr>
-                                    <w:t>Send link to new employee</w:t>
-                                  </w:r>
-                                </w:p>
-                              </w:txbxContent>
-                            </wps:txbx>
-                            <wps:bodyPr rot="0" vert="horz" wrap="square" lIns="91440" tIns="45720" rIns="91440" bIns="45720" anchor="t" anchorCtr="0">
-                              <a:noAutofit/>
-                            </wps:bodyPr>
-                          </wps:wsp>
-                        </wpg:grpSp>
                         <wps:wsp>
-                          <wps:cNvPr id="233" name="Text Box 2"/>
+                          <wps:cNvPr id="20" name="Text Box 2"/>
                           <wps:cNvSpPr txBox="1">
                             <a:spLocks noChangeArrowheads="1"/>
                           </wps:cNvSpPr>
                           <wps:spPr bwMode="auto">
                             <a:xfrm>
-                              <a:off x="3840480" y="647700"/>
-                              <a:ext cx="975360" cy="320040"/>
+                              <a:off x="3086100" y="1638347"/>
+                              <a:ext cx="975360" cy="320003"/>
                             </a:xfrm>
                             <a:prstGeom prst="rect">
                               <a:avLst/>
@@ -1982,14 +2091,108 @@
                         </wps:wsp>
                       </wpg:grpSp>
                       <wps:wsp>
-                        <wps:cNvPr id="19" name="Straight Arrow Connector 19"/>
-                        <wps:cNvCnPr>
-                          <a:stCxn id="227" idx="1"/>
-                        </wps:cNvCnPr>
+                        <wps:cNvPr id="325" name="Oval 325"/>
+                        <wps:cNvSpPr/>
                         <wps:spPr>
-                          <a:xfrm flipH="1">
-                            <a:off x="3101340" y="1786949"/>
-                            <a:ext cx="577464" cy="269039"/>
+                          <a:xfrm>
+                            <a:off x="4053840" y="1805940"/>
+                            <a:ext cx="1233805" cy="541020"/>
+                          </a:xfrm>
+                          <a:prstGeom prst="ellipse">
+                            <a:avLst/>
+                          </a:prstGeom>
+                          <a:noFill/>
+                          <a:ln>
+                            <a:solidFill>
+                              <a:schemeClr val="tx1"/>
+                            </a:solidFill>
+                          </a:ln>
+                        </wps:spPr>
+                        <wps:style>
+                          <a:lnRef idx="2">
+                            <a:schemeClr val="accent1">
+                              <a:shade val="50000"/>
+                            </a:schemeClr>
+                          </a:lnRef>
+                          <a:fillRef idx="1">
+                            <a:schemeClr val="accent1"/>
+                          </a:fillRef>
+                          <a:effectRef idx="0">
+                            <a:schemeClr val="accent1"/>
+                          </a:effectRef>
+                          <a:fontRef idx="minor">
+                            <a:schemeClr val="lt1"/>
+                          </a:fontRef>
+                        </wps:style>
+                        <wps:bodyPr rot="0" spcFirstLastPara="0" vertOverflow="overflow" horzOverflow="overflow" vert="horz" wrap="square" lIns="91440" tIns="45720" rIns="91440" bIns="45720" numCol="1" spcCol="0" rtlCol="0" fromWordArt="0" anchor="ctr" anchorCtr="0" forceAA="0" compatLnSpc="1">
+                          <a:prstTxWarp prst="textNoShape">
+                            <a:avLst/>
+                          </a:prstTxWarp>
+                          <a:noAutofit/>
+                        </wps:bodyPr>
+                      </wps:wsp>
+                      <wps:wsp>
+                        <wps:cNvPr id="326" name="Text Box 2"/>
+                        <wps:cNvSpPr txBox="1">
+                          <a:spLocks noChangeArrowheads="1"/>
+                        </wps:cNvSpPr>
+                        <wps:spPr bwMode="auto">
+                          <a:xfrm>
+                            <a:off x="3954780" y="1912620"/>
+                            <a:ext cx="1461770" cy="645160"/>
+                          </a:xfrm>
+                          <a:prstGeom prst="rect">
+                            <a:avLst/>
+                          </a:prstGeom>
+                          <a:noFill/>
+                          <a:ln w="9525">
+                            <a:noFill/>
+                            <a:miter lim="800000"/>
+                            <a:headEnd/>
+                            <a:tailEnd/>
+                          </a:ln>
+                        </wps:spPr>
+                        <wps:txbx>
+                          <w:txbxContent>
+                            <w:p>
+                              <w:pPr>
+                                <w:jc w:val="center"/>
+                                <w:rPr>
+                                  <w:b/>
+                                  <w:bCs/>
+                                  <w14:textOutline w14:w="9525" w14:cap="rnd" w14:cmpd="sng" w14:algn="ctr">
+                                    <w14:noFill/>
+                                    <w14:prstDash w14:val="solid"/>
+                                    <w14:bevel/>
+                                  </w14:textOutline>
+                                </w:rPr>
+                              </w:pPr>
+                              <w:r>
+                                <w:rPr>
+                                  <w:b/>
+                                  <w:bCs/>
+                                  <w14:textOutline w14:w="9525" w14:cap="rnd" w14:cmpd="sng" w14:algn="ctr">
+                                    <w14:noFill/>
+                                    <w14:prstDash w14:val="solid"/>
+                                    <w14:bevel/>
+                                  </w14:textOutline>
+                                </w:rPr>
+                                <w:t>Invalid information</w:t>
+                              </w:r>
+                            </w:p>
+                          </w:txbxContent>
+                        </wps:txbx>
+                        <wps:bodyPr rot="0" vert="horz" wrap="square" lIns="91440" tIns="45720" rIns="91440" bIns="45720" anchor="t" anchorCtr="0">
+                          <a:noAutofit/>
+                        </wps:bodyPr>
+                      </wps:wsp>
+                      <wps:wsp>
+                        <wps:cNvPr id="327" name="Straight Arrow Connector 327"/>
+                        <wps:cNvCnPr/>
+                        <wps:spPr>
+                          <a:xfrm flipV="1">
+                            <a:off x="3101340" y="2076450"/>
+                            <a:ext cx="906780" cy="45719"/>
                           </a:xfrm>
                           <a:prstGeom prst="straightConnector1">
                             <a:avLst/>
@@ -2019,14 +2222,14 @@
                         <wps:bodyPr/>
                       </wps:wsp>
                       <wps:wsp>
-                        <wps:cNvPr id="20" name="Text Box 2"/>
+                        <wps:cNvPr id="328" name="Text Box 2"/>
                         <wps:cNvSpPr txBox="1">
                           <a:spLocks noChangeArrowheads="1"/>
                         </wps:cNvSpPr>
                         <wps:spPr bwMode="auto">
                           <a:xfrm>
-                            <a:off x="3170704" y="1965960"/>
-                            <a:ext cx="975360" cy="320003"/>
+                            <a:off x="3048000" y="2057400"/>
+                            <a:ext cx="975360" cy="319405"/>
                           </a:xfrm>
                           <a:prstGeom prst="rect">
                             <a:avLst/>
@@ -2051,7 +2254,13 @@
                                 </w:rPr>
                               </w:pPr>
                               <w:r>
-                                <w:t>&lt;&lt;includes&gt;&gt;</w:t>
+                                <w:t>&lt;&lt;</w:t>
+                              </w:r>
+                              <w:r>
+                                <w:t>extends</w:t>
+                              </w:r>
+                              <w:r>
+                                <w:t>&gt;&gt;</w:t>
                               </w:r>
                             </w:p>
                           </w:txbxContent>
@@ -2063,371 +2272,401 @@
                     </wpg:wgp>
                   </a:graphicData>
                 </a:graphic>
-                <wp14:sizeRelH relativeFrom="margin">
-                  <wp14:pctWidth>0</wp14:pctWidth>
-                </wp14:sizeRelH>
-                <wp14:sizeRelV relativeFrom="margin">
-                  <wp14:pctHeight>0</wp14:pctHeight>
-                </wp14:sizeRelV>
               </wp:anchor>
             </w:drawing>
           </mc:Choice>
           <mc:Fallback>
             <w:pict>
-              <v:group w14:anchorId="1D7C5CFD" id="Group 25" o:spid="_x0000_s1026" style="position:absolute;margin-left:0;margin-top:6.2pt;width:431.4pt;height:340.4pt;z-index:251709440;mso-position-horizontal-relative:margin;mso-width-relative:margin;mso-height-relative:margin" coordorigin=",685" coordsize="54787,43230" o:gfxdata="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">
-                <v:group id="Group 234" o:spid="_x0000_s1027" style="position:absolute;top:685;width:54787;height:43231" coordorigin=",685" coordsize="54787,43230" o:gfxdata="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">
-                  <v:group id="Group 8" o:spid="_x0000_s1028" style="position:absolute;left:1752;top:1905;width:9303;height:19456" coordsize="9302,19456" o:gfxdata="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">
-                    <v:group id="Group 7" o:spid="_x0000_s1029" style="position:absolute;left:685;width:7544;height:14859" coordsize="7543,14859" o:gfxdata="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">
-                      <v:oval id="Oval 1" o:spid="_x0000_s1030" style="position:absolute;left:1828;width:3963;height:3962;visibility:visible;mso-wrap-style:square;v-text-anchor:middle" o:gfxdata="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" filled="f" strokecolor="black [3213]" strokeweight="1pt">
+              <v:group w14:anchorId="101927AF" id="Group 333" o:spid="_x0000_s1026" style="position:absolute;left:0;text-align:left;margin-left:0;margin-top:6.4pt;width:431.4pt;height:354.05pt;z-index:251759616" coordsize="54787,44962" o:gfxdata="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">
+                <v:group id="Group 25" o:spid="_x0000_s1027" style="position:absolute;width:54787;height:44962" coordorigin=",685" coordsize="54787,44962" o:gfxdata="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">
+                  <v:group id="Group 234" o:spid="_x0000_s1028" style="position:absolute;top:685;width:54787;height:44963" coordorigin=",685" coordsize="54787,44962" o:gfxdata="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">
+                    <v:group id="Group 8" o:spid="_x0000_s1029" style="position:absolute;left:1752;top:1905;width:9303;height:19456" coordsize="9302,19456" o:gfxdata="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">
+                      <v:group id="Group 7" o:spid="_x0000_s1030" style="position:absolute;left:685;width:7544;height:14859" coordsize="7543,14859" o:gfxdata="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">
+                        <v:oval id="Oval 1" o:spid="_x0000_s1031" style="position:absolute;left:1828;width:3963;height:3962;visibility:visible;mso-wrap-style:square;v-text-anchor:middle" o:gfxdata="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" filled="f" strokecolor="black [3213]" strokeweight="1pt">
+                          <v:stroke joinstyle="miter"/>
+                        </v:oval>
+                        <v:line id="Straight Connector 2" o:spid="_x0000_s1032" style="position:absolute;flip:x;visibility:visible;mso-wrap-style:square" from="3733,3962" to="3733,10287" o:connectortype="straight" o:gfxdata="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" strokecolor="black [3213]" strokeweight="1pt">
+                          <v:stroke joinstyle="miter"/>
+                        </v:line>
+                        <v:line id="Straight Connector 3" o:spid="_x0000_s1033" style="position:absolute;visibility:visible;mso-wrap-style:square" from="0,4114" to="3657,7086" o:connectortype="straight" o:gfxdata="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" strokecolor="black [3213]" strokeweight="1pt">
+                          <v:stroke joinstyle="miter"/>
+                        </v:line>
+                        <v:line id="Straight Connector 4" o:spid="_x0000_s1034" style="position:absolute;flip:x;visibility:visible;mso-wrap-style:square" from="3657,3962" to="7543,7086" o:connectortype="straight" o:gfxdata="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" strokecolor="black [3213]" strokeweight="1pt">
+                          <v:stroke joinstyle="miter"/>
+                        </v:line>
+                        <v:line id="Straight Connector 5" o:spid="_x0000_s1035" style="position:absolute;flip:y;visibility:visible;mso-wrap-style:square" from="304,10210" to="3733,14478" o:connectortype="straight" o:gfxdata="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" strokecolor="black [3213]" strokeweight="1pt">
+                          <v:stroke joinstyle="miter"/>
+                        </v:line>
+                        <v:line id="Straight Connector 6" o:spid="_x0000_s1036" style="position:absolute;flip:x y;visibility:visible;mso-wrap-style:square" from="3733,10210" to="7543,14859" o:connectortype="straight" o:gfxdata="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" strokecolor="black [3213]" strokeweight="1pt">
+                          <v:stroke joinstyle="miter"/>
+                        </v:line>
+                      </v:group>
+                      <v:shapetype id="_x0000_t202" coordsize="21600,21600" o:spt="202" path="m,l,21600r21600,l21600,xe">
+                        <v:stroke joinstyle="miter"/>
+                        <v:path gradientshapeok="t" o:connecttype="rect"/>
+                      </v:shapetype>
+                      <v:shape id="_x0000_s1037" type="#_x0000_t202" style="position:absolute;top:15087;width:9302;height:4369;visibility:visible;mso-wrap-style:square;v-text-anchor:top" o:gfxdata="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" stroked="f">
+                        <v:textbox style="mso-fit-shape-to-text:t">
+                          <w:txbxContent>
+                            <w:p>
+                              <w:pPr>
+                                <w:rPr>
+                                  <w:b/>
+                                  <w:bCs/>
+                                  <w:sz w:val="28"/>
+                                  <w:szCs w:val="28"/>
+                                </w:rPr>
+                              </w:pPr>
+                              <w:r>
+                                <w:rPr>
+                                  <w:b/>
+                                  <w:bCs/>
+                                  <w:sz w:val="28"/>
+                                  <w:szCs w:val="28"/>
+                                </w:rPr>
+                                <w:t>Manager</w:t>
+                              </w:r>
+                            </w:p>
+                          </w:txbxContent>
+                        </v:textbox>
+                      </v:shape>
+                    </v:group>
+                    <v:line id="Straight Connector 21" o:spid="_x0000_s1038" style="position:absolute;visibility:visible;mso-wrap-style:square" from="8763,7772" to="16230,9753" o:connectortype="straight" o:gfxdata="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" strokecolor="black [3213]" strokeweight="1pt">
+                      <v:stroke joinstyle="miter"/>
+                    </v:line>
+                    <v:group id="Group 9" o:spid="_x0000_s1039" style="position:absolute;top:24460;width:9302;height:19456" coordsize="9302,19456" o:gfxdata="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">
+                      <v:group id="Group 10" o:spid="_x0000_s1040" style="position:absolute;left:685;width:7544;height:14859" coordsize="7543,14859" o:gfxdata="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">
+                        <v:oval id="Oval 11" o:spid="_x0000_s1041" style="position:absolute;left:1828;width:3963;height:3962;visibility:visible;mso-wrap-style:square;v-text-anchor:middle" o:gfxdata="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" filled="f" strokecolor="black [3213]" strokeweight="1pt">
+                          <v:stroke joinstyle="miter"/>
+                        </v:oval>
+                        <v:line id="Straight Connector 12" o:spid="_x0000_s1042" style="position:absolute;flip:x;visibility:visible;mso-wrap-style:square" from="3733,3962" to="3733,10287" o:connectortype="straight" o:gfxdata="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" strokecolor="black [3213]" strokeweight="1pt">
+                          <v:stroke joinstyle="miter"/>
+                        </v:line>
+                        <v:line id="Straight Connector 13" o:spid="_x0000_s1043" style="position:absolute;visibility:visible;mso-wrap-style:square" from="0,4114" to="3657,7086" o:connectortype="straight" o:gfxdata="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" strokecolor="black [3213]" strokeweight="1pt">
+                          <v:stroke joinstyle="miter"/>
+                        </v:line>
+                        <v:line id="Straight Connector 14" o:spid="_x0000_s1044" style="position:absolute;flip:x;visibility:visible;mso-wrap-style:square" from="3657,3962" to="7543,7086" o:connectortype="straight" o:gfxdata="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" strokecolor="black [3213]" strokeweight="1pt">
+                          <v:stroke joinstyle="miter"/>
+                        </v:line>
+                        <v:line id="Straight Connector 15" o:spid="_x0000_s1045" style="position:absolute;flip:y;visibility:visible;mso-wrap-style:square" from="304,10210" to="3733,14478" o:connectortype="straight" o:gfxdata="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" strokecolor="black [3213]" strokeweight="1pt">
+                          <v:stroke joinstyle="miter"/>
+                        </v:line>
+                        <v:line id="Straight Connector 16" o:spid="_x0000_s1046" style="position:absolute;flip:x y;visibility:visible;mso-wrap-style:square" from="3733,10210" to="7543,14859" o:connectortype="straight" o:gfxdata="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" strokecolor="black [3213]" strokeweight="1pt">
+                          <v:stroke joinstyle="miter"/>
+                        </v:line>
+                      </v:group>
+                      <v:shape id="_x0000_s1047" type="#_x0000_t202" style="position:absolute;top:15087;width:9302;height:4369;visibility:visible;mso-wrap-style:square;v-text-anchor:top" o:gfxdata="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" stroked="f">
+                        <v:textbox style="mso-fit-shape-to-text:t">
+                          <w:txbxContent>
+                            <w:p>
+                              <w:pPr>
+                                <w:rPr>
+                                  <w:b/>
+                                  <w:bCs/>
+                                  <w:sz w:val="28"/>
+                                  <w:szCs w:val="28"/>
+                                </w:rPr>
+                              </w:pPr>
+                              <w:r>
+                                <w:rPr>
+                                  <w:b/>
+                                  <w:bCs/>
+                                  <w:sz w:val="28"/>
+                                  <w:szCs w:val="28"/>
+                                </w:rPr>
+                                <w:t>Employee</w:t>
+                              </w:r>
+                            </w:p>
+                          </w:txbxContent>
+                        </v:textbox>
+                      </v:shape>
+                    </v:group>
+                    <v:group id="Group 22" o:spid="_x0000_s1048" style="position:absolute;left:15925;top:7465;width:17298;height:5639" coordorigin="838,-2" coordsize="17297,5638" o:gfxdata="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">
+                      <v:oval id="Oval 23" o:spid="_x0000_s1049" style="position:absolute;left:838;top:-2;width:17297;height:5638;visibility:visible;mso-wrap-style:square;v-text-anchor:middle" o:gfxdata="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" filled="f" strokecolor="black [3213]" strokeweight="1pt">
                         <v:stroke joinstyle="miter"/>
                       </v:oval>
-                      <v:line id="Straight Connector 2" o:spid="_x0000_s1031" style="position:absolute;flip:x;visibility:visible;mso-wrap-style:square" from="3733,3962" to="3733,10287" o:connectortype="straight" o:gfxdata="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" strokecolor="black [3213]" strokeweight="1pt">
+                      <v:shape id="_x0000_s1050" type="#_x0000_t202" style="position:absolute;left:2895;top:1064;width:14173;height:3965;visibility:visible;mso-wrap-style:square;v-text-anchor:top" o:gfxdata="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" filled="f" stroked="f">
+                        <v:textbox>
+                          <w:txbxContent>
+                            <w:p>
+                              <w:pPr>
+                                <w:rPr>
+                                  <w:b/>
+                                  <w:bCs/>
+                                  <w14:textOutline w14:w="9525" w14:cap="rnd" w14:cmpd="sng" w14:algn="ctr">
+                                    <w14:noFill/>
+                                    <w14:prstDash w14:val="solid"/>
+                                    <w14:bevel/>
+                                  </w14:textOutline>
+                                </w:rPr>
+                              </w:pPr>
+                              <w:r>
+                                <w:rPr>
+                                  <w:b/>
+                                  <w:bCs/>
+                                  <w14:textOutline w14:w="9525" w14:cap="rnd" w14:cmpd="sng" w14:algn="ctr">
+                                    <w14:noFill/>
+                                    <w14:prstDash w14:val="solid"/>
+                                    <w14:bevel/>
+                                  </w14:textOutline>
+                                </w:rPr>
+                                <w:t>Add New Employee</w:t>
+                              </w:r>
+                            </w:p>
+                          </w:txbxContent>
+                        </v:textbox>
+                      </v:shape>
+                    </v:group>
+                    <v:group id="Group 198" o:spid="_x0000_s1051" style="position:absolute;left:16780;top:18968;width:14927;height:6616" coordorigin="-27988,-3648" coordsize="18288,8106" o:gfxdata="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">
+                      <v:oval id="Oval 196" o:spid="_x0000_s1052" style="position:absolute;left:-26328;top:-3648;width:15592;height:7658;visibility:visible;mso-wrap-style:square;v-text-anchor:middle" o:gfxdata="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" filled="f" strokecolor="black [3213]" strokeweight="1pt">
                         <v:stroke joinstyle="miter"/>
-                      </v:line>
-                      <v:line id="Straight Connector 3" o:spid="_x0000_s1032" style="position:absolute;visibility:visible;mso-wrap-style:square" from="0,4114" to="3657,7086" o:connectortype="straight" o:gfxdata="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" strokecolor="black [3213]" strokeweight="1pt">
+                      </v:oval>
+                      <v:shape id="_x0000_s1053" type="#_x0000_t202" style="position:absolute;left:-27988;top:-2399;width:18288;height:6857;visibility:visible;mso-wrap-style:square;v-text-anchor:top" o:gfxdata="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" filled="f" stroked="f">
+                        <v:textbox>
+                          <w:txbxContent>
+                            <w:p>
+                              <w:pPr>
+                                <w:jc w:val="center"/>
+                                <w:rPr>
+                                  <w:b/>
+                                  <w:bCs/>
+                                  <w14:textOutline w14:w="9525" w14:cap="rnd" w14:cmpd="sng" w14:algn="ctr">
+                                    <w14:noFill/>
+                                    <w14:prstDash w14:val="solid"/>
+                                    <w14:bevel/>
+                                  </w14:textOutline>
+                                </w:rPr>
+                              </w:pPr>
+                              <w:r>
+                                <w:rPr>
+                                  <w:b/>
+                                  <w:bCs/>
+                                  <w14:textOutline w14:w="9525" w14:cap="rnd" w14:cmpd="sng" w14:algn="ctr">
+                                    <w14:noFill/>
+                                    <w14:prstDash w14:val="solid"/>
+                                    <w14:bevel/>
+                                  </w14:textOutline>
+                                </w:rPr>
+                                <w:t>Create Employee Account</w:t>
+                              </w:r>
+                            </w:p>
+                          </w:txbxContent>
+                        </v:textbox>
+                      </v:shape>
+                    </v:group>
+                    <v:line id="Straight Connector 199" o:spid="_x0000_s1054" style="position:absolute;flip:y;visibility:visible;mso-wrap-style:square" from="6324,22779" to="18211,32372" o:connectortype="straight" o:gfxdata="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" strokecolor="black [3213]" strokeweight="1pt">
+                      <v:stroke joinstyle="miter"/>
+                    </v:line>
+                    <v:group id="Group 219" o:spid="_x0000_s1055" style="position:absolute;left:13716;top:28575;width:21564;height:6030" coordorigin="-685,-14705" coordsize="21564,6029" o:gfxdata="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">
+                      <v:oval id="Oval 201" o:spid="_x0000_s1056" style="position:absolute;left:-533;top:-14705;width:21335;height:6029;visibility:visible;mso-wrap-style:square;v-text-anchor:middle" o:gfxdata="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" filled="f" strokecolor="black [3213]" strokeweight="1pt">
                         <v:stroke joinstyle="miter"/>
-                      </v:line>
-                      <v:line id="Straight Connector 4" o:spid="_x0000_s1033" style="position:absolute;flip:x;visibility:visible;mso-wrap-style:square" from="3657,3962" to="7543,7086" o:connectortype="straight" o:gfxdata="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" strokecolor="black [3213]" strokeweight="1pt">
+                      </v:oval>
+                      <v:shape id="_x0000_s1057" type="#_x0000_t202" style="position:absolute;left:-685;top:-14011;width:21563;height:5020;visibility:visible;mso-wrap-style:square;v-text-anchor:top" o:gfxdata="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" filled="f" stroked="f">
+                        <v:textbox>
+                          <w:txbxContent>
+                            <w:p>
+                              <w:pPr>
+                                <w:jc w:val="center"/>
+                                <w:rPr>
+                                  <w:b/>
+                                  <w:bCs/>
+                                  <w14:textOutline w14:w="9525" w14:cap="rnd" w14:cmpd="sng" w14:algn="ctr">
+                                    <w14:noFill/>
+                                    <w14:prstDash w14:val="solid"/>
+                                    <w14:bevel/>
+                                  </w14:textOutline>
+                                </w:rPr>
+                              </w:pPr>
+                              <w:r>
+                                <w:rPr>
+                                  <w:b/>
+                                  <w:bCs/>
+                                  <w14:textOutline w14:w="9525" w14:cap="rnd" w14:cmpd="sng" w14:algn="ctr">
+                                    <w14:noFill/>
+                                    <w14:prstDash w14:val="solid"/>
+                                    <w14:bevel/>
+                                  </w14:textOutline>
+                                </w:rPr>
+                                <w:t xml:space="preserve">Update database with new </w:t>
+                              </w:r>
+                              <w:r>
+                                <w:rPr>
+                                  <w:b/>
+                                  <w:bCs/>
+                                  <w14:textOutline w14:w="9525" w14:cap="rnd" w14:cmpd="sng" w14:algn="ctr">
+                                    <w14:noFill/>
+                                    <w14:prstDash w14:val="solid"/>
+                                    <w14:bevel/>
+                                  </w14:textOutline>
+                                </w:rPr>
+                                <w:t>account information</w:t>
+                              </w:r>
+                            </w:p>
+                          </w:txbxContent>
+                        </v:textbox>
+                      </v:shape>
+                    </v:group>
+                    <v:group id="Group 206" o:spid="_x0000_s1058" style="position:absolute;left:39117;top:27990;width:9068;height:17658" coordorigin="-5265,-9989" coordsize="9689,18869" o:gfxdata="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">
+                      <v:group id="Group 207" o:spid="_x0000_s1059" style="position:absolute;left:-4333;top:-9989;width:7543;height:14858" coordorigin="-5019,-9989" coordsize="7543,14859" o:gfxdata="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">
+                        <v:oval id="Oval 208" o:spid="_x0000_s1060" style="position:absolute;left:-3190;top:-9989;width:3961;height:3963;visibility:visible;mso-wrap-style:square;v-text-anchor:middle" o:gfxdata="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" filled="f" strokecolor="black [3213]" strokeweight="1pt">
+                          <v:stroke joinstyle="miter"/>
+                        </v:oval>
+                        <v:line id="Straight Connector 209" o:spid="_x0000_s1061" style="position:absolute;flip:x;visibility:visible;mso-wrap-style:square" from="-1285,-6026" to="-1285,297" o:connectortype="straight" o:gfxdata="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" strokecolor="black [3213]" strokeweight="1pt">
+                          <v:stroke joinstyle="miter"/>
+                        </v:line>
+                        <v:line id="Straight Connector 210" o:spid="_x0000_s1062" style="position:absolute;visibility:visible;mso-wrap-style:square" from="-5019,-5874" to="-1361,-2902" o:connectortype="straight" o:gfxdata="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" strokecolor="black [3213]" strokeweight="1pt">
+                          <v:stroke joinstyle="miter"/>
+                        </v:line>
+                        <v:line id="Straight Connector 211" o:spid="_x0000_s1063" style="position:absolute;flip:x;visibility:visible;mso-wrap-style:square" from="-1361,-6026" to="2524,-2902" o:connectortype="straight" o:gfxdata="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" strokecolor="black [3213]" strokeweight="1pt">
+                          <v:stroke joinstyle="miter"/>
+                        </v:line>
+                        <v:line id="Straight Connector 212" o:spid="_x0000_s1064" style="position:absolute;flip:y;visibility:visible;mso-wrap-style:square" from="-4714,221" to="-1285,4488" o:connectortype="straight" o:gfxdata="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" strokecolor="black [3213]" strokeweight="1pt">
+                          <v:stroke joinstyle="miter"/>
+                        </v:line>
+                        <v:line id="Straight Connector 213" o:spid="_x0000_s1065" style="position:absolute;flip:x y;visibility:visible;mso-wrap-style:square" from="-1285,221" to="2524,4869" o:connectortype="straight" o:gfxdata="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" strokecolor="black [3213]" strokeweight="1pt">
+                          <v:stroke joinstyle="miter"/>
+                        </v:line>
+                      </v:group>
+                      <v:shape id="_x0000_s1066" type="#_x0000_t202" style="position:absolute;left:-5265;top:4545;width:9689;height:4335;visibility:visible;mso-wrap-style:square;v-text-anchor:top" o:gfxdata="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" stroked="f">
+                        <v:textbox>
+                          <w:txbxContent>
+                            <w:p>
+                              <w:pPr>
+                                <w:rPr>
+                                  <w:b/>
+                                  <w:bCs/>
+                                  <w:sz w:val="28"/>
+                                  <w:szCs w:val="28"/>
+                                </w:rPr>
+                              </w:pPr>
+                              <w:r>
+                                <w:rPr>
+                                  <w:b/>
+                                  <w:bCs/>
+                                  <w:sz w:val="28"/>
+                                  <w:szCs w:val="28"/>
+                                </w:rPr>
+                                <w:t>Database</w:t>
+                              </w:r>
+                            </w:p>
+                          </w:txbxContent>
+                        </v:textbox>
+                      </v:shape>
+                    </v:group>
+                    <v:line id="Straight Connector 221" o:spid="_x0000_s1067" style="position:absolute;visibility:visible;mso-wrap-style:square" from="35128,31696" to="41071,34061" o:connectortype="straight" o:gfxdata="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" strokecolor="black [3213]" strokeweight="1pt">
+                      <v:stroke joinstyle="miter"/>
+                    </v:line>
+                    <v:line id="Straight Connector 223" o:spid="_x0000_s1068" style="position:absolute;flip:y;visibility:visible;mso-wrap-style:square" from="25298,13868" to="25298,19047" o:connectortype="straight" o:gfxdata="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" strokecolor="black [3213]" strokeweight="1pt">
+                      <v:stroke joinstyle="miter"/>
+                    </v:line>
+                    <v:group id="Group 225" o:spid="_x0000_s1069" style="position:absolute;left:34273;top:10437;width:14618;height:7689" coordorigin="26194,-14737" coordsize="18288,8169" o:gfxdata="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">
+                      <v:oval id="Oval 226" o:spid="_x0000_s1070" style="position:absolute;left:27168;top:-14737;width:15443;height:7046;visibility:visible;mso-wrap-style:square;v-text-anchor:middle" o:gfxdata="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" filled="f" strokecolor="black [3213]" strokeweight="1pt">
                         <v:stroke joinstyle="miter"/>
-                      </v:line>
-                      <v:line id="Straight Connector 5" o:spid="_x0000_s1034" style="position:absolute;flip:y;visibility:visible;mso-wrap-style:square" from="304,10210" to="3733,14478" o:connectortype="straight" o:gfxdata="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" strokecolor="black [3213]" strokeweight="1pt">
+                      </v:oval>
+                      <v:shape id="_x0000_s1071" type="#_x0000_t202" style="position:absolute;left:26194;top:-13425;width:18288;height:6858;visibility:visible;mso-wrap-style:square;v-text-anchor:top" o:gfxdata="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" filled="f" stroked="f">
+                        <v:textbox>
+                          <w:txbxContent>
+                            <w:p>
+                              <w:pPr>
+                                <w:jc w:val="center"/>
+                                <w:rPr>
+                                  <w:b/>
+                                  <w:bCs/>
+                                  <w14:textOutline w14:w="9525" w14:cap="rnd" w14:cmpd="sng" w14:algn="ctr">
+                                    <w14:noFill/>
+                                    <w14:prstDash w14:val="solid"/>
+                                    <w14:bevel/>
+                                  </w14:textOutline>
+                                </w:rPr>
+                              </w:pPr>
+                              <w:r>
+                                <w:rPr>
+                                  <w:b/>
+                                  <w:bCs/>
+                                  <w14:textOutline w14:w="9525" w14:cap="rnd" w14:cmpd="sng" w14:algn="ctr">
+                                    <w14:noFill/>
+                                    <w14:prstDash w14:val="solid"/>
+                                    <w14:bevel/>
+                                  </w14:textOutline>
+                                </w:rPr>
+                                <w:t>Follow link from Manager</w:t>
+                              </w:r>
+                            </w:p>
+                          </w:txbxContent>
+                        </v:textbox>
+                      </v:shape>
+                    </v:group>
+                    <v:line id="Straight Connector 228" o:spid="_x0000_s1072" style="position:absolute;flip:x y;visibility:visible;mso-wrap-style:square" from="24307,25744" to="24384,28575" o:connectortype="straight" o:gfxdata="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" strokecolor="black [3213]" strokeweight="1pt">
+                      <v:stroke joinstyle="miter"/>
+                    </v:line>
+                    <v:shapetype id="_x0000_t32" coordsize="21600,21600" o:spt="32" o:oned="t" path="m,l21600,21600e" filled="f">
+                      <v:path arrowok="t" fillok="f" o:connecttype="none"/>
+                      <o:lock v:ext="edit" shapetype="t"/>
+                    </v:shapetype>
+                    <v:shape id="Straight Arrow Connector 229" o:spid="_x0000_s1073" type="#_x0000_t32" style="position:absolute;left:32766;top:6476;width:7696;height:2286;flip:x;visibility:visible;mso-wrap-style:square" o:connectortype="straight" o:gfxdata="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" strokecolor="black [3213]" strokeweight="1pt">
+                      <v:stroke dashstyle="3 1" endarrow="block" joinstyle="miter"/>
+                    </v:shape>
+                    <v:group id="Group 230" o:spid="_x0000_s1074" style="position:absolute;left:35661;top:685;width:19126;height:7620" coordorigin="-2743,685" coordsize="19126,7620" o:gfxdata="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">
+                      <v:oval id="Oval 231" o:spid="_x0000_s1075" style="position:absolute;left:-2743;top:685;width:19049;height:5639;visibility:visible;mso-wrap-style:square;v-text-anchor:middle" o:gfxdata="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" filled="f" strokecolor="black [3213]" strokeweight="1pt">
                         <v:stroke joinstyle="miter"/>
-                      </v:line>
-                      <v:line id="Straight Connector 6" o:spid="_x0000_s1035" style="position:absolute;flip:x y;visibility:visible;mso-wrap-style:square" from="3733,10210" to="7543,14859" o:connectortype="straight" o:gfxdata="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" strokecolor="black [3213]" strokeweight="1pt">
-                        <v:stroke joinstyle="miter"/>
-                      </v:line>
+                      </v:oval>
+                      <v:shape id="_x0000_s1076" type="#_x0000_t202" style="position:absolute;left:-2590;top:2057;width:18973;height:6248;visibility:visible;mso-wrap-style:square;v-text-anchor:top" o:gfxdata="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" filled="f" stroked="f">
+                        <v:textbox>
+                          <w:txbxContent>
+                            <w:p>
+                              <w:pPr>
+                                <w:jc w:val="center"/>
+                                <w:rPr>
+                                  <w:b/>
+                                  <w:bCs/>
+                                  <w14:textOutline w14:w="9525" w14:cap="rnd" w14:cmpd="sng" w14:algn="ctr">
+                                    <w14:noFill/>
+                                    <w14:prstDash w14:val="solid"/>
+                                    <w14:bevel/>
+                                  </w14:textOutline>
+                                </w:rPr>
+                              </w:pPr>
+                              <w:r>
+                                <w:rPr>
+                                  <w:b/>
+                                  <w:bCs/>
+                                  <w14:textOutline w14:w="9525" w14:cap="rnd" w14:cmpd="sng" w14:algn="ctr">
+                                    <w14:noFill/>
+                                    <w14:prstDash w14:val="solid"/>
+                                    <w14:bevel/>
+                                  </w14:textOutline>
+                                </w:rPr>
+                                <w:t>Send link to new employee</w:t>
+                              </w:r>
+                            </w:p>
+                          </w:txbxContent>
+                        </v:textbox>
+                      </v:shape>
                     </v:group>
-                    <v:shapetype id="_x0000_t202" coordsize="21600,21600" o:spt="202" path="m,l,21600r21600,l21600,xe">
-                      <v:stroke joinstyle="miter"/>
-                      <v:path gradientshapeok="t" o:connecttype="rect"/>
-                    </v:shapetype>
-                    <v:shape id="Text Box 2" o:spid="_x0000_s1036" type="#_x0000_t202" style="position:absolute;top:15087;width:9302;height:4369;visibility:visible;mso-wrap-style:square;v-text-anchor:top" o:gfxdata="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" stroked="f">
-                      <v:textbox style="mso-fit-shape-to-text:t">
+                    <v:shape id="_x0000_s1077" type="#_x0000_t202" style="position:absolute;left:38404;top:6477;width:9754;height:3200;visibility:visible;mso-wrap-style:square;v-text-anchor:top" o:gfxdata="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" filled="f" stroked="f">
+                      <v:textbox>
                         <w:txbxContent>
                           <w:p>
                             <w:pPr>
                               <w:rPr>
-                                <w:b/>
-                                <w:bCs/>
-                                <w:sz w:val="28"/>
-                                <w:szCs w:val="28"/>
+                                <w:color w:val="FFFFFF" w:themeColor="background1"/>
+                                <w14:textFill>
+                                  <w14:noFill/>
+                                </w14:textFill>
                               </w:rPr>
                             </w:pPr>
                             <w:r>
-                              <w:rPr>
-                                <w:b/>
-                                <w:bCs/>
-                                <w:sz w:val="28"/>
-                                <w:szCs w:val="28"/>
-                              </w:rPr>
-                              <w:t>Manager</w:t>
+                              <w:t>&lt;&lt;includes&gt;&gt;</w:t>
                             </w:r>
                           </w:p>
                         </w:txbxContent>
                       </v:textbox>
                     </v:shape>
                   </v:group>
-                  <v:line id="Straight Connector 21" o:spid="_x0000_s1037" style="position:absolute;visibility:visible;mso-wrap-style:square" from="8763,7772" to="16230,9753" o:connectortype="straight" o:gfxdata="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" strokecolor="black [3213]" strokeweight="1pt">
-                    <v:stroke joinstyle="miter"/>
-                  </v:line>
-                  <v:group id="Group 9" o:spid="_x0000_s1038" style="position:absolute;top:24460;width:9302;height:19456" coordsize="9302,19456" o:gfxdata="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">
-                    <v:group id="Group 10" o:spid="_x0000_s1039" style="position:absolute;left:685;width:7544;height:14859" coordsize="7543,14859" o:gfxdata="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">
-                      <v:oval id="Oval 11" o:spid="_x0000_s1040" style="position:absolute;left:1828;width:3963;height:3962;visibility:visible;mso-wrap-style:square;v-text-anchor:middle" o:gfxdata="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" filled="f" strokecolor="black [3213]" strokeweight="1pt">
-                        <v:stroke joinstyle="miter"/>
-                      </v:oval>
-                      <v:line id="Straight Connector 12" o:spid="_x0000_s1041" style="position:absolute;flip:x;visibility:visible;mso-wrap-style:square" from="3733,3962" to="3733,10287" o:connectortype="straight" o:gfxdata="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" strokecolor="black [3213]" strokeweight="1pt">
-                        <v:stroke joinstyle="miter"/>
-                      </v:line>
-                      <v:line id="Straight Connector 13" o:spid="_x0000_s1042" style="position:absolute;visibility:visible;mso-wrap-style:square" from="0,4114" to="3657,7086" o:connectortype="straight" o:gfxdata="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" strokecolor="black [3213]" strokeweight="1pt">
-                        <v:stroke joinstyle="miter"/>
-                      </v:line>
-                      <v:line id="Straight Connector 14" o:spid="_x0000_s1043" style="position:absolute;flip:x;visibility:visible;mso-wrap-style:square" from="3657,3962" to="7543,7086" o:connectortype="straight" o:gfxdata="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" strokecolor="black [3213]" strokeweight="1pt">
-                        <v:stroke joinstyle="miter"/>
-                      </v:line>
-                      <v:line id="Straight Connector 15" o:spid="_x0000_s1044" style="position:absolute;flip:y;visibility:visible;mso-wrap-style:square" from="304,10210" to="3733,14478" o:connectortype="straight" o:gfxdata="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" strokecolor="black [3213]" strokeweight="1pt">
-                        <v:stroke joinstyle="miter"/>
-                      </v:line>
-                      <v:line id="Straight Connector 16" o:spid="_x0000_s1045" style="position:absolute;flip:x y;visibility:visible;mso-wrap-style:square" from="3733,10210" to="7543,14859" o:connectortype="straight" o:gfxdata="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" strokecolor="black [3213]" strokeweight="1pt">
-                        <v:stroke joinstyle="miter"/>
-                      </v:line>
-                    </v:group>
-                    <v:shape id="Text Box 2" o:spid="_x0000_s1046" type="#_x0000_t202" style="position:absolute;top:15087;width:9302;height:4369;visibility:visible;mso-wrap-style:square;v-text-anchor:top" o:gfxdata="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" stroked="f">
-                      <v:textbox style="mso-fit-shape-to-text:t">
-                        <w:txbxContent>
-                          <w:p>
-                            <w:pPr>
-                              <w:rPr>
-                                <w:b/>
-                                <w:bCs/>
-                                <w:sz w:val="28"/>
-                                <w:szCs w:val="28"/>
-                              </w:rPr>
-                            </w:pPr>
-                            <w:r>
-                              <w:rPr>
-                                <w:b/>
-                                <w:bCs/>
-                                <w:sz w:val="28"/>
-                                <w:szCs w:val="28"/>
-                              </w:rPr>
-                              <w:t>Employee</w:t>
-                            </w:r>
-                          </w:p>
-                        </w:txbxContent>
-                      </v:textbox>
-                    </v:shape>
-                  </v:group>
-                  <v:group id="Group 22" o:spid="_x0000_s1047" style="position:absolute;left:15925;top:7465;width:17298;height:5639" coordorigin="838,-2" coordsize="17297,5638" o:gfxdata="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">
-                    <v:oval id="Oval 23" o:spid="_x0000_s1048" style="position:absolute;left:838;top:-2;width:17297;height:5638;visibility:visible;mso-wrap-style:square;v-text-anchor:middle" o:gfxdata="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" filled="f" strokecolor="black [3213]" strokeweight="1pt">
-                      <v:stroke joinstyle="miter"/>
-                    </v:oval>
-                    <v:shape id="Text Box 2" o:spid="_x0000_s1049" type="#_x0000_t202" style="position:absolute;left:2895;top:1064;width:14173;height:3965;visibility:visible;mso-wrap-style:square;v-text-anchor:top" o:gfxdata="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" filled="f" stroked="f">
-                      <v:textbox>
-                        <w:txbxContent>
-                          <w:p>
-                            <w:pPr>
-                              <w:rPr>
-                                <w:b/>
-                                <w:bCs/>
-                                <w14:textOutline w14:w="9525" w14:cap="rnd" w14:cmpd="sng" w14:algn="ctr">
-                                  <w14:noFill/>
-                                  <w14:prstDash w14:val="solid"/>
-                                  <w14:bevel/>
-                                </w14:textOutline>
-                              </w:rPr>
-                            </w:pPr>
-                            <w:r>
-                              <w:rPr>
-                                <w:b/>
-                                <w:bCs/>
-                                <w14:textOutline w14:w="9525" w14:cap="rnd" w14:cmpd="sng" w14:algn="ctr">
-                                  <w14:noFill/>
-                                  <w14:prstDash w14:val="solid"/>
-                                  <w14:bevel/>
-                                </w14:textOutline>
-                              </w:rPr>
-                              <w:t>Add New Employee</w:t>
-                            </w:r>
-                          </w:p>
-                        </w:txbxContent>
-                      </v:textbox>
-                    </v:shape>
-                  </v:group>
-                  <v:group id="Group 198" o:spid="_x0000_s1050" style="position:absolute;left:16780;top:18968;width:14927;height:6616" coordorigin="-27988,-3648" coordsize="18288,8106" o:gfxdata="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">
-                    <v:oval id="Oval 196" o:spid="_x0000_s1051" style="position:absolute;left:-26328;top:-3648;width:15592;height:7658;visibility:visible;mso-wrap-style:square;v-text-anchor:middle" o:gfxdata="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" filled="f" strokecolor="black [3213]" strokeweight="1pt">
-                      <v:stroke joinstyle="miter"/>
-                    </v:oval>
-                    <v:shape id="Text Box 2" o:spid="_x0000_s1052" type="#_x0000_t202" style="position:absolute;left:-27988;top:-2399;width:18288;height:6857;visibility:visible;mso-wrap-style:square;v-text-anchor:top" o:gfxdata="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" filled="f" stroked="f">
-                      <v:textbox>
-                        <w:txbxContent>
-                          <w:p>
-                            <w:pPr>
-                              <w:jc w:val="center"/>
-                              <w:rPr>
-                                <w:b/>
-                                <w:bCs/>
-                                <w14:textOutline w14:w="9525" w14:cap="rnd" w14:cmpd="sng" w14:algn="ctr">
-                                  <w14:noFill/>
-                                  <w14:prstDash w14:val="solid"/>
-                                  <w14:bevel/>
-                                </w14:textOutline>
-                              </w:rPr>
-                            </w:pPr>
-                            <w:r>
-                              <w:rPr>
-                                <w:b/>
-                                <w:bCs/>
-                                <w14:textOutline w14:w="9525" w14:cap="rnd" w14:cmpd="sng" w14:algn="ctr">
-                                  <w14:noFill/>
-                                  <w14:prstDash w14:val="solid"/>
-                                  <w14:bevel/>
-                                </w14:textOutline>
-                              </w:rPr>
-                              <w:t>Create Employee Account</w:t>
-                            </w:r>
-                          </w:p>
-                        </w:txbxContent>
-                      </v:textbox>
-                    </v:shape>
-                  </v:group>
-                  <v:line id="Straight Connector 199" o:spid="_x0000_s1053" style="position:absolute;flip:y;visibility:visible;mso-wrap-style:square" from="6324,22779" to="18211,32372" o:connectortype="straight" o:gfxdata="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" strokecolor="black [3213]" strokeweight="1pt">
-                    <v:stroke joinstyle="miter"/>
-                  </v:line>
-                  <v:group id="Group 219" o:spid="_x0000_s1054" style="position:absolute;left:13716;top:28575;width:21564;height:6030" coordorigin="-685,-14705" coordsize="21564,6029" o:gfxdata="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">
-                    <v:oval id="Oval 201" o:spid="_x0000_s1055" style="position:absolute;left:-533;top:-14705;width:21335;height:6029;visibility:visible;mso-wrap-style:square;v-text-anchor:middle" o:gfxdata="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" filled="f" strokecolor="black [3213]" strokeweight="1pt">
-                      <v:stroke joinstyle="miter"/>
-                    </v:oval>
-                    <v:shape id="Text Box 2" o:spid="_x0000_s1056" type="#_x0000_t202" style="position:absolute;left:-685;top:-14011;width:21563;height:5020;visibility:visible;mso-wrap-style:square;v-text-anchor:top" o:gfxdata="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" filled="f" stroked="f">
-                      <v:textbox>
-                        <w:txbxContent>
-                          <w:p>
-                            <w:pPr>
-                              <w:jc w:val="center"/>
-                              <w:rPr>
-                                <w:b/>
-                                <w:bCs/>
-                                <w14:textOutline w14:w="9525" w14:cap="rnd" w14:cmpd="sng" w14:algn="ctr">
-                                  <w14:noFill/>
-                                  <w14:prstDash w14:val="solid"/>
-                                  <w14:bevel/>
-                                </w14:textOutline>
-                              </w:rPr>
-                            </w:pPr>
-                            <w:r>
-                              <w:rPr>
-                                <w:b/>
-                                <w:bCs/>
-                                <w14:textOutline w14:w="9525" w14:cap="rnd" w14:cmpd="sng" w14:algn="ctr">
-                                  <w14:noFill/>
-                                  <w14:prstDash w14:val="solid"/>
-                                  <w14:bevel/>
-                                </w14:textOutline>
-                              </w:rPr>
-                              <w:t>Update database with new employee account</w:t>
-                            </w:r>
-                          </w:p>
-                        </w:txbxContent>
-                      </v:textbox>
-                    </v:shape>
-                  </v:group>
-                  <v:group id="Group 206" o:spid="_x0000_s1057" style="position:absolute;left:45114;top:23545;width:9068;height:17658" coordorigin="1142,-14739" coordsize="9689,18869" o:gfxdata="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">
-                    <v:group id="Group 207" o:spid="_x0000_s1058" style="position:absolute;left:2074;top:-14739;width:7544;height:14858" coordorigin="1388,-14739" coordsize="7543,14859" o:gfxdata="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">
-                      <v:oval id="Oval 208" o:spid="_x0000_s1059" style="position:absolute;left:3217;top:-14739;width:3962;height:3963;visibility:visible;mso-wrap-style:square;v-text-anchor:middle" o:gfxdata="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" filled="f" strokecolor="black [3213]" strokeweight="1pt">
-                        <v:stroke joinstyle="miter"/>
-                      </v:oval>
-                      <v:line id="Straight Connector 209" o:spid="_x0000_s1060" style="position:absolute;flip:x;visibility:visible;mso-wrap-style:square" from="5122,-10776" to="5122,-4452" o:connectortype="straight" o:gfxdata="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" strokecolor="black [3213]" strokeweight="1pt">
-                        <v:stroke joinstyle="miter"/>
-                      </v:line>
-                      <v:line id="Straight Connector 210" o:spid="_x0000_s1061" style="position:absolute;visibility:visible;mso-wrap-style:square" from="1388,-10624" to="5046,-7652" o:connectortype="straight" o:gfxdata="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" strokecolor="black [3213]" strokeweight="1pt">
-                        <v:stroke joinstyle="miter"/>
-                      </v:line>
-                      <v:line id="Straight Connector 211" o:spid="_x0000_s1062" style="position:absolute;flip:x;visibility:visible;mso-wrap-style:square" from="5046,-10776" to="8932,-7652" o:connectortype="straight" o:gfxdata="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" strokecolor="black [3213]" strokeweight="1pt">
-                        <v:stroke joinstyle="miter"/>
-                      </v:line>
-                      <v:line id="Straight Connector 212" o:spid="_x0000_s1063" style="position:absolute;flip:y;visibility:visible;mso-wrap-style:square" from="1693,-4528" to="5122,-261" o:connectortype="straight" o:gfxdata="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" strokecolor="black [3213]" strokeweight="1pt">
-                        <v:stroke joinstyle="miter"/>
-                      </v:line>
-                      <v:line id="Straight Connector 213" o:spid="_x0000_s1064" style="position:absolute;flip:x y;visibility:visible;mso-wrap-style:square" from="5122,-4528" to="8932,119" o:connectortype="straight" o:gfxdata="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" strokecolor="black [3213]" strokeweight="1pt">
-                        <v:stroke joinstyle="miter"/>
-                      </v:line>
-                    </v:group>
-                    <v:shape id="Text Box 2" o:spid="_x0000_s1065" type="#_x0000_t202" style="position:absolute;left:1142;top:-204;width:9690;height:4334;visibility:visible;mso-wrap-style:square;v-text-anchor:top" o:gfxdata="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" stroked="f">
-                      <v:textbox>
-                        <w:txbxContent>
-                          <w:p>
-                            <w:pPr>
-                              <w:rPr>
-                                <w:b/>
-                                <w:bCs/>
-                                <w:sz w:val="28"/>
-                                <w:szCs w:val="28"/>
-                              </w:rPr>
-                            </w:pPr>
-                            <w:r>
-                              <w:rPr>
-                                <w:b/>
-                                <w:bCs/>
-                                <w:sz w:val="28"/>
-                                <w:szCs w:val="28"/>
-                              </w:rPr>
-                              <w:t>Database</w:t>
-                            </w:r>
-                          </w:p>
-                        </w:txbxContent>
-                      </v:textbox>
-                    </v:shape>
-                  </v:group>
-                  <v:line id="Straight Connector 221" o:spid="_x0000_s1066" style="position:absolute;flip:y;visibility:visible;mso-wrap-style:square" from="35128,31466" to="47942,31699" o:connectortype="straight" o:gfxdata="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" strokecolor="black [3213]" strokeweight="1pt">
-                    <v:stroke joinstyle="miter"/>
-                  </v:line>
-                  <v:line id="Straight Connector 223" o:spid="_x0000_s1067" style="position:absolute;flip:y;visibility:visible;mso-wrap-style:square" from="25298,13868" to="25298,19047" o:connectortype="straight" o:gfxdata="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" strokecolor="black [3213]" strokeweight="1pt">
-                    <v:stroke joinstyle="miter"/>
-                  </v:line>
-                  <v:group id="Group 225" o:spid="_x0000_s1068" style="position:absolute;left:36788;top:13409;width:14618;height:7689" coordorigin="29340,-11579" coordsize="18288,8169" o:gfxdata="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">
-                    <v:oval id="Oval 226" o:spid="_x0000_s1069" style="position:absolute;left:30314;top:-11579;width:15443;height:7046;visibility:visible;mso-wrap-style:square;v-text-anchor:middle" o:gfxdata="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" filled="f" strokecolor="black [3213]" strokeweight="1pt">
-                      <v:stroke joinstyle="miter"/>
-                    </v:oval>
-                    <v:shape id="Text Box 2" o:spid="_x0000_s1070" type="#_x0000_t202" style="position:absolute;left:29340;top:-10267;width:18288;height:6858;visibility:visible;mso-wrap-style:square;v-text-anchor:top" o:gfxdata="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" filled="f" stroked="f">
-                      <v:textbox>
-                        <w:txbxContent>
-                          <w:p>
-                            <w:pPr>
-                              <w:jc w:val="center"/>
-                              <w:rPr>
-                                <w:b/>
-                                <w:bCs/>
-                                <w14:textOutline w14:w="9525" w14:cap="rnd" w14:cmpd="sng" w14:algn="ctr">
-                                  <w14:noFill/>
-                                  <w14:prstDash w14:val="solid"/>
-                                  <w14:bevel/>
-                                </w14:textOutline>
-                              </w:rPr>
-                            </w:pPr>
-                            <w:r>
-                              <w:rPr>
-                                <w:b/>
-                                <w:bCs/>
-                                <w14:textOutline w14:w="9525" w14:cap="rnd" w14:cmpd="sng" w14:algn="ctr">
-                                  <w14:noFill/>
-                                  <w14:prstDash w14:val="solid"/>
-                                  <w14:bevel/>
-                                </w14:textOutline>
-                              </w:rPr>
-                              <w:t>Follow link from Manager</w:t>
-                            </w:r>
-                          </w:p>
-                        </w:txbxContent>
-                      </v:textbox>
-                    </v:shape>
-                  </v:group>
-                  <v:line id="Straight Connector 228" o:spid="_x0000_s1071" style="position:absolute;flip:x y;visibility:visible;mso-wrap-style:square" from="24307,25744" to="24384,28575" o:connectortype="straight" o:gfxdata="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" strokecolor="black [3213]" strokeweight="1pt">
-                    <v:stroke joinstyle="miter"/>
-                  </v:line>
-                  <v:shapetype id="_x0000_t32" coordsize="21600,21600" o:spt="32" o:oned="t" path="m,l21600,21600e" filled="f">
-                    <v:path arrowok="t" fillok="f" o:connecttype="none"/>
-                    <o:lock v:ext="edit" shapetype="t"/>
-                  </v:shapetype>
-                  <v:shape id="Straight Arrow Connector 229" o:spid="_x0000_s1072" type="#_x0000_t32" style="position:absolute;left:32766;top:6476;width:7696;height:2286;flip:x;visibility:visible;mso-wrap-style:square" o:connectortype="straight" o:gfxdata="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" strokecolor="black [3213]" strokeweight="1pt">
+                  <v:shape id="Straight Arrow Connector 19" o:spid="_x0000_s1078" type="#_x0000_t32" style="position:absolute;left:28997;top:14897;width:5276;height:4983;flip:x;visibility:visible;mso-wrap-style:square" o:connectortype="straight" o:gfxdata="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" strokecolor="black [3213]" strokeweight="1pt">
                     <v:stroke dashstyle="3 1" endarrow="block" joinstyle="miter"/>
                   </v:shape>
-                  <v:group id="Group 230" o:spid="_x0000_s1073" style="position:absolute;left:35661;top:685;width:19126;height:7620" coordorigin="-2743,685" coordsize="19126,7620" o:gfxdata="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">
-                    <v:oval id="Oval 231" o:spid="_x0000_s1074" style="position:absolute;left:-2743;top:685;width:19049;height:5639;visibility:visible;mso-wrap-style:square;v-text-anchor:middle" o:gfxdata="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" filled="f" strokecolor="black [3213]" strokeweight="1pt">
-                      <v:stroke joinstyle="miter"/>
-                    </v:oval>
-                    <v:shape id="Text Box 2" o:spid="_x0000_s1075" type="#_x0000_t202" style="position:absolute;left:-2590;top:2057;width:18973;height:6248;visibility:visible;mso-wrap-style:square;v-text-anchor:top" o:gfxdata="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" filled="f" stroked="f">
-                      <v:textbox>
-                        <w:txbxContent>
-                          <w:p>
-                            <w:pPr>
-                              <w:jc w:val="center"/>
-                              <w:rPr>
-                                <w:b/>
-                                <w:bCs/>
-                                <w14:textOutline w14:w="9525" w14:cap="rnd" w14:cmpd="sng" w14:algn="ctr">
-                                  <w14:noFill/>
-                                  <w14:prstDash w14:val="solid"/>
-                                  <w14:bevel/>
-                                </w14:textOutline>
-                              </w:rPr>
-                            </w:pPr>
-                            <w:r>
-                              <w:rPr>
-                                <w:b/>
-                                <w:bCs/>
-                                <w14:textOutline w14:w="9525" w14:cap="rnd" w14:cmpd="sng" w14:algn="ctr">
-                                  <w14:noFill/>
-                                  <w14:prstDash w14:val="solid"/>
-                                  <w14:bevel/>
-                                </w14:textOutline>
-                              </w:rPr>
-                              <w:t>Send link to new employee</w:t>
-                            </w:r>
-                          </w:p>
-                        </w:txbxContent>
-                      </v:textbox>
-                    </v:shape>
-                  </v:group>
-                  <v:shape id="Text Box 2" o:spid="_x0000_s1076" type="#_x0000_t202" style="position:absolute;left:38404;top:6477;width:9754;height:3200;visibility:visible;mso-wrap-style:square;v-text-anchor:top" o:gfxdata="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" filled="f" stroked="f">
+                  <v:shape id="_x0000_s1079" type="#_x0000_t202" style="position:absolute;left:30861;top:16383;width:9753;height:3200;visibility:visible;mso-wrap-style:square;v-text-anchor:top" o:gfxdata="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" filled="f" stroked="f">
                     <v:textbox>
                       <w:txbxContent>
                         <w:p>
@@ -2447,10 +2686,45 @@
                     </v:textbox>
                   </v:shape>
                 </v:group>
-                <v:shape id="Straight Arrow Connector 19" o:spid="_x0000_s1077" type="#_x0000_t32" style="position:absolute;left:31013;top:17869;width:5775;height:2690;flip:x;visibility:visible;mso-wrap-style:square" o:connectortype="straight" o:gfxdata="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" strokecolor="black [3213]" strokeweight="1pt">
+                <v:oval id="Oval 325" o:spid="_x0000_s1080" style="position:absolute;left:40538;top:18059;width:12338;height:5410;visibility:visible;mso-wrap-style:square;v-text-anchor:middle" o:gfxdata="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" filled="f" strokecolor="black [3213]" strokeweight="1pt">
+                  <v:stroke joinstyle="miter"/>
+                </v:oval>
+                <v:shape id="_x0000_s1081" type="#_x0000_t202" style="position:absolute;left:39547;top:19126;width:14618;height:6451;visibility:visible;mso-wrap-style:square;v-text-anchor:top" o:gfxdata="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" filled="f" stroked="f">
+                  <v:textbox>
+                    <w:txbxContent>
+                      <w:p>
+                        <w:pPr>
+                          <w:jc w:val="center"/>
+                          <w:rPr>
+                            <w:b/>
+                            <w:bCs/>
+                            <w14:textOutline w14:w="9525" w14:cap="rnd" w14:cmpd="sng" w14:algn="ctr">
+                              <w14:noFill/>
+                              <w14:prstDash w14:val="solid"/>
+                              <w14:bevel/>
+                            </w14:textOutline>
+                          </w:rPr>
+                        </w:pPr>
+                        <w:r>
+                          <w:rPr>
+                            <w:b/>
+                            <w:bCs/>
+                            <w14:textOutline w14:w="9525" w14:cap="rnd" w14:cmpd="sng" w14:algn="ctr">
+                              <w14:noFill/>
+                              <w14:prstDash w14:val="solid"/>
+                              <w14:bevel/>
+                            </w14:textOutline>
+                          </w:rPr>
+                          <w:t>Invalid information</w:t>
+                        </w:r>
+                      </w:p>
+                    </w:txbxContent>
+                  </v:textbox>
+                </v:shape>
+                <v:shape id="Straight Arrow Connector 327" o:spid="_x0000_s1082" type="#_x0000_t32" style="position:absolute;left:31013;top:20764;width:9068;height:457;flip:y;visibility:visible;mso-wrap-style:square" o:connectortype="straight" o:gfxdata="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" strokecolor="black [3213]" strokeweight="1pt">
                   <v:stroke dashstyle="3 1" endarrow="block" joinstyle="miter"/>
                 </v:shape>
-                <v:shape id="Text Box 2" o:spid="_x0000_s1078" type="#_x0000_t202" style="position:absolute;left:31707;top:19659;width:9753;height:3200;visibility:visible;mso-wrap-style:square;v-text-anchor:top" o:gfxdata="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" filled="f" stroked="f">
+                <v:shape id="_x0000_s1083" type="#_x0000_t202" style="position:absolute;left:30480;top:20574;width:9753;height:3194;visibility:visible;mso-wrap-style:square;v-text-anchor:top" o:gfxdata="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" filled="f" stroked="f">
                   <v:textbox>
                     <w:txbxContent>
                       <w:p>
@@ -2463,18 +2737,30 @@
                           </w:rPr>
                         </w:pPr>
                         <w:r>
-                          <w:t>&lt;&lt;includes&gt;&gt;</w:t>
+                          <w:t>&lt;&lt;</w:t>
+                        </w:r>
+                        <w:r>
+                          <w:t>extends</w:t>
+                        </w:r>
+                        <w:r>
+                          <w:t>&gt;&gt;</w:t>
                         </w:r>
                       </w:p>
                     </w:txbxContent>
                   </v:textbox>
                 </v:shape>
-                <w10:wrap anchorx="margin"/>
               </v:group>
             </w:pict>
           </mc:Fallback>
         </mc:AlternateContent>
       </w:r>
+      <w:r>
+        <w:rPr>
+          <w:sz w:val="24"/>
+          <w:szCs w:val="24"/>
+        </w:rPr>
+        <w:t>Database updates</w:t>
+      </w:r>
     </w:p>
     <w:p>
       <w:pPr>
@@ -2565,6 +2851,16 @@
           <w:tab w:val="left" w:pos="3492"/>
         </w:tabs>
         <w:rPr>
+          <w:sz w:val="24"/>
+          <w:szCs w:val="24"/>
+        </w:rPr>
+      </w:pPr>
+    </w:p>
+    <w:p>
+      <w:pPr>
+        <w:rPr>
+          <w:i/>
+          <w:iCs/>
           <w:sz w:val="24"/>
           <w:szCs w:val="24"/>
         </w:rPr>
@@ -2824,7 +3120,7 @@
         <mc:AlternateContent>
           <mc:Choice Requires="wpg">
             <w:drawing>
-              <wp:anchor distT="0" distB="0" distL="114300" distR="114300" simplePos="0" relativeHeight="251750400" behindDoc="0" locked="0" layoutInCell="1" allowOverlap="1" wp14:anchorId="0EC29476" wp14:editId="21EBE92B">
+              <wp:anchor distT="0" distB="0" distL="114300" distR="114300" simplePos="0" relativeHeight="251749376" behindDoc="0" locked="0" layoutInCell="1" allowOverlap="1" wp14:anchorId="0EC29476" wp14:editId="070E2DA8">
                 <wp:simplePos x="0" y="0"/>
                 <wp:positionH relativeFrom="column">
                   <wp:posOffset>-45720</wp:posOffset>
@@ -4012,29 +4308,29 @@
           </mc:Choice>
           <mc:Fallback>
             <w:pict>
-              <v:group w14:anchorId="0EC29476" id="Group 216" o:spid="_x0000_s1079" style="position:absolute;left:0;text-align:left;margin-left:-3.6pt;margin-top:53.8pt;width:408.65pt;height:279.2pt;z-index:251750400" coordsize="51898,35457" o:gfxdata="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">
-                <v:group id="Group 237" o:spid="_x0000_s1080" style="position:absolute;width:9302;height:19455" coordsize="9302,19455" o:gfxdata="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">
-                  <v:group id="Group 236" o:spid="_x0000_s1081" style="position:absolute;left:685;width:7544;height:14858" coordsize="7543,14858" o:gfxdata="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">
-                    <v:oval id="Oval 26" o:spid="_x0000_s1082" style="position:absolute;left:1828;width:3963;height:3961;visibility:visible;mso-wrap-style:square;v-text-anchor:middle" o:gfxdata="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" filled="f" strokecolor="black [3213]" strokeweight="1pt">
+              <v:group w14:anchorId="0EC29476" id="Group 216" o:spid="_x0000_s1084" style="position:absolute;left:0;text-align:left;margin-left:-3.6pt;margin-top:53.8pt;width:408.65pt;height:279.2pt;z-index:251749376" coordsize="51898,35457" o:gfxdata="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">
+                <v:group id="Group 237" o:spid="_x0000_s1085" style="position:absolute;width:9302;height:19455" coordsize="9302,19455" o:gfxdata="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">
+                  <v:group id="Group 236" o:spid="_x0000_s1086" style="position:absolute;left:685;width:7544;height:14858" coordsize="7543,14858" o:gfxdata="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">
+                    <v:oval id="Oval 26" o:spid="_x0000_s1087" style="position:absolute;left:1828;width:3963;height:3961;visibility:visible;mso-wrap-style:square;v-text-anchor:middle" o:gfxdata="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" filled="f" strokecolor="black [3213]" strokeweight="1pt">
                       <v:stroke joinstyle="miter"/>
                     </v:oval>
-                    <v:line id="Straight Connector 27" o:spid="_x0000_s1083" style="position:absolute;flip:x;visibility:visible;mso-wrap-style:square" from="3733,3962" to="3733,10286" o:connectortype="straight" o:gfxdata="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" strokecolor="black [3213]" strokeweight="1pt">
+                    <v:line id="Straight Connector 27" o:spid="_x0000_s1088" style="position:absolute;flip:x;visibility:visible;mso-wrap-style:square" from="3733,3962" to="3733,10286" o:connectortype="straight" o:gfxdata="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" strokecolor="black [3213]" strokeweight="1pt">
                       <v:stroke joinstyle="miter"/>
                     </v:line>
-                    <v:line id="Straight Connector 28" o:spid="_x0000_s1084" style="position:absolute;visibility:visible;mso-wrap-style:square" from="0,4114" to="3657,7086" o:connectortype="straight" o:gfxdata="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" strokecolor="black [3213]" strokeweight="1pt">
+                    <v:line id="Straight Connector 28" o:spid="_x0000_s1089" style="position:absolute;visibility:visible;mso-wrap-style:square" from="0,4114" to="3657,7086" o:connectortype="straight" o:gfxdata="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" strokecolor="black [3213]" strokeweight="1pt">
                       <v:stroke joinstyle="miter"/>
                     </v:line>
-                    <v:line id="Straight Connector 29" o:spid="_x0000_s1085" style="position:absolute;flip:x;visibility:visible;mso-wrap-style:square" from="3657,3962" to="7543,7086" o:connectortype="straight" o:gfxdata="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" strokecolor="black [3213]" strokeweight="1pt">
+                    <v:line id="Straight Connector 29" o:spid="_x0000_s1090" style="position:absolute;flip:x;visibility:visible;mso-wrap-style:square" from="3657,3962" to="7543,7086" o:connectortype="straight" o:gfxdata="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" strokecolor="black [3213]" strokeweight="1pt">
                       <v:stroke joinstyle="miter"/>
                     </v:line>
-                    <v:line id="Straight Connector 30" o:spid="_x0000_s1086" style="position:absolute;flip:y;visibility:visible;mso-wrap-style:square" from="304,10210" to="3733,14477" o:connectortype="straight" o:gfxdata="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" strokecolor="black [3213]" strokeweight="1pt">
+                    <v:line id="Straight Connector 30" o:spid="_x0000_s1091" style="position:absolute;flip:y;visibility:visible;mso-wrap-style:square" from="304,10210" to="3733,14477" o:connectortype="straight" o:gfxdata="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" strokecolor="black [3213]" strokeweight="1pt">
                       <v:stroke joinstyle="miter"/>
                     </v:line>
-                    <v:line id="Straight Connector 31" o:spid="_x0000_s1087" style="position:absolute;flip:x y;visibility:visible;mso-wrap-style:square" from="3733,10210" to="7543,14858" o:connectortype="straight" o:gfxdata="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" strokecolor="black [3213]" strokeweight="1pt">
+                    <v:line id="Straight Connector 31" o:spid="_x0000_s1092" style="position:absolute;flip:x y;visibility:visible;mso-wrap-style:square" from="3733,10210" to="7543,14858" o:connectortype="straight" o:gfxdata="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" strokecolor="black [3213]" strokeweight="1pt">
                       <v:stroke joinstyle="miter"/>
                     </v:line>
                   </v:group>
-                  <v:shape id="Text Box 2" o:spid="_x0000_s1088" type="#_x0000_t202" style="position:absolute;top:15087;width:9302;height:4368;visibility:visible;mso-wrap-style:square;v-text-anchor:top" o:gfxdata="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" filled="f" stroked="f">
+                  <v:shape id="_x0000_s1093" type="#_x0000_t202" style="position:absolute;top:15087;width:9302;height:4368;visibility:visible;mso-wrap-style:square;v-text-anchor:top" o:gfxdata="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" filled="f" stroked="f">
                     <v:textbox style="mso-fit-shape-to-text:t">
                       <w:txbxContent>
                         <w:p>
@@ -4060,11 +4356,11 @@
                     </v:textbox>
                   </v:shape>
                 </v:group>
-                <v:group id="Group 242" o:spid="_x0000_s1089" style="position:absolute;left:10744;top:1143;width:18135;height:7848" coordsize="18135,7848" o:gfxdata="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">
-                  <v:oval id="Oval 238" o:spid="_x0000_s1090" style="position:absolute;width:18059;height:7848;visibility:visible;mso-wrap-style:square;v-text-anchor:middle" o:gfxdata="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" filled="f" strokecolor="black [3213]" strokeweight="1pt">
+                <v:group id="Group 242" o:spid="_x0000_s1094" style="position:absolute;left:10744;top:1143;width:18135;height:7848" coordsize="18135,7848" o:gfxdata="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">
+                  <v:oval id="Oval 238" o:spid="_x0000_s1095" style="position:absolute;width:18059;height:7848;visibility:visible;mso-wrap-style:square;v-text-anchor:middle" o:gfxdata="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" filled="f" strokecolor="black [3213]" strokeweight="1pt">
                     <v:stroke joinstyle="miter"/>
                   </v:oval>
-                  <v:shape id="Text Box 2" o:spid="_x0000_s1091" type="#_x0000_t202" style="position:absolute;left:152;top:2286;width:17983;height:3860;visibility:visible;mso-wrap-style:square;v-text-anchor:top" o:gfxdata="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" filled="f" stroked="f">
+                  <v:shape id="_x0000_s1096" type="#_x0000_t202" style="position:absolute;left:152;top:2286;width:17983;height:3860;visibility:visible;mso-wrap-style:square;v-text-anchor:top" o:gfxdata="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" filled="f" stroked="f">
                     <v:textbox style="mso-fit-shape-to-text:t">
                       <w:txbxContent>
                         <w:p>
@@ -4086,11 +4382,11 @@
                     </v:textbox>
                   </v:shape>
                 </v:group>
-                <v:group id="Group 244" o:spid="_x0000_s1092" style="position:absolute;left:33756;top:609;width:17983;height:8154" coordorigin=",-304" coordsize="17989,8153" o:gfxdata="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">
-                  <v:oval id="Oval 239" o:spid="_x0000_s1093" style="position:absolute;left:761;top:-304;width:16923;height:8152;visibility:visible;mso-wrap-style:square;v-text-anchor:middle" o:gfxdata="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" filled="f" strokecolor="black [3213]" strokeweight="1pt">
+                <v:group id="Group 244" o:spid="_x0000_s1097" style="position:absolute;left:33756;top:609;width:17983;height:8154" coordorigin=",-304" coordsize="17989,8153" o:gfxdata="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">
+                  <v:oval id="Oval 239" o:spid="_x0000_s1098" style="position:absolute;left:761;top:-304;width:16923;height:8152;visibility:visible;mso-wrap-style:square;v-text-anchor:middle" o:gfxdata="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" filled="f" strokecolor="black [3213]" strokeweight="1pt">
                     <v:stroke joinstyle="miter"/>
                   </v:oval>
-                  <v:shape id="Text Box 2" o:spid="_x0000_s1094" type="#_x0000_t202" style="position:absolute;top:1905;width:17989;height:5708;visibility:visible;mso-wrap-style:square;v-text-anchor:top" o:gfxdata="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" filled="f" stroked="f">
+                  <v:shape id="_x0000_s1099" type="#_x0000_t202" style="position:absolute;top:1905;width:17989;height:5708;visibility:visible;mso-wrap-style:square;v-text-anchor:top" o:gfxdata="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" filled="f" stroked="f">
                     <v:textbox style="mso-fit-shape-to-text:t">
                       <w:txbxContent>
                         <w:p>
@@ -4113,11 +4409,11 @@
                     </v:textbox>
                   </v:shape>
                 </v:group>
-                <v:group id="Group 246" o:spid="_x0000_s1095" style="position:absolute;left:22783;top:12877;width:11964;height:5715" coordsize="11963,5715" o:gfxdata="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">
-                  <v:oval id="Oval 240" o:spid="_x0000_s1096" style="position:absolute;width:11963;height:5715;visibility:visible;mso-wrap-style:square;v-text-anchor:middle" o:gfxdata="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" filled="f" strokecolor="black [3213]" strokeweight="1pt">
+                <v:group id="Group 246" o:spid="_x0000_s1100" style="position:absolute;left:22783;top:12877;width:11964;height:5715" coordsize="11963,5715" o:gfxdata="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">
+                  <v:oval id="Oval 240" o:spid="_x0000_s1101" style="position:absolute;width:11963;height:5715;visibility:visible;mso-wrap-style:square;v-text-anchor:middle" o:gfxdata="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" filled="f" strokecolor="black [3213]" strokeweight="1pt">
                     <v:stroke joinstyle="miter"/>
                   </v:oval>
-                  <v:shape id="Text Box 2" o:spid="_x0000_s1097" type="#_x0000_t202" style="position:absolute;top:1524;width:11430;height:3860;visibility:visible;mso-wrap-style:square;v-text-anchor:top" o:gfxdata="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" filled="f" stroked="f">
+                  <v:shape id="_x0000_s1102" type="#_x0000_t202" style="position:absolute;top:1524;width:11430;height:3860;visibility:visible;mso-wrap-style:square;v-text-anchor:top" o:gfxdata="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" filled="f" stroked="f">
                     <v:textbox style="mso-fit-shape-to-text:t">
                       <w:txbxContent>
                         <w:p>
@@ -4139,13 +4435,13 @@
                     </v:textbox>
                   </v:shape>
                 </v:group>
-                <v:line id="Straight Connector 247" o:spid="_x0000_s1098" style="position:absolute;visibility:visible;mso-wrap-style:square" from="23164,9372" to="25222,13188" o:connectortype="straight" o:gfxdata="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" strokecolor="black [3213]" strokeweight="1pt">
+                <v:line id="Straight Connector 247" o:spid="_x0000_s1103" style="position:absolute;visibility:visible;mso-wrap-style:square" from="23164,9372" to="25222,13188" o:connectortype="straight" o:gfxdata="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" strokecolor="black [3213]" strokeweight="1pt">
                   <v:stroke joinstyle="miter"/>
                 </v:line>
-                <v:shape id="Straight Arrow Connector 248" o:spid="_x0000_s1099" type="#_x0000_t32" style="position:absolute;left:33604;top:8382;width:4267;height:5181;flip:x;visibility:visible;mso-wrap-style:square" o:connectortype="straight" o:gfxdata="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" strokecolor="black [3213]" strokeweight="1pt">
+                <v:shape id="Straight Arrow Connector 248" o:spid="_x0000_s1104" type="#_x0000_t32" style="position:absolute;left:33604;top:8382;width:4267;height:5181;flip:x;visibility:visible;mso-wrap-style:square" o:connectortype="straight" o:gfxdata="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" strokecolor="black [3213]" strokeweight="1pt">
                   <v:stroke dashstyle="3 1" endarrow="block" joinstyle="miter"/>
                 </v:shape>
-                <v:shape id="Text Box 2" o:spid="_x0000_s1100" type="#_x0000_t202" style="position:absolute;left:35128;top:10287;width:9753;height:3194;visibility:visible;mso-wrap-style:square;v-text-anchor:top" o:gfxdata="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" filled="f" stroked="f">
+                <v:shape id="_x0000_s1105" type="#_x0000_t202" style="position:absolute;left:35128;top:10287;width:9753;height:3194;visibility:visible;mso-wrap-style:square;v-text-anchor:top" o:gfxdata="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" filled="f" stroked="f">
                   <v:textbox>
                     <w:txbxContent>
                       <w:p>
@@ -4164,28 +4460,28 @@
                     </w:txbxContent>
                   </v:textbox>
                 </v:shape>
-                <v:group id="Group 250" o:spid="_x0000_s1101" style="position:absolute;left:42595;top:16002;width:9303;height:19455" coordsize="9302,19455" o:gfxdata="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">
-                  <v:group id="Group 251" o:spid="_x0000_s1102" style="position:absolute;left:685;width:7544;height:14858" coordsize="7543,14858" o:gfxdata="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">
-                    <v:oval id="Oval 252" o:spid="_x0000_s1103" style="position:absolute;left:1828;width:3963;height:3961;visibility:visible;mso-wrap-style:square;v-text-anchor:middle" o:gfxdata="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" filled="f" strokecolor="black [3213]" strokeweight="1pt">
+                <v:group id="Group 250" o:spid="_x0000_s1106" style="position:absolute;left:42595;top:16002;width:9303;height:19455" coordsize="9302,19455" o:gfxdata="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">
+                  <v:group id="Group 251" o:spid="_x0000_s1107" style="position:absolute;left:685;width:7544;height:14858" coordsize="7543,14858" o:gfxdata="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">
+                    <v:oval id="Oval 252" o:spid="_x0000_s1108" style="position:absolute;left:1828;width:3963;height:3961;visibility:visible;mso-wrap-style:square;v-text-anchor:middle" o:gfxdata="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" filled="f" strokecolor="black [3213]" strokeweight="1pt">
                       <v:stroke joinstyle="miter"/>
                     </v:oval>
-                    <v:line id="Straight Connector 253" o:spid="_x0000_s1104" style="position:absolute;flip:x;visibility:visible;mso-wrap-style:square" from="3733,3962" to="3733,10286" o:connectortype="straight" o:gfxdata="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" strokecolor="black [3213]" strokeweight="1pt">
+                    <v:line id="Straight Connector 253" o:spid="_x0000_s1109" style="position:absolute;flip:x;visibility:visible;mso-wrap-style:square" from="3733,3962" to="3733,10286" o:connectortype="straight" o:gfxdata="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" strokecolor="black [3213]" strokeweight="1pt">
                       <v:stroke joinstyle="miter"/>
                     </v:line>
-                    <v:line id="Straight Connector 254" o:spid="_x0000_s1105" style="position:absolute;visibility:visible;mso-wrap-style:square" from="0,4114" to="3657,7086" o:connectortype="straight" o:gfxdata="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" strokecolor="black [3213]" strokeweight="1pt">
+                    <v:line id="Straight Connector 254" o:spid="_x0000_s1110" style="position:absolute;visibility:visible;mso-wrap-style:square" from="0,4114" to="3657,7086" o:connectortype="straight" o:gfxdata="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" strokecolor="black [3213]" strokeweight="1pt">
                       <v:stroke joinstyle="miter"/>
                     </v:line>
-                    <v:line id="Straight Connector 255" o:spid="_x0000_s1106" style="position:absolute;flip:x;visibility:visible;mso-wrap-style:square" from="3657,3962" to="7543,7086" o:connectortype="straight" o:gfxdata="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" strokecolor="black [3213]" strokeweight="1pt">
+                    <v:line id="Straight Connector 255" o:spid="_x0000_s1111" style="position:absolute;flip:x;visibility:visible;mso-wrap-style:square" from="3657,3962" to="7543,7086" o:connectortype="straight" o:gfxdata="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" strokecolor="black [3213]" strokeweight="1pt">
                       <v:stroke joinstyle="miter"/>
                     </v:line>
-                    <v:line id="Straight Connector 192" o:spid="_x0000_s1107" style="position:absolute;flip:y;visibility:visible;mso-wrap-style:square" from="304,10210" to="3733,14477" o:connectortype="straight" o:gfxdata="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" strokecolor="black [3213]" strokeweight="1pt">
+                    <v:line id="Straight Connector 192" o:spid="_x0000_s1112" style="position:absolute;flip:y;visibility:visible;mso-wrap-style:square" from="304,10210" to="3733,14477" o:connectortype="straight" o:gfxdata="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" strokecolor="black [3213]" strokeweight="1pt">
                       <v:stroke joinstyle="miter"/>
                     </v:line>
-                    <v:line id="Straight Connector 193" o:spid="_x0000_s1108" style="position:absolute;flip:x y;visibility:visible;mso-wrap-style:square" from="3733,10210" to="7543,14858" o:connectortype="straight" o:gfxdata="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" strokecolor="black [3213]" strokeweight="1pt">
+                    <v:line id="Straight Connector 193" o:spid="_x0000_s1113" style="position:absolute;flip:x y;visibility:visible;mso-wrap-style:square" from="3733,10210" to="7543,14858" o:connectortype="straight" o:gfxdata="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" strokecolor="black [3213]" strokeweight="1pt">
                       <v:stroke joinstyle="miter"/>
                     </v:line>
                   </v:group>
-                  <v:shape id="Text Box 2" o:spid="_x0000_s1109" type="#_x0000_t202" style="position:absolute;top:15087;width:9302;height:4368;visibility:visible;mso-wrap-style:square;v-text-anchor:top" o:gfxdata="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" filled="f" stroked="f">
+                  <v:shape id="_x0000_s1114" type="#_x0000_t202" style="position:absolute;top:15087;width:9302;height:4368;visibility:visible;mso-wrap-style:square;v-text-anchor:top" o:gfxdata="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" filled="f" stroked="f">
                     <v:textbox style="mso-fit-shape-to-text:t">
                       <w:txbxContent>
                         <w:p>
@@ -4211,11 +4507,11 @@
                     </v:textbox>
                   </v:shape>
                 </v:group>
-                <v:group id="Group 195" o:spid="_x0000_s1110" style="position:absolute;left:19964;top:23012;width:18364;height:7849" coordorigin="-304" coordsize="18364,7848" o:gfxdata="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">
-                  <v:oval id="Oval 200" o:spid="_x0000_s1111" style="position:absolute;width:18059;height:7848;visibility:visible;mso-wrap-style:square;v-text-anchor:middle" o:gfxdata="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" filled="f" strokecolor="black [3213]" strokeweight="1pt">
+                <v:group id="Group 195" o:spid="_x0000_s1115" style="position:absolute;left:19964;top:23012;width:18364;height:7849" coordorigin="-304" coordsize="18364,7848" o:gfxdata="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">
+                  <v:oval id="Oval 200" o:spid="_x0000_s1116" style="position:absolute;width:18059;height:7848;visibility:visible;mso-wrap-style:square;v-text-anchor:middle" o:gfxdata="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" filled="f" strokecolor="black [3213]" strokeweight="1pt">
                     <v:stroke joinstyle="miter"/>
                   </v:oval>
-                  <v:shape id="Text Box 2" o:spid="_x0000_s1112" type="#_x0000_t202" style="position:absolute;left:-304;top:1905;width:17988;height:5708;visibility:visible;mso-wrap-style:square;v-text-anchor:top" o:gfxdata="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" filled="f" stroked="f">
+                  <v:shape id="_x0000_s1117" type="#_x0000_t202" style="position:absolute;left:-304;top:1905;width:17988;height:5708;visibility:visible;mso-wrap-style:square;v-text-anchor:top" o:gfxdata="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" filled="f" stroked="f">
                     <v:textbox style="mso-fit-shape-to-text:t">
                       <w:txbxContent>
                         <w:p>
@@ -4238,13 +4534,13 @@
                     </v:textbox>
                   </v:shape>
                 </v:group>
-                <v:line id="Straight Connector 204" o:spid="_x0000_s1113" style="position:absolute;visibility:visible;mso-wrap-style:square" from="28651,19050" to="29032,23012" o:connectortype="straight" o:gfxdata="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" strokecolor="black [3213]" strokeweight="1pt">
+                <v:line id="Straight Connector 204" o:spid="_x0000_s1118" style="position:absolute;visibility:visible;mso-wrap-style:square" from="28651,19050" to="29032,23012" o:connectortype="straight" o:gfxdata="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" strokecolor="black [3213]" strokeweight="1pt">
                   <v:stroke joinstyle="miter"/>
                 </v:line>
-                <v:line id="Straight Connector 205" o:spid="_x0000_s1114" style="position:absolute;flip:y;visibility:visible;mso-wrap-style:square" from="38328,25450" to="45108,26822" o:connectortype="straight" o:gfxdata="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" strokecolor="black [3213]" strokeweight="1pt">
+                <v:line id="Straight Connector 205" o:spid="_x0000_s1119" style="position:absolute;flip:y;visibility:visible;mso-wrap-style:square" from="38328,25450" to="45108,26822" o:connectortype="straight" o:gfxdata="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" strokecolor="black [3213]" strokeweight="1pt">
                   <v:stroke joinstyle="miter"/>
                 </v:line>
-                <v:line id="Straight Connector 215" o:spid="_x0000_s1115" style="position:absolute;flip:y;visibility:visible;mso-wrap-style:square" from="7315,3962" to="11049,6165" o:connectortype="straight" o:gfxdata="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" strokecolor="black [3213]" strokeweight="1pt">
+                <v:line id="Straight Connector 215" o:spid="_x0000_s1120" style="position:absolute;flip:y;visibility:visible;mso-wrap-style:square" from="7315,3962" to="11049,6165" o:connectortype="straight" o:gfxdata="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" strokecolor="black [3213]" strokeweight="1pt">
                   <v:stroke joinstyle="miter"/>
                 </v:line>
               </v:group>
@@ -4376,21 +4672,7 @@
           <w:sz w:val="24"/>
           <w:szCs w:val="24"/>
         </w:rPr>
-        <w:t xml:space="preserve">logs in and navigates to </w:t>
-      </w:r>
-      <w:r>
-        <w:rPr>
-          <w:sz w:val="24"/>
-          <w:szCs w:val="24"/>
-        </w:rPr>
-        <w:t>menu</w:t>
-      </w:r>
-      <w:r>
-        <w:rPr>
-          <w:sz w:val="24"/>
-          <w:szCs w:val="24"/>
-        </w:rPr>
-        <w:t xml:space="preserve"> page</w:t>
+        <w:t>logs in and navigates to menu page</w:t>
       </w:r>
     </w:p>
     <w:p>
@@ -4429,14 +4711,7 @@
           <w:sz w:val="24"/>
           <w:szCs w:val="24"/>
         </w:rPr>
-        <w:t xml:space="preserve">Manager </w:t>
-      </w:r>
-      <w:r>
-        <w:rPr>
-          <w:sz w:val="24"/>
-          <w:szCs w:val="24"/>
-        </w:rPr>
-        <w:t>clicks “save”</w:t>
+        <w:t>Manager clicks “save”</w:t>
       </w:r>
     </w:p>
     <w:p>
@@ -4495,21 +4770,7 @@
           <w:sz w:val="24"/>
           <w:szCs w:val="24"/>
         </w:rPr>
-        <w:t xml:space="preserve">Manager navigates to </w:t>
-      </w:r>
-      <w:r>
-        <w:rPr>
-          <w:sz w:val="24"/>
-          <w:szCs w:val="24"/>
-        </w:rPr>
-        <w:t>menu</w:t>
-      </w:r>
-      <w:r>
-        <w:rPr>
-          <w:sz w:val="24"/>
-          <w:szCs w:val="24"/>
-        </w:rPr>
-        <w:t xml:space="preserve"> page</w:t>
+        <w:t>Manager navigates to menu page</w:t>
       </w:r>
     </w:p>
     <w:p>
@@ -4529,14 +4790,7 @@
           <w:sz w:val="24"/>
           <w:szCs w:val="24"/>
         </w:rPr>
-        <w:t xml:space="preserve">Manager selects </w:t>
-      </w:r>
-      <w:r>
-        <w:rPr>
-          <w:sz w:val="24"/>
-          <w:szCs w:val="24"/>
-        </w:rPr>
-        <w:t>‘edit’</w:t>
+        <w:t>Manager selects ‘edit’</w:t>
       </w:r>
     </w:p>
     <w:p>
@@ -4556,14 +4810,7 @@
           <w:sz w:val="24"/>
           <w:szCs w:val="24"/>
         </w:rPr>
-        <w:t xml:space="preserve">Manager </w:t>
-      </w:r>
-      <w:r>
-        <w:rPr>
-          <w:sz w:val="24"/>
-          <w:szCs w:val="24"/>
-        </w:rPr>
-        <w:t>makes desired changes</w:t>
+        <w:t>Manager makes desired changes</w:t>
       </w:r>
     </w:p>
     <w:p>
@@ -4616,7 +4863,7 @@
         <mc:AlternateContent>
           <mc:Choice Requires="wpg">
             <w:drawing>
-              <wp:anchor distT="0" distB="0" distL="114300" distR="114300" simplePos="0" relativeHeight="251752448" behindDoc="0" locked="0" layoutInCell="1" allowOverlap="1" wp14:anchorId="0157EF4D" wp14:editId="2811275F">
+              <wp:anchor distT="0" distB="0" distL="114300" distR="114300" simplePos="0" relativeHeight="251751424" behindDoc="0" locked="0" layoutInCell="1" allowOverlap="1" wp14:anchorId="0157EF4D" wp14:editId="45FA4665">
                 <wp:simplePos x="0" y="0"/>
                 <wp:positionH relativeFrom="column">
                   <wp:posOffset>-45720</wp:posOffset>
@@ -5006,21 +5253,7 @@
                                     <w:b/>
                                     <w:bCs/>
                                   </w:rPr>
-                                  <w:t xml:space="preserve">Navigate to </w:t>
-                                </w:r>
-                                <w:r>
-                                  <w:rPr>
-                                    <w:b/>
-                                    <w:bCs/>
-                                  </w:rPr>
-                                  <w:t>Menu</w:t>
-                                </w:r>
-                                <w:r>
-                                  <w:rPr>
-                                    <w:b/>
-                                    <w:bCs/>
-                                  </w:rPr>
-                                  <w:t xml:space="preserve"> Page</w:t>
+                                  <w:t>Navigate to Menu Page</w:t>
                                 </w:r>
                               </w:p>
                             </w:txbxContent>
@@ -5836,29 +6069,29 @@
           </mc:Choice>
           <mc:Fallback>
             <w:pict>
-              <v:group w14:anchorId="0157EF4D" id="Group 18" o:spid="_x0000_s1116" style="position:absolute;margin-left:-3.6pt;margin-top:29.8pt;width:408.6pt;height:279.15pt;z-index:251752448" coordsize="51898,35457" o:gfxdata="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">
-                <v:group id="Group 224" o:spid="_x0000_s1117" style="position:absolute;width:9302;height:19455" coordsize="9302,19455" o:gfxdata="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">
-                  <v:group id="Group 218" o:spid="_x0000_s1118" style="position:absolute;left:685;width:7544;height:14858" coordsize="7543,14858" o:gfxdata="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">
-                    <v:oval id="Oval 220" o:spid="_x0000_s1119" style="position:absolute;left:1828;width:3963;height:3961;visibility:visible;mso-wrap-style:square;v-text-anchor:middle" o:gfxdata="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" filled="f" strokecolor="black [3213]" strokeweight="1pt">
+              <v:group w14:anchorId="0157EF4D" id="Group 18" o:spid="_x0000_s1121" style="position:absolute;margin-left:-3.6pt;margin-top:29.8pt;width:408.6pt;height:279.15pt;z-index:251751424" coordsize="51898,35457" o:gfxdata="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">
+                <v:group id="Group 224" o:spid="_x0000_s1122" style="position:absolute;width:9302;height:19455" coordsize="9302,19455" o:gfxdata="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">
+                  <v:group id="Group 218" o:spid="_x0000_s1123" style="position:absolute;left:685;width:7544;height:14858" coordsize="7543,14858" o:gfxdata="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">
+                    <v:oval id="Oval 220" o:spid="_x0000_s1124" style="position:absolute;left:1828;width:3963;height:3961;visibility:visible;mso-wrap-style:square;v-text-anchor:middle" o:gfxdata="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" filled="f" strokecolor="black [3213]" strokeweight="1pt">
                       <v:stroke joinstyle="miter"/>
                     </v:oval>
-                    <v:line id="Straight Connector 222" o:spid="_x0000_s1120" style="position:absolute;flip:x;visibility:visible;mso-wrap-style:square" from="3733,3962" to="3733,10286" o:connectortype="straight" o:gfxdata="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" strokecolor="black [3213]" strokeweight="1pt">
+                    <v:line id="Straight Connector 222" o:spid="_x0000_s1125" style="position:absolute;flip:x;visibility:visible;mso-wrap-style:square" from="3733,3962" to="3733,10286" o:connectortype="straight" o:gfxdata="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" strokecolor="black [3213]" strokeweight="1pt">
                       <v:stroke joinstyle="miter"/>
                     </v:line>
-                    <v:line id="Straight Connector 256" o:spid="_x0000_s1121" style="position:absolute;visibility:visible;mso-wrap-style:square" from="0,4114" to="3657,7086" o:connectortype="straight" o:gfxdata="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" strokecolor="black [3213]" strokeweight="1pt">
+                    <v:line id="Straight Connector 256" o:spid="_x0000_s1126" style="position:absolute;visibility:visible;mso-wrap-style:square" from="0,4114" to="3657,7086" o:connectortype="straight" o:gfxdata="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" strokecolor="black [3213]" strokeweight="1pt">
                       <v:stroke joinstyle="miter"/>
                     </v:line>
-                    <v:line id="Straight Connector 257" o:spid="_x0000_s1122" style="position:absolute;flip:x;visibility:visible;mso-wrap-style:square" from="3657,3962" to="7543,7086" o:connectortype="straight" o:gfxdata="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" strokecolor="black [3213]" strokeweight="1pt">
+                    <v:line id="Straight Connector 257" o:spid="_x0000_s1127" style="position:absolute;flip:x;visibility:visible;mso-wrap-style:square" from="3657,3962" to="7543,7086" o:connectortype="straight" o:gfxdata="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" strokecolor="black [3213]" strokeweight="1pt">
                       <v:stroke joinstyle="miter"/>
                     </v:line>
-                    <v:line id="Straight Connector 258" o:spid="_x0000_s1123" style="position:absolute;flip:y;visibility:visible;mso-wrap-style:square" from="304,10210" to="3733,14477" o:connectortype="straight" o:gfxdata="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" strokecolor="black [3213]" strokeweight="1pt">
+                    <v:line id="Straight Connector 258" o:spid="_x0000_s1128" style="position:absolute;flip:y;visibility:visible;mso-wrap-style:square" from="304,10210" to="3733,14477" o:connectortype="straight" o:gfxdata="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" strokecolor="black [3213]" strokeweight="1pt">
                       <v:stroke joinstyle="miter"/>
                     </v:line>
-                    <v:line id="Straight Connector 259" o:spid="_x0000_s1124" style="position:absolute;flip:x y;visibility:visible;mso-wrap-style:square" from="3733,10210" to="7543,14858" o:connectortype="straight" o:gfxdata="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" strokecolor="black [3213]" strokeweight="1pt">
+                    <v:line id="Straight Connector 259" o:spid="_x0000_s1129" style="position:absolute;flip:x y;visibility:visible;mso-wrap-style:square" from="3733,10210" to="7543,14858" o:connectortype="straight" o:gfxdata="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" strokecolor="black [3213]" strokeweight="1pt">
                       <v:stroke joinstyle="miter"/>
                     </v:line>
                   </v:group>
-                  <v:shape id="Text Box 2" o:spid="_x0000_s1125" type="#_x0000_t202" style="position:absolute;top:15087;width:9302;height:4368;visibility:visible;mso-wrap-style:square;v-text-anchor:top" o:gfxdata="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" filled="f" stroked="f">
+                  <v:shape id="_x0000_s1130" type="#_x0000_t202" style="position:absolute;top:15087;width:9302;height:4368;visibility:visible;mso-wrap-style:square;v-text-anchor:top" o:gfxdata="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" filled="f" stroked="f">
                     <v:textbox style="mso-fit-shape-to-text:t">
                       <w:txbxContent>
                         <w:p>
@@ -5884,11 +6117,11 @@
                     </v:textbox>
                   </v:shape>
                 </v:group>
-                <v:group id="Group 261" o:spid="_x0000_s1126" style="position:absolute;left:10744;top:2057;width:18821;height:5869" coordorigin=",914" coordsize="18821,5868" o:gfxdata="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">
-                  <v:oval id="Oval 262" o:spid="_x0000_s1127" style="position:absolute;top:914;width:18059;height:5869;visibility:visible;mso-wrap-style:square;v-text-anchor:middle" o:gfxdata="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" filled="f" strokecolor="black [3213]" strokeweight="1pt">
+                <v:group id="Group 261" o:spid="_x0000_s1131" style="position:absolute;left:10744;top:2057;width:18821;height:5869" coordorigin=",914" coordsize="18821,5868" o:gfxdata="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">
+                  <v:oval id="Oval 262" o:spid="_x0000_s1132" style="position:absolute;top:914;width:18059;height:5869;visibility:visible;mso-wrap-style:square;v-text-anchor:middle" o:gfxdata="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" filled="f" strokecolor="black [3213]" strokeweight="1pt">
                     <v:stroke joinstyle="miter"/>
                   </v:oval>
-                  <v:shape id="Text Box 2" o:spid="_x0000_s1128" type="#_x0000_t202" style="position:absolute;left:838;top:2158;width:17983;height:3860;visibility:visible;mso-wrap-style:square;v-text-anchor:top" o:gfxdata="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" filled="f" stroked="f">
+                  <v:shape id="_x0000_s1133" type="#_x0000_t202" style="position:absolute;left:838;top:2158;width:17983;height:3860;visibility:visible;mso-wrap-style:square;v-text-anchor:top" o:gfxdata="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" filled="f" stroked="f">
                     <v:textbox style="mso-fit-shape-to-text:t">
                       <w:txbxContent>
                         <w:p>
@@ -5903,32 +6136,18 @@
                               <w:b/>
                               <w:bCs/>
                             </w:rPr>
-                            <w:t xml:space="preserve">Navigate to </w:t>
-                          </w:r>
-                          <w:r>
-                            <w:rPr>
-                              <w:b/>
-                              <w:bCs/>
-                            </w:rPr>
-                            <w:t>Menu</w:t>
-                          </w:r>
-                          <w:r>
-                            <w:rPr>
-                              <w:b/>
-                              <w:bCs/>
-                            </w:rPr>
-                            <w:t xml:space="preserve"> Page</w:t>
+                            <w:t>Navigate to Menu Page</w:t>
                           </w:r>
                         </w:p>
                       </w:txbxContent>
                     </v:textbox>
                   </v:shape>
                 </v:group>
-                <v:group id="Group 264" o:spid="_x0000_s1129" style="position:absolute;left:33296;top:2667;width:11812;height:5080" coordorigin="-460,1753" coordsize="11816,5079" o:gfxdata="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">
-                  <v:oval id="Oval 265" o:spid="_x0000_s1130" style="position:absolute;left:304;top:1753;width:10367;height:5079;visibility:visible;mso-wrap-style:square;v-text-anchor:middle" o:gfxdata="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" filled="f" strokecolor="black [3213]" strokeweight="1pt">
+                <v:group id="Group 264" o:spid="_x0000_s1134" style="position:absolute;left:33296;top:2667;width:11812;height:5080" coordorigin="-460,1753" coordsize="11816,5079" o:gfxdata="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">
+                  <v:oval id="Oval 265" o:spid="_x0000_s1135" style="position:absolute;left:304;top:1753;width:10367;height:5079;visibility:visible;mso-wrap-style:square;v-text-anchor:middle" o:gfxdata="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" filled="f" strokecolor="black [3213]" strokeweight="1pt">
                     <v:stroke joinstyle="miter"/>
                   </v:oval>
-                  <v:shape id="Text Box 2" o:spid="_x0000_s1131" type="#_x0000_t202" style="position:absolute;left:-460;top:2888;width:11816;height:3868;visibility:visible;mso-wrap-style:square;v-text-anchor:top" o:gfxdata="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" filled="f" stroked="f">
+                  <v:shape id="_x0000_s1136" type="#_x0000_t202" style="position:absolute;left:-460;top:2888;width:11816;height:3868;visibility:visible;mso-wrap-style:square;v-text-anchor:top" o:gfxdata="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" filled="f" stroked="f">
                     <v:textbox style="mso-fit-shape-to-text:t">
                       <w:txbxContent>
                         <w:p>
@@ -5951,11 +6170,11 @@
                     </v:textbox>
                   </v:shape>
                 </v:group>
-                <v:group id="Group 267" o:spid="_x0000_s1132" style="position:absolute;left:24684;top:12422;width:8920;height:4696" coordorigin="1901,-455" coordsize="8919,4696" o:gfxdata="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">
-                  <v:oval id="Oval 268" o:spid="_x0000_s1133" style="position:absolute;left:1901;top:-455;width:8919;height:4420;visibility:visible;mso-wrap-style:square;v-text-anchor:middle" o:gfxdata="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" filled="f" strokecolor="black [3213]" strokeweight="1pt">
+                <v:group id="Group 267" o:spid="_x0000_s1137" style="position:absolute;left:24684;top:12422;width:8920;height:4696" coordorigin="1901,-455" coordsize="8919,4696" o:gfxdata="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">
+                  <v:oval id="Oval 268" o:spid="_x0000_s1138" style="position:absolute;left:1901;top:-455;width:8919;height:4420;visibility:visible;mso-wrap-style:square;v-text-anchor:middle" o:gfxdata="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" filled="f" strokecolor="black [3213]" strokeweight="1pt">
                     <v:stroke joinstyle="miter"/>
                   </v:oval>
-                  <v:shape id="Text Box 2" o:spid="_x0000_s1134" type="#_x0000_t202" style="position:absolute;left:2282;top:380;width:8384;height:3861;visibility:visible;mso-wrap-style:square;v-text-anchor:top" o:gfxdata="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" filled="f" stroked="f">
+                  <v:shape id="_x0000_s1139" type="#_x0000_t202" style="position:absolute;left:2282;top:380;width:8384;height:3861;visibility:visible;mso-wrap-style:square;v-text-anchor:top" o:gfxdata="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" filled="f" stroked="f">
                     <v:textbox style="mso-fit-shape-to-text:t">
                       <w:txbxContent>
                         <w:p>
@@ -5977,13 +6196,13 @@
                     </v:textbox>
                   </v:shape>
                 </v:group>
-                <v:line id="Straight Connector 270" o:spid="_x0000_s1135" style="position:absolute;visibility:visible;mso-wrap-style:square" from="22405,8230" to="25222,13188" o:connectortype="straight" o:gfxdata="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" strokecolor="black [3213]" strokeweight="1pt">
+                <v:line id="Straight Connector 270" o:spid="_x0000_s1140" style="position:absolute;visibility:visible;mso-wrap-style:square" from="22405,8230" to="25222,13188" o:connectortype="straight" o:gfxdata="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" strokecolor="black [3213]" strokeweight="1pt">
                   <v:stroke joinstyle="miter"/>
                 </v:line>
-                <v:shape id="Straight Arrow Connector 271" o:spid="_x0000_s1136" type="#_x0000_t32" style="position:absolute;left:33604;top:8382;width:4267;height:5181;flip:x;visibility:visible;mso-wrap-style:square" o:connectortype="straight" o:gfxdata="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" strokecolor="black [3213]" strokeweight="1pt">
+                <v:shape id="Straight Arrow Connector 271" o:spid="_x0000_s1141" type="#_x0000_t32" style="position:absolute;left:33604;top:8382;width:4267;height:5181;flip:x;visibility:visible;mso-wrap-style:square" o:connectortype="straight" o:gfxdata="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" strokecolor="black [3213]" strokeweight="1pt">
                   <v:stroke dashstyle="3 1" endarrow="block" joinstyle="miter"/>
                 </v:shape>
-                <v:shape id="Text Box 2" o:spid="_x0000_s1137" type="#_x0000_t202" style="position:absolute;left:35128;top:10287;width:9753;height:3194;visibility:visible;mso-wrap-style:square;v-text-anchor:top" o:gfxdata="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" filled="f" stroked="f">
+                <v:shape id="_x0000_s1142" type="#_x0000_t202" style="position:absolute;left:35128;top:10287;width:9753;height:3194;visibility:visible;mso-wrap-style:square;v-text-anchor:top" o:gfxdata="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" filled="f" stroked="f">
                   <v:textbox>
                     <w:txbxContent>
                       <w:p>
@@ -6002,28 +6221,28 @@
                     </w:txbxContent>
                   </v:textbox>
                 </v:shape>
-                <v:group id="Group 273" o:spid="_x0000_s1138" style="position:absolute;left:42595;top:16002;width:9303;height:19455" coordsize="9302,19455" o:gfxdata="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">
-                  <v:group id="Group 274" o:spid="_x0000_s1139" style="position:absolute;left:685;width:7544;height:14858" coordsize="7543,14858" o:gfxdata="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">
-                    <v:oval id="Oval 275" o:spid="_x0000_s1140" style="position:absolute;left:1828;width:3963;height:3961;visibility:visible;mso-wrap-style:square;v-text-anchor:middle" o:gfxdata="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" filled="f" strokecolor="black [3213]" strokeweight="1pt">
+                <v:group id="Group 273" o:spid="_x0000_s1143" style="position:absolute;left:42595;top:16002;width:9303;height:19455" coordsize="9302,19455" o:gfxdata="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">
+                  <v:group id="Group 274" o:spid="_x0000_s1144" style="position:absolute;left:685;width:7544;height:14858" coordsize="7543,14858" o:gfxdata="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">
+                    <v:oval id="Oval 275" o:spid="_x0000_s1145" style="position:absolute;left:1828;width:3963;height:3961;visibility:visible;mso-wrap-style:square;v-text-anchor:middle" o:gfxdata="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" filled="f" strokecolor="black [3213]" strokeweight="1pt">
                       <v:stroke joinstyle="miter"/>
                     </v:oval>
-                    <v:line id="Straight Connector 276" o:spid="_x0000_s1141" style="position:absolute;flip:x;visibility:visible;mso-wrap-style:square" from="3733,3962" to="3733,10286" o:connectortype="straight" o:gfxdata="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" strokecolor="black [3213]" strokeweight="1pt">
+                    <v:line id="Straight Connector 276" o:spid="_x0000_s1146" style="position:absolute;flip:x;visibility:visible;mso-wrap-style:square" from="3733,3962" to="3733,10286" o:connectortype="straight" o:gfxdata="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" strokecolor="black [3213]" strokeweight="1pt">
                       <v:stroke joinstyle="miter"/>
                     </v:line>
-                    <v:line id="Straight Connector 277" o:spid="_x0000_s1142" style="position:absolute;visibility:visible;mso-wrap-style:square" from="0,4114" to="3657,7086" o:connectortype="straight" o:gfxdata="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" strokecolor="black [3213]" strokeweight="1pt">
+                    <v:line id="Straight Connector 277" o:spid="_x0000_s1147" style="position:absolute;visibility:visible;mso-wrap-style:square" from="0,4114" to="3657,7086" o:connectortype="straight" o:gfxdata="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" strokecolor="black [3213]" strokeweight="1pt">
                       <v:stroke joinstyle="miter"/>
                     </v:line>
-                    <v:line id="Straight Connector 278" o:spid="_x0000_s1143" style="position:absolute;flip:x;visibility:visible;mso-wrap-style:square" from="3657,3962" to="7543,7086" o:connectortype="straight" o:gfxdata="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" strokecolor="black [3213]" strokeweight="1pt">
+                    <v:line id="Straight Connector 278" o:spid="_x0000_s1148" style="position:absolute;flip:x;visibility:visible;mso-wrap-style:square" from="3657,3962" to="7543,7086" o:connectortype="straight" o:gfxdata="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" strokecolor="black [3213]" strokeweight="1pt">
                       <v:stroke joinstyle="miter"/>
                     </v:line>
-                    <v:line id="Straight Connector 279" o:spid="_x0000_s1144" style="position:absolute;flip:y;visibility:visible;mso-wrap-style:square" from="304,10210" to="3733,14477" o:connectortype="straight" o:gfxdata="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" strokecolor="black [3213]" strokeweight="1pt">
+                    <v:line id="Straight Connector 279" o:spid="_x0000_s1149" style="position:absolute;flip:y;visibility:visible;mso-wrap-style:square" from="304,10210" to="3733,14477" o:connectortype="straight" o:gfxdata="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" strokecolor="black [3213]" strokeweight="1pt">
                       <v:stroke joinstyle="miter"/>
                     </v:line>
-                    <v:line id="Straight Connector 280" o:spid="_x0000_s1145" style="position:absolute;flip:x y;visibility:visible;mso-wrap-style:square" from="3733,10210" to="7543,14858" o:connectortype="straight" o:gfxdata="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" strokecolor="black [3213]" strokeweight="1pt">
+                    <v:line id="Straight Connector 280" o:spid="_x0000_s1150" style="position:absolute;flip:x y;visibility:visible;mso-wrap-style:square" from="3733,10210" to="7543,14858" o:connectortype="straight" o:gfxdata="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" strokecolor="black [3213]" strokeweight="1pt">
                       <v:stroke joinstyle="miter"/>
                     </v:line>
                   </v:group>
-                  <v:shape id="Text Box 2" o:spid="_x0000_s1146" type="#_x0000_t202" style="position:absolute;top:15087;width:9302;height:4368;visibility:visible;mso-wrap-style:square;v-text-anchor:top" o:gfxdata="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" filled="f" stroked="f">
+                  <v:shape id="_x0000_s1151" type="#_x0000_t202" style="position:absolute;top:15087;width:9302;height:4368;visibility:visible;mso-wrap-style:square;v-text-anchor:top" o:gfxdata="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" filled="f" stroked="f">
                     <v:textbox style="mso-fit-shape-to-text:t">
                       <w:txbxContent>
                         <w:p>
@@ -6049,11 +6268,11 @@
                     </v:textbox>
                   </v:shape>
                 </v:group>
-                <v:group id="Group 282" o:spid="_x0000_s1147" style="position:absolute;left:20269;top:23012;width:18059;height:7849" coordsize="18059,7848" o:gfxdata="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">
-                  <v:oval id="Oval 283" o:spid="_x0000_s1148" style="position:absolute;width:18059;height:7848;visibility:visible;mso-wrap-style:square;v-text-anchor:middle" o:gfxdata="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" filled="f" strokecolor="black [3213]" strokeweight="1pt">
+                <v:group id="Group 282" o:spid="_x0000_s1152" style="position:absolute;left:20269;top:23012;width:18059;height:7849" coordsize="18059,7848" o:gfxdata="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">
+                  <v:oval id="Oval 283" o:spid="_x0000_s1153" style="position:absolute;width:18059;height:7848;visibility:visible;mso-wrap-style:square;v-text-anchor:middle" o:gfxdata="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" filled="f" strokecolor="black [3213]" strokeweight="1pt">
                     <v:stroke joinstyle="miter"/>
                   </v:oval>
-                  <v:shape id="Text Box 2" o:spid="_x0000_s1149" type="#_x0000_t202" style="position:absolute;left:67;top:2438;width:17992;height:3868;visibility:visible;mso-wrap-style:square;v-text-anchor:top" o:gfxdata="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" filled="f" stroked="f">
+                  <v:shape id="_x0000_s1154" type="#_x0000_t202" style="position:absolute;left:67;top:2438;width:17992;height:3868;visibility:visible;mso-wrap-style:square;v-text-anchor:top" o:gfxdata="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" filled="f" stroked="f">
                     <v:textbox style="mso-fit-shape-to-text:t">
                       <w:txbxContent>
                         <w:p>
@@ -6090,16 +6309,2204 @@
                     </v:textbox>
                   </v:shape>
                 </v:group>
-                <v:line id="Straight Connector 285" o:spid="_x0000_s1150" style="position:absolute;flip:x;visibility:visible;mso-wrap-style:square" from="29032,17118" to="29258,23012" o:connectortype="straight" o:gfxdata="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" strokecolor="black [3213]" strokeweight="1pt">
+                <v:line id="Straight Connector 285" o:spid="_x0000_s1155" style="position:absolute;flip:x;visibility:visible;mso-wrap-style:square" from="29032,17118" to="29258,23012" o:connectortype="straight" o:gfxdata="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" strokecolor="black [3213]" strokeweight="1pt">
                   <v:stroke joinstyle="miter"/>
                 </v:line>
-                <v:line id="Straight Connector 286" o:spid="_x0000_s1151" style="position:absolute;flip:y;visibility:visible;mso-wrap-style:square" from="38328,25450" to="45108,26822" o:connectortype="straight" o:gfxdata="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" strokecolor="black [3213]" strokeweight="1pt">
+                <v:line id="Straight Connector 286" o:spid="_x0000_s1156" style="position:absolute;flip:y;visibility:visible;mso-wrap-style:square" from="38328,25450" to="45108,26822" o:connectortype="straight" o:gfxdata="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" strokecolor="black [3213]" strokeweight="1pt">
                   <v:stroke joinstyle="miter"/>
                 </v:line>
-                <v:line id="Straight Connector 287" o:spid="_x0000_s1152" style="position:absolute;flip:y;visibility:visible;mso-wrap-style:square" from="7315,4991" to="10744,6165" o:connectortype="straight" o:gfxdata="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" strokecolor="black [3213]" strokeweight="1pt">
+                <v:line id="Straight Connector 287" o:spid="_x0000_s1157" style="position:absolute;flip:y;visibility:visible;mso-wrap-style:square" from="7315,4991" to="10744,6165" o:connectortype="straight" o:gfxdata="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" strokecolor="black [3213]" strokeweight="1pt">
                   <v:stroke joinstyle="miter"/>
                 </v:line>
               </v:group>
+            </w:pict>
+          </mc:Fallback>
+        </mc:AlternateContent>
+      </w:r>
+    </w:p>
+    <w:p/>
+    <w:p/>
+    <w:p/>
+    <w:p/>
+    <w:p/>
+    <w:p/>
+    <w:p/>
+    <w:p/>
+    <w:p/>
+    <w:p/>
+    <w:p/>
+    <w:p/>
+    <w:p/>
+    <w:p/>
+    <w:p/>
+    <w:p/>
+    <w:p>
+      <w:pPr>
+        <w:rPr>
+          <w:sz w:val="24"/>
+          <w:szCs w:val="24"/>
+        </w:rPr>
+      </w:pPr>
+      <w:r>
+        <w:rPr>
+          <w:i/>
+          <w:iCs/>
+          <w:sz w:val="24"/>
+          <w:szCs w:val="24"/>
+        </w:rPr>
+        <w:lastRenderedPageBreak/>
+        <w:t xml:space="preserve">Name: </w:t>
+      </w:r>
+      <w:r>
+        <w:rPr>
+          <w:sz w:val="24"/>
+          <w:szCs w:val="24"/>
+        </w:rPr>
+        <w:t>Create Account</w:t>
+      </w:r>
+    </w:p>
+    <w:p>
+      <w:pPr>
+        <w:rPr>
+          <w:sz w:val="24"/>
+          <w:szCs w:val="24"/>
+        </w:rPr>
+      </w:pPr>
+      <w:r>
+        <w:rPr>
+          <w:i/>
+          <w:iCs/>
+          <w:sz w:val="24"/>
+          <w:szCs w:val="24"/>
+        </w:rPr>
+        <w:t xml:space="preserve">Participating Actors: </w:t>
+      </w:r>
+      <w:r>
+        <w:rPr>
+          <w:sz w:val="24"/>
+          <w:szCs w:val="24"/>
+        </w:rPr>
+        <w:t>Customer</w:t>
+      </w:r>
+      <w:r>
+        <w:rPr>
+          <w:sz w:val="24"/>
+          <w:szCs w:val="24"/>
+        </w:rPr>
+        <w:t>, Database</w:t>
+      </w:r>
+    </w:p>
+    <w:p>
+      <w:pPr>
+        <w:rPr>
+          <w:i/>
+          <w:iCs/>
+          <w:sz w:val="24"/>
+          <w:szCs w:val="24"/>
+        </w:rPr>
+      </w:pPr>
+      <w:r>
+        <w:rPr>
+          <w:i/>
+          <w:iCs/>
+          <w:sz w:val="24"/>
+          <w:szCs w:val="24"/>
+        </w:rPr>
+        <w:t>Entry Conditions:</w:t>
+      </w:r>
+    </w:p>
+    <w:p>
+      <w:pPr>
+        <w:pStyle w:val="ListParagraph"/>
+        <w:numPr>
+          <w:ilvl w:val="0"/>
+          <w:numId w:val="1"/>
+        </w:numPr>
+        <w:rPr>
+          <w:sz w:val="24"/>
+          <w:szCs w:val="24"/>
+        </w:rPr>
+      </w:pPr>
+      <w:r>
+        <w:rPr>
+          <w:sz w:val="24"/>
+          <w:szCs w:val="24"/>
+        </w:rPr>
+        <w:t>Customer navigates to Dan’s Bagel Shop web page</w:t>
+      </w:r>
+    </w:p>
+    <w:p>
+      <w:pPr>
+        <w:rPr>
+          <w:i/>
+          <w:iCs/>
+          <w:sz w:val="24"/>
+          <w:szCs w:val="24"/>
+        </w:rPr>
+      </w:pPr>
+      <w:r>
+        <w:rPr>
+          <w:i/>
+          <w:iCs/>
+          <w:sz w:val="24"/>
+          <w:szCs w:val="24"/>
+        </w:rPr>
+        <w:t>Exit Conditions:</w:t>
+      </w:r>
+    </w:p>
+    <w:p>
+      <w:pPr>
+        <w:pStyle w:val="ListParagraph"/>
+        <w:numPr>
+          <w:ilvl w:val="0"/>
+          <w:numId w:val="1"/>
+        </w:numPr>
+        <w:rPr>
+          <w:sz w:val="24"/>
+          <w:szCs w:val="24"/>
+        </w:rPr>
+      </w:pPr>
+      <w:r>
+        <w:rPr>
+          <w:sz w:val="24"/>
+          <w:szCs w:val="24"/>
+        </w:rPr>
+        <w:t>Customer</w:t>
+      </w:r>
+      <w:r>
+        <w:rPr>
+          <w:sz w:val="24"/>
+          <w:szCs w:val="24"/>
+        </w:rPr>
+        <w:t xml:space="preserve"> clicks </w:t>
+      </w:r>
+      <w:r>
+        <w:rPr>
+          <w:sz w:val="24"/>
+          <w:szCs w:val="24"/>
+        </w:rPr>
+        <w:t>‘</w:t>
+      </w:r>
+      <w:r>
+        <w:rPr>
+          <w:sz w:val="24"/>
+          <w:szCs w:val="24"/>
+        </w:rPr>
+        <w:t>save</w:t>
+      </w:r>
+      <w:r>
+        <w:rPr>
+          <w:sz w:val="24"/>
+          <w:szCs w:val="24"/>
+        </w:rPr>
+        <w:t>’</w:t>
+      </w:r>
+    </w:p>
+    <w:p>
+      <w:pPr>
+        <w:pStyle w:val="ListParagraph"/>
+        <w:numPr>
+          <w:ilvl w:val="0"/>
+          <w:numId w:val="1"/>
+        </w:numPr>
+        <w:rPr>
+          <w:sz w:val="24"/>
+          <w:szCs w:val="24"/>
+        </w:rPr>
+      </w:pPr>
+      <w:r>
+        <w:rPr>
+          <w:sz w:val="24"/>
+          <w:szCs w:val="24"/>
+        </w:rPr>
+        <w:t xml:space="preserve">Database updates </w:t>
+      </w:r>
+    </w:p>
+    <w:p>
+      <w:pPr>
+        <w:rPr>
+          <w:i/>
+          <w:iCs/>
+          <w:sz w:val="24"/>
+          <w:szCs w:val="24"/>
+        </w:rPr>
+      </w:pPr>
+      <w:r>
+        <w:rPr>
+          <w:i/>
+          <w:iCs/>
+          <w:sz w:val="24"/>
+          <w:szCs w:val="24"/>
+        </w:rPr>
+        <w:t>Event Flow:</w:t>
+      </w:r>
+    </w:p>
+    <w:p>
+      <w:pPr>
+        <w:pStyle w:val="ListParagraph"/>
+        <w:numPr>
+          <w:ilvl w:val="0"/>
+          <w:numId w:val="5"/>
+        </w:numPr>
+        <w:rPr>
+          <w:sz w:val="24"/>
+          <w:szCs w:val="24"/>
+        </w:rPr>
+      </w:pPr>
+      <w:r>
+        <w:rPr>
+          <w:sz w:val="24"/>
+          <w:szCs w:val="24"/>
+        </w:rPr>
+        <w:t>Customer</w:t>
+      </w:r>
+      <w:r>
+        <w:rPr>
+          <w:sz w:val="24"/>
+          <w:szCs w:val="24"/>
+        </w:rPr>
+        <w:t xml:space="preserve"> navigates to </w:t>
+      </w:r>
+      <w:r>
+        <w:rPr>
+          <w:sz w:val="24"/>
+          <w:szCs w:val="24"/>
+        </w:rPr>
+        <w:t>Dan’s Bagel Shop web page</w:t>
+      </w:r>
+    </w:p>
+    <w:p>
+      <w:pPr>
+        <w:pStyle w:val="ListParagraph"/>
+        <w:numPr>
+          <w:ilvl w:val="0"/>
+          <w:numId w:val="5"/>
+        </w:numPr>
+        <w:rPr>
+          <w:sz w:val="24"/>
+          <w:szCs w:val="24"/>
+        </w:rPr>
+      </w:pPr>
+      <w:r>
+        <w:rPr>
+          <w:sz w:val="24"/>
+          <w:szCs w:val="24"/>
+        </w:rPr>
+        <w:t>Customer selects ‘create account’</w:t>
+      </w:r>
+    </w:p>
+    <w:p>
+      <w:pPr>
+        <w:pStyle w:val="ListParagraph"/>
+        <w:numPr>
+          <w:ilvl w:val="0"/>
+          <w:numId w:val="5"/>
+        </w:numPr>
+        <w:rPr>
+          <w:sz w:val="24"/>
+          <w:szCs w:val="24"/>
+        </w:rPr>
+      </w:pPr>
+      <w:r>
+        <w:rPr>
+          <w:sz w:val="24"/>
+          <w:szCs w:val="24"/>
+        </w:rPr>
+        <w:t>Customer follows instructions (inputting personal information)</w:t>
+      </w:r>
+    </w:p>
+    <w:p>
+      <w:pPr>
+        <w:pStyle w:val="ListParagraph"/>
+        <w:numPr>
+          <w:ilvl w:val="0"/>
+          <w:numId w:val="5"/>
+        </w:numPr>
+        <w:rPr>
+          <w:sz w:val="24"/>
+          <w:szCs w:val="24"/>
+        </w:rPr>
+      </w:pPr>
+      <w:r>
+        <w:rPr>
+          <w:sz w:val="24"/>
+          <w:szCs w:val="24"/>
+        </w:rPr>
+        <w:t>Customer</w:t>
+      </w:r>
+      <w:r>
+        <w:rPr>
+          <w:sz w:val="24"/>
+          <w:szCs w:val="24"/>
+        </w:rPr>
+        <w:t xml:space="preserve"> clicks ‘save’</w:t>
+      </w:r>
+    </w:p>
+    <w:p>
+      <w:pPr>
+        <w:pStyle w:val="ListParagraph"/>
+        <w:numPr>
+          <w:ilvl w:val="0"/>
+          <w:numId w:val="5"/>
+        </w:numPr>
+        <w:rPr>
+          <w:sz w:val="24"/>
+          <w:szCs w:val="24"/>
+        </w:rPr>
+      </w:pPr>
+      <w:r>
+        <w:rPr>
+          <w:sz w:val="24"/>
+          <w:szCs w:val="24"/>
+        </w:rPr>
+        <w:t>Database updates</w:t>
+      </w:r>
+    </w:p>
+    <w:p/>
+    <w:p>
+      <w:r>
+        <w:rPr>
+          <w:noProof/>
+          <w:sz w:val="24"/>
+          <w:szCs w:val="24"/>
+        </w:rPr>
+        <mc:AlternateContent>
+          <mc:Choice Requires="wpg">
+            <w:drawing>
+              <wp:anchor distT="0" distB="0" distL="114300" distR="114300" simplePos="0" relativeHeight="251753472" behindDoc="0" locked="0" layoutInCell="1" allowOverlap="1" wp14:anchorId="7772E8D9" wp14:editId="1F287522">
+                <wp:simplePos x="0" y="0"/>
+                <wp:positionH relativeFrom="column">
+                  <wp:posOffset>-45720</wp:posOffset>
+                </wp:positionH>
+                <wp:positionV relativeFrom="paragraph">
+                  <wp:posOffset>92710</wp:posOffset>
+                </wp:positionV>
+                <wp:extent cx="5349241" cy="4177488"/>
+                <wp:effectExtent l="0" t="0" r="0" b="0"/>
+                <wp:wrapNone/>
+                <wp:docPr id="288" name="Group 288"/>
+                <wp:cNvGraphicFramePr/>
+                <a:graphic xmlns:a="http://schemas.openxmlformats.org/drawingml/2006/main">
+                  <a:graphicData uri="http://schemas.microsoft.com/office/word/2010/wordprocessingGroup">
+                    <wpg:wgp>
+                      <wpg:cNvGrpSpPr/>
+                      <wpg:grpSpPr>
+                        <a:xfrm>
+                          <a:off x="0" y="0"/>
+                          <a:ext cx="5349241" cy="4177488"/>
+                          <a:chOff x="0" y="0"/>
+                          <a:chExt cx="5349894" cy="4178175"/>
+                        </a:xfrm>
+                      </wpg:grpSpPr>
+                      <wpg:grpSp>
+                        <wpg:cNvPr id="289" name="Group 289"/>
+                        <wpg:cNvGrpSpPr/>
+                        <wpg:grpSpPr>
+                          <a:xfrm>
+                            <a:off x="0" y="0"/>
+                            <a:ext cx="930274" cy="1945588"/>
+                            <a:chOff x="0" y="0"/>
+                            <a:chExt cx="930274" cy="1945588"/>
+                          </a:xfrm>
+                        </wpg:grpSpPr>
+                        <wpg:grpSp>
+                          <wpg:cNvPr id="290" name="Group 290"/>
+                          <wpg:cNvGrpSpPr/>
+                          <wpg:grpSpPr>
+                            <a:xfrm>
+                              <a:off x="68580" y="0"/>
+                              <a:ext cx="754380" cy="1485846"/>
+                              <a:chOff x="0" y="0"/>
+                              <a:chExt cx="754380" cy="1485846"/>
+                            </a:xfrm>
+                          </wpg:grpSpPr>
+                          <wps:wsp>
+                            <wps:cNvPr id="291" name="Oval 291"/>
+                            <wps:cNvSpPr/>
+                            <wps:spPr>
+                              <a:xfrm>
+                                <a:off x="182880" y="0"/>
+                                <a:ext cx="396240" cy="396194"/>
+                              </a:xfrm>
+                              <a:prstGeom prst="ellipse">
+                                <a:avLst/>
+                              </a:prstGeom>
+                              <a:noFill/>
+                              <a:ln>
+                                <a:solidFill>
+                                  <a:schemeClr val="tx1"/>
+                                </a:solidFill>
+                              </a:ln>
+                            </wps:spPr>
+                            <wps:style>
+                              <a:lnRef idx="2">
+                                <a:schemeClr val="accent1">
+                                  <a:shade val="50000"/>
+                                </a:schemeClr>
+                              </a:lnRef>
+                              <a:fillRef idx="1">
+                                <a:schemeClr val="accent1"/>
+                              </a:fillRef>
+                              <a:effectRef idx="0">
+                                <a:schemeClr val="accent1"/>
+                              </a:effectRef>
+                              <a:fontRef idx="minor">
+                                <a:schemeClr val="lt1"/>
+                              </a:fontRef>
+                            </wps:style>
+                            <wps:bodyPr rot="0" spcFirstLastPara="0" vertOverflow="overflow" horzOverflow="overflow" vert="horz" wrap="square" lIns="91440" tIns="45720" rIns="91440" bIns="45720" numCol="1" spcCol="0" rtlCol="0" fromWordArt="0" anchor="ctr" anchorCtr="0" forceAA="0" compatLnSpc="1">
+                              <a:prstTxWarp prst="textNoShape">
+                                <a:avLst/>
+                              </a:prstTxWarp>
+                              <a:noAutofit/>
+                            </wps:bodyPr>
+                          </wps:wsp>
+                          <wps:wsp>
+                            <wps:cNvPr id="292" name="Straight Connector 292"/>
+                            <wps:cNvCnPr/>
+                            <wps:spPr>
+                              <a:xfrm flipH="1">
+                                <a:off x="373380" y="396240"/>
+                                <a:ext cx="0" cy="632387"/>
+                              </a:xfrm>
+                              <a:prstGeom prst="line">
+                                <a:avLst/>
+                              </a:prstGeom>
+                              <a:ln w="12700">
+                                <a:solidFill>
+                                  <a:schemeClr val="tx1"/>
+                                </a:solidFill>
+                              </a:ln>
+                            </wps:spPr>
+                            <wps:style>
+                              <a:lnRef idx="1">
+                                <a:schemeClr val="accent1"/>
+                              </a:lnRef>
+                              <a:fillRef idx="0">
+                                <a:schemeClr val="accent1"/>
+                              </a:fillRef>
+                              <a:effectRef idx="0">
+                                <a:schemeClr val="accent1"/>
+                              </a:effectRef>
+                              <a:fontRef idx="minor">
+                                <a:schemeClr val="tx1"/>
+                              </a:fontRef>
+                            </wps:style>
+                            <wps:bodyPr/>
+                          </wps:wsp>
+                          <wps:wsp>
+                            <wps:cNvPr id="293" name="Straight Connector 293"/>
+                            <wps:cNvCnPr/>
+                            <wps:spPr>
+                              <a:xfrm>
+                                <a:off x="0" y="411480"/>
+                                <a:ext cx="365760" cy="297146"/>
+                              </a:xfrm>
+                              <a:prstGeom prst="line">
+                                <a:avLst/>
+                              </a:prstGeom>
+                              <a:ln w="12700">
+                                <a:solidFill>
+                                  <a:schemeClr val="tx1"/>
+                                </a:solidFill>
+                              </a:ln>
+                            </wps:spPr>
+                            <wps:style>
+                              <a:lnRef idx="1">
+                                <a:schemeClr val="accent1"/>
+                              </a:lnRef>
+                              <a:fillRef idx="0">
+                                <a:schemeClr val="accent1"/>
+                              </a:fillRef>
+                              <a:effectRef idx="0">
+                                <a:schemeClr val="accent1"/>
+                              </a:effectRef>
+                              <a:fontRef idx="minor">
+                                <a:schemeClr val="tx1"/>
+                              </a:fontRef>
+                            </wps:style>
+                            <wps:bodyPr/>
+                          </wps:wsp>
+                          <wps:wsp>
+                            <wps:cNvPr id="294" name="Straight Connector 294"/>
+                            <wps:cNvCnPr/>
+                            <wps:spPr>
+                              <a:xfrm flipH="1">
+                                <a:off x="365760" y="396240"/>
+                                <a:ext cx="388620" cy="312384"/>
+                              </a:xfrm>
+                              <a:prstGeom prst="line">
+                                <a:avLst/>
+                              </a:prstGeom>
+                              <a:ln w="12700">
+                                <a:solidFill>
+                                  <a:schemeClr val="tx1"/>
+                                </a:solidFill>
+                              </a:ln>
+                            </wps:spPr>
+                            <wps:style>
+                              <a:lnRef idx="1">
+                                <a:schemeClr val="accent1"/>
+                              </a:lnRef>
+                              <a:fillRef idx="0">
+                                <a:schemeClr val="accent1"/>
+                              </a:fillRef>
+                              <a:effectRef idx="0">
+                                <a:schemeClr val="accent1"/>
+                              </a:effectRef>
+                              <a:fontRef idx="minor">
+                                <a:schemeClr val="tx1"/>
+                              </a:fontRef>
+                            </wps:style>
+                            <wps:bodyPr/>
+                          </wps:wsp>
+                          <wps:wsp>
+                            <wps:cNvPr id="295" name="Straight Connector 295"/>
+                            <wps:cNvCnPr/>
+                            <wps:spPr>
+                              <a:xfrm flipV="1">
+                                <a:off x="30480" y="1021080"/>
+                                <a:ext cx="342900" cy="426671"/>
+                              </a:xfrm>
+                              <a:prstGeom prst="line">
+                                <a:avLst/>
+                              </a:prstGeom>
+                              <a:ln w="12700">
+                                <a:solidFill>
+                                  <a:schemeClr val="tx1"/>
+                                </a:solidFill>
+                              </a:ln>
+                            </wps:spPr>
+                            <wps:style>
+                              <a:lnRef idx="1">
+                                <a:schemeClr val="accent1"/>
+                              </a:lnRef>
+                              <a:fillRef idx="0">
+                                <a:schemeClr val="accent1"/>
+                              </a:fillRef>
+                              <a:effectRef idx="0">
+                                <a:schemeClr val="accent1"/>
+                              </a:effectRef>
+                              <a:fontRef idx="minor">
+                                <a:schemeClr val="tx1"/>
+                              </a:fontRef>
+                            </wps:style>
+                            <wps:bodyPr/>
+                          </wps:wsp>
+                          <wps:wsp>
+                            <wps:cNvPr id="296" name="Straight Connector 296"/>
+                            <wps:cNvCnPr/>
+                            <wps:spPr>
+                              <a:xfrm flipH="1" flipV="1">
+                                <a:off x="373380" y="1021080"/>
+                                <a:ext cx="381000" cy="464766"/>
+                              </a:xfrm>
+                              <a:prstGeom prst="line">
+                                <a:avLst/>
+                              </a:prstGeom>
+                              <a:ln w="12700">
+                                <a:solidFill>
+                                  <a:schemeClr val="tx1"/>
+                                </a:solidFill>
+                              </a:ln>
+                            </wps:spPr>
+                            <wps:style>
+                              <a:lnRef idx="1">
+                                <a:schemeClr val="accent1"/>
+                              </a:lnRef>
+                              <a:fillRef idx="0">
+                                <a:schemeClr val="accent1"/>
+                              </a:fillRef>
+                              <a:effectRef idx="0">
+                                <a:schemeClr val="accent1"/>
+                              </a:effectRef>
+                              <a:fontRef idx="minor">
+                                <a:schemeClr val="tx1"/>
+                              </a:fontRef>
+                            </wps:style>
+                            <wps:bodyPr/>
+                          </wps:wsp>
+                        </wpg:grpSp>
+                        <wps:wsp>
+                          <wps:cNvPr id="297" name="Text Box 2"/>
+                          <wps:cNvSpPr txBox="1">
+                            <a:spLocks noChangeArrowheads="1"/>
+                          </wps:cNvSpPr>
+                          <wps:spPr bwMode="auto">
+                            <a:xfrm>
+                              <a:off x="0" y="1508760"/>
+                              <a:ext cx="930274" cy="436828"/>
+                            </a:xfrm>
+                            <a:prstGeom prst="rect">
+                              <a:avLst/>
+                            </a:prstGeom>
+                            <a:noFill/>
+                            <a:ln w="9525">
+                              <a:noFill/>
+                              <a:miter lim="800000"/>
+                              <a:headEnd/>
+                              <a:tailEnd/>
+                            </a:ln>
+                          </wps:spPr>
+                          <wps:txbx>
+                            <w:txbxContent>
+                              <w:p>
+                                <w:pPr>
+                                  <w:rPr>
+                                    <w:b/>
+                                    <w:bCs/>
+                                    <w:sz w:val="28"/>
+                                    <w:szCs w:val="28"/>
+                                  </w:rPr>
+                                </w:pPr>
+                                <w:r>
+                                  <w:rPr>
+                                    <w:b/>
+                                    <w:bCs/>
+                                    <w:sz w:val="28"/>
+                                    <w:szCs w:val="28"/>
+                                  </w:rPr>
+                                  <w:t>Customer</w:t>
+                                </w:r>
+                              </w:p>
+                            </w:txbxContent>
+                          </wps:txbx>
+                          <wps:bodyPr rot="0" vert="horz" wrap="square" lIns="91440" tIns="45720" rIns="91440" bIns="45720" anchor="t" anchorCtr="0">
+                            <a:spAutoFit/>
+                          </wps:bodyPr>
+                        </wps:wsp>
+                      </wpg:grpSp>
+                      <wpg:grpSp>
+                        <wpg:cNvPr id="298" name="Group 298"/>
+                        <wpg:cNvGrpSpPr/>
+                        <wpg:grpSpPr>
+                          <a:xfrm>
+                            <a:off x="1074420" y="205774"/>
+                            <a:ext cx="1805940" cy="586836"/>
+                            <a:chOff x="0" y="91474"/>
+                            <a:chExt cx="1805940" cy="586836"/>
+                          </a:xfrm>
+                        </wpg:grpSpPr>
+                        <wps:wsp>
+                          <wps:cNvPr id="299" name="Oval 299"/>
+                          <wps:cNvSpPr/>
+                          <wps:spPr>
+                            <a:xfrm>
+                              <a:off x="0" y="91474"/>
+                              <a:ext cx="1805940" cy="586836"/>
+                            </a:xfrm>
+                            <a:prstGeom prst="ellipse">
+                              <a:avLst/>
+                            </a:prstGeom>
+                            <a:noFill/>
+                            <a:ln>
+                              <a:solidFill>
+                                <a:schemeClr val="tx1"/>
+                              </a:solidFill>
+                            </a:ln>
+                          </wps:spPr>
+                          <wps:style>
+                            <a:lnRef idx="2">
+                              <a:schemeClr val="accent1">
+                                <a:shade val="50000"/>
+                              </a:schemeClr>
+                            </a:lnRef>
+                            <a:fillRef idx="1">
+                              <a:schemeClr val="accent1"/>
+                            </a:fillRef>
+                            <a:effectRef idx="0">
+                              <a:schemeClr val="accent1"/>
+                            </a:effectRef>
+                            <a:fontRef idx="minor">
+                              <a:schemeClr val="lt1"/>
+                            </a:fontRef>
+                          </wps:style>
+                          <wps:bodyPr rot="0" spcFirstLastPara="0" vertOverflow="overflow" horzOverflow="overflow" vert="horz" wrap="square" lIns="91440" tIns="45720" rIns="91440" bIns="45720" numCol="1" spcCol="0" rtlCol="0" fromWordArt="0" anchor="ctr" anchorCtr="0" forceAA="0" compatLnSpc="1">
+                            <a:prstTxWarp prst="textNoShape">
+                              <a:avLst/>
+                            </a:prstTxWarp>
+                            <a:noAutofit/>
+                          </wps:bodyPr>
+                        </wps:wsp>
+                        <wps:wsp>
+                          <wps:cNvPr id="300" name="Text Box 2"/>
+                          <wps:cNvSpPr txBox="1">
+                            <a:spLocks noChangeArrowheads="1"/>
+                          </wps:cNvSpPr>
+                          <wps:spPr bwMode="auto">
+                            <a:xfrm>
+                              <a:off x="0" y="238673"/>
+                              <a:ext cx="1798320" cy="386080"/>
+                            </a:xfrm>
+                            <a:prstGeom prst="rect">
+                              <a:avLst/>
+                            </a:prstGeom>
+                            <a:noFill/>
+                            <a:ln w="9525">
+                              <a:noFill/>
+                              <a:miter lim="800000"/>
+                              <a:headEnd/>
+                              <a:tailEnd/>
+                            </a:ln>
+                          </wps:spPr>
+                          <wps:txbx>
+                            <w:txbxContent>
+                              <w:p>
+                                <w:pPr>
+                                  <w:rPr>
+                                    <w:b/>
+                                    <w:bCs/>
+                                  </w:rPr>
+                                </w:pPr>
+                                <w:r>
+                                  <w:rPr>
+                                    <w:b/>
+                                    <w:bCs/>
+                                  </w:rPr>
+                                  <w:t xml:space="preserve">Navigate to </w:t>
+                                </w:r>
+                                <w:r>
+                                  <w:rPr>
+                                    <w:b/>
+                                    <w:bCs/>
+                                  </w:rPr>
+                                  <w:t>main web page</w:t>
+                                </w:r>
+                              </w:p>
+                            </w:txbxContent>
+                          </wps:txbx>
+                          <wps:bodyPr rot="0" vert="horz" wrap="square" lIns="91440" tIns="45720" rIns="91440" bIns="45720" anchor="t" anchorCtr="0">
+                            <a:spAutoFit/>
+                          </wps:bodyPr>
+                        </wps:wsp>
+                      </wpg:grpSp>
+                      <wpg:grpSp>
+                        <wpg:cNvPr id="301" name="Group 301"/>
+                        <wpg:cNvGrpSpPr/>
+                        <wpg:grpSpPr>
+                          <a:xfrm>
+                            <a:off x="3094099" y="352974"/>
+                            <a:ext cx="632537" cy="414759"/>
+                            <a:chOff x="-281662" y="261534"/>
+                            <a:chExt cx="632761" cy="414759"/>
+                          </a:xfrm>
+                        </wpg:grpSpPr>
+                        <wps:wsp>
+                          <wps:cNvPr id="302" name="Oval 302"/>
+                          <wps:cNvSpPr/>
+                          <wps:spPr>
+                            <a:xfrm>
+                              <a:off x="-266889" y="261534"/>
+                              <a:ext cx="617988" cy="371047"/>
+                            </a:xfrm>
+                            <a:prstGeom prst="ellipse">
+                              <a:avLst/>
+                            </a:prstGeom>
+                            <a:noFill/>
+                            <a:ln>
+                              <a:solidFill>
+                                <a:schemeClr val="tx1"/>
+                              </a:solidFill>
+                            </a:ln>
+                          </wps:spPr>
+                          <wps:style>
+                            <a:lnRef idx="2">
+                              <a:schemeClr val="accent1">
+                                <a:shade val="50000"/>
+                              </a:schemeClr>
+                            </a:lnRef>
+                            <a:fillRef idx="1">
+                              <a:schemeClr val="accent1"/>
+                            </a:fillRef>
+                            <a:effectRef idx="0">
+                              <a:schemeClr val="accent1"/>
+                            </a:effectRef>
+                            <a:fontRef idx="minor">
+                              <a:schemeClr val="lt1"/>
+                            </a:fontRef>
+                          </wps:style>
+                          <wps:bodyPr rot="0" spcFirstLastPara="0" vertOverflow="overflow" horzOverflow="overflow" vert="horz" wrap="square" lIns="91440" tIns="45720" rIns="91440" bIns="45720" numCol="1" spcCol="0" rtlCol="0" fromWordArt="0" anchor="ctr" anchorCtr="0" forceAA="0" compatLnSpc="1">
+                            <a:prstTxWarp prst="textNoShape">
+                              <a:avLst/>
+                            </a:prstTxWarp>
+                            <a:noAutofit/>
+                          </wps:bodyPr>
+                        </wps:wsp>
+                        <wps:wsp>
+                          <wps:cNvPr id="303" name="Text Box 2"/>
+                          <wps:cNvSpPr txBox="1">
+                            <a:spLocks noChangeArrowheads="1"/>
+                          </wps:cNvSpPr>
+                          <wps:spPr bwMode="auto">
+                            <a:xfrm>
+                              <a:off x="-281662" y="289515"/>
+                              <a:ext cx="632761" cy="386778"/>
+                            </a:xfrm>
+                            <a:prstGeom prst="rect">
+                              <a:avLst/>
+                            </a:prstGeom>
+                            <a:noFill/>
+                            <a:ln w="9525">
+                              <a:noFill/>
+                              <a:miter lim="800000"/>
+                              <a:headEnd/>
+                              <a:tailEnd/>
+                            </a:ln>
+                          </wps:spPr>
+                          <wps:txbx>
+                            <w:txbxContent>
+                              <w:p>
+                                <w:pPr>
+                                  <w:jc w:val="center"/>
+                                  <w:rPr>
+                                    <w:b/>
+                                    <w:bCs/>
+                                  </w:rPr>
+                                </w:pPr>
+                                <w:r>
+                                  <w:rPr>
+                                    <w:b/>
+                                    <w:bCs/>
+                                  </w:rPr>
+                                  <w:t>Save</w:t>
+                                </w:r>
+                              </w:p>
+                            </w:txbxContent>
+                          </wps:txbx>
+                          <wps:bodyPr rot="0" vert="horz" wrap="square" lIns="91440" tIns="45720" rIns="91440" bIns="45720" anchor="t" anchorCtr="0">
+                            <a:spAutoFit/>
+                          </wps:bodyPr>
+                        </wps:wsp>
+                      </wpg:grpSp>
+                      <wpg:grpSp>
+                        <wpg:cNvPr id="304" name="Group 304"/>
+                        <wpg:cNvGrpSpPr/>
+                        <wpg:grpSpPr>
+                          <a:xfrm>
+                            <a:off x="2422823" y="1242265"/>
+                            <a:ext cx="1219983" cy="463408"/>
+                            <a:chOff x="144443" y="-45515"/>
+                            <a:chExt cx="1219983" cy="463408"/>
+                          </a:xfrm>
+                        </wpg:grpSpPr>
+                        <wps:wsp>
+                          <wps:cNvPr id="305" name="Oval 305"/>
+                          <wps:cNvSpPr/>
+                          <wps:spPr>
+                            <a:xfrm>
+                              <a:off x="190112" y="-45515"/>
+                              <a:ext cx="999032" cy="442031"/>
+                            </a:xfrm>
+                            <a:prstGeom prst="ellipse">
+                              <a:avLst/>
+                            </a:prstGeom>
+                            <a:noFill/>
+                            <a:ln>
+                              <a:solidFill>
+                                <a:schemeClr val="tx1"/>
+                              </a:solidFill>
+                            </a:ln>
+                          </wps:spPr>
+                          <wps:style>
+                            <a:lnRef idx="2">
+                              <a:schemeClr val="accent1">
+                                <a:shade val="50000"/>
+                              </a:schemeClr>
+                            </a:lnRef>
+                            <a:fillRef idx="1">
+                              <a:schemeClr val="accent1"/>
+                            </a:fillRef>
+                            <a:effectRef idx="0">
+                              <a:schemeClr val="accent1"/>
+                            </a:effectRef>
+                            <a:fontRef idx="minor">
+                              <a:schemeClr val="lt1"/>
+                            </a:fontRef>
+                          </wps:style>
+                          <wps:bodyPr rot="0" spcFirstLastPara="0" vertOverflow="overflow" horzOverflow="overflow" vert="horz" wrap="square" lIns="91440" tIns="45720" rIns="91440" bIns="45720" numCol="1" spcCol="0" rtlCol="0" fromWordArt="0" anchor="ctr" anchorCtr="0" forceAA="0" compatLnSpc="1">
+                            <a:prstTxWarp prst="textNoShape">
+                              <a:avLst/>
+                            </a:prstTxWarp>
+                            <a:noAutofit/>
+                          </wps:bodyPr>
+                        </wps:wsp>
+                        <wps:wsp>
+                          <wps:cNvPr id="306" name="Text Box 2"/>
+                          <wps:cNvSpPr txBox="1">
+                            <a:spLocks noChangeArrowheads="1"/>
+                          </wps:cNvSpPr>
+                          <wps:spPr bwMode="auto">
+                            <a:xfrm>
+                              <a:off x="144443" y="31115"/>
+                              <a:ext cx="1219983" cy="386778"/>
+                            </a:xfrm>
+                            <a:prstGeom prst="rect">
+                              <a:avLst/>
+                            </a:prstGeom>
+                            <a:noFill/>
+                            <a:ln w="9525">
+                              <a:noFill/>
+                              <a:miter lim="800000"/>
+                              <a:headEnd/>
+                              <a:tailEnd/>
+                            </a:ln>
+                          </wps:spPr>
+                          <wps:txbx>
+                            <w:txbxContent>
+                              <w:p>
+                                <w:pPr>
+                                  <w:rPr>
+                                    <w:b/>
+                                    <w:bCs/>
+                                  </w:rPr>
+                                </w:pPr>
+                                <w:r>
+                                  <w:rPr>
+                                    <w:b/>
+                                    <w:bCs/>
+                                  </w:rPr>
+                                  <w:t>Create Account</w:t>
+                                </w:r>
+                              </w:p>
+                            </w:txbxContent>
+                          </wps:txbx>
+                          <wps:bodyPr rot="0" vert="horz" wrap="square" lIns="91440" tIns="45720" rIns="91440" bIns="45720" anchor="t" anchorCtr="0">
+                            <a:spAutoFit/>
+                          </wps:bodyPr>
+                        </wps:wsp>
+                      </wpg:grpSp>
+                      <wps:wsp>
+                        <wps:cNvPr id="307" name="Straight Connector 307"/>
+                        <wps:cNvCnPr/>
+                        <wps:spPr>
+                          <a:xfrm>
+                            <a:off x="2240554" y="823095"/>
+                            <a:ext cx="281666" cy="495800"/>
+                          </a:xfrm>
+                          <a:prstGeom prst="line">
+                            <a:avLst/>
+                          </a:prstGeom>
+                          <a:ln w="12700">
+                            <a:solidFill>
+                              <a:schemeClr val="tx1"/>
+                            </a:solidFill>
+                          </a:ln>
+                        </wps:spPr>
+                        <wps:style>
+                          <a:lnRef idx="1">
+                            <a:schemeClr val="accent1"/>
+                          </a:lnRef>
+                          <a:fillRef idx="0">
+                            <a:schemeClr val="accent1"/>
+                          </a:fillRef>
+                          <a:effectRef idx="0">
+                            <a:schemeClr val="accent1"/>
+                          </a:effectRef>
+                          <a:fontRef idx="minor">
+                            <a:schemeClr val="tx1"/>
+                          </a:fontRef>
+                        </wps:style>
+                        <wps:bodyPr/>
+                      </wps:wsp>
+                      <wps:wsp>
+                        <wps:cNvPr id="308" name="Straight Arrow Connector 308"/>
+                        <wps:cNvCnPr>
+                          <a:stCxn id="303" idx="2"/>
+                          <a:endCxn id="305" idx="0"/>
+                        </wps:cNvCnPr>
+                        <wps:spPr>
+                          <a:xfrm flipH="1">
+                            <a:off x="2968008" y="767733"/>
+                            <a:ext cx="442360" cy="474532"/>
+                          </a:xfrm>
+                          <a:prstGeom prst="straightConnector1">
+                            <a:avLst/>
+                          </a:prstGeom>
+                          <a:ln w="12700">
+                            <a:solidFill>
+                              <a:schemeClr val="tx1"/>
+                            </a:solidFill>
+                            <a:prstDash val="sysDash"/>
+                            <a:tailEnd type="triangle"/>
+                          </a:ln>
+                        </wps:spPr>
+                        <wps:style>
+                          <a:lnRef idx="1">
+                            <a:schemeClr val="accent1"/>
+                          </a:lnRef>
+                          <a:fillRef idx="0">
+                            <a:schemeClr val="accent1"/>
+                          </a:fillRef>
+                          <a:effectRef idx="0">
+                            <a:schemeClr val="accent1"/>
+                          </a:effectRef>
+                          <a:fontRef idx="minor">
+                            <a:schemeClr val="tx1"/>
+                          </a:fontRef>
+                        </wps:style>
+                        <wps:bodyPr/>
+                      </wps:wsp>
+                      <wps:wsp>
+                        <wps:cNvPr id="309" name="Text Box 2"/>
+                        <wps:cNvSpPr txBox="1">
+                          <a:spLocks noChangeArrowheads="1"/>
+                        </wps:cNvSpPr>
+                        <wps:spPr bwMode="auto">
+                          <a:xfrm>
+                            <a:off x="3192741" y="831405"/>
+                            <a:ext cx="975360" cy="319405"/>
+                          </a:xfrm>
+                          <a:prstGeom prst="rect">
+                            <a:avLst/>
+                          </a:prstGeom>
+                          <a:noFill/>
+                          <a:ln w="9525">
+                            <a:noFill/>
+                            <a:miter lim="800000"/>
+                            <a:headEnd/>
+                            <a:tailEnd/>
+                          </a:ln>
+                        </wps:spPr>
+                        <wps:txbx>
+                          <w:txbxContent>
+                            <w:p>
+                              <w:pPr>
+                                <w:rPr>
+                                  <w:color w:val="FFFFFF" w:themeColor="background1"/>
+                                  <w14:textFill>
+                                    <w14:noFill/>
+                                  </w14:textFill>
+                                </w:rPr>
+                              </w:pPr>
+                              <w:r>
+                                <w:t>&lt;&lt;includes&gt;&gt;</w:t>
+                              </w:r>
+                            </w:p>
+                          </w:txbxContent>
+                        </wps:txbx>
+                        <wps:bodyPr rot="0" vert="horz" wrap="square" lIns="91440" tIns="45720" rIns="91440" bIns="45720" anchor="t" anchorCtr="0">
+                          <a:noAutofit/>
+                        </wps:bodyPr>
+                      </wps:wsp>
+                      <wpg:grpSp>
+                        <wpg:cNvPr id="310" name="Group 310"/>
+                        <wpg:cNvGrpSpPr/>
+                        <wpg:grpSpPr>
+                          <a:xfrm>
+                            <a:off x="4419620" y="2232587"/>
+                            <a:ext cx="930274" cy="1945588"/>
+                            <a:chOff x="160040" y="632387"/>
+                            <a:chExt cx="930274" cy="1945588"/>
+                          </a:xfrm>
+                        </wpg:grpSpPr>
+                        <wpg:grpSp>
+                          <wpg:cNvPr id="311" name="Group 311"/>
+                          <wpg:cNvGrpSpPr/>
+                          <wpg:grpSpPr>
+                            <a:xfrm>
+                              <a:off x="228620" y="632387"/>
+                              <a:ext cx="754380" cy="1485846"/>
+                              <a:chOff x="160040" y="632387"/>
+                              <a:chExt cx="754380" cy="1485846"/>
+                            </a:xfrm>
+                          </wpg:grpSpPr>
+                          <wps:wsp>
+                            <wps:cNvPr id="312" name="Oval 312"/>
+                            <wps:cNvSpPr/>
+                            <wps:spPr>
+                              <a:xfrm>
+                                <a:off x="342920" y="632387"/>
+                                <a:ext cx="396240" cy="396194"/>
+                              </a:xfrm>
+                              <a:prstGeom prst="ellipse">
+                                <a:avLst/>
+                              </a:prstGeom>
+                              <a:noFill/>
+                              <a:ln>
+                                <a:solidFill>
+                                  <a:schemeClr val="tx1"/>
+                                </a:solidFill>
+                              </a:ln>
+                            </wps:spPr>
+                            <wps:style>
+                              <a:lnRef idx="2">
+                                <a:schemeClr val="accent1">
+                                  <a:shade val="50000"/>
+                                </a:schemeClr>
+                              </a:lnRef>
+                              <a:fillRef idx="1">
+                                <a:schemeClr val="accent1"/>
+                              </a:fillRef>
+                              <a:effectRef idx="0">
+                                <a:schemeClr val="accent1"/>
+                              </a:effectRef>
+                              <a:fontRef idx="minor">
+                                <a:schemeClr val="lt1"/>
+                              </a:fontRef>
+                            </wps:style>
+                            <wps:bodyPr rot="0" spcFirstLastPara="0" vertOverflow="overflow" horzOverflow="overflow" vert="horz" wrap="square" lIns="91440" tIns="45720" rIns="91440" bIns="45720" numCol="1" spcCol="0" rtlCol="0" fromWordArt="0" anchor="ctr" anchorCtr="0" forceAA="0" compatLnSpc="1">
+                              <a:prstTxWarp prst="textNoShape">
+                                <a:avLst/>
+                              </a:prstTxWarp>
+                              <a:noAutofit/>
+                            </wps:bodyPr>
+                          </wps:wsp>
+                          <wps:wsp>
+                            <wps:cNvPr id="313" name="Straight Connector 313"/>
+                            <wps:cNvCnPr/>
+                            <wps:spPr>
+                              <a:xfrm flipH="1">
+                                <a:off x="533419" y="1028627"/>
+                                <a:ext cx="0" cy="632387"/>
+                              </a:xfrm>
+                              <a:prstGeom prst="line">
+                                <a:avLst/>
+                              </a:prstGeom>
+                              <a:ln w="12700">
+                                <a:solidFill>
+                                  <a:schemeClr val="tx1"/>
+                                </a:solidFill>
+                              </a:ln>
+                            </wps:spPr>
+                            <wps:style>
+                              <a:lnRef idx="1">
+                                <a:schemeClr val="accent1"/>
+                              </a:lnRef>
+                              <a:fillRef idx="0">
+                                <a:schemeClr val="accent1"/>
+                              </a:fillRef>
+                              <a:effectRef idx="0">
+                                <a:schemeClr val="accent1"/>
+                              </a:effectRef>
+                              <a:fontRef idx="minor">
+                                <a:schemeClr val="tx1"/>
+                              </a:fontRef>
+                            </wps:style>
+                            <wps:bodyPr/>
+                          </wps:wsp>
+                          <wps:wsp>
+                            <wps:cNvPr id="314" name="Straight Connector 314"/>
+                            <wps:cNvCnPr/>
+                            <wps:spPr>
+                              <a:xfrm>
+                                <a:off x="160040" y="1043867"/>
+                                <a:ext cx="365760" cy="297146"/>
+                              </a:xfrm>
+                              <a:prstGeom prst="line">
+                                <a:avLst/>
+                              </a:prstGeom>
+                              <a:ln w="12700">
+                                <a:solidFill>
+                                  <a:schemeClr val="tx1"/>
+                                </a:solidFill>
+                              </a:ln>
+                            </wps:spPr>
+                            <wps:style>
+                              <a:lnRef idx="1">
+                                <a:schemeClr val="accent1"/>
+                              </a:lnRef>
+                              <a:fillRef idx="0">
+                                <a:schemeClr val="accent1"/>
+                              </a:fillRef>
+                              <a:effectRef idx="0">
+                                <a:schemeClr val="accent1"/>
+                              </a:effectRef>
+                              <a:fontRef idx="minor">
+                                <a:schemeClr val="tx1"/>
+                              </a:fontRef>
+                            </wps:style>
+                            <wps:bodyPr/>
+                          </wps:wsp>
+                          <wps:wsp>
+                            <wps:cNvPr id="315" name="Straight Connector 315"/>
+                            <wps:cNvCnPr/>
+                            <wps:spPr>
+                              <a:xfrm flipH="1">
+                                <a:off x="525800" y="1028627"/>
+                                <a:ext cx="388620" cy="312384"/>
+                              </a:xfrm>
+                              <a:prstGeom prst="line">
+                                <a:avLst/>
+                              </a:prstGeom>
+                              <a:ln w="12700">
+                                <a:solidFill>
+                                  <a:schemeClr val="tx1"/>
+                                </a:solidFill>
+                              </a:ln>
+                            </wps:spPr>
+                            <wps:style>
+                              <a:lnRef idx="1">
+                                <a:schemeClr val="accent1"/>
+                              </a:lnRef>
+                              <a:fillRef idx="0">
+                                <a:schemeClr val="accent1"/>
+                              </a:fillRef>
+                              <a:effectRef idx="0">
+                                <a:schemeClr val="accent1"/>
+                              </a:effectRef>
+                              <a:fontRef idx="minor">
+                                <a:schemeClr val="tx1"/>
+                              </a:fontRef>
+                            </wps:style>
+                            <wps:bodyPr/>
+                          </wps:wsp>
+                          <wps:wsp>
+                            <wps:cNvPr id="316" name="Straight Connector 316"/>
+                            <wps:cNvCnPr/>
+                            <wps:spPr>
+                              <a:xfrm flipV="1">
+                                <a:off x="190520" y="1653467"/>
+                                <a:ext cx="342900" cy="426671"/>
+                              </a:xfrm>
+                              <a:prstGeom prst="line">
+                                <a:avLst/>
+                              </a:prstGeom>
+                              <a:ln w="12700">
+                                <a:solidFill>
+                                  <a:schemeClr val="tx1"/>
+                                </a:solidFill>
+                              </a:ln>
+                            </wps:spPr>
+                            <wps:style>
+                              <a:lnRef idx="1">
+                                <a:schemeClr val="accent1"/>
+                              </a:lnRef>
+                              <a:fillRef idx="0">
+                                <a:schemeClr val="accent1"/>
+                              </a:fillRef>
+                              <a:effectRef idx="0">
+                                <a:schemeClr val="accent1"/>
+                              </a:effectRef>
+                              <a:fontRef idx="minor">
+                                <a:schemeClr val="tx1"/>
+                              </a:fontRef>
+                            </wps:style>
+                            <wps:bodyPr/>
+                          </wps:wsp>
+                          <wps:wsp>
+                            <wps:cNvPr id="317" name="Straight Connector 317"/>
+                            <wps:cNvCnPr/>
+                            <wps:spPr>
+                              <a:xfrm flipH="1" flipV="1">
+                                <a:off x="533419" y="1653467"/>
+                                <a:ext cx="381000" cy="464766"/>
+                              </a:xfrm>
+                              <a:prstGeom prst="line">
+                                <a:avLst/>
+                              </a:prstGeom>
+                              <a:ln w="12700">
+                                <a:solidFill>
+                                  <a:schemeClr val="tx1"/>
+                                </a:solidFill>
+                              </a:ln>
+                            </wps:spPr>
+                            <wps:style>
+                              <a:lnRef idx="1">
+                                <a:schemeClr val="accent1"/>
+                              </a:lnRef>
+                              <a:fillRef idx="0">
+                                <a:schemeClr val="accent1"/>
+                              </a:fillRef>
+                              <a:effectRef idx="0">
+                                <a:schemeClr val="accent1"/>
+                              </a:effectRef>
+                              <a:fontRef idx="minor">
+                                <a:schemeClr val="tx1"/>
+                              </a:fontRef>
+                            </wps:style>
+                            <wps:bodyPr/>
+                          </wps:wsp>
+                        </wpg:grpSp>
+                        <wps:wsp>
+                          <wps:cNvPr id="318" name="Text Box 2"/>
+                          <wps:cNvSpPr txBox="1">
+                            <a:spLocks noChangeArrowheads="1"/>
+                          </wps:cNvSpPr>
+                          <wps:spPr bwMode="auto">
+                            <a:xfrm>
+                              <a:off x="160040" y="2141147"/>
+                              <a:ext cx="930274" cy="436828"/>
+                            </a:xfrm>
+                            <a:prstGeom prst="rect">
+                              <a:avLst/>
+                            </a:prstGeom>
+                            <a:noFill/>
+                            <a:ln w="9525">
+                              <a:noFill/>
+                              <a:miter lim="800000"/>
+                              <a:headEnd/>
+                              <a:tailEnd/>
+                            </a:ln>
+                          </wps:spPr>
+                          <wps:txbx>
+                            <w:txbxContent>
+                              <w:p>
+                                <w:pPr>
+                                  <w:rPr>
+                                    <w:b/>
+                                    <w:bCs/>
+                                    <w:sz w:val="28"/>
+                                    <w:szCs w:val="28"/>
+                                  </w:rPr>
+                                </w:pPr>
+                                <w:r>
+                                  <w:rPr>
+                                    <w:b/>
+                                    <w:bCs/>
+                                    <w:sz w:val="28"/>
+                                    <w:szCs w:val="28"/>
+                                  </w:rPr>
+                                  <w:t>Database</w:t>
+                                </w:r>
+                              </w:p>
+                            </w:txbxContent>
+                          </wps:txbx>
+                          <wps:bodyPr rot="0" vert="horz" wrap="square" lIns="91440" tIns="45720" rIns="91440" bIns="45720" anchor="t" anchorCtr="0">
+                            <a:spAutoFit/>
+                          </wps:bodyPr>
+                        </wps:wsp>
+                      </wpg:grpSp>
+                      <wpg:grpSp>
+                        <wpg:cNvPr id="319" name="Group 319"/>
+                        <wpg:cNvGrpSpPr/>
+                        <wpg:grpSpPr>
+                          <a:xfrm>
+                            <a:off x="2018445" y="2301240"/>
+                            <a:ext cx="1814415" cy="784860"/>
+                            <a:chOff x="-8475" y="0"/>
+                            <a:chExt cx="1814415" cy="784860"/>
+                          </a:xfrm>
+                        </wpg:grpSpPr>
+                        <wps:wsp>
+                          <wps:cNvPr id="320" name="Oval 320"/>
+                          <wps:cNvSpPr/>
+                          <wps:spPr>
+                            <a:xfrm>
+                              <a:off x="0" y="0"/>
+                              <a:ext cx="1805940" cy="784860"/>
+                            </a:xfrm>
+                            <a:prstGeom prst="ellipse">
+                              <a:avLst/>
+                            </a:prstGeom>
+                            <a:noFill/>
+                            <a:ln>
+                              <a:solidFill>
+                                <a:schemeClr val="tx1"/>
+                              </a:solidFill>
+                            </a:ln>
+                          </wps:spPr>
+                          <wps:style>
+                            <a:lnRef idx="2">
+                              <a:schemeClr val="accent1">
+                                <a:shade val="50000"/>
+                              </a:schemeClr>
+                            </a:lnRef>
+                            <a:fillRef idx="1">
+                              <a:schemeClr val="accent1"/>
+                            </a:fillRef>
+                            <a:effectRef idx="0">
+                              <a:schemeClr val="accent1"/>
+                            </a:effectRef>
+                            <a:fontRef idx="minor">
+                              <a:schemeClr val="lt1"/>
+                            </a:fontRef>
+                          </wps:style>
+                          <wps:bodyPr rot="0" spcFirstLastPara="0" vertOverflow="overflow" horzOverflow="overflow" vert="horz" wrap="square" lIns="91440" tIns="45720" rIns="91440" bIns="45720" numCol="1" spcCol="0" rtlCol="0" fromWordArt="0" anchor="ctr" anchorCtr="0" forceAA="0" compatLnSpc="1">
+                            <a:prstTxWarp prst="textNoShape">
+                              <a:avLst/>
+                            </a:prstTxWarp>
+                            <a:noAutofit/>
+                          </wps:bodyPr>
+                        </wps:wsp>
+                        <wps:wsp>
+                          <wps:cNvPr id="321" name="Text Box 2"/>
+                          <wps:cNvSpPr txBox="1">
+                            <a:spLocks noChangeArrowheads="1"/>
+                          </wps:cNvSpPr>
+                          <wps:spPr bwMode="auto">
+                            <a:xfrm>
+                              <a:off x="-8475" y="129521"/>
+                              <a:ext cx="1799174" cy="570958"/>
+                            </a:xfrm>
+                            <a:prstGeom prst="rect">
+                              <a:avLst/>
+                            </a:prstGeom>
+                            <a:noFill/>
+                            <a:ln w="9525">
+                              <a:noFill/>
+                              <a:miter lim="800000"/>
+                              <a:headEnd/>
+                              <a:tailEnd/>
+                            </a:ln>
+                          </wps:spPr>
+                          <wps:txbx>
+                            <w:txbxContent>
+                              <w:p>
+                                <w:pPr>
+                                  <w:jc w:val="center"/>
+                                  <w:rPr>
+                                    <w:b/>
+                                    <w:bCs/>
+                                  </w:rPr>
+                                </w:pPr>
+                                <w:r>
+                                  <w:rPr>
+                                    <w:b/>
+                                    <w:bCs/>
+                                  </w:rPr>
+                                  <w:t>Update</w:t>
+                                </w:r>
+                                <w:r>
+                                  <w:rPr>
+                                    <w:b/>
+                                    <w:bCs/>
+                                  </w:rPr>
+                                  <w:t xml:space="preserve"> account information</w:t>
+                                </w:r>
+                                <w:r>
+                                  <w:rPr>
+                                    <w:b/>
+                                    <w:bCs/>
+                                  </w:rPr>
+                                  <w:t xml:space="preserve"> in Database</w:t>
+                                </w:r>
+                              </w:p>
+                            </w:txbxContent>
+                          </wps:txbx>
+                          <wps:bodyPr rot="0" vert="horz" wrap="square" lIns="91440" tIns="45720" rIns="91440" bIns="45720" anchor="t" anchorCtr="0">
+                            <a:spAutoFit/>
+                          </wps:bodyPr>
+                        </wps:wsp>
+                      </wpg:grpSp>
+                      <wps:wsp>
+                        <wps:cNvPr id="322" name="Straight Connector 322"/>
+                        <wps:cNvCnPr/>
+                        <wps:spPr>
+                          <a:xfrm flipH="1">
+                            <a:off x="2903220" y="1711891"/>
+                            <a:ext cx="22611" cy="589349"/>
+                          </a:xfrm>
+                          <a:prstGeom prst="line">
+                            <a:avLst/>
+                          </a:prstGeom>
+                          <a:ln w="12700">
+                            <a:solidFill>
+                              <a:schemeClr val="tx1"/>
+                            </a:solidFill>
+                          </a:ln>
+                        </wps:spPr>
+                        <wps:style>
+                          <a:lnRef idx="1">
+                            <a:schemeClr val="accent1"/>
+                          </a:lnRef>
+                          <a:fillRef idx="0">
+                            <a:schemeClr val="accent1"/>
+                          </a:fillRef>
+                          <a:effectRef idx="0">
+                            <a:schemeClr val="accent1"/>
+                          </a:effectRef>
+                          <a:fontRef idx="minor">
+                            <a:schemeClr val="tx1"/>
+                          </a:fontRef>
+                        </wps:style>
+                        <wps:bodyPr/>
+                      </wps:wsp>
+                      <wps:wsp>
+                        <wps:cNvPr id="323" name="Straight Connector 323"/>
+                        <wps:cNvCnPr/>
+                        <wps:spPr>
+                          <a:xfrm>
+                            <a:off x="3832859" y="2681946"/>
+                            <a:ext cx="907360" cy="366555"/>
+                          </a:xfrm>
+                          <a:prstGeom prst="line">
+                            <a:avLst/>
+                          </a:prstGeom>
+                          <a:ln w="12700">
+                            <a:solidFill>
+                              <a:schemeClr val="tx1"/>
+                            </a:solidFill>
+                          </a:ln>
+                        </wps:spPr>
+                        <wps:style>
+                          <a:lnRef idx="1">
+                            <a:schemeClr val="accent1"/>
+                          </a:lnRef>
+                          <a:fillRef idx="0">
+                            <a:schemeClr val="accent1"/>
+                          </a:fillRef>
+                          <a:effectRef idx="0">
+                            <a:schemeClr val="accent1"/>
+                          </a:effectRef>
+                          <a:fontRef idx="minor">
+                            <a:schemeClr val="tx1"/>
+                          </a:fontRef>
+                        </wps:style>
+                        <wps:bodyPr/>
+                      </wps:wsp>
+                      <wps:wsp>
+                        <wps:cNvPr id="324" name="Straight Connector 324"/>
+                        <wps:cNvCnPr/>
+                        <wps:spPr>
+                          <a:xfrm flipV="1">
+                            <a:off x="731520" y="499192"/>
+                            <a:ext cx="342900" cy="117394"/>
+                          </a:xfrm>
+                          <a:prstGeom prst="line">
+                            <a:avLst/>
+                          </a:prstGeom>
+                          <a:ln w="12700">
+                            <a:solidFill>
+                              <a:schemeClr val="tx1"/>
+                            </a:solidFill>
+                          </a:ln>
+                        </wps:spPr>
+                        <wps:style>
+                          <a:lnRef idx="1">
+                            <a:schemeClr val="accent1"/>
+                          </a:lnRef>
+                          <a:fillRef idx="0">
+                            <a:schemeClr val="accent1"/>
+                          </a:fillRef>
+                          <a:effectRef idx="0">
+                            <a:schemeClr val="accent1"/>
+                          </a:effectRef>
+                          <a:fontRef idx="minor">
+                            <a:schemeClr val="tx1"/>
+                          </a:fontRef>
+                        </wps:style>
+                        <wps:bodyPr/>
+                      </wps:wsp>
+                    </wpg:wgp>
+                  </a:graphicData>
+                </a:graphic>
+                <wp14:sizeRelH relativeFrom="margin">
+                  <wp14:pctWidth>0</wp14:pctWidth>
+                </wp14:sizeRelH>
+                <wp14:sizeRelV relativeFrom="margin">
+                  <wp14:pctHeight>0</wp14:pctHeight>
+                </wp14:sizeRelV>
+              </wp:anchor>
+            </w:drawing>
+          </mc:Choice>
+          <mc:Fallback>
+            <w:pict>
+              <v:group w14:anchorId="7772E8D9" id="Group 288" o:spid="_x0000_s1158" style="position:absolute;margin-left:-3.6pt;margin-top:7.3pt;width:421.2pt;height:328.95pt;z-index:251753472;mso-width-relative:margin;mso-height-relative:margin" coordsize="53498,41781" o:gfxdata="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">
+                <v:group id="Group 289" o:spid="_x0000_s1159" style="position:absolute;width:9302;height:19455" coordsize="9302,19455" o:gfxdata="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">
+                  <v:group id="Group 290" o:spid="_x0000_s1160" style="position:absolute;left:685;width:7544;height:14858" coordsize="7543,14858" o:gfxdata="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">
+                    <v:oval id="Oval 291" o:spid="_x0000_s1161" style="position:absolute;left:1828;width:3963;height:3961;visibility:visible;mso-wrap-style:square;v-text-anchor:middle" o:gfxdata="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" filled="f" strokecolor="black [3213]" strokeweight="1pt">
+                      <v:stroke joinstyle="miter"/>
+                    </v:oval>
+                    <v:line id="Straight Connector 292" o:spid="_x0000_s1162" style="position:absolute;flip:x;visibility:visible;mso-wrap-style:square" from="3733,3962" to="3733,10286" o:connectortype="straight" o:gfxdata="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" strokecolor="black [3213]" strokeweight="1pt">
+                      <v:stroke joinstyle="miter"/>
+                    </v:line>
+                    <v:line id="Straight Connector 293" o:spid="_x0000_s1163" style="position:absolute;visibility:visible;mso-wrap-style:square" from="0,4114" to="3657,7086" o:connectortype="straight" o:gfxdata="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" strokecolor="black [3213]" strokeweight="1pt">
+                      <v:stroke joinstyle="miter"/>
+                    </v:line>
+                    <v:line id="Straight Connector 294" o:spid="_x0000_s1164" style="position:absolute;flip:x;visibility:visible;mso-wrap-style:square" from="3657,3962" to="7543,7086" o:connectortype="straight" o:gfxdata="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" strokecolor="black [3213]" strokeweight="1pt">
+                      <v:stroke joinstyle="miter"/>
+                    </v:line>
+                    <v:line id="Straight Connector 295" o:spid="_x0000_s1165" style="position:absolute;flip:y;visibility:visible;mso-wrap-style:square" from="304,10210" to="3733,14477" o:connectortype="straight" o:gfxdata="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" strokecolor="black [3213]" strokeweight="1pt">
+                      <v:stroke joinstyle="miter"/>
+                    </v:line>
+                    <v:line id="Straight Connector 296" o:spid="_x0000_s1166" style="position:absolute;flip:x y;visibility:visible;mso-wrap-style:square" from="3733,10210" to="7543,14858" o:connectortype="straight" o:gfxdata="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" strokecolor="black [3213]" strokeweight="1pt">
+                      <v:stroke joinstyle="miter"/>
+                    </v:line>
+                  </v:group>
+                  <v:shape id="_x0000_s1167" type="#_x0000_t202" style="position:absolute;top:15087;width:9302;height:4368;visibility:visible;mso-wrap-style:square;v-text-anchor:top" o:gfxdata="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" filled="f" stroked="f">
+                    <v:textbox style="mso-fit-shape-to-text:t">
+                      <w:txbxContent>
+                        <w:p>
+                          <w:pPr>
+                            <w:rPr>
+                              <w:b/>
+                              <w:bCs/>
+                              <w:sz w:val="28"/>
+                              <w:szCs w:val="28"/>
+                            </w:rPr>
+                          </w:pPr>
+                          <w:r>
+                            <w:rPr>
+                              <w:b/>
+                              <w:bCs/>
+                              <w:sz w:val="28"/>
+                              <w:szCs w:val="28"/>
+                            </w:rPr>
+                            <w:t>Customer</w:t>
+                          </w:r>
+                        </w:p>
+                      </w:txbxContent>
+                    </v:textbox>
+                  </v:shape>
+                </v:group>
+                <v:group id="Group 298" o:spid="_x0000_s1168" style="position:absolute;left:10744;top:2057;width:18059;height:5869" coordorigin=",914" coordsize="18059,5868" o:gfxdata="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">
+                  <v:oval id="Oval 299" o:spid="_x0000_s1169" style="position:absolute;top:914;width:18059;height:5869;visibility:visible;mso-wrap-style:square;v-text-anchor:middle" o:gfxdata="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" filled="f" strokecolor="black [3213]" strokeweight="1pt">
+                    <v:stroke joinstyle="miter"/>
+                  </v:oval>
+                  <v:shape id="_x0000_s1170" type="#_x0000_t202" style="position:absolute;top:2386;width:17983;height:3861;visibility:visible;mso-wrap-style:square;v-text-anchor:top" o:gfxdata="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" filled="f" stroked="f">
+                    <v:textbox style="mso-fit-shape-to-text:t">
+                      <w:txbxContent>
+                        <w:p>
+                          <w:pPr>
+                            <w:rPr>
+                              <w:b/>
+                              <w:bCs/>
+                            </w:rPr>
+                          </w:pPr>
+                          <w:r>
+                            <w:rPr>
+                              <w:b/>
+                              <w:bCs/>
+                            </w:rPr>
+                            <w:t xml:space="preserve">Navigate to </w:t>
+                          </w:r>
+                          <w:r>
+                            <w:rPr>
+                              <w:b/>
+                              <w:bCs/>
+                            </w:rPr>
+                            <w:t>main web page</w:t>
+                          </w:r>
+                        </w:p>
+                      </w:txbxContent>
+                    </v:textbox>
+                  </v:shape>
+                </v:group>
+                <v:group id="Group 301" o:spid="_x0000_s1171" style="position:absolute;left:30940;top:3529;width:6326;height:4148" coordorigin="-2816,2615" coordsize="6327,4147" o:gfxdata="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">
+                  <v:oval id="Oval 302" o:spid="_x0000_s1172" style="position:absolute;left:-2668;top:2615;width:6178;height:3710;visibility:visible;mso-wrap-style:square;v-text-anchor:middle" o:gfxdata="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" filled="f" strokecolor="black [3213]" strokeweight="1pt">
+                    <v:stroke joinstyle="miter"/>
+                  </v:oval>
+                  <v:shape id="_x0000_s1173" type="#_x0000_t202" style="position:absolute;left:-2816;top:2895;width:6326;height:3867;visibility:visible;mso-wrap-style:square;v-text-anchor:top" o:gfxdata="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" filled="f" stroked="f">
+                    <v:textbox style="mso-fit-shape-to-text:t">
+                      <w:txbxContent>
+                        <w:p>
+                          <w:pPr>
+                            <w:jc w:val="center"/>
+                            <w:rPr>
+                              <w:b/>
+                              <w:bCs/>
+                            </w:rPr>
+                          </w:pPr>
+                          <w:r>
+                            <w:rPr>
+                              <w:b/>
+                              <w:bCs/>
+                            </w:rPr>
+                            <w:t>Save</w:t>
+                          </w:r>
+                        </w:p>
+                      </w:txbxContent>
+                    </v:textbox>
+                  </v:shape>
+                </v:group>
+                <v:group id="Group 304" o:spid="_x0000_s1174" style="position:absolute;left:24228;top:12422;width:12200;height:4634" coordorigin="1444,-455" coordsize="12199,4634" o:gfxdata="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">
+                  <v:oval id="Oval 305" o:spid="_x0000_s1175" style="position:absolute;left:1901;top:-455;width:9990;height:4420;visibility:visible;mso-wrap-style:square;v-text-anchor:middle" o:gfxdata="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" filled="f" strokecolor="black [3213]" strokeweight="1pt">
+                    <v:stroke joinstyle="miter"/>
+                  </v:oval>
+                  <v:shape id="_x0000_s1176" type="#_x0000_t202" style="position:absolute;left:1444;top:311;width:12200;height:3867;visibility:visible;mso-wrap-style:square;v-text-anchor:top" o:gfxdata="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" filled="f" stroked="f">
+                    <v:textbox style="mso-fit-shape-to-text:t">
+                      <w:txbxContent>
+                        <w:p>
+                          <w:pPr>
+                            <w:rPr>
+                              <w:b/>
+                              <w:bCs/>
+                            </w:rPr>
+                          </w:pPr>
+                          <w:r>
+                            <w:rPr>
+                              <w:b/>
+                              <w:bCs/>
+                            </w:rPr>
+                            <w:t>Create Account</w:t>
+                          </w:r>
+                        </w:p>
+                      </w:txbxContent>
+                    </v:textbox>
+                  </v:shape>
+                </v:group>
+                <v:line id="Straight Connector 307" o:spid="_x0000_s1177" style="position:absolute;visibility:visible;mso-wrap-style:square" from="22405,8230" to="25222,13188" o:connectortype="straight" o:gfxdata="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" strokecolor="black [3213]" strokeweight="1pt">
+                  <v:stroke joinstyle="miter"/>
+                </v:line>
+                <v:shape id="Straight Arrow Connector 308" o:spid="_x0000_s1178" type="#_x0000_t32" style="position:absolute;left:29680;top:7677;width:4423;height:4745;flip:x;visibility:visible;mso-wrap-style:square" o:connectortype="straight" o:gfxdata="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" strokecolor="black [3213]" strokeweight="1pt">
+                  <v:stroke dashstyle="3 1" endarrow="block" joinstyle="miter"/>
+                </v:shape>
+                <v:shape id="_x0000_s1179" type="#_x0000_t202" style="position:absolute;left:31927;top:8314;width:9754;height:3194;visibility:visible;mso-wrap-style:square;v-text-anchor:top" o:gfxdata="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" filled="f" stroked="f">
+                  <v:textbox>
+                    <w:txbxContent>
+                      <w:p>
+                        <w:pPr>
+                          <w:rPr>
+                            <w:color w:val="FFFFFF" w:themeColor="background1"/>
+                            <w14:textFill>
+                              <w14:noFill/>
+                            </w14:textFill>
+                          </w:rPr>
+                        </w:pPr>
+                        <w:r>
+                          <w:t>&lt;&lt;includes&gt;&gt;</w:t>
+                        </w:r>
+                      </w:p>
+                    </w:txbxContent>
+                  </v:textbox>
+                </v:shape>
+                <v:group id="Group 310" o:spid="_x0000_s1180" style="position:absolute;left:44196;top:22325;width:9302;height:19456" coordorigin="1600,6323" coordsize="9302,19455" o:gfxdata="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">
+                  <v:group id="Group 311" o:spid="_x0000_s1181" style="position:absolute;left:2286;top:6323;width:7544;height:14859" coordorigin="1600,6323" coordsize="7543,14858" o:gfxdata="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">
+                    <v:oval id="Oval 312" o:spid="_x0000_s1182" style="position:absolute;left:3429;top:6323;width:3962;height:3962;visibility:visible;mso-wrap-style:square;v-text-anchor:middle" o:gfxdata="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" filled="f" strokecolor="black [3213]" strokeweight="1pt">
+                      <v:stroke joinstyle="miter"/>
+                    </v:oval>
+                    <v:line id="Straight Connector 313" o:spid="_x0000_s1183" style="position:absolute;flip:x;visibility:visible;mso-wrap-style:square" from="5334,10286" to="5334,16610" o:connectortype="straight" o:gfxdata="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" strokecolor="black [3213]" strokeweight="1pt">
+                      <v:stroke joinstyle="miter"/>
+                    </v:line>
+                    <v:line id="Straight Connector 314" o:spid="_x0000_s1184" style="position:absolute;visibility:visible;mso-wrap-style:square" from="1600,10438" to="5258,13410" o:connectortype="straight" o:gfxdata="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" strokecolor="black [3213]" strokeweight="1pt">
+                      <v:stroke joinstyle="miter"/>
+                    </v:line>
+                    <v:line id="Straight Connector 315" o:spid="_x0000_s1185" style="position:absolute;flip:x;visibility:visible;mso-wrap-style:square" from="5258,10286" to="9144,13410" o:connectortype="straight" o:gfxdata="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" strokecolor="black [3213]" strokeweight="1pt">
+                      <v:stroke joinstyle="miter"/>
+                    </v:line>
+                    <v:line id="Straight Connector 316" o:spid="_x0000_s1186" style="position:absolute;flip:y;visibility:visible;mso-wrap-style:square" from="1905,16534" to="5334,20801" o:connectortype="straight" o:gfxdata="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" strokecolor="black [3213]" strokeweight="1pt">
+                      <v:stroke joinstyle="miter"/>
+                    </v:line>
+                    <v:line id="Straight Connector 317" o:spid="_x0000_s1187" style="position:absolute;flip:x y;visibility:visible;mso-wrap-style:square" from="5334,16534" to="9144,21182" o:connectortype="straight" o:gfxdata="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" strokecolor="black [3213]" strokeweight="1pt">
+                      <v:stroke joinstyle="miter"/>
+                    </v:line>
+                  </v:group>
+                  <v:shape id="_x0000_s1188" type="#_x0000_t202" style="position:absolute;left:1600;top:21411;width:9303;height:4368;visibility:visible;mso-wrap-style:square;v-text-anchor:top" o:gfxdata="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" filled="f" stroked="f">
+                    <v:textbox style="mso-fit-shape-to-text:t">
+                      <w:txbxContent>
+                        <w:p>
+                          <w:pPr>
+                            <w:rPr>
+                              <w:b/>
+                              <w:bCs/>
+                              <w:sz w:val="28"/>
+                              <w:szCs w:val="28"/>
+                            </w:rPr>
+                          </w:pPr>
+                          <w:r>
+                            <w:rPr>
+                              <w:b/>
+                              <w:bCs/>
+                              <w:sz w:val="28"/>
+                              <w:szCs w:val="28"/>
+                            </w:rPr>
+                            <w:t>Database</w:t>
+                          </w:r>
+                        </w:p>
+                      </w:txbxContent>
+                    </v:textbox>
+                  </v:shape>
+                </v:group>
+                <v:group id="Group 319" o:spid="_x0000_s1189" style="position:absolute;left:20184;top:23012;width:18144;height:7849" coordorigin="-84" coordsize="18144,7848" o:gfxdata="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">
+                  <v:oval id="Oval 320" o:spid="_x0000_s1190" style="position:absolute;width:18059;height:7848;visibility:visible;mso-wrap-style:square;v-text-anchor:middle" o:gfxdata="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" filled="f" strokecolor="black [3213]" strokeweight="1pt">
+                    <v:stroke joinstyle="miter"/>
+                  </v:oval>
+                  <v:shape id="_x0000_s1191" type="#_x0000_t202" style="position:absolute;left:-84;top:1295;width:17990;height:5709;visibility:visible;mso-wrap-style:square;v-text-anchor:top" o:gfxdata="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" filled="f" stroked="f">
+                    <v:textbox style="mso-fit-shape-to-text:t">
+                      <w:txbxContent>
+                        <w:p>
+                          <w:pPr>
+                            <w:jc w:val="center"/>
+                            <w:rPr>
+                              <w:b/>
+                              <w:bCs/>
+                            </w:rPr>
+                          </w:pPr>
+                          <w:r>
+                            <w:rPr>
+                              <w:b/>
+                              <w:bCs/>
+                            </w:rPr>
+                            <w:t>Update</w:t>
+                          </w:r>
+                          <w:r>
+                            <w:rPr>
+                              <w:b/>
+                              <w:bCs/>
+                            </w:rPr>
+                            <w:t xml:space="preserve"> account information</w:t>
+                          </w:r>
+                          <w:r>
+                            <w:rPr>
+                              <w:b/>
+                              <w:bCs/>
+                            </w:rPr>
+                            <w:t xml:space="preserve"> in Database</w:t>
+                          </w:r>
+                        </w:p>
+                      </w:txbxContent>
+                    </v:textbox>
+                  </v:shape>
+                </v:group>
+                <v:line id="Straight Connector 322" o:spid="_x0000_s1192" style="position:absolute;flip:x;visibility:visible;mso-wrap-style:square" from="29032,17118" to="29258,23012" o:connectortype="straight" o:gfxdata="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" strokecolor="black [3213]" strokeweight="1pt">
+                  <v:stroke joinstyle="miter"/>
+                </v:line>
+                <v:line id="Straight Connector 323" o:spid="_x0000_s1193" style="position:absolute;visibility:visible;mso-wrap-style:square" from="38328,26819" to="47402,30485" o:connectortype="straight" o:gfxdata="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" strokecolor="black [3213]" strokeweight="1pt">
+                  <v:stroke joinstyle="miter"/>
+                </v:line>
+                <v:line id="Straight Connector 324" o:spid="_x0000_s1194" style="position:absolute;flip:y;visibility:visible;mso-wrap-style:square" from="7315,4991" to="10744,6165" o:connectortype="straight" o:gfxdata="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" strokecolor="black [3213]" strokeweight="1pt">
+                  <v:stroke joinstyle="miter"/>
+                </v:line>
+              </v:group>
+            </w:pict>
+          </mc:Fallback>
+        </mc:AlternateContent>
+      </w:r>
+      <w:r>
+        <mc:AlternateContent>
+          <mc:Choice Requires="wps">
+            <w:drawing>
+              <wp:anchor distT="0" distB="0" distL="114300" distR="114300" simplePos="0" relativeHeight="251761664" behindDoc="0" locked="0" layoutInCell="1" allowOverlap="1" wp14:anchorId="1C0B9A35" wp14:editId="2D6B6BA8">
+                <wp:simplePos x="0" y="0"/>
+                <wp:positionH relativeFrom="column">
+                  <wp:posOffset>4453890</wp:posOffset>
+                </wp:positionH>
+                <wp:positionV relativeFrom="paragraph">
+                  <wp:posOffset>1135380</wp:posOffset>
+                </wp:positionV>
+                <wp:extent cx="1233805" cy="541020"/>
+                <wp:effectExtent l="0" t="0" r="23495" b="11430"/>
+                <wp:wrapNone/>
+                <wp:docPr id="329" name="Oval 329"/>
+                <wp:cNvGraphicFramePr/>
+                <a:graphic xmlns:a="http://schemas.openxmlformats.org/drawingml/2006/main">
+                  <a:graphicData uri="http://schemas.microsoft.com/office/word/2010/wordprocessingShape">
+                    <wps:wsp>
+                      <wps:cNvSpPr/>
+                      <wps:spPr>
+                        <a:xfrm>
+                          <a:off x="0" y="0"/>
+                          <a:ext cx="1233805" cy="541020"/>
+                        </a:xfrm>
+                        <a:prstGeom prst="ellipse">
+                          <a:avLst/>
+                        </a:prstGeom>
+                        <a:noFill/>
+                        <a:ln>
+                          <a:solidFill>
+                            <a:schemeClr val="tx1"/>
+                          </a:solidFill>
+                        </a:ln>
+                      </wps:spPr>
+                      <wps:style>
+                        <a:lnRef idx="2">
+                          <a:schemeClr val="accent1">
+                            <a:shade val="50000"/>
+                          </a:schemeClr>
+                        </a:lnRef>
+                        <a:fillRef idx="1">
+                          <a:schemeClr val="accent1"/>
+                        </a:fillRef>
+                        <a:effectRef idx="0">
+                          <a:schemeClr val="accent1"/>
+                        </a:effectRef>
+                        <a:fontRef idx="minor">
+                          <a:schemeClr val="lt1"/>
+                        </a:fontRef>
+                      </wps:style>
+                      <wps:bodyPr rot="0" spcFirstLastPara="0" vertOverflow="overflow" horzOverflow="overflow" vert="horz" wrap="square" lIns="91440" tIns="45720" rIns="91440" bIns="45720" numCol="1" spcCol="0" rtlCol="0" fromWordArt="0" anchor="ctr" anchorCtr="0" forceAA="0" compatLnSpc="1">
+                        <a:prstTxWarp prst="textNoShape">
+                          <a:avLst/>
+                        </a:prstTxWarp>
+                        <a:noAutofit/>
+                      </wps:bodyPr>
+                    </wps:wsp>
+                  </a:graphicData>
+                </a:graphic>
+                <wp14:sizeRelV relativeFrom="margin">
+                  <wp14:pctHeight>0</wp14:pctHeight>
+                </wp14:sizeRelV>
+              </wp:anchor>
+            </w:drawing>
+          </mc:Choice>
+          <mc:Fallback>
+            <w:pict>
+              <v:oval w14:anchorId="2D20C11B" id="Oval 329" o:spid="_x0000_s1026" style="position:absolute;margin-left:350.7pt;margin-top:89.4pt;width:97.15pt;height:42.6pt;z-index:251761664;visibility:visible;mso-wrap-style:square;mso-height-percent:0;mso-wrap-distance-left:9pt;mso-wrap-distance-top:0;mso-wrap-distance-right:9pt;mso-wrap-distance-bottom:0;mso-position-horizontal:absolute;mso-position-horizontal-relative:text;mso-position-vertical:absolute;mso-position-vertical-relative:text;mso-height-percent:0;mso-height-relative:margin;v-text-anchor:middle" o:gfxdata="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" filled="f" strokecolor="black [3213]" strokeweight="1pt">
+                <v:stroke joinstyle="miter"/>
+              </v:oval>
+            </w:pict>
+          </mc:Fallback>
+        </mc:AlternateContent>
+      </w:r>
+      <w:r>
+        <mc:AlternateContent>
+          <mc:Choice Requires="wps">
+            <w:drawing>
+              <wp:anchor distT="0" distB="0" distL="114300" distR="114300" simplePos="0" relativeHeight="251762688" behindDoc="0" locked="0" layoutInCell="1" allowOverlap="1" wp14:anchorId="7DFC5388" wp14:editId="0D0DD324">
+                <wp:simplePos x="0" y="0"/>
+                <wp:positionH relativeFrom="column">
+                  <wp:posOffset>4356735</wp:posOffset>
+                </wp:positionH>
+                <wp:positionV relativeFrom="paragraph">
+                  <wp:posOffset>1243965</wp:posOffset>
+                </wp:positionV>
+                <wp:extent cx="1461770" cy="645160"/>
+                <wp:effectExtent l="0" t="0" r="0" b="0"/>
+                <wp:wrapNone/>
+                <wp:docPr id="330" name="Text Box 2"/>
+                <wp:cNvGraphicFramePr>
+                  <a:graphicFrameLocks xmlns:a="http://schemas.openxmlformats.org/drawingml/2006/main"/>
+                </wp:cNvGraphicFramePr>
+                <a:graphic xmlns:a="http://schemas.openxmlformats.org/drawingml/2006/main">
+                  <a:graphicData uri="http://schemas.microsoft.com/office/word/2010/wordprocessingShape">
+                    <wps:wsp>
+                      <wps:cNvSpPr txBox="1">
+                        <a:spLocks noChangeArrowheads="1"/>
+                      </wps:cNvSpPr>
+                      <wps:spPr bwMode="auto">
+                        <a:xfrm>
+                          <a:off x="0" y="0"/>
+                          <a:ext cx="1461770" cy="645160"/>
+                        </a:xfrm>
+                        <a:prstGeom prst="rect">
+                          <a:avLst/>
+                        </a:prstGeom>
+                        <a:noFill/>
+                        <a:ln w="9525">
+                          <a:noFill/>
+                          <a:miter lim="800000"/>
+                          <a:headEnd/>
+                          <a:tailEnd/>
+                        </a:ln>
+                      </wps:spPr>
+                      <wps:txbx>
+                        <w:txbxContent>
+                          <w:p>
+                            <w:pPr>
+                              <w:jc w:val="center"/>
+                              <w:rPr>
+                                <w:b/>
+                                <w:bCs/>
+                                <w14:textOutline w14:w="9525" w14:cap="rnd" w14:cmpd="sng" w14:algn="ctr">
+                                  <w14:noFill/>
+                                  <w14:prstDash w14:val="solid"/>
+                                  <w14:bevel/>
+                                </w14:textOutline>
+                              </w:rPr>
+                            </w:pPr>
+                            <w:r>
+                              <w:rPr>
+                                <w:b/>
+                                <w:bCs/>
+                                <w14:textOutline w14:w="9525" w14:cap="rnd" w14:cmpd="sng" w14:algn="ctr">
+                                  <w14:noFill/>
+                                  <w14:prstDash w14:val="solid"/>
+                                  <w14:bevel/>
+                                </w14:textOutline>
+                              </w:rPr>
+                              <w:t>Invalid information</w:t>
+                            </w:r>
+                          </w:p>
+                        </w:txbxContent>
+                      </wps:txbx>
+                      <wps:bodyPr rot="0" vert="horz" wrap="square" lIns="91440" tIns="45720" rIns="91440" bIns="45720" anchor="t" anchorCtr="0">
+                        <a:noAutofit/>
+                      </wps:bodyPr>
+                    </wps:wsp>
+                  </a:graphicData>
+                </a:graphic>
+              </wp:anchor>
+            </w:drawing>
+          </mc:Choice>
+          <mc:Fallback>
+            <w:pict>
+              <v:shape w14:anchorId="7DFC5388" id="Text Box 2" o:spid="_x0000_s1195" type="#_x0000_t202" style="position:absolute;margin-left:343.05pt;margin-top:97.95pt;width:115.1pt;height:50.8pt;z-index:251762688;visibility:visible;mso-wrap-style:square;mso-wrap-distance-left:9pt;mso-wrap-distance-top:0;mso-wrap-distance-right:9pt;mso-wrap-distance-bottom:0;mso-position-horizontal:absolute;mso-position-horizontal-relative:text;mso-position-vertical:absolute;mso-position-vertical-relative:text;v-text-anchor:top" o:gfxdata="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" filled="f" stroked="f">
+                <v:textbox>
+                  <w:txbxContent>
+                    <w:p>
+                      <w:pPr>
+                        <w:jc w:val="center"/>
+                        <w:rPr>
+                          <w:b/>
+                          <w:bCs/>
+                          <w14:textOutline w14:w="9525" w14:cap="rnd" w14:cmpd="sng" w14:algn="ctr">
+                            <w14:noFill/>
+                            <w14:prstDash w14:val="solid"/>
+                            <w14:bevel/>
+                          </w14:textOutline>
+                        </w:rPr>
+                      </w:pPr>
+                      <w:r>
+                        <w:rPr>
+                          <w:b/>
+                          <w:bCs/>
+                          <w14:textOutline w14:w="9525" w14:cap="rnd" w14:cmpd="sng" w14:algn="ctr">
+                            <w14:noFill/>
+                            <w14:prstDash w14:val="solid"/>
+                            <w14:bevel/>
+                          </w14:textOutline>
+                        </w:rPr>
+                        <w:t>Invalid information</w:t>
+                      </w:r>
+                    </w:p>
+                  </w:txbxContent>
+                </v:textbox>
+              </v:shape>
+            </w:pict>
+          </mc:Fallback>
+        </mc:AlternateContent>
+      </w:r>
+      <w:r>
+        <mc:AlternateContent>
+          <mc:Choice Requires="wps">
+            <w:drawing>
+              <wp:anchor distT="0" distB="0" distL="114300" distR="114300" simplePos="0" relativeHeight="251763712" behindDoc="0" locked="0" layoutInCell="1" allowOverlap="1" wp14:anchorId="0D9B4893" wp14:editId="6669CE03">
+                <wp:simplePos x="0" y="0"/>
+                <wp:positionH relativeFrom="column">
+                  <wp:posOffset>3501390</wp:posOffset>
+                </wp:positionH>
+                <wp:positionV relativeFrom="paragraph">
+                  <wp:posOffset>1464310</wp:posOffset>
+                </wp:positionV>
+                <wp:extent cx="906780" cy="45085"/>
+                <wp:effectExtent l="0" t="57150" r="26670" b="50165"/>
+                <wp:wrapNone/>
+                <wp:docPr id="331" name="Straight Arrow Connector 331"/>
+                <wp:cNvGraphicFramePr/>
+                <a:graphic xmlns:a="http://schemas.openxmlformats.org/drawingml/2006/main">
+                  <a:graphicData uri="http://schemas.microsoft.com/office/word/2010/wordprocessingShape">
+                    <wps:wsp>
+                      <wps:cNvCnPr/>
+                      <wps:spPr>
+                        <a:xfrm flipV="1">
+                          <a:off x="0" y="0"/>
+                          <a:ext cx="906780" cy="45085"/>
+                        </a:xfrm>
+                        <a:prstGeom prst="straightConnector1">
+                          <a:avLst/>
+                        </a:prstGeom>
+                        <a:ln w="12700">
+                          <a:solidFill>
+                            <a:schemeClr val="tx1"/>
+                          </a:solidFill>
+                          <a:prstDash val="sysDash"/>
+                          <a:tailEnd type="triangle"/>
+                        </a:ln>
+                      </wps:spPr>
+                      <wps:style>
+                        <a:lnRef idx="1">
+                          <a:schemeClr val="accent1"/>
+                        </a:lnRef>
+                        <a:fillRef idx="0">
+                          <a:schemeClr val="accent1"/>
+                        </a:fillRef>
+                        <a:effectRef idx="0">
+                          <a:schemeClr val="accent1"/>
+                        </a:effectRef>
+                        <a:fontRef idx="minor">
+                          <a:schemeClr val="tx1"/>
+                        </a:fontRef>
+                      </wps:style>
+                      <wps:bodyPr/>
+                    </wps:wsp>
+                  </a:graphicData>
+                </a:graphic>
+                <wp14:sizeRelH relativeFrom="margin">
+                  <wp14:pctWidth>0</wp14:pctWidth>
+                </wp14:sizeRelH>
+                <wp14:sizeRelV relativeFrom="margin">
+                  <wp14:pctHeight>0</wp14:pctHeight>
+                </wp14:sizeRelV>
+              </wp:anchor>
+            </w:drawing>
+          </mc:Choice>
+          <mc:Fallback>
+            <w:pict>
+              <v:shape w14:anchorId="678CF216" id="Straight Arrow Connector 331" o:spid="_x0000_s1026" type="#_x0000_t32" style="position:absolute;margin-left:275.7pt;margin-top:115.3pt;width:71.4pt;height:3.55pt;flip:y;z-index:251763712;visibility:visible;mso-wrap-style:square;mso-width-percent:0;mso-height-percent:0;mso-wrap-distance-left:9pt;mso-wrap-distance-top:0;mso-wrap-distance-right:9pt;mso-wrap-distance-bottom:0;mso-position-horizontal:absolute;mso-position-horizontal-relative:text;mso-position-vertical:absolute;mso-position-vertical-relative:text;mso-width-percent:0;mso-height-percent:0;mso-width-relative:margin;mso-height-relative:margin" o:gfxdata="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" strokecolor="black [3213]" strokeweight="1pt">
+                <v:stroke dashstyle="3 1" endarrow="block" joinstyle="miter"/>
+              </v:shape>
+            </w:pict>
+          </mc:Fallback>
+        </mc:AlternateContent>
+      </w:r>
+      <w:r>
+        <mc:AlternateContent>
+          <mc:Choice Requires="wps">
+            <w:drawing>
+              <wp:anchor distT="0" distB="0" distL="114300" distR="114300" simplePos="0" relativeHeight="251764736" behindDoc="0" locked="0" layoutInCell="1" allowOverlap="1" wp14:anchorId="2B786C85" wp14:editId="78324929">
+                <wp:simplePos x="0" y="0"/>
+                <wp:positionH relativeFrom="column">
+                  <wp:posOffset>3474720</wp:posOffset>
+                </wp:positionH>
+                <wp:positionV relativeFrom="paragraph">
+                  <wp:posOffset>1500505</wp:posOffset>
+                </wp:positionV>
+                <wp:extent cx="975360" cy="319405"/>
+                <wp:effectExtent l="0" t="0" r="0" b="0"/>
+                <wp:wrapNone/>
+                <wp:docPr id="332" name="Text Box 2"/>
+                <wp:cNvGraphicFramePr>
+                  <a:graphicFrameLocks xmlns:a="http://schemas.openxmlformats.org/drawingml/2006/main"/>
+                </wp:cNvGraphicFramePr>
+                <a:graphic xmlns:a="http://schemas.openxmlformats.org/drawingml/2006/main">
+                  <a:graphicData uri="http://schemas.microsoft.com/office/word/2010/wordprocessingShape">
+                    <wps:wsp>
+                      <wps:cNvSpPr txBox="1">
+                        <a:spLocks noChangeArrowheads="1"/>
+                      </wps:cNvSpPr>
+                      <wps:spPr bwMode="auto">
+                        <a:xfrm>
+                          <a:off x="0" y="0"/>
+                          <a:ext cx="975360" cy="319405"/>
+                        </a:xfrm>
+                        <a:prstGeom prst="rect">
+                          <a:avLst/>
+                        </a:prstGeom>
+                        <a:noFill/>
+                        <a:ln w="9525">
+                          <a:noFill/>
+                          <a:miter lim="800000"/>
+                          <a:headEnd/>
+                          <a:tailEnd/>
+                        </a:ln>
+                      </wps:spPr>
+                      <wps:txbx>
+                        <w:txbxContent>
+                          <w:p>
+                            <w:pPr>
+                              <w:rPr>
+                                <w:color w:val="FFFFFF" w:themeColor="background1"/>
+                                <w14:textFill>
+                                  <w14:noFill/>
+                                </w14:textFill>
+                              </w:rPr>
+                            </w:pPr>
+                            <w:r>
+                              <w:t>&lt;&lt;extends&gt;&gt;</w:t>
+                            </w:r>
+                          </w:p>
+                        </w:txbxContent>
+                      </wps:txbx>
+                      <wps:bodyPr rot="0" vert="horz" wrap="square" lIns="91440" tIns="45720" rIns="91440" bIns="45720" anchor="t" anchorCtr="0">
+                        <a:noAutofit/>
+                      </wps:bodyPr>
+                    </wps:wsp>
+                  </a:graphicData>
+                </a:graphic>
+              </wp:anchor>
+            </w:drawing>
+          </mc:Choice>
+          <mc:Fallback>
+            <w:pict>
+              <v:shape w14:anchorId="2B786C85" id="_x0000_s1196" type="#_x0000_t202" style="position:absolute;margin-left:273.6pt;margin-top:118.15pt;width:76.8pt;height:25.15pt;z-index:251764736;visibility:visible;mso-wrap-style:square;mso-wrap-distance-left:9pt;mso-wrap-distance-top:0;mso-wrap-distance-right:9pt;mso-wrap-distance-bottom:0;mso-position-horizontal:absolute;mso-position-horizontal-relative:text;mso-position-vertical:absolute;mso-position-vertical-relative:text;v-text-anchor:top" o:gfxdata="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" filled="f" stroked="f">
+                <v:textbox>
+                  <w:txbxContent>
+                    <w:p>
+                      <w:pPr>
+                        <w:rPr>
+                          <w:color w:val="FFFFFF" w:themeColor="background1"/>
+                          <w14:textFill>
+                            <w14:noFill/>
+                          </w14:textFill>
+                        </w:rPr>
+                      </w:pPr>
+                      <w:r>
+                        <w:t>&lt;&lt;extends&gt;&gt;</w:t>
+                      </w:r>
+                    </w:p>
+                  </w:txbxContent>
+                </v:textbox>
+              </v:shape>
             </w:pict>
           </mc:Fallback>
         </mc:AlternateContent>
@@ -6506,10 +8913,10 @@
     </w:lvl>
   </w:abstractNum>
   <w:abstractNum w:abstractNumId="3" w15:restartNumberingAfterBreak="0">
-    <w:nsid w:val="7AF25EFF"/>
+    <w:nsid w:val="4BE00653"/>
     <w:multiLevelType w:val="hybridMultilevel"/>
-    <w:tmpl w:val="2FFC2BC4"/>
-    <w:lvl w:ilvl="0" w:tplc="0409000F">
+    <w:tmpl w:val="89E6D81E"/>
+    <w:lvl w:ilvl="0" w:tplc="4BB6EA8A">
       <w:start w:val="1"/>
       <w:numFmt w:val="decimal"/>
       <w:lvlText w:val="%1."/>
@@ -6618,17 +9025,133 @@
       </w:rPr>
     </w:lvl>
   </w:abstractNum>
+  <w:abstractNum w:abstractNumId="4" w15:restartNumberingAfterBreak="0">
+    <w:nsid w:val="7AF25EFF"/>
+    <w:multiLevelType w:val="hybridMultilevel"/>
+    <w:tmpl w:val="2FFC2BC4"/>
+    <w:lvl w:ilvl="0" w:tplc="0409000F">
+      <w:start w:val="1"/>
+      <w:numFmt w:val="decimal"/>
+      <w:lvlText w:val="%1."/>
+      <w:lvlJc w:val="left"/>
+      <w:pPr>
+        <w:ind w:left="720" w:hanging="360"/>
+      </w:pPr>
+      <w:rPr>
+        <w:rFonts w:hint="default"/>
+      </w:rPr>
+    </w:lvl>
+    <w:lvl w:ilvl="1" w:tplc="04090003" w:tentative="1">
+      <w:start w:val="1"/>
+      <w:numFmt w:val="bullet"/>
+      <w:lvlText w:val="o"/>
+      <w:lvlJc w:val="left"/>
+      <w:pPr>
+        <w:ind w:left="1440" w:hanging="360"/>
+      </w:pPr>
+      <w:rPr>
+        <w:rFonts w:ascii="Courier New" w:hAnsi="Courier New" w:cs="Courier New" w:hint="default"/>
+      </w:rPr>
+    </w:lvl>
+    <w:lvl w:ilvl="2" w:tplc="04090005" w:tentative="1">
+      <w:start w:val="1"/>
+      <w:numFmt w:val="bullet"/>
+      <w:lvlText w:val=""/>
+      <w:lvlJc w:val="left"/>
+      <w:pPr>
+        <w:ind w:left="2160" w:hanging="360"/>
+      </w:pPr>
+      <w:rPr>
+        <w:rFonts w:ascii="Wingdings" w:hAnsi="Wingdings" w:hint="default"/>
+      </w:rPr>
+    </w:lvl>
+    <w:lvl w:ilvl="3" w:tplc="04090001" w:tentative="1">
+      <w:start w:val="1"/>
+      <w:numFmt w:val="bullet"/>
+      <w:lvlText w:val=""/>
+      <w:lvlJc w:val="left"/>
+      <w:pPr>
+        <w:ind w:left="2880" w:hanging="360"/>
+      </w:pPr>
+      <w:rPr>
+        <w:rFonts w:ascii="Symbol" w:hAnsi="Symbol" w:hint="default"/>
+      </w:rPr>
+    </w:lvl>
+    <w:lvl w:ilvl="4" w:tplc="04090003" w:tentative="1">
+      <w:start w:val="1"/>
+      <w:numFmt w:val="bullet"/>
+      <w:lvlText w:val="o"/>
+      <w:lvlJc w:val="left"/>
+      <w:pPr>
+        <w:ind w:left="3600" w:hanging="360"/>
+      </w:pPr>
+      <w:rPr>
+        <w:rFonts w:ascii="Courier New" w:hAnsi="Courier New" w:cs="Courier New" w:hint="default"/>
+      </w:rPr>
+    </w:lvl>
+    <w:lvl w:ilvl="5" w:tplc="04090005" w:tentative="1">
+      <w:start w:val="1"/>
+      <w:numFmt w:val="bullet"/>
+      <w:lvlText w:val=""/>
+      <w:lvlJc w:val="left"/>
+      <w:pPr>
+        <w:ind w:left="4320" w:hanging="360"/>
+      </w:pPr>
+      <w:rPr>
+        <w:rFonts w:ascii="Wingdings" w:hAnsi="Wingdings" w:hint="default"/>
+      </w:rPr>
+    </w:lvl>
+    <w:lvl w:ilvl="6" w:tplc="04090001" w:tentative="1">
+      <w:start w:val="1"/>
+      <w:numFmt w:val="bullet"/>
+      <w:lvlText w:val=""/>
+      <w:lvlJc w:val="left"/>
+      <w:pPr>
+        <w:ind w:left="5040" w:hanging="360"/>
+      </w:pPr>
+      <w:rPr>
+        <w:rFonts w:ascii="Symbol" w:hAnsi="Symbol" w:hint="default"/>
+      </w:rPr>
+    </w:lvl>
+    <w:lvl w:ilvl="7" w:tplc="04090003" w:tentative="1">
+      <w:start w:val="1"/>
+      <w:numFmt w:val="bullet"/>
+      <w:lvlText w:val="o"/>
+      <w:lvlJc w:val="left"/>
+      <w:pPr>
+        <w:ind w:left="5760" w:hanging="360"/>
+      </w:pPr>
+      <w:rPr>
+        <w:rFonts w:ascii="Courier New" w:hAnsi="Courier New" w:cs="Courier New" w:hint="default"/>
+      </w:rPr>
+    </w:lvl>
+    <w:lvl w:ilvl="8" w:tplc="04090005" w:tentative="1">
+      <w:start w:val="1"/>
+      <w:numFmt w:val="bullet"/>
+      <w:lvlText w:val=""/>
+      <w:lvlJc w:val="left"/>
+      <w:pPr>
+        <w:ind w:left="6480" w:hanging="360"/>
+      </w:pPr>
+      <w:rPr>
+        <w:rFonts w:ascii="Wingdings" w:hAnsi="Wingdings" w:hint="default"/>
+      </w:rPr>
+    </w:lvl>
+  </w:abstractNum>
   <w:num w:numId="1">
     <w:abstractNumId w:val="2"/>
   </w:num>
   <w:num w:numId="2">
-    <w:abstractNumId w:val="3"/>
+    <w:abstractNumId w:val="4"/>
   </w:num>
   <w:num w:numId="3">
     <w:abstractNumId w:val="1"/>
   </w:num>
   <w:num w:numId="4">
     <w:abstractNumId w:val="0"/>
+  </w:num>
+  <w:num w:numId="5">
+    <w:abstractNumId w:val="3"/>
   </w:num>
 </w:numbering>
 </file>

--- a/docs/Use Case Diagrams.docx
+++ b/docs/Use Case Diagrams.docx
@@ -2905,18 +2905,30 @@
       <w:pPr>
         <w:rPr>
           <w:rFonts w:ascii="Arial" w:hAnsi="Arial" w:cs="Arial"/>
-          <w:sz w:val="24"/>
-          <w:szCs w:val="24"/>
-        </w:rPr>
-      </w:pPr>
-      <w:r>
-        <w:rPr>
-          <w:rFonts w:ascii="Arial" w:hAnsi="Arial" w:cs="Arial"/>
           <w:i/>
           <w:iCs/>
           <w:sz w:val="24"/>
           <w:szCs w:val="24"/>
         </w:rPr>
+      </w:pPr>
+    </w:p>
+    <w:p>
+      <w:pPr>
+        <w:rPr>
+          <w:rFonts w:ascii="Arial" w:hAnsi="Arial" w:cs="Arial"/>
+          <w:sz w:val="24"/>
+          <w:szCs w:val="24"/>
+        </w:rPr>
+      </w:pPr>
+      <w:r>
+        <w:rPr>
+          <w:rFonts w:ascii="Arial" w:hAnsi="Arial" w:cs="Arial"/>
+          <w:i/>
+          <w:iCs/>
+          <w:sz w:val="24"/>
+          <w:szCs w:val="24"/>
+        </w:rPr>
+        <w:lastRenderedPageBreak/>
         <w:t xml:space="preserve">Name: </w:t>
       </w:r>
       <w:r>
@@ -2944,7 +2956,6 @@
           <w:sz w:val="24"/>
           <w:szCs w:val="24"/>
         </w:rPr>
-        <w:lastRenderedPageBreak/>
         <w:t xml:space="preserve">Participating Actors: </w:t>
       </w:r>
       <w:r>
@@ -4759,6 +4770,7 @@
           <w:sz w:val="24"/>
           <w:szCs w:val="24"/>
         </w:rPr>
+        <w:lastRenderedPageBreak/>
         <w:t xml:space="preserve">Name: </w:t>
       </w:r>
       <w:r>
@@ -4786,7 +4798,6 @@
           <w:sz w:val="24"/>
           <w:szCs w:val="24"/>
         </w:rPr>
-        <w:lastRenderedPageBreak/>
         <w:t xml:space="preserve">Participating Actors: </w:t>
       </w:r>
       <w:r>
@@ -6653,6 +6664,7 @@
           <w:sz w:val="24"/>
           <w:szCs w:val="24"/>
         </w:rPr>
+        <w:lastRenderedPageBreak/>
         <w:t xml:space="preserve">Name: </w:t>
       </w:r>
       <w:r>
@@ -6680,7 +6692,6 @@
           <w:sz w:val="24"/>
           <w:szCs w:val="24"/>
         </w:rPr>
-        <w:lastRenderedPageBreak/>
         <w:t xml:space="preserve">Participating Actors: </w:t>
       </w:r>
       <w:r>
@@ -8835,18 +8846,41 @@
       <w:pPr>
         <w:rPr>
           <w:rFonts w:ascii="Arial" w:hAnsi="Arial" w:cs="Arial"/>
-          <w:sz w:val="24"/>
-          <w:szCs w:val="24"/>
-        </w:rPr>
-      </w:pPr>
-      <w:r>
-        <w:rPr>
-          <w:rFonts w:ascii="Arial" w:hAnsi="Arial" w:cs="Arial"/>
           <w:i/>
           <w:iCs/>
           <w:sz w:val="24"/>
           <w:szCs w:val="24"/>
         </w:rPr>
+      </w:pPr>
+    </w:p>
+    <w:p>
+      <w:pPr>
+        <w:rPr>
+          <w:rFonts w:ascii="Arial" w:hAnsi="Arial" w:cs="Arial"/>
+          <w:i/>
+          <w:iCs/>
+          <w:sz w:val="24"/>
+          <w:szCs w:val="24"/>
+        </w:rPr>
+      </w:pPr>
+    </w:p>
+    <w:p>
+      <w:pPr>
+        <w:rPr>
+          <w:rFonts w:ascii="Arial" w:hAnsi="Arial" w:cs="Arial"/>
+          <w:sz w:val="24"/>
+          <w:szCs w:val="24"/>
+        </w:rPr>
+      </w:pPr>
+      <w:r>
+        <w:rPr>
+          <w:rFonts w:ascii="Arial" w:hAnsi="Arial" w:cs="Arial"/>
+          <w:i/>
+          <w:iCs/>
+          <w:sz w:val="24"/>
+          <w:szCs w:val="24"/>
+        </w:rPr>
+        <w:lastRenderedPageBreak/>
         <w:t xml:space="preserve">Name: </w:t>
       </w:r>
       <w:r>
@@ -8925,16 +8959,7 @@
           <w:sz w:val="24"/>
           <w:szCs w:val="24"/>
         </w:rPr>
-        <w:lastRenderedPageBreak/>
-        <w:t>Cus</w:t>
-      </w:r>
-      <w:r>
-        <w:rPr>
-          <w:rFonts w:ascii="Arial" w:hAnsi="Arial" w:cs="Arial"/>
-          <w:sz w:val="24"/>
-          <w:szCs w:val="24"/>
-        </w:rPr>
-        <w:t>tomer selects ‘order bagel’</w:t>
+        <w:t>Customer selects ‘order bagel’</w:t>
       </w:r>
     </w:p>
     <w:p>
@@ -9042,15 +9067,7 @@
           <w:sz w:val="24"/>
           <w:szCs w:val="24"/>
         </w:rPr>
-        <w:t>Customer selects ‘</w:t>
-      </w:r>
-      <w:r>
-        <w:rPr>
-          <w:rFonts w:ascii="Arial" w:hAnsi="Arial" w:cs="Arial"/>
-          <w:sz w:val="24"/>
-          <w:szCs w:val="24"/>
-        </w:rPr>
-        <w:t>order bagel’</w:t>
+        <w:t>Customer selects ‘order bagel’</w:t>
       </w:r>
     </w:p>
     <w:p>
@@ -9072,15 +9089,7 @@
           <w:sz w:val="24"/>
           <w:szCs w:val="24"/>
         </w:rPr>
-        <w:t xml:space="preserve">Customer </w:t>
-      </w:r>
-      <w:r>
-        <w:rPr>
-          <w:rFonts w:ascii="Arial" w:hAnsi="Arial" w:cs="Arial"/>
-          <w:sz w:val="24"/>
-          <w:szCs w:val="24"/>
-        </w:rPr>
-        <w:t>gives order information</w:t>
+        <w:t>Customer gives order information</w:t>
       </w:r>
     </w:p>
     <w:p>
@@ -9102,23 +9111,7 @@
           <w:sz w:val="24"/>
           <w:szCs w:val="24"/>
         </w:rPr>
-        <w:t>Customer clicks ‘</w:t>
-      </w:r>
-      <w:r>
-        <w:rPr>
-          <w:rFonts w:ascii="Arial" w:hAnsi="Arial" w:cs="Arial"/>
-          <w:sz w:val="24"/>
-          <w:szCs w:val="24"/>
-        </w:rPr>
-        <w:t>place order</w:t>
-      </w:r>
-      <w:r>
-        <w:rPr>
-          <w:rFonts w:ascii="Arial" w:hAnsi="Arial" w:cs="Arial"/>
-          <w:sz w:val="24"/>
-          <w:szCs w:val="24"/>
-        </w:rPr>
-        <w:t>’</w:t>
+        <w:t>Customer clicks ‘place order’</w:t>
       </w:r>
     </w:p>
     <w:p>
@@ -9140,15 +9133,7 @@
           <w:sz w:val="24"/>
           <w:szCs w:val="24"/>
         </w:rPr>
-        <w:t>Database updates</w:t>
-      </w:r>
-      <w:r>
-        <w:rPr>
-          <w:rFonts w:ascii="Arial" w:hAnsi="Arial" w:cs="Arial"/>
-          <w:sz w:val="24"/>
-          <w:szCs w:val="24"/>
-        </w:rPr>
-        <w:t xml:space="preserve"> order history</w:t>
+        <w:t>Database updates order history</w:t>
       </w:r>
     </w:p>
     <w:p>
@@ -11112,6 +11097,7 @@
           <w:sz w:val="24"/>
           <w:szCs w:val="24"/>
         </w:rPr>
+        <w:lastRenderedPageBreak/>
         <w:t xml:space="preserve">Name: </w:t>
       </w:r>
       <w:r>
@@ -11214,32 +11200,7 @@
           <w:sz w:val="24"/>
           <w:szCs w:val="24"/>
         </w:rPr>
-        <w:lastRenderedPageBreak/>
-        <w:t>Customer selects ‘</w:t>
-      </w:r>
-      <w:r>
-        <w:rPr>
-          <w:rFonts w:ascii="Arial" w:hAnsi="Arial" w:cs="Arial"/>
-          <w:sz w:val="24"/>
-          <w:szCs w:val="24"/>
-        </w:rPr>
-        <w:t>Add money</w:t>
-      </w:r>
-      <w:r>
-        <w:rPr>
-          <w:rFonts w:ascii="Arial" w:hAnsi="Arial" w:cs="Arial"/>
-          <w:sz w:val="24"/>
-          <w:szCs w:val="24"/>
-        </w:rPr>
-        <w:t>’</w:t>
-      </w:r>
-      <w:r>
-        <w:rPr>
-          <w:rFonts w:ascii="Arial" w:hAnsi="Arial" w:cs="Arial"/>
-          <w:sz w:val="24"/>
-          <w:szCs w:val="24"/>
-        </w:rPr>
-        <w:t xml:space="preserve"> in the account information page</w:t>
+        <w:t>Customer selects ‘Add money’ in the account information page</w:t>
       </w:r>
     </w:p>
     <w:p>
@@ -11282,23 +11243,7 @@
           <w:sz w:val="24"/>
           <w:szCs w:val="24"/>
         </w:rPr>
-        <w:t>Customer selects ‘</w:t>
-      </w:r>
-      <w:r>
-        <w:rPr>
-          <w:rFonts w:ascii="Arial" w:hAnsi="Arial" w:cs="Arial"/>
-          <w:sz w:val="24"/>
-          <w:szCs w:val="24"/>
-        </w:rPr>
-        <w:t>confirm</w:t>
-      </w:r>
-      <w:r>
-        <w:rPr>
-          <w:rFonts w:ascii="Arial" w:hAnsi="Arial" w:cs="Arial"/>
-          <w:sz w:val="24"/>
-          <w:szCs w:val="24"/>
-        </w:rPr>
-        <w:t>’</w:t>
+        <w:t>Customer selects ‘confirm’</w:t>
       </w:r>
     </w:p>
     <w:p>
@@ -11363,15 +11308,7 @@
           <w:sz w:val="24"/>
           <w:szCs w:val="24"/>
         </w:rPr>
-        <w:t xml:space="preserve">Customer </w:t>
-      </w:r>
-      <w:r>
-        <w:rPr>
-          <w:rFonts w:ascii="Arial" w:hAnsi="Arial" w:cs="Arial"/>
-          <w:sz w:val="24"/>
-          <w:szCs w:val="24"/>
-        </w:rPr>
-        <w:t>navigates to account information page</w:t>
+        <w:t>Customer navigates to account information page</w:t>
       </w:r>
     </w:p>
     <w:p>
@@ -11393,15 +11330,7 @@
           <w:sz w:val="24"/>
           <w:szCs w:val="24"/>
         </w:rPr>
-        <w:t xml:space="preserve">Customer </w:t>
-      </w:r>
-      <w:r>
-        <w:rPr>
-          <w:rFonts w:ascii="Arial" w:hAnsi="Arial" w:cs="Arial"/>
-          <w:sz w:val="24"/>
-          <w:szCs w:val="24"/>
-        </w:rPr>
-        <w:t>selects ‘add money’</w:t>
+        <w:t>Customer selects ‘add money’</w:t>
       </w:r>
     </w:p>
     <w:p>
@@ -11423,15 +11352,7 @@
           <w:sz w:val="24"/>
           <w:szCs w:val="24"/>
         </w:rPr>
-        <w:t xml:space="preserve">Customer </w:t>
-      </w:r>
-      <w:r>
-        <w:rPr>
-          <w:rFonts w:ascii="Arial" w:hAnsi="Arial" w:cs="Arial"/>
-          <w:sz w:val="24"/>
-          <w:szCs w:val="24"/>
-        </w:rPr>
-        <w:t>selects an amount to add</w:t>
+        <w:t>Customer selects an amount to add</w:t>
       </w:r>
     </w:p>
     <w:p>
@@ -11984,14 +11905,7 @@
                                         <w:b/>
                                         <w:bCs/>
                                       </w:rPr>
-                                      <w:t xml:space="preserve">Select </w:t>
-                                    </w:r>
-                                    <w:r>
-                                      <w:rPr>
-                                        <w:b/>
-                                        <w:bCs/>
-                                      </w:rPr>
-                                      <w:t>‘add money’</w:t>
+                                      <w:t>Select ‘add money’</w:t>
                                     </w:r>
                                   </w:p>
                                 </w:txbxContent>
@@ -12380,21 +12294,7 @@
                                         <w:b/>
                                         <w:bCs/>
                                       </w:rPr>
-                                      <w:t xml:space="preserve">Update </w:t>
-                                    </w:r>
-                                    <w:r>
-                                      <w:rPr>
-                                        <w:b/>
-                                        <w:bCs/>
-                                      </w:rPr>
-                                      <w:t>account balance</w:t>
-                                    </w:r>
-                                    <w:r>
-                                      <w:rPr>
-                                        <w:b/>
-                                        <w:bCs/>
-                                      </w:rPr>
-                                      <w:t xml:space="preserve"> in Database</w:t>
+                                      <w:t>Update account balance in Database</w:t>
                                     </w:r>
                                   </w:p>
                                 </w:txbxContent>
@@ -12710,14 +12610,7 @@
                                     <w:b/>
                                     <w:bCs/>
                                   </w:rPr>
-                                  <w:t xml:space="preserve">Select </w:t>
-                                </w:r>
-                                <w:r>
-                                  <w:rPr>
-                                    <w:b/>
-                                    <w:bCs/>
-                                  </w:rPr>
-                                  <w:t>amount to add</w:t>
+                                  <w:t>Select amount to add</w:t>
                                 </w:r>
                               </w:p>
                             </w:txbxContent>
@@ -13422,18 +13315,30 @@
       <w:pPr>
         <w:rPr>
           <w:rFonts w:ascii="Arial" w:hAnsi="Arial" w:cs="Arial"/>
-          <w:sz w:val="24"/>
-          <w:szCs w:val="24"/>
-        </w:rPr>
-      </w:pPr>
-      <w:r>
-        <w:rPr>
-          <w:rFonts w:ascii="Arial" w:hAnsi="Arial" w:cs="Arial"/>
           <w:i/>
           <w:iCs/>
           <w:sz w:val="24"/>
           <w:szCs w:val="24"/>
         </w:rPr>
+      </w:pPr>
+    </w:p>
+    <w:p>
+      <w:pPr>
+        <w:rPr>
+          <w:rFonts w:ascii="Arial" w:hAnsi="Arial" w:cs="Arial"/>
+          <w:sz w:val="24"/>
+          <w:szCs w:val="24"/>
+        </w:rPr>
+      </w:pPr>
+      <w:r>
+        <w:rPr>
+          <w:rFonts w:ascii="Arial" w:hAnsi="Arial" w:cs="Arial"/>
+          <w:i/>
+          <w:iCs/>
+          <w:sz w:val="24"/>
+          <w:szCs w:val="24"/>
+        </w:rPr>
+        <w:lastRenderedPageBreak/>
         <w:t xml:space="preserve">Name: </w:t>
       </w:r>
       <w:r>
@@ -13469,15 +13374,7 @@
           <w:sz w:val="24"/>
           <w:szCs w:val="24"/>
         </w:rPr>
-        <w:t>Chef</w:t>
-      </w:r>
-      <w:r>
-        <w:rPr>
-          <w:rFonts w:ascii="Arial" w:hAnsi="Arial" w:cs="Arial"/>
-          <w:sz w:val="24"/>
-          <w:szCs w:val="24"/>
-        </w:rPr>
-        <w:t>, Database</w:t>
+        <w:t>Chef, Database</w:t>
       </w:r>
     </w:p>
     <w:p>
@@ -13541,7 +13438,6 @@
           <w:sz w:val="24"/>
           <w:szCs w:val="24"/>
         </w:rPr>
-        <w:lastRenderedPageBreak/>
         <w:t>Exit Conditions:</w:t>
       </w:r>
     </w:p>
@@ -13695,15 +13591,7 @@
           <w:sz w:val="24"/>
           <w:szCs w:val="24"/>
         </w:rPr>
-        <w:t xml:space="preserve">Database updates </w:t>
-      </w:r>
-      <w:r>
-        <w:rPr>
-          <w:rFonts w:ascii="Arial" w:hAnsi="Arial" w:cs="Arial"/>
-          <w:sz w:val="24"/>
-          <w:szCs w:val="24"/>
-        </w:rPr>
-        <w:t>order progress</w:t>
+        <w:t>Database updates order progress</w:t>
       </w:r>
     </w:p>
     <w:p>
@@ -14457,21 +14345,7 @@
                                       <w:b/>
                                       <w:bCs/>
                                     </w:rPr>
-                                    <w:t xml:space="preserve">Update </w:t>
-                                  </w:r>
-                                  <w:r>
-                                    <w:rPr>
-                                      <w:b/>
-                                      <w:bCs/>
-                                    </w:rPr>
-                                    <w:t>order status</w:t>
-                                  </w:r>
-                                  <w:r>
-                                    <w:rPr>
-                                      <w:b/>
-                                      <w:bCs/>
-                                    </w:rPr>
-                                    <w:t xml:space="preserve"> in Database</w:t>
+                                    <w:t>Update order status in Database</w:t>
                                   </w:r>
                                 </w:p>
                               </w:txbxContent>
@@ -15031,6 +14905,7 @@
           <w:sz w:val="24"/>
           <w:szCs w:val="24"/>
         </w:rPr>
+        <w:lastRenderedPageBreak/>
         <w:t xml:space="preserve">Name: </w:t>
       </w:r>
       <w:r>
@@ -15066,39 +14941,7 @@
           <w:sz w:val="24"/>
           <w:szCs w:val="24"/>
         </w:rPr>
-        <w:t>C</w:t>
-      </w:r>
-      <w:r>
-        <w:rPr>
-          <w:rFonts w:ascii="Arial" w:hAnsi="Arial" w:cs="Arial"/>
-          <w:sz w:val="24"/>
-          <w:szCs w:val="24"/>
-        </w:rPr>
-        <w:t>ashier</w:t>
-      </w:r>
-      <w:r>
-        <w:rPr>
-          <w:rFonts w:ascii="Arial" w:hAnsi="Arial" w:cs="Arial"/>
-          <w:sz w:val="24"/>
-          <w:szCs w:val="24"/>
-        </w:rPr>
-        <w:t>,</w:t>
-      </w:r>
-      <w:r>
-        <w:rPr>
-          <w:rFonts w:ascii="Arial" w:hAnsi="Arial" w:cs="Arial"/>
-          <w:sz w:val="24"/>
-          <w:szCs w:val="24"/>
-        </w:rPr>
-        <w:t xml:space="preserve"> Customer,</w:t>
-      </w:r>
-      <w:r>
-        <w:rPr>
-          <w:rFonts w:ascii="Arial" w:hAnsi="Arial" w:cs="Arial"/>
-          <w:sz w:val="24"/>
-          <w:szCs w:val="24"/>
-        </w:rPr>
-        <w:t xml:space="preserve"> Database</w:t>
+        <w:t>Cashier, Customer, Database</w:t>
       </w:r>
     </w:p>
     <w:p>
@@ -15184,7 +15027,6 @@
           <w:sz w:val="24"/>
           <w:szCs w:val="24"/>
         </w:rPr>
-        <w:lastRenderedPageBreak/>
         <w:t>Exit Conditions:</w:t>
       </w:r>
     </w:p>
@@ -15207,15 +15049,7 @@
           <w:sz w:val="24"/>
           <w:szCs w:val="24"/>
         </w:rPr>
-        <w:t>C</w:t>
-      </w:r>
-      <w:r>
-        <w:rPr>
-          <w:rFonts w:ascii="Arial" w:hAnsi="Arial" w:cs="Arial"/>
-          <w:sz w:val="24"/>
-          <w:szCs w:val="24"/>
-        </w:rPr>
-        <w:t>ustomer receives order</w:t>
+        <w:t>Customer receives order</w:t>
       </w:r>
     </w:p>
     <w:p>

--- a/docs/Use Case Diagrams.docx
+++ b/docs/Use Case Diagrams.docx
@@ -2964,7 +2964,23 @@
           <w:sz w:val="24"/>
           <w:szCs w:val="24"/>
         </w:rPr>
-        <w:t>Manager, Database</w:t>
+        <w:t>Manager</w:t>
+      </w:r>
+      <w:r>
+        <w:rPr>
+          <w:rFonts w:ascii="Arial" w:hAnsi="Arial" w:cs="Arial"/>
+          <w:sz w:val="24"/>
+          <w:szCs w:val="24"/>
+        </w:rPr>
+        <w:t>/Chef</w:t>
+      </w:r>
+      <w:r>
+        <w:rPr>
+          <w:rFonts w:ascii="Arial" w:hAnsi="Arial" w:cs="Arial"/>
+          <w:sz w:val="24"/>
+          <w:szCs w:val="24"/>
+        </w:rPr>
+        <w:t>, Database</w:t>
       </w:r>
     </w:p>
     <w:p>
@@ -3007,7 +3023,23 @@
           <w:sz w:val="24"/>
           <w:szCs w:val="24"/>
         </w:rPr>
-        <w:t>Manager logs in and navigates to inventory page</w:t>
+        <w:t>Manager</w:t>
+      </w:r>
+      <w:r>
+        <w:rPr>
+          <w:rFonts w:ascii="Arial" w:hAnsi="Arial" w:cs="Arial"/>
+          <w:sz w:val="24"/>
+          <w:szCs w:val="24"/>
+        </w:rPr>
+        <w:t>/Chef</w:t>
+      </w:r>
+      <w:r>
+        <w:rPr>
+          <w:rFonts w:ascii="Arial" w:hAnsi="Arial" w:cs="Arial"/>
+          <w:sz w:val="24"/>
+          <w:szCs w:val="24"/>
+        </w:rPr>
+        <w:t xml:space="preserve"> logs in and navigates to inventory page</w:t>
       </w:r>
     </w:p>
     <w:p>
@@ -3050,7 +3082,23 @@
           <w:sz w:val="24"/>
           <w:szCs w:val="24"/>
         </w:rPr>
-        <w:t>Manager orders inventory</w:t>
+        <w:t>Manager</w:t>
+      </w:r>
+      <w:r>
+        <w:rPr>
+          <w:rFonts w:ascii="Arial" w:hAnsi="Arial" w:cs="Arial"/>
+          <w:sz w:val="24"/>
+          <w:szCs w:val="24"/>
+        </w:rPr>
+        <w:t>/Chef</w:t>
+      </w:r>
+      <w:r>
+        <w:rPr>
+          <w:rFonts w:ascii="Arial" w:hAnsi="Arial" w:cs="Arial"/>
+          <w:sz w:val="24"/>
+          <w:szCs w:val="24"/>
+        </w:rPr>
+        <w:t xml:space="preserve"> orders inventory</w:t>
       </w:r>
     </w:p>
     <w:p>
@@ -3115,7 +3163,23 @@
           <w:sz w:val="24"/>
           <w:szCs w:val="24"/>
         </w:rPr>
-        <w:t>Manager navigates to inventory page</w:t>
+        <w:t>Manager</w:t>
+      </w:r>
+      <w:r>
+        <w:rPr>
+          <w:rFonts w:ascii="Arial" w:hAnsi="Arial" w:cs="Arial"/>
+          <w:sz w:val="24"/>
+          <w:szCs w:val="24"/>
+        </w:rPr>
+        <w:t>/Chef</w:t>
+      </w:r>
+      <w:r>
+        <w:rPr>
+          <w:rFonts w:ascii="Arial" w:hAnsi="Arial" w:cs="Arial"/>
+          <w:sz w:val="24"/>
+          <w:szCs w:val="24"/>
+        </w:rPr>
+        <w:t xml:space="preserve"> navigates to inventory page</w:t>
       </w:r>
     </w:p>
     <w:p>
@@ -3137,7 +3201,23 @@
           <w:sz w:val="24"/>
           <w:szCs w:val="24"/>
         </w:rPr>
-        <w:t>Manager selects items and quantities to order</w:t>
+        <w:t>Manager</w:t>
+      </w:r>
+      <w:r>
+        <w:rPr>
+          <w:rFonts w:ascii="Arial" w:hAnsi="Arial" w:cs="Arial"/>
+          <w:sz w:val="24"/>
+          <w:szCs w:val="24"/>
+        </w:rPr>
+        <w:t>/Chef</w:t>
+      </w:r>
+      <w:r>
+        <w:rPr>
+          <w:rFonts w:ascii="Arial" w:hAnsi="Arial" w:cs="Arial"/>
+          <w:sz w:val="24"/>
+          <w:szCs w:val="24"/>
+        </w:rPr>
+        <w:t xml:space="preserve"> selects items and quantities to order</w:t>
       </w:r>
     </w:p>
     <w:p>
@@ -3159,7 +3239,23 @@
           <w:sz w:val="24"/>
           <w:szCs w:val="24"/>
         </w:rPr>
-        <w:t>Manager clicks the “Order” button</w:t>
+        <w:t>Manager</w:t>
+      </w:r>
+      <w:r>
+        <w:rPr>
+          <w:rFonts w:ascii="Arial" w:hAnsi="Arial" w:cs="Arial"/>
+          <w:sz w:val="24"/>
+          <w:szCs w:val="24"/>
+        </w:rPr>
+        <w:t>/Chef</w:t>
+      </w:r>
+      <w:r>
+        <w:rPr>
+          <w:rFonts w:ascii="Arial" w:hAnsi="Arial" w:cs="Arial"/>
+          <w:sz w:val="24"/>
+          <w:szCs w:val="24"/>
+        </w:rPr>
+        <w:t xml:space="preserve"> clicks the “Order” button</w:t>
       </w:r>
     </w:p>
     <w:p>
@@ -3178,6 +3274,28 @@
       <w:r>
         <w:rPr>
           <w:rFonts w:ascii="Arial" w:hAnsi="Arial" w:cs="Arial"/>
+          <w:sz w:val="24"/>
+          <w:szCs w:val="24"/>
+        </w:rPr>
+        <w:t>Database updates</w:t>
+      </w:r>
+    </w:p>
+    <w:p>
+      <w:pPr>
+        <w:rPr>
+          <w:rFonts w:ascii="Arial" w:hAnsi="Arial" w:cs="Arial"/>
+        </w:rPr>
+      </w:pPr>
+    </w:p>
+    <w:p>
+      <w:pPr>
+        <w:rPr>
+          <w:rFonts w:ascii="Arial" w:hAnsi="Arial" w:cs="Arial"/>
+        </w:rPr>
+      </w:pPr>
+      <w:r>
+        <w:rPr>
+          <w:rFonts w:ascii="Arial" w:hAnsi="Arial" w:cs="Arial"/>
           <w:noProof/>
           <w:sz w:val="24"/>
           <w:szCs w:val="24"/>
@@ -3185,15 +3303,15 @@
         <mc:AlternateContent>
           <mc:Choice Requires="wpg">
             <w:drawing>
-              <wp:anchor distT="0" distB="0" distL="114300" distR="114300" simplePos="0" relativeHeight="251743232" behindDoc="0" locked="0" layoutInCell="1" allowOverlap="1" wp14:anchorId="0EC29476" wp14:editId="7814A863">
+              <wp:anchor distT="0" distB="0" distL="114300" distR="114300" simplePos="0" relativeHeight="251743232" behindDoc="0" locked="0" layoutInCell="1" allowOverlap="1" wp14:anchorId="0EC29476" wp14:editId="756BCF63">
                 <wp:simplePos x="0" y="0"/>
                 <wp:positionH relativeFrom="column">
-                  <wp:posOffset>-45720</wp:posOffset>
+                  <wp:posOffset>-228600</wp:posOffset>
                 </wp:positionH>
                 <wp:positionV relativeFrom="paragraph">
-                  <wp:posOffset>683260</wp:posOffset>
+                  <wp:posOffset>117475</wp:posOffset>
                 </wp:positionV>
-                <wp:extent cx="5189854" cy="3545788"/>
+                <wp:extent cx="5372735" cy="3545205"/>
                 <wp:effectExtent l="0" t="0" r="0" b="0"/>
                 <wp:wrapNone/>
                 <wp:docPr id="216" name="Group 216"/>
@@ -3205,9 +3323,9 @@
                       <wpg:grpSpPr>
                         <a:xfrm>
                           <a:off x="0" y="0"/>
-                          <a:ext cx="5189854" cy="3545788"/>
-                          <a:chOff x="0" y="0"/>
-                          <a:chExt cx="5189854" cy="3545788"/>
+                          <a:ext cx="5372735" cy="3545205"/>
+                          <a:chOff x="-182881" y="0"/>
+                          <a:chExt cx="5372735" cy="3545788"/>
                         </a:xfrm>
                       </wpg:grpSpPr>
                       <wpg:grpSp>
@@ -3215,10 +3333,10 @@
                         <wpg:cNvGrpSpPr/>
                         <wpg:grpSpPr>
                           <a:xfrm>
-                            <a:off x="0" y="0"/>
-                            <a:ext cx="930274" cy="1945588"/>
-                            <a:chOff x="0" y="0"/>
-                            <a:chExt cx="930274" cy="1945588"/>
+                            <a:off x="-182881" y="0"/>
+                            <a:ext cx="1311274" cy="1922797"/>
+                            <a:chOff x="-182881" y="0"/>
+                            <a:chExt cx="1311274" cy="1922797"/>
                           </a:xfrm>
                         </wpg:grpSpPr>
                         <wpg:grpSp>
@@ -3446,8 +3564,8 @@
                           </wps:cNvSpPr>
                           <wps:spPr bwMode="auto">
                             <a:xfrm>
-                              <a:off x="0" y="1508760"/>
-                              <a:ext cx="930274" cy="436828"/>
+                              <a:off x="-182881" y="1485846"/>
+                              <a:ext cx="1311274" cy="436951"/>
                             </a:xfrm>
                             <a:prstGeom prst="rect">
                               <a:avLst/>
@@ -3479,6 +3597,15 @@
                                     <w:szCs w:val="28"/>
                                   </w:rPr>
                                   <w:t>Manager</w:t>
+                                </w:r>
+                                <w:r>
+                                  <w:rPr>
+                                    <w:b/>
+                                    <w:bCs/>
+                                    <w:sz w:val="28"/>
+                                    <w:szCs w:val="28"/>
+                                  </w:rPr>
+                                  <w:t>\Chef</w:t>
                                 </w:r>
                               </w:p>
                             </w:txbxContent>
@@ -4368,13 +4495,16 @@
                     </wpg:wgp>
                   </a:graphicData>
                 </a:graphic>
+                <wp14:sizeRelH relativeFrom="margin">
+                  <wp14:pctWidth>0</wp14:pctWidth>
+                </wp14:sizeRelH>
               </wp:anchor>
             </w:drawing>
           </mc:Choice>
           <mc:Fallback>
             <w:pict>
-              <v:group w14:anchorId="0EC29476" id="Group 216" o:spid="_x0000_s1084" style="position:absolute;left:0;text-align:left;margin-left:-3.6pt;margin-top:53.8pt;width:408.65pt;height:279.2pt;z-index:251743232" coordsize="51898,35457" o:gfxdata="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">
-                <v:group id="Group 237" o:spid="_x0000_s1085" style="position:absolute;width:9302;height:19455" coordsize="9302,19455" o:gfxdata="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">
+              <v:group w14:anchorId="0EC29476" id="Group 216" o:spid="_x0000_s1084" style="position:absolute;margin-left:-18pt;margin-top:9.25pt;width:423.05pt;height:279.15pt;z-index:251743232;mso-width-relative:margin" coordorigin="-1828" coordsize="53727,35457" o:gfxdata="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">
+                <v:group id="Group 237" o:spid="_x0000_s1085" style="position:absolute;left:-1828;width:13111;height:19227" coordorigin="-1828" coordsize="13112,19227" o:gfxdata="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">
                   <v:group id="Group 236" o:spid="_x0000_s1086" style="position:absolute;left:685;width:7544;height:14858" coordsize="7543,14858" o:gfxdata="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">
                     <v:oval id="Oval 26" o:spid="_x0000_s1087" style="position:absolute;left:1828;width:3963;height:3961;visibility:visible;mso-wrap-style:square;v-text-anchor:middle" o:gfxdata="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" filled="f" strokecolor="black [3213]" strokeweight="1pt">
                       <v:stroke joinstyle="miter"/>
@@ -4395,7 +4525,7 @@
                       <v:stroke joinstyle="miter"/>
                     </v:line>
                   </v:group>
-                  <v:shape id="Text Box 2" o:spid="_x0000_s1093" type="#_x0000_t202" style="position:absolute;top:15087;width:9302;height:4368;visibility:visible;mso-wrap-style:square;v-text-anchor:top" o:gfxdata="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" filled="f" stroked="f">
+                  <v:shape id="Text Box 2" o:spid="_x0000_s1093" type="#_x0000_t202" style="position:absolute;left:-1828;top:14858;width:13111;height:4369;visibility:visible;mso-wrap-style:square;v-text-anchor:top" o:gfxdata="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" filled="f" stroked="f">
                     <v:textbox style="mso-fit-shape-to-text:t">
                       <w:txbxContent>
                         <w:p>
@@ -4415,6 +4545,15 @@
                               <w:szCs w:val="28"/>
                             </w:rPr>
                             <w:t>Manager</w:t>
+                          </w:r>
+                          <w:r>
+                            <w:rPr>
+                              <w:b/>
+                              <w:bCs/>
+                              <w:sz w:val="28"/>
+                              <w:szCs w:val="28"/>
+                            </w:rPr>
+                            <w:t>\Chef</w:t>
                           </w:r>
                         </w:p>
                       </w:txbxContent>
@@ -4613,28 +4752,6 @@
           </mc:Fallback>
         </mc:AlternateContent>
       </w:r>
-      <w:r>
-        <w:rPr>
-          <w:rFonts w:ascii="Arial" w:hAnsi="Arial" w:cs="Arial"/>
-          <w:sz w:val="24"/>
-          <w:szCs w:val="24"/>
-        </w:rPr>
-        <w:t>Database updates</w:t>
-      </w:r>
-    </w:p>
-    <w:p>
-      <w:pPr>
-        <w:rPr>
-          <w:rFonts w:ascii="Arial" w:hAnsi="Arial" w:cs="Arial"/>
-        </w:rPr>
-      </w:pPr>
-    </w:p>
-    <w:p>
-      <w:pPr>
-        <w:rPr>
-          <w:rFonts w:ascii="Arial" w:hAnsi="Arial" w:cs="Arial"/>
-        </w:rPr>
-      </w:pPr>
     </w:p>
     <w:p>
       <w:pPr>
@@ -12891,14 +13008,7 @@
                                   <w:b/>
                                   <w:bCs/>
                                 </w:rPr>
-                                <w:t xml:space="preserve">Select </w:t>
-                              </w:r>
-                              <w:r>
-                                <w:rPr>
-                                  <w:b/>
-                                  <w:bCs/>
-                                </w:rPr>
-                                <w:t>‘add money’</w:t>
+                                <w:t>Select ‘add money’</w:t>
                               </w:r>
                             </w:p>
                           </w:txbxContent>
@@ -12997,21 +13107,7 @@
                                   <w:b/>
                                   <w:bCs/>
                                 </w:rPr>
-                                <w:t xml:space="preserve">Update </w:t>
-                              </w:r>
-                              <w:r>
-                                <w:rPr>
-                                  <w:b/>
-                                  <w:bCs/>
-                                </w:rPr>
-                                <w:t>account balance</w:t>
-                              </w:r>
-                              <w:r>
-                                <w:rPr>
-                                  <w:b/>
-                                  <w:bCs/>
-                                </w:rPr>
-                                <w:t xml:space="preserve"> in Database</w:t>
+                                <w:t>Update account balance in Database</w:t>
                               </w:r>
                             </w:p>
                           </w:txbxContent>
@@ -13107,14 +13203,7 @@
                               <w:b/>
                               <w:bCs/>
                             </w:rPr>
-                            <w:t xml:space="preserve">Select </w:t>
-                          </w:r>
-                          <w:r>
-                            <w:rPr>
-                              <w:b/>
-                              <w:bCs/>
-                            </w:rPr>
-                            <w:t>amount to add</w:t>
+                            <w:t>Select amount to add</w:t>
                           </w:r>
                         </w:p>
                       </w:txbxContent>
@@ -14705,21 +14794,7 @@
                                 <w:b/>
                                 <w:bCs/>
                               </w:rPr>
-                              <w:t xml:space="preserve">Update </w:t>
-                            </w:r>
-                            <w:r>
-                              <w:rPr>
-                                <w:b/>
-                                <w:bCs/>
-                              </w:rPr>
-                              <w:t>order status</w:t>
-                            </w:r>
-                            <w:r>
-                              <w:rPr>
-                                <w:b/>
-                                <w:bCs/>
-                              </w:rPr>
-                              <w:t xml:space="preserve"> in Database</w:t>
+                              <w:t>Update order status in Database</w:t>
                             </w:r>
                           </w:p>
                         </w:txbxContent>
@@ -14914,7 +14989,7 @@
           <w:sz w:val="24"/>
           <w:szCs w:val="24"/>
         </w:rPr>
-        <w:t>Bagel Creation</w:t>
+        <w:t>Pick up Bagel</w:t>
       </w:r>
     </w:p>
     <w:p>
